--- a/Live_Projects/DJ/Events/01_AnfrageWordEdit.docx
+++ b/Live_Projects/DJ/Events/01_AnfrageWordEdit.docx
@@ -239,10 +239,10 @@
       </w:tblPr>
       <w:tblGrid>
         <w:gridCol w:w="222"/>
-        <w:gridCol w:w="2327"/>
-        <w:gridCol w:w="5103"/>
-        <w:gridCol w:w="1559"/>
-        <w:gridCol w:w="6662"/>
+        <w:gridCol w:w="2469"/>
+        <w:gridCol w:w="4961"/>
+        <w:gridCol w:w="1701"/>
+        <w:gridCol w:w="6520"/>
       </w:tblGrid>
       <w:tr>
         <w:tc>
@@ -318,12 +318,12 @@
         </w:tc>
         <w:tc>
           <w:tcPr>
-            <w:tcW w:w="2327" w:type="dxa"/>
+            <w:tcW w:w="2469" w:type="dxa"/>
             <w:tcBorders>
               <w:top w:val="single" w:sz="2" w:space="0" w:color="D9D9D9" w:themeColor="background1" w:themeShade="D9"/>
               <w:left w:val="nil"/>
               <w:bottom w:val="nil"/>
-              <w:right w:val="nil"/>
+              <w:right w:val="single" w:sz="2" w:space="0" w:color="D9D9D9" w:themeColor="background1" w:themeShade="D9"/>
             </w:tcBorders>
             <w:vAlign w:val="center"/>
           </w:tcPr>
@@ -343,12 +343,12 @@
         </w:tc>
         <w:tc>
           <w:tcPr>
-            <w:tcW w:w="13324" w:type="dxa"/>
+            <w:tcW w:w="13182" w:type="dxa"/>
             <w:gridSpan w:val="3"/>
             <w:tcBorders>
               <w:top w:val="single" w:sz="2" w:space="0" w:color="D9D9D9" w:themeColor="background1" w:themeShade="D9"/>
-              <w:left w:val="nil"/>
-              <w:bottom w:val="nil"/>
+              <w:left w:val="single" w:sz="2" w:space="0" w:color="D9D9D9" w:themeColor="background1" w:themeShade="D9"/>
+              <w:bottom w:val="single" w:sz="2" w:space="0" w:color="D9D9D9" w:themeColor="background1" w:themeShade="D9"/>
               <w:right w:val="single" w:sz="2" w:space="0" w:color="D9D9D9" w:themeColor="background1" w:themeShade="D9"/>
             </w:tcBorders>
             <w:vAlign w:val="center"/>
@@ -387,12 +387,12 @@
         </w:tc>
         <w:tc>
           <w:tcPr>
-            <w:tcW w:w="2327" w:type="dxa"/>
-            <w:tcBorders>
-              <w:top w:val="nil"/>
-              <w:left w:val="nil"/>
-              <w:bottom w:val="nil"/>
-              <w:right w:val="nil"/>
+            <w:tcW w:w="2469" w:type="dxa"/>
+            <w:tcBorders>
+              <w:top w:val="nil"/>
+              <w:left w:val="nil"/>
+              <w:bottom w:val="nil"/>
+              <w:right w:val="single" w:sz="2" w:space="0" w:color="D9D9D9" w:themeColor="background1" w:themeShade="D9"/>
             </w:tcBorders>
             <w:vAlign w:val="center"/>
           </w:tcPr>
@@ -412,12 +412,12 @@
         </w:tc>
         <w:tc>
           <w:tcPr>
-            <w:tcW w:w="5103" w:type="dxa"/>
-            <w:tcBorders>
-              <w:top w:val="nil"/>
-              <w:left w:val="nil"/>
-              <w:bottom w:val="nil"/>
-              <w:right w:val="nil"/>
+            <w:tcW w:w="4961" w:type="dxa"/>
+            <w:tcBorders>
+              <w:top w:val="single" w:sz="2" w:space="0" w:color="D9D9D9" w:themeColor="background1" w:themeShade="D9"/>
+              <w:left w:val="single" w:sz="2" w:space="0" w:color="D9D9D9" w:themeColor="background1" w:themeShade="D9"/>
+              <w:bottom w:val="single" w:sz="2" w:space="0" w:color="D9D9D9" w:themeColor="background1" w:themeShade="D9"/>
+              <w:right w:val="single" w:sz="2" w:space="0" w:color="D9D9D9" w:themeColor="background1" w:themeShade="D9"/>
             </w:tcBorders>
             <w:vAlign w:val="center"/>
           </w:tcPr>
@@ -431,12 +431,12 @@
         </w:tc>
         <w:tc>
           <w:tcPr>
-            <w:tcW w:w="1559" w:type="dxa"/>
-            <w:tcBorders>
-              <w:top w:val="nil"/>
-              <w:left w:val="nil"/>
-              <w:bottom w:val="nil"/>
-              <w:right w:val="nil"/>
+            <w:tcW w:w="1701" w:type="dxa"/>
+            <w:tcBorders>
+              <w:top w:val="nil"/>
+              <w:left w:val="single" w:sz="2" w:space="0" w:color="D9D9D9" w:themeColor="background1" w:themeShade="D9"/>
+              <w:bottom w:val="nil"/>
+              <w:right w:val="single" w:sz="2" w:space="0" w:color="D9D9D9" w:themeColor="background1" w:themeShade="D9"/>
             </w:tcBorders>
             <w:vAlign w:val="center"/>
           </w:tcPr>
@@ -464,11 +464,11 @@
         </w:tc>
         <w:tc>
           <w:tcPr>
-            <w:tcW w:w="6662" w:type="dxa"/>
-            <w:tcBorders>
-              <w:top w:val="nil"/>
-              <w:left w:val="nil"/>
-              <w:bottom w:val="nil"/>
+            <w:tcW w:w="6520" w:type="dxa"/>
+            <w:tcBorders>
+              <w:top w:val="single" w:sz="2" w:space="0" w:color="D9D9D9" w:themeColor="background1" w:themeShade="D9"/>
+              <w:left w:val="single" w:sz="2" w:space="0" w:color="D9D9D9" w:themeColor="background1" w:themeShade="D9"/>
+              <w:bottom w:val="single" w:sz="2" w:space="0" w:color="D9D9D9" w:themeColor="background1" w:themeShade="D9"/>
               <w:right w:val="single" w:sz="2" w:space="0" w:color="D9D9D9" w:themeColor="background1" w:themeShade="D9"/>
             </w:tcBorders>
             <w:vAlign w:val="center"/>
@@ -507,12 +507,12 @@
         </w:tc>
         <w:tc>
           <w:tcPr>
-            <w:tcW w:w="2327" w:type="dxa"/>
+            <w:tcW w:w="2469" w:type="dxa"/>
             <w:tcBorders>
               <w:top w:val="nil"/>
               <w:left w:val="nil"/>
               <w:bottom w:val="single" w:sz="2" w:space="0" w:color="D9D9D9" w:themeColor="background1" w:themeShade="D9"/>
-              <w:right w:val="nil"/>
+              <w:right w:val="single" w:sz="2" w:space="0" w:color="D9D9D9" w:themeColor="background1" w:themeShade="D9"/>
             </w:tcBorders>
             <w:vAlign w:val="center"/>
           </w:tcPr>
@@ -532,12 +532,12 @@
         </w:tc>
         <w:tc>
           <w:tcPr>
-            <w:tcW w:w="5103" w:type="dxa"/>
-            <w:tcBorders>
-              <w:top w:val="nil"/>
-              <w:left w:val="nil"/>
+            <w:tcW w:w="4961" w:type="dxa"/>
+            <w:tcBorders>
+              <w:top w:val="single" w:sz="2" w:space="0" w:color="D9D9D9" w:themeColor="background1" w:themeShade="D9"/>
+              <w:left w:val="single" w:sz="2" w:space="0" w:color="D9D9D9" w:themeColor="background1" w:themeShade="D9"/>
               <w:bottom w:val="single" w:sz="2" w:space="0" w:color="D9D9D9" w:themeColor="background1" w:themeShade="D9"/>
-              <w:right w:val="nil"/>
+              <w:right w:val="single" w:sz="2" w:space="0" w:color="D9D9D9" w:themeColor="background1" w:themeShade="D9"/>
             </w:tcBorders>
             <w:vAlign w:val="center"/>
           </w:tcPr>
@@ -551,12 +551,12 @@
         </w:tc>
         <w:tc>
           <w:tcPr>
-            <w:tcW w:w="1559" w:type="dxa"/>
-            <w:tcBorders>
-              <w:top w:val="nil"/>
-              <w:left w:val="nil"/>
+            <w:tcW w:w="1701" w:type="dxa"/>
+            <w:tcBorders>
+              <w:top w:val="nil"/>
+              <w:left w:val="single" w:sz="2" w:space="0" w:color="D9D9D9" w:themeColor="background1" w:themeShade="D9"/>
               <w:bottom w:val="single" w:sz="2" w:space="0" w:color="D9D9D9" w:themeColor="background1" w:themeShade="D9"/>
-              <w:right w:val="nil"/>
+              <w:right w:val="single" w:sz="2" w:space="0" w:color="D9D9D9" w:themeColor="background1" w:themeShade="D9"/>
             </w:tcBorders>
             <w:vAlign w:val="center"/>
           </w:tcPr>
@@ -576,10 +576,10 @@
         </w:tc>
         <w:tc>
           <w:tcPr>
-            <w:tcW w:w="6662" w:type="dxa"/>
-            <w:tcBorders>
-              <w:top w:val="nil"/>
-              <w:left w:val="nil"/>
+            <w:tcW w:w="6520" w:type="dxa"/>
+            <w:tcBorders>
+              <w:top w:val="single" w:sz="2" w:space="0" w:color="D9D9D9" w:themeColor="background1" w:themeShade="D9"/>
+              <w:left w:val="single" w:sz="2" w:space="0" w:color="D9D9D9" w:themeColor="background1" w:themeShade="D9"/>
               <w:bottom w:val="single" w:sz="2" w:space="0" w:color="D9D9D9" w:themeColor="background1" w:themeShade="D9"/>
               <w:right w:val="single" w:sz="2" w:space="0" w:color="D9D9D9" w:themeColor="background1" w:themeShade="D9"/>
             </w:tcBorders>
@@ -627,8 +627,8 @@
       </w:tblPr>
       <w:tblGrid>
         <w:gridCol w:w="222"/>
-        <w:gridCol w:w="2324"/>
-        <w:gridCol w:w="466"/>
+        <w:gridCol w:w="2469"/>
+        <w:gridCol w:w="321"/>
         <w:gridCol w:w="1805"/>
         <w:gridCol w:w="2860"/>
         <w:gridCol w:w="1650"/>
@@ -670,15 +670,7 @@
                 <w:b/>
                 <w:sz w:val="24"/>
               </w:rPr>
-              <w:t xml:space="preserve"> + </w:t>
-            </w:r>
-            <w:r>
-              <w:rPr>
-                <w:rFonts w:cstheme="minorHAnsi"/>
-                <w:b/>
-                <w:sz w:val="24"/>
-              </w:rPr>
-              <w:t>Veranstaltungsort</w:t>
+              <w:t xml:space="preserve"> + Veranstaltungsort</w:t>
             </w:r>
             <w:r>
               <w:rPr>
@@ -706,8 +698,6 @@
               </w:rPr>
               <w:t xml:space="preserve">Name + </w:t>
             </w:r>
-            <w:bookmarkStart w:id="0" w:name="_GoBack"/>
-            <w:bookmarkEnd w:id="0"/>
             <w:r>
               <w:rPr>
                 <w:rFonts w:cstheme="minorHAnsi"/>
@@ -731,26 +721,26 @@
             <w:tcBorders>
               <w:top w:val="single" w:sz="2" w:space="0" w:color="D9D9D9" w:themeColor="background1" w:themeShade="D9"/>
               <w:left w:val="single" w:sz="2" w:space="0" w:color="D9D9D9" w:themeColor="background1" w:themeShade="D9"/>
-              <w:bottom w:val="nil"/>
-              <w:right w:val="nil"/>
-            </w:tcBorders>
-          </w:tcPr>
-          <w:p>
-            <w:pPr>
-              <w:rPr>
-                <w:rFonts w:cstheme="minorHAnsi"/>
-              </w:rPr>
-            </w:pPr>
-          </w:p>
-        </w:tc>
-        <w:tc>
-          <w:tcPr>
-            <w:tcW w:w="2324" w:type="dxa"/>
+              <w:bottom w:val="single" w:sz="2" w:space="0" w:color="D9D9D9" w:themeColor="background1" w:themeShade="D9"/>
+              <w:right w:val="nil"/>
+            </w:tcBorders>
+          </w:tcPr>
+          <w:p>
+            <w:pPr>
+              <w:rPr>
+                <w:rFonts w:cstheme="minorHAnsi"/>
+              </w:rPr>
+            </w:pPr>
+          </w:p>
+        </w:tc>
+        <w:tc>
+          <w:tcPr>
+            <w:tcW w:w="2469" w:type="dxa"/>
             <w:tcBorders>
               <w:top w:val="single" w:sz="2" w:space="0" w:color="D9D9D9" w:themeColor="background1" w:themeShade="D9"/>
               <w:left w:val="nil"/>
               <w:bottom w:val="nil"/>
-              <w:right w:val="nil"/>
+              <w:right w:val="single" w:sz="2" w:space="0" w:color="D9D9D9" w:themeColor="background1" w:themeShade="D9"/>
             </w:tcBorders>
             <w:vAlign w:val="center"/>
           </w:tcPr>
@@ -770,12 +760,12 @@
         </w:tc>
         <w:tc>
           <w:tcPr>
-            <w:tcW w:w="13327" w:type="dxa"/>
+            <w:tcW w:w="13182" w:type="dxa"/>
             <w:gridSpan w:val="7"/>
             <w:tcBorders>
               <w:top w:val="single" w:sz="2" w:space="0" w:color="D9D9D9" w:themeColor="background1" w:themeShade="D9"/>
-              <w:left w:val="nil"/>
-              <w:bottom w:val="nil"/>
+              <w:left w:val="single" w:sz="2" w:space="0" w:color="D9D9D9" w:themeColor="background1" w:themeShade="D9"/>
+              <w:bottom w:val="single" w:sz="2" w:space="0" w:color="D9D9D9" w:themeColor="background1" w:themeShade="D9"/>
               <w:right w:val="single" w:sz="2" w:space="0" w:color="D9D9D9" w:themeColor="background1" w:themeShade="D9"/>
             </w:tcBorders>
             <w:vAlign w:val="center"/>
@@ -800,26 +790,26 @@
             <w:tcBorders>
               <w:top w:val="nil"/>
               <w:left w:val="single" w:sz="2" w:space="0" w:color="D9D9D9" w:themeColor="background1" w:themeShade="D9"/>
-              <w:bottom w:val="nil"/>
-              <w:right w:val="nil"/>
-            </w:tcBorders>
-          </w:tcPr>
-          <w:p>
-            <w:pPr>
-              <w:rPr>
-                <w:rFonts w:cstheme="minorHAnsi"/>
-              </w:rPr>
-            </w:pPr>
-          </w:p>
-        </w:tc>
-        <w:tc>
-          <w:tcPr>
-            <w:tcW w:w="2324" w:type="dxa"/>
-            <w:tcBorders>
-              <w:top w:val="nil"/>
-              <w:left w:val="nil"/>
-              <w:bottom w:val="nil"/>
-              <w:right w:val="nil"/>
+              <w:bottom w:val="single" w:sz="2" w:space="0" w:color="D9D9D9" w:themeColor="background1" w:themeShade="D9"/>
+              <w:right w:val="nil"/>
+            </w:tcBorders>
+          </w:tcPr>
+          <w:p>
+            <w:pPr>
+              <w:rPr>
+                <w:rFonts w:cstheme="minorHAnsi"/>
+              </w:rPr>
+            </w:pPr>
+          </w:p>
+        </w:tc>
+        <w:tc>
+          <w:tcPr>
+            <w:tcW w:w="2469" w:type="dxa"/>
+            <w:tcBorders>
+              <w:top w:val="nil"/>
+              <w:left w:val="nil"/>
+              <w:bottom w:val="nil"/>
+              <w:right w:val="single" w:sz="2" w:space="0" w:color="D9D9D9" w:themeColor="background1" w:themeShade="D9"/>
             </w:tcBorders>
             <w:vAlign w:val="center"/>
           </w:tcPr>
@@ -839,13 +829,13 @@
         </w:tc>
         <w:tc>
           <w:tcPr>
-            <w:tcW w:w="5131" w:type="dxa"/>
+            <w:tcW w:w="4986" w:type="dxa"/>
             <w:gridSpan w:val="3"/>
             <w:tcBorders>
-              <w:top w:val="nil"/>
-              <w:left w:val="nil"/>
-              <w:bottom w:val="nil"/>
-              <w:right w:val="nil"/>
+              <w:top w:val="single" w:sz="2" w:space="0" w:color="D9D9D9" w:themeColor="background1" w:themeShade="D9"/>
+              <w:left w:val="single" w:sz="2" w:space="0" w:color="D9D9D9" w:themeColor="background1" w:themeShade="D9"/>
+              <w:bottom w:val="single" w:sz="2" w:space="0" w:color="D9D9D9" w:themeColor="background1" w:themeShade="D9"/>
+              <w:right w:val="single" w:sz="2" w:space="0" w:color="D9D9D9" w:themeColor="background1" w:themeShade="D9"/>
             </w:tcBorders>
             <w:vAlign w:val="center"/>
           </w:tcPr>
@@ -861,10 +851,10 @@
           <w:tcPr>
             <w:tcW w:w="1650" w:type="dxa"/>
             <w:tcBorders>
-              <w:top w:val="nil"/>
-              <w:left w:val="nil"/>
-              <w:bottom w:val="nil"/>
-              <w:right w:val="nil"/>
+              <w:top w:val="single" w:sz="2" w:space="0" w:color="D9D9D9" w:themeColor="background1" w:themeShade="D9"/>
+              <w:left w:val="single" w:sz="2" w:space="0" w:color="D9D9D9" w:themeColor="background1" w:themeShade="D9"/>
+              <w:bottom w:val="nil"/>
+              <w:right w:val="single" w:sz="2" w:space="0" w:color="D9D9D9" w:themeColor="background1" w:themeShade="D9"/>
             </w:tcBorders>
             <w:vAlign w:val="center"/>
           </w:tcPr>
@@ -895,9 +885,9 @@
             <w:tcW w:w="6546" w:type="dxa"/>
             <w:gridSpan w:val="3"/>
             <w:tcBorders>
-              <w:top w:val="nil"/>
-              <w:left w:val="nil"/>
-              <w:bottom w:val="nil"/>
+              <w:top w:val="single" w:sz="2" w:space="0" w:color="D9D9D9" w:themeColor="background1" w:themeShade="D9"/>
+              <w:left w:val="single" w:sz="2" w:space="0" w:color="D9D9D9" w:themeColor="background1" w:themeShade="D9"/>
+              <w:bottom w:val="single" w:sz="2" w:space="0" w:color="D9D9D9" w:themeColor="background1" w:themeShade="D9"/>
               <w:right w:val="single" w:sz="2" w:space="0" w:color="D9D9D9" w:themeColor="background1" w:themeShade="D9"/>
             </w:tcBorders>
             <w:vAlign w:val="center"/>
@@ -922,26 +912,26 @@
             <w:tcBorders>
               <w:top w:val="nil"/>
               <w:left w:val="single" w:sz="2" w:space="0" w:color="D9D9D9" w:themeColor="background1" w:themeShade="D9"/>
-              <w:bottom w:val="nil"/>
-              <w:right w:val="nil"/>
-            </w:tcBorders>
-          </w:tcPr>
-          <w:p>
-            <w:pPr>
-              <w:rPr>
-                <w:rFonts w:cstheme="minorHAnsi"/>
-              </w:rPr>
-            </w:pPr>
-          </w:p>
-        </w:tc>
-        <w:tc>
-          <w:tcPr>
-            <w:tcW w:w="2324" w:type="dxa"/>
-            <w:tcBorders>
-              <w:top w:val="nil"/>
-              <w:left w:val="nil"/>
-              <w:bottom w:val="nil"/>
-              <w:right w:val="nil"/>
+              <w:bottom w:val="single" w:sz="2" w:space="0" w:color="D9D9D9" w:themeColor="background1" w:themeShade="D9"/>
+              <w:right w:val="nil"/>
+            </w:tcBorders>
+          </w:tcPr>
+          <w:p>
+            <w:pPr>
+              <w:rPr>
+                <w:rFonts w:cstheme="minorHAnsi"/>
+              </w:rPr>
+            </w:pPr>
+          </w:p>
+        </w:tc>
+        <w:tc>
+          <w:tcPr>
+            <w:tcW w:w="2469" w:type="dxa"/>
+            <w:tcBorders>
+              <w:top w:val="nil"/>
+              <w:left w:val="nil"/>
+              <w:bottom w:val="nil"/>
+              <w:right w:val="single" w:sz="2" w:space="0" w:color="D9D9D9" w:themeColor="background1" w:themeShade="D9"/>
             </w:tcBorders>
             <w:vAlign w:val="center"/>
           </w:tcPr>
@@ -967,13 +957,13 @@
         </w:tc>
         <w:tc>
           <w:tcPr>
-            <w:tcW w:w="5131" w:type="dxa"/>
+            <w:tcW w:w="4986" w:type="dxa"/>
             <w:gridSpan w:val="3"/>
             <w:tcBorders>
-              <w:top w:val="nil"/>
-              <w:left w:val="nil"/>
-              <w:bottom w:val="nil"/>
-              <w:right w:val="nil"/>
+              <w:top w:val="single" w:sz="2" w:space="0" w:color="D9D9D9" w:themeColor="background1" w:themeShade="D9"/>
+              <w:left w:val="single" w:sz="2" w:space="0" w:color="D9D9D9" w:themeColor="background1" w:themeShade="D9"/>
+              <w:bottom w:val="single" w:sz="2" w:space="0" w:color="D9D9D9" w:themeColor="background1" w:themeShade="D9"/>
+              <w:right w:val="single" w:sz="2" w:space="0" w:color="D9D9D9" w:themeColor="background1" w:themeShade="D9"/>
             </w:tcBorders>
             <w:vAlign w:val="center"/>
           </w:tcPr>
@@ -990,9 +980,9 @@
             <w:tcW w:w="1650" w:type="dxa"/>
             <w:tcBorders>
               <w:top w:val="nil"/>
-              <w:left w:val="nil"/>
-              <w:bottom w:val="nil"/>
-              <w:right w:val="nil"/>
+              <w:left w:val="single" w:sz="2" w:space="0" w:color="D9D9D9" w:themeColor="background1" w:themeShade="D9"/>
+              <w:bottom w:val="nil"/>
+              <w:right w:val="single" w:sz="2" w:space="0" w:color="D9D9D9" w:themeColor="background1" w:themeShade="D9"/>
             </w:tcBorders>
             <w:vAlign w:val="center"/>
           </w:tcPr>
@@ -1015,9 +1005,9 @@
             <w:tcW w:w="6546" w:type="dxa"/>
             <w:gridSpan w:val="3"/>
             <w:tcBorders>
-              <w:top w:val="nil"/>
-              <w:left w:val="nil"/>
-              <w:bottom w:val="nil"/>
+              <w:top w:val="single" w:sz="2" w:space="0" w:color="D9D9D9" w:themeColor="background1" w:themeShade="D9"/>
+              <w:left w:val="single" w:sz="2" w:space="0" w:color="D9D9D9" w:themeColor="background1" w:themeShade="D9"/>
+              <w:bottom w:val="single" w:sz="2" w:space="0" w:color="D9D9D9" w:themeColor="background1" w:themeShade="D9"/>
               <w:right w:val="single" w:sz="2" w:space="0" w:color="D9D9D9" w:themeColor="background1" w:themeShade="D9"/>
             </w:tcBorders>
             <w:vAlign w:val="center"/>
@@ -1042,26 +1032,26 @@
             <w:tcBorders>
               <w:top w:val="nil"/>
               <w:left w:val="single" w:sz="2" w:space="0" w:color="D9D9D9" w:themeColor="background1" w:themeShade="D9"/>
-              <w:bottom w:val="nil"/>
-              <w:right w:val="nil"/>
-            </w:tcBorders>
-          </w:tcPr>
-          <w:p>
-            <w:pPr>
-              <w:rPr>
-                <w:rFonts w:cstheme="minorHAnsi"/>
-              </w:rPr>
-            </w:pPr>
-          </w:p>
-        </w:tc>
-        <w:tc>
-          <w:tcPr>
-            <w:tcW w:w="2324" w:type="dxa"/>
-            <w:tcBorders>
-              <w:top w:val="nil"/>
-              <w:left w:val="nil"/>
-              <w:bottom w:val="nil"/>
-              <w:right w:val="nil"/>
+              <w:bottom w:val="single" w:sz="2" w:space="0" w:color="D9D9D9" w:themeColor="background1" w:themeShade="D9"/>
+              <w:right w:val="nil"/>
+            </w:tcBorders>
+          </w:tcPr>
+          <w:p>
+            <w:pPr>
+              <w:rPr>
+                <w:rFonts w:cstheme="minorHAnsi"/>
+              </w:rPr>
+            </w:pPr>
+          </w:p>
+        </w:tc>
+        <w:tc>
+          <w:tcPr>
+            <w:tcW w:w="2469" w:type="dxa"/>
+            <w:tcBorders>
+              <w:top w:val="nil"/>
+              <w:left w:val="nil"/>
+              <w:bottom w:val="nil"/>
+              <w:right w:val="single" w:sz="2" w:space="0" w:color="D9D9D9" w:themeColor="background1" w:themeShade="D9"/>
             </w:tcBorders>
             <w:vAlign w:val="center"/>
           </w:tcPr>
@@ -1093,13 +1083,13 @@
         </w:tc>
         <w:tc>
           <w:tcPr>
-            <w:tcW w:w="5131" w:type="dxa"/>
+            <w:tcW w:w="4986" w:type="dxa"/>
             <w:gridSpan w:val="3"/>
             <w:tcBorders>
-              <w:top w:val="nil"/>
-              <w:left w:val="nil"/>
-              <w:bottom w:val="nil"/>
-              <w:right w:val="nil"/>
+              <w:top w:val="single" w:sz="2" w:space="0" w:color="D9D9D9" w:themeColor="background1" w:themeShade="D9"/>
+              <w:left w:val="single" w:sz="2" w:space="0" w:color="D9D9D9" w:themeColor="background1" w:themeShade="D9"/>
+              <w:bottom w:val="single" w:sz="2" w:space="0" w:color="D9D9D9" w:themeColor="background1" w:themeShade="D9"/>
+              <w:right w:val="single" w:sz="2" w:space="0" w:color="D9D9D9" w:themeColor="background1" w:themeShade="D9"/>
             </w:tcBorders>
             <w:vAlign w:val="center"/>
           </w:tcPr>
@@ -1116,9 +1106,9 @@
             <w:tcW w:w="1650" w:type="dxa"/>
             <w:tcBorders>
               <w:top w:val="nil"/>
-              <w:left w:val="nil"/>
-              <w:bottom w:val="nil"/>
-              <w:right w:val="nil"/>
+              <w:left w:val="single" w:sz="2" w:space="0" w:color="D9D9D9" w:themeColor="background1" w:themeShade="D9"/>
+              <w:bottom w:val="nil"/>
+              <w:right w:val="single" w:sz="2" w:space="0" w:color="D9D9D9" w:themeColor="background1" w:themeShade="D9"/>
             </w:tcBorders>
             <w:vAlign w:val="center"/>
           </w:tcPr>
@@ -1153,9 +1143,9 @@
             <w:tcW w:w="6546" w:type="dxa"/>
             <w:gridSpan w:val="3"/>
             <w:tcBorders>
-              <w:top w:val="nil"/>
-              <w:left w:val="nil"/>
-              <w:bottom w:val="nil"/>
+              <w:top w:val="single" w:sz="2" w:space="0" w:color="D9D9D9" w:themeColor="background1" w:themeShade="D9"/>
+              <w:left w:val="single" w:sz="2" w:space="0" w:color="D9D9D9" w:themeColor="background1" w:themeShade="D9"/>
+              <w:bottom w:val="single" w:sz="2" w:space="0" w:color="D9D9D9" w:themeColor="background1" w:themeShade="D9"/>
               <w:right w:val="single" w:sz="2" w:space="0" w:color="D9D9D9" w:themeColor="background1" w:themeShade="D9"/>
             </w:tcBorders>
             <w:vAlign w:val="center"/>
@@ -1180,26 +1170,26 @@
             <w:tcBorders>
               <w:top w:val="nil"/>
               <w:left w:val="single" w:sz="2" w:space="0" w:color="D9D9D9" w:themeColor="background1" w:themeShade="D9"/>
-              <w:bottom w:val="nil"/>
-              <w:right w:val="nil"/>
-            </w:tcBorders>
-          </w:tcPr>
-          <w:p>
-            <w:pPr>
-              <w:rPr>
-                <w:rFonts w:cstheme="minorHAnsi"/>
-              </w:rPr>
-            </w:pPr>
-          </w:p>
-        </w:tc>
-        <w:tc>
-          <w:tcPr>
-            <w:tcW w:w="2324" w:type="dxa"/>
-            <w:tcBorders>
-              <w:top w:val="nil"/>
-              <w:left w:val="nil"/>
-              <w:bottom w:val="nil"/>
-              <w:right w:val="nil"/>
+              <w:bottom w:val="single" w:sz="2" w:space="0" w:color="D9D9D9" w:themeColor="background1" w:themeShade="D9"/>
+              <w:right w:val="nil"/>
+            </w:tcBorders>
+          </w:tcPr>
+          <w:p>
+            <w:pPr>
+              <w:rPr>
+                <w:rFonts w:cstheme="minorHAnsi"/>
+              </w:rPr>
+            </w:pPr>
+          </w:p>
+        </w:tc>
+        <w:tc>
+          <w:tcPr>
+            <w:tcW w:w="2469" w:type="dxa"/>
+            <w:tcBorders>
+              <w:top w:val="nil"/>
+              <w:left w:val="nil"/>
+              <w:bottom w:val="nil"/>
+              <w:right w:val="single" w:sz="2" w:space="0" w:color="D9D9D9" w:themeColor="background1" w:themeShade="D9"/>
             </w:tcBorders>
             <w:vAlign w:val="center"/>
           </w:tcPr>
@@ -1219,13 +1209,13 @@
         </w:tc>
         <w:tc>
           <w:tcPr>
-            <w:tcW w:w="5131" w:type="dxa"/>
+            <w:tcW w:w="4986" w:type="dxa"/>
             <w:gridSpan w:val="3"/>
             <w:tcBorders>
-              <w:top w:val="nil"/>
-              <w:left w:val="nil"/>
-              <w:bottom w:val="nil"/>
-              <w:right w:val="nil"/>
+              <w:top w:val="single" w:sz="2" w:space="0" w:color="D9D9D9" w:themeColor="background1" w:themeShade="D9"/>
+              <w:left w:val="single" w:sz="2" w:space="0" w:color="D9D9D9" w:themeColor="background1" w:themeShade="D9"/>
+              <w:bottom w:val="single" w:sz="2" w:space="0" w:color="D9D9D9" w:themeColor="background1" w:themeShade="D9"/>
+              <w:right w:val="single" w:sz="2" w:space="0" w:color="D9D9D9" w:themeColor="background1" w:themeShade="D9"/>
             </w:tcBorders>
             <w:vAlign w:val="center"/>
           </w:tcPr>
@@ -1242,8 +1232,8 @@
             <w:tcW w:w="1650" w:type="dxa"/>
             <w:tcBorders>
               <w:top w:val="nil"/>
-              <w:left w:val="nil"/>
-              <w:bottom w:val="nil"/>
+              <w:left w:val="single" w:sz="2" w:space="0" w:color="D9D9D9" w:themeColor="background1" w:themeShade="D9"/>
+              <w:bottom w:val="single" w:sz="2" w:space="0" w:color="D9D9D9" w:themeColor="background1" w:themeShade="D9"/>
               <w:right w:val="nil"/>
             </w:tcBorders>
             <w:vAlign w:val="center"/>
@@ -1261,9 +1251,9 @@
             <w:tcW w:w="6546" w:type="dxa"/>
             <w:gridSpan w:val="3"/>
             <w:tcBorders>
-              <w:top w:val="nil"/>
-              <w:left w:val="nil"/>
-              <w:bottom w:val="nil"/>
+              <w:top w:val="single" w:sz="2" w:space="0" w:color="D9D9D9" w:themeColor="background1" w:themeShade="D9"/>
+              <w:left w:val="nil"/>
+              <w:bottom w:val="single" w:sz="2" w:space="0" w:color="D9D9D9" w:themeColor="background1" w:themeShade="D9"/>
               <w:right w:val="single" w:sz="2" w:space="0" w:color="D9D9D9" w:themeColor="background1" w:themeShade="D9"/>
             </w:tcBorders>
             <w:vAlign w:val="center"/>
@@ -1302,12 +1292,12 @@
         </w:tc>
         <w:tc>
           <w:tcPr>
-            <w:tcW w:w="2324" w:type="dxa"/>
+            <w:tcW w:w="2469" w:type="dxa"/>
             <w:tcBorders>
               <w:top w:val="nil"/>
               <w:left w:val="nil"/>
               <w:bottom w:val="single" w:sz="2" w:space="0" w:color="D9D9D9" w:themeColor="background1" w:themeShade="D9"/>
-              <w:right w:val="nil"/>
+              <w:right w:val="single" w:sz="2" w:space="0" w:color="D9D9D9" w:themeColor="background1" w:themeShade="D9"/>
             </w:tcBorders>
             <w:vAlign w:val="center"/>
           </w:tcPr>
@@ -1327,10 +1317,10 @@
         </w:tc>
         <w:tc>
           <w:tcPr>
-            <w:tcW w:w="466" w:type="dxa"/>
-            <w:tcBorders>
-              <w:top w:val="nil"/>
-              <w:left w:val="nil"/>
+            <w:tcW w:w="321" w:type="dxa"/>
+            <w:tcBorders>
+              <w:top w:val="single" w:sz="2" w:space="0" w:color="D9D9D9" w:themeColor="background1" w:themeShade="D9"/>
+              <w:left w:val="single" w:sz="2" w:space="0" w:color="D9D9D9" w:themeColor="background1" w:themeShade="D9"/>
               <w:bottom w:val="single" w:sz="2" w:space="0" w:color="D9D9D9" w:themeColor="background1" w:themeShade="D9"/>
               <w:right w:val="nil"/>
             </w:tcBorders>
@@ -1348,7 +1338,7 @@
           <w:tcPr>
             <w:tcW w:w="1805" w:type="dxa"/>
             <w:tcBorders>
-              <w:top w:val="nil"/>
+              <w:top w:val="single" w:sz="2" w:space="0" w:color="D9D9D9" w:themeColor="background1" w:themeShade="D9"/>
               <w:left w:val="nil"/>
               <w:bottom w:val="single" w:sz="2" w:space="0" w:color="D9D9D9" w:themeColor="background1" w:themeShade="D9"/>
               <w:right w:val="nil"/>
@@ -1373,7 +1363,7 @@
           <w:tcPr>
             <w:tcW w:w="2860" w:type="dxa"/>
             <w:tcBorders>
-              <w:top w:val="nil"/>
+              <w:top w:val="single" w:sz="2" w:space="0" w:color="D9D9D9" w:themeColor="background1" w:themeShade="D9"/>
               <w:left w:val="nil"/>
               <w:bottom w:val="single" w:sz="2" w:space="0" w:color="D9D9D9" w:themeColor="background1" w:themeShade="D9"/>
               <w:right w:val="nil"/>
@@ -1398,7 +1388,7 @@
           <w:tcPr>
             <w:tcW w:w="1650" w:type="dxa"/>
             <w:tcBorders>
-              <w:top w:val="nil"/>
+              <w:top w:val="single" w:sz="2" w:space="0" w:color="D9D9D9" w:themeColor="background1" w:themeShade="D9"/>
               <w:left w:val="nil"/>
               <w:bottom w:val="single" w:sz="2" w:space="0" w:color="D9D9D9" w:themeColor="background1" w:themeShade="D9"/>
               <w:right w:val="nil"/>
@@ -1423,7 +1413,7 @@
           <w:tcPr>
             <w:tcW w:w="1727" w:type="dxa"/>
             <w:tcBorders>
-              <w:top w:val="nil"/>
+              <w:top w:val="single" w:sz="2" w:space="0" w:color="D9D9D9" w:themeColor="background1" w:themeShade="D9"/>
               <w:left w:val="nil"/>
               <w:bottom w:val="single" w:sz="2" w:space="0" w:color="D9D9D9" w:themeColor="background1" w:themeShade="D9"/>
               <w:right w:val="nil"/>
@@ -1448,7 +1438,7 @@
           <w:tcPr>
             <w:tcW w:w="992" w:type="dxa"/>
             <w:tcBorders>
-              <w:top w:val="nil"/>
+              <w:top w:val="single" w:sz="2" w:space="0" w:color="D9D9D9" w:themeColor="background1" w:themeShade="D9"/>
               <w:left w:val="nil"/>
               <w:bottom w:val="single" w:sz="2" w:space="0" w:color="D9D9D9" w:themeColor="background1" w:themeShade="D9"/>
               <w:right w:val="nil"/>
@@ -1473,7 +1463,7 @@
           <w:tcPr>
             <w:tcW w:w="3827" w:type="dxa"/>
             <w:tcBorders>
-              <w:top w:val="nil"/>
+              <w:top w:val="single" w:sz="2" w:space="0" w:color="D9D9D9" w:themeColor="background1" w:themeShade="D9"/>
               <w:left w:val="nil"/>
               <w:bottom w:val="single" w:sz="2" w:space="0" w:color="D9D9D9" w:themeColor="background1" w:themeShade="D9"/>
               <w:right w:val="single" w:sz="2" w:space="0" w:color="D9D9D9" w:themeColor="background1" w:themeShade="D9"/>
@@ -1522,16 +1512,18 @@
       </w:tblPr>
       <w:tblGrid>
         <w:gridCol w:w="222"/>
-        <w:gridCol w:w="2327"/>
-        <w:gridCol w:w="5103"/>
+        <w:gridCol w:w="2043"/>
+        <w:gridCol w:w="426"/>
+        <w:gridCol w:w="4961"/>
         <w:gridCol w:w="1701"/>
-        <w:gridCol w:w="6520"/>
+        <w:gridCol w:w="425"/>
+        <w:gridCol w:w="6095"/>
       </w:tblGrid>
       <w:tr>
         <w:tc>
           <w:tcPr>
             <w:tcW w:w="15873" w:type="dxa"/>
-            <w:gridSpan w:val="5"/>
+            <w:gridSpan w:val="7"/>
             <w:tcBorders>
               <w:top w:val="single" w:sz="2" w:space="0" w:color="BFBFBF" w:themeColor="background1" w:themeShade="BF"/>
               <w:left w:val="single" w:sz="2" w:space="0" w:color="BFBFBF" w:themeColor="background1" w:themeShade="BF"/>
@@ -1584,7 +1576,7 @@
         </w:tc>
         <w:tc>
           <w:tcPr>
-            <w:tcW w:w="2327" w:type="dxa"/>
+            <w:tcW w:w="2043" w:type="dxa"/>
             <w:tcBorders>
               <w:top w:val="single" w:sz="2" w:space="0" w:color="D9D9D9" w:themeColor="background1" w:themeShade="D9"/>
               <w:left w:val="nil"/>
@@ -1609,12 +1601,12 @@
         </w:tc>
         <w:tc>
           <w:tcPr>
-            <w:tcW w:w="5103" w:type="dxa"/>
+            <w:tcW w:w="426" w:type="dxa"/>
             <w:tcBorders>
               <w:top w:val="single" w:sz="2" w:space="0" w:color="D9D9D9" w:themeColor="background1" w:themeShade="D9"/>
               <w:left w:val="nil"/>
-              <w:bottom w:val="nil"/>
-              <w:right w:val="nil"/>
+              <w:bottom w:val="single" w:sz="2" w:space="0" w:color="D9D9D9" w:themeColor="background1" w:themeShade="D9"/>
+              <w:right w:val="single" w:sz="2" w:space="0" w:color="D9D9D9" w:themeColor="background1" w:themeShade="D9"/>
             </w:tcBorders>
             <w:vAlign w:val="center"/>
           </w:tcPr>
@@ -1628,10 +1620,29 @@
         </w:tc>
         <w:tc>
           <w:tcPr>
+            <w:tcW w:w="4961" w:type="dxa"/>
+            <w:tcBorders>
+              <w:top w:val="single" w:sz="2" w:space="0" w:color="D9D9D9" w:themeColor="background1" w:themeShade="D9"/>
+              <w:left w:val="single" w:sz="2" w:space="0" w:color="D9D9D9" w:themeColor="background1" w:themeShade="D9"/>
+              <w:bottom w:val="single" w:sz="2" w:space="0" w:color="D9D9D9" w:themeColor="background1" w:themeShade="D9"/>
+              <w:right w:val="single" w:sz="2" w:space="0" w:color="D9D9D9" w:themeColor="background1" w:themeShade="D9"/>
+            </w:tcBorders>
+            <w:vAlign w:val="center"/>
+          </w:tcPr>
+          <w:p>
+            <w:pPr>
+              <w:rPr>
+                <w:rFonts w:cstheme="minorHAnsi"/>
+              </w:rPr>
+            </w:pPr>
+          </w:p>
+        </w:tc>
+        <w:tc>
+          <w:tcPr>
             <w:tcW w:w="1701" w:type="dxa"/>
             <w:tcBorders>
               <w:top w:val="single" w:sz="2" w:space="0" w:color="D9D9D9" w:themeColor="background1" w:themeShade="D9"/>
-              <w:left w:val="nil"/>
+              <w:left w:val="single" w:sz="2" w:space="0" w:color="D9D9D9" w:themeColor="background1" w:themeShade="D9"/>
               <w:bottom w:val="nil"/>
               <w:right w:val="nil"/>
             </w:tcBorders>
@@ -1653,11 +1664,31 @@
         </w:tc>
         <w:tc>
           <w:tcPr>
-            <w:tcW w:w="6520" w:type="dxa"/>
+            <w:tcW w:w="425" w:type="dxa"/>
             <w:tcBorders>
               <w:top w:val="single" w:sz="2" w:space="0" w:color="D9D9D9" w:themeColor="background1" w:themeShade="D9"/>
               <w:left w:val="nil"/>
-              <w:bottom w:val="nil"/>
+              <w:bottom w:val="single" w:sz="2" w:space="0" w:color="D9D9D9" w:themeColor="background1" w:themeShade="D9"/>
+              <w:right w:val="single" w:sz="2" w:space="0" w:color="D9D9D9" w:themeColor="background1" w:themeShade="D9"/>
+            </w:tcBorders>
+            <w:vAlign w:val="center"/>
+          </w:tcPr>
+          <w:p>
+            <w:pPr>
+              <w:rPr>
+                <w:rFonts w:cstheme="minorHAnsi"/>
+                <w:b/>
+              </w:rPr>
+            </w:pPr>
+          </w:p>
+        </w:tc>
+        <w:tc>
+          <w:tcPr>
+            <w:tcW w:w="6095" w:type="dxa"/>
+            <w:tcBorders>
+              <w:top w:val="single" w:sz="2" w:space="0" w:color="D9D9D9" w:themeColor="background1" w:themeShade="D9"/>
+              <w:left w:val="single" w:sz="2" w:space="0" w:color="D9D9D9" w:themeColor="background1" w:themeShade="D9"/>
+              <w:bottom w:val="single" w:sz="2" w:space="0" w:color="D9D9D9" w:themeColor="background1" w:themeShade="D9"/>
               <w:right w:val="single" w:sz="2" w:space="0" w:color="D9D9D9" w:themeColor="background1" w:themeShade="D9"/>
             </w:tcBorders>
             <w:vAlign w:val="center"/>
@@ -1697,7 +1728,7 @@
         </w:tc>
         <w:tc>
           <w:tcPr>
-            <w:tcW w:w="2327" w:type="dxa"/>
+            <w:tcW w:w="2043" w:type="dxa"/>
             <w:tcBorders>
               <w:top w:val="nil"/>
               <w:left w:val="nil"/>
@@ -1730,12 +1761,12 @@
         </w:tc>
         <w:tc>
           <w:tcPr>
-            <w:tcW w:w="5103" w:type="dxa"/>
-            <w:tcBorders>
-              <w:top w:val="nil"/>
-              <w:left w:val="nil"/>
-              <w:bottom w:val="nil"/>
-              <w:right w:val="nil"/>
+            <w:tcW w:w="426" w:type="dxa"/>
+            <w:tcBorders>
+              <w:top w:val="single" w:sz="2" w:space="0" w:color="D9D9D9" w:themeColor="background1" w:themeShade="D9"/>
+              <w:left w:val="nil"/>
+              <w:bottom w:val="nil"/>
+              <w:right w:val="single" w:sz="2" w:space="0" w:color="D9D9D9" w:themeColor="background1" w:themeShade="D9"/>
             </w:tcBorders>
             <w:vAlign w:val="center"/>
           </w:tcPr>
@@ -1749,10 +1780,31 @@
         </w:tc>
         <w:tc>
           <w:tcPr>
+            <w:tcW w:w="4961" w:type="dxa"/>
+            <w:tcBorders>
+              <w:top w:val="single" w:sz="2" w:space="0" w:color="D9D9D9" w:themeColor="background1" w:themeShade="D9"/>
+              <w:left w:val="single" w:sz="2" w:space="0" w:color="D9D9D9" w:themeColor="background1" w:themeShade="D9"/>
+              <w:bottom w:val="single" w:sz="2" w:space="0" w:color="D9D9D9" w:themeColor="background1" w:themeShade="D9"/>
+              <w:right w:val="single" w:sz="2" w:space="0" w:color="D9D9D9" w:themeColor="background1" w:themeShade="D9"/>
+            </w:tcBorders>
+            <w:vAlign w:val="center"/>
+          </w:tcPr>
+          <w:p>
+            <w:pPr>
+              <w:rPr>
+                <w:rFonts w:cstheme="minorHAnsi"/>
+              </w:rPr>
+            </w:pPr>
+            <w:bookmarkStart w:id="0" w:name="_GoBack"/>
+            <w:bookmarkEnd w:id="0"/>
+          </w:p>
+        </w:tc>
+        <w:tc>
+          <w:tcPr>
             <w:tcW w:w="1701" w:type="dxa"/>
             <w:tcBorders>
               <w:top w:val="nil"/>
-              <w:left w:val="nil"/>
+              <w:left w:val="single" w:sz="2" w:space="0" w:color="D9D9D9" w:themeColor="background1" w:themeShade="D9"/>
               <w:bottom w:val="nil"/>
               <w:right w:val="nil"/>
             </w:tcBorders>
@@ -1774,11 +1826,30 @@
         </w:tc>
         <w:tc>
           <w:tcPr>
-            <w:tcW w:w="6520" w:type="dxa"/>
-            <w:tcBorders>
-              <w:top w:val="nil"/>
-              <w:left w:val="nil"/>
-              <w:bottom w:val="nil"/>
+            <w:tcW w:w="425" w:type="dxa"/>
+            <w:tcBorders>
+              <w:top w:val="single" w:sz="2" w:space="0" w:color="D9D9D9" w:themeColor="background1" w:themeShade="D9"/>
+              <w:left w:val="nil"/>
+              <w:bottom w:val="nil"/>
+              <w:right w:val="single" w:sz="2" w:space="0" w:color="D9D9D9" w:themeColor="background1" w:themeShade="D9"/>
+            </w:tcBorders>
+            <w:vAlign w:val="center"/>
+          </w:tcPr>
+          <w:p>
+            <w:pPr>
+              <w:rPr>
+                <w:rFonts w:cstheme="minorHAnsi"/>
+              </w:rPr>
+            </w:pPr>
+          </w:p>
+        </w:tc>
+        <w:tc>
+          <w:tcPr>
+            <w:tcW w:w="6095" w:type="dxa"/>
+            <w:tcBorders>
+              <w:top w:val="single" w:sz="2" w:space="0" w:color="D9D9D9" w:themeColor="background1" w:themeShade="D9"/>
+              <w:left w:val="single" w:sz="2" w:space="0" w:color="D9D9D9" w:themeColor="background1" w:themeShade="D9"/>
+              <w:bottom w:val="single" w:sz="2" w:space="0" w:color="D9D9D9" w:themeColor="background1" w:themeShade="D9"/>
               <w:right w:val="single" w:sz="2" w:space="0" w:color="D9D9D9" w:themeColor="background1" w:themeShade="D9"/>
             </w:tcBorders>
             <w:vAlign w:val="center"/>
@@ -1818,7 +1889,7 @@
         <w:tc>
           <w:tcPr>
             <w:tcW w:w="15651" w:type="dxa"/>
-            <w:gridSpan w:val="4"/>
+            <w:gridSpan w:val="6"/>
             <w:tcBorders>
               <w:top w:val="nil"/>
               <w:left w:val="nil"/>
@@ -1872,7 +1943,7 @@
         </w:tc>
         <w:tc>
           <w:tcPr>
-            <w:tcW w:w="2327" w:type="dxa"/>
+            <w:tcW w:w="2043" w:type="dxa"/>
             <w:tcBorders>
               <w:top w:val="nil"/>
               <w:left w:val="nil"/>
@@ -1897,12 +1968,12 @@
         </w:tc>
         <w:tc>
           <w:tcPr>
-            <w:tcW w:w="5103" w:type="dxa"/>
-            <w:tcBorders>
-              <w:top w:val="nil"/>
-              <w:left w:val="nil"/>
-              <w:bottom w:val="nil"/>
-              <w:right w:val="nil"/>
+            <w:tcW w:w="426" w:type="dxa"/>
+            <w:tcBorders>
+              <w:top w:val="nil"/>
+              <w:left w:val="nil"/>
+              <w:bottom w:val="single" w:sz="2" w:space="0" w:color="D9D9D9" w:themeColor="background1" w:themeShade="D9"/>
+              <w:right w:val="single" w:sz="2" w:space="0" w:color="D9D9D9" w:themeColor="background1" w:themeShade="D9"/>
             </w:tcBorders>
             <w:vAlign w:val="center"/>
           </w:tcPr>
@@ -1916,11 +1987,30 @@
         </w:tc>
         <w:tc>
           <w:tcPr>
+            <w:tcW w:w="4961" w:type="dxa"/>
+            <w:tcBorders>
+              <w:top w:val="single" w:sz="2" w:space="0" w:color="D9D9D9" w:themeColor="background1" w:themeShade="D9"/>
+              <w:left w:val="single" w:sz="2" w:space="0" w:color="D9D9D9" w:themeColor="background1" w:themeShade="D9"/>
+              <w:bottom w:val="single" w:sz="2" w:space="0" w:color="D9D9D9" w:themeColor="background1" w:themeShade="D9"/>
+              <w:right w:val="single" w:sz="2" w:space="0" w:color="D9D9D9" w:themeColor="background1" w:themeShade="D9"/>
+            </w:tcBorders>
+            <w:vAlign w:val="center"/>
+          </w:tcPr>
+          <w:p>
+            <w:pPr>
+              <w:rPr>
+                <w:rFonts w:cstheme="minorHAnsi"/>
+              </w:rPr>
+            </w:pPr>
+          </w:p>
+        </w:tc>
+        <w:tc>
+          <w:tcPr>
             <w:tcW w:w="1701" w:type="dxa"/>
             <w:tcBorders>
               <w:top w:val="nil"/>
-              <w:left w:val="nil"/>
-              <w:bottom w:val="nil"/>
+              <w:left w:val="single" w:sz="2" w:space="0" w:color="D9D9D9" w:themeColor="background1" w:themeShade="D9"/>
+              <w:bottom w:val="single" w:sz="2" w:space="0" w:color="D9D9D9" w:themeColor="background1" w:themeShade="D9"/>
               <w:right w:val="nil"/>
             </w:tcBorders>
             <w:vAlign w:val="center"/>
@@ -1941,11 +2031,30 @@
         </w:tc>
         <w:tc>
           <w:tcPr>
-            <w:tcW w:w="6520" w:type="dxa"/>
-            <w:tcBorders>
-              <w:top w:val="nil"/>
-              <w:left w:val="nil"/>
-              <w:bottom w:val="nil"/>
+            <w:tcW w:w="425" w:type="dxa"/>
+            <w:tcBorders>
+              <w:top w:val="nil"/>
+              <w:left w:val="nil"/>
+              <w:bottom w:val="single" w:sz="2" w:space="0" w:color="D9D9D9" w:themeColor="background1" w:themeShade="D9"/>
+              <w:right w:val="single" w:sz="2" w:space="0" w:color="D9D9D9" w:themeColor="background1" w:themeShade="D9"/>
+            </w:tcBorders>
+            <w:vAlign w:val="center"/>
+          </w:tcPr>
+          <w:p>
+            <w:pPr>
+              <w:rPr>
+                <w:rFonts w:cstheme="minorHAnsi"/>
+              </w:rPr>
+            </w:pPr>
+          </w:p>
+        </w:tc>
+        <w:tc>
+          <w:tcPr>
+            <w:tcW w:w="6095" w:type="dxa"/>
+            <w:tcBorders>
+              <w:top w:val="single" w:sz="2" w:space="0" w:color="D9D9D9" w:themeColor="background1" w:themeShade="D9"/>
+              <w:left w:val="single" w:sz="2" w:space="0" w:color="D9D9D9" w:themeColor="background1" w:themeShade="D9"/>
+              <w:bottom w:val="single" w:sz="2" w:space="0" w:color="D9D9D9" w:themeColor="background1" w:themeShade="D9"/>
               <w:right w:val="single" w:sz="2" w:space="0" w:color="D9D9D9" w:themeColor="background1" w:themeShade="D9"/>
             </w:tcBorders>
             <w:vAlign w:val="center"/>
@@ -1968,7 +2077,7 @@
             <w:tcW w:w="222" w:type="dxa"/>
             <w:vMerge/>
             <w:tcBorders>
-              <w:top w:val="nil"/>
+              <w:top w:val="single" w:sz="2" w:space="0" w:color="D9D9D9" w:themeColor="background1" w:themeShade="D9"/>
               <w:left w:val="single" w:sz="2" w:space="0" w:color="D9D9D9" w:themeColor="background1" w:themeShade="D9"/>
               <w:bottom w:val="nil"/>
               <w:right w:val="nil"/>
@@ -1984,7 +2093,7 @@
         </w:tc>
         <w:tc>
           <w:tcPr>
-            <w:tcW w:w="2327" w:type="dxa"/>
+            <w:tcW w:w="2043" w:type="dxa"/>
             <w:tcBorders>
               <w:top w:val="nil"/>
               <w:left w:val="nil"/>
@@ -2009,12 +2118,12 @@
         </w:tc>
         <w:tc>
           <w:tcPr>
-            <w:tcW w:w="5103" w:type="dxa"/>
-            <w:tcBorders>
-              <w:top w:val="nil"/>
-              <w:left w:val="nil"/>
-              <w:bottom w:val="nil"/>
-              <w:right w:val="nil"/>
+            <w:tcW w:w="426" w:type="dxa"/>
+            <w:tcBorders>
+              <w:top w:val="single" w:sz="2" w:space="0" w:color="D9D9D9" w:themeColor="background1" w:themeShade="D9"/>
+              <w:left w:val="nil"/>
+              <w:bottom w:val="nil"/>
+              <w:right w:val="single" w:sz="2" w:space="0" w:color="D9D9D9" w:themeColor="background1" w:themeShade="D9"/>
             </w:tcBorders>
             <w:vAlign w:val="center"/>
           </w:tcPr>
@@ -2028,9 +2137,28 @@
         </w:tc>
         <w:tc>
           <w:tcPr>
+            <w:tcW w:w="4961" w:type="dxa"/>
+            <w:tcBorders>
+              <w:top w:val="single" w:sz="2" w:space="0" w:color="D9D9D9" w:themeColor="background1" w:themeShade="D9"/>
+              <w:left w:val="single" w:sz="2" w:space="0" w:color="D9D9D9" w:themeColor="background1" w:themeShade="D9"/>
+              <w:bottom w:val="single" w:sz="2" w:space="0" w:color="D9D9D9" w:themeColor="background1" w:themeShade="D9"/>
+              <w:right w:val="nil"/>
+            </w:tcBorders>
+            <w:vAlign w:val="center"/>
+          </w:tcPr>
+          <w:p>
+            <w:pPr>
+              <w:rPr>
+                <w:rFonts w:cstheme="minorHAnsi"/>
+              </w:rPr>
+            </w:pPr>
+          </w:p>
+        </w:tc>
+        <w:tc>
+          <w:tcPr>
             <w:tcW w:w="1701" w:type="dxa"/>
             <w:tcBorders>
-              <w:top w:val="nil"/>
+              <w:top w:val="single" w:sz="2" w:space="0" w:color="D9D9D9" w:themeColor="background1" w:themeShade="D9"/>
               <w:left w:val="nil"/>
               <w:bottom w:val="nil"/>
               <w:right w:val="nil"/>
@@ -2048,10 +2176,11 @@
         <w:tc>
           <w:tcPr>
             <w:tcW w:w="6520" w:type="dxa"/>
-            <w:tcBorders>
-              <w:top w:val="nil"/>
-              <w:left w:val="nil"/>
-              <w:bottom w:val="nil"/>
+            <w:gridSpan w:val="2"/>
+            <w:tcBorders>
+              <w:top w:val="single" w:sz="2" w:space="0" w:color="D9D9D9" w:themeColor="background1" w:themeShade="D9"/>
+              <w:left w:val="nil"/>
+              <w:bottom w:val="single" w:sz="2" w:space="0" w:color="D9D9D9" w:themeColor="background1" w:themeShade="D9"/>
               <w:right w:val="single" w:sz="2" w:space="0" w:color="D9D9D9" w:themeColor="background1" w:themeShade="D9"/>
             </w:tcBorders>
             <w:vAlign w:val="center"/>
@@ -2090,7 +2219,7 @@
         </w:tc>
         <w:tc>
           <w:tcPr>
-            <w:tcW w:w="2327" w:type="dxa"/>
+            <w:tcW w:w="2043" w:type="dxa"/>
             <w:tcBorders>
               <w:top w:val="nil"/>
               <w:left w:val="nil"/>
@@ -2115,11 +2244,30 @@
         </w:tc>
         <w:tc>
           <w:tcPr>
-            <w:tcW w:w="13324" w:type="dxa"/>
-            <w:gridSpan w:val="3"/>
-            <w:tcBorders>
-              <w:top w:val="nil"/>
-              <w:left w:val="nil"/>
+            <w:tcW w:w="426" w:type="dxa"/>
+            <w:tcBorders>
+              <w:top w:val="nil"/>
+              <w:left w:val="nil"/>
+              <w:bottom w:val="single" w:sz="2" w:space="0" w:color="D9D9D9" w:themeColor="background1" w:themeShade="D9"/>
+              <w:right w:val="single" w:sz="2" w:space="0" w:color="D9D9D9" w:themeColor="background1" w:themeShade="D9"/>
+            </w:tcBorders>
+            <w:vAlign w:val="center"/>
+          </w:tcPr>
+          <w:p>
+            <w:pPr>
+              <w:rPr>
+                <w:rFonts w:cstheme="minorHAnsi"/>
+              </w:rPr>
+            </w:pPr>
+          </w:p>
+        </w:tc>
+        <w:tc>
+          <w:tcPr>
+            <w:tcW w:w="13182" w:type="dxa"/>
+            <w:gridSpan w:val="4"/>
+            <w:tcBorders>
+              <w:top w:val="single" w:sz="2" w:space="0" w:color="D9D9D9" w:themeColor="background1" w:themeShade="D9"/>
+              <w:left w:val="single" w:sz="2" w:space="0" w:color="D9D9D9" w:themeColor="background1" w:themeShade="D9"/>
               <w:bottom w:val="single" w:sz="2" w:space="0" w:color="D9D9D9" w:themeColor="background1" w:themeShade="D9"/>
               <w:right w:val="single" w:sz="2" w:space="0" w:color="D9D9D9" w:themeColor="background1" w:themeShade="D9"/>
             </w:tcBorders>
@@ -2167,8 +2315,8 @@
       </w:tblPr>
       <w:tblGrid>
         <w:gridCol w:w="223"/>
-        <w:gridCol w:w="2867"/>
-        <w:gridCol w:w="12783"/>
+        <w:gridCol w:w="2468"/>
+        <w:gridCol w:w="13182"/>
       </w:tblGrid>
       <w:tr>
         <w:tc>
@@ -2243,12 +2391,12 @@
         </w:tc>
         <w:tc>
           <w:tcPr>
-            <w:tcW w:w="2867" w:type="dxa"/>
+            <w:tcW w:w="2468" w:type="dxa"/>
             <w:tcBorders>
               <w:top w:val="single" w:sz="2" w:space="0" w:color="D9D9D9" w:themeColor="background1" w:themeShade="D9"/>
               <w:left w:val="nil"/>
               <w:bottom w:val="nil"/>
-              <w:right w:val="nil"/>
+              <w:right w:val="single" w:sz="2" w:space="0" w:color="D9D9D9" w:themeColor="background1" w:themeShade="D9"/>
             </w:tcBorders>
             <w:vAlign w:val="center"/>
           </w:tcPr>
@@ -2268,11 +2416,11 @@
         </w:tc>
         <w:tc>
           <w:tcPr>
-            <w:tcW w:w="12783" w:type="dxa"/>
+            <w:tcW w:w="13182" w:type="dxa"/>
             <w:tcBorders>
               <w:top w:val="single" w:sz="2" w:space="0" w:color="D9D9D9" w:themeColor="background1" w:themeShade="D9"/>
-              <w:left w:val="nil"/>
-              <w:bottom w:val="nil"/>
+              <w:left w:val="single" w:sz="2" w:space="0" w:color="D9D9D9" w:themeColor="background1" w:themeShade="D9"/>
+              <w:bottom w:val="single" w:sz="2" w:space="0" w:color="D9D9D9" w:themeColor="background1" w:themeShade="D9"/>
               <w:right w:val="single" w:sz="2" w:space="0" w:color="D9D9D9" w:themeColor="background1" w:themeShade="D9"/>
             </w:tcBorders>
             <w:vAlign w:val="center"/>
@@ -2318,12 +2466,12 @@
         </w:tc>
         <w:tc>
           <w:tcPr>
-            <w:tcW w:w="2867" w:type="dxa"/>
+            <w:tcW w:w="2468" w:type="dxa"/>
             <w:tcBorders>
               <w:top w:val="nil"/>
               <w:left w:val="nil"/>
               <w:bottom w:val="single" w:sz="2" w:space="0" w:color="D9D9D9" w:themeColor="background1" w:themeShade="D9"/>
-              <w:right w:val="nil"/>
+              <w:right w:val="single" w:sz="2" w:space="0" w:color="D9D9D9" w:themeColor="background1" w:themeShade="D9"/>
             </w:tcBorders>
             <w:vAlign w:val="center"/>
           </w:tcPr>
@@ -2358,15 +2506,22 @@
         </w:tc>
         <w:tc>
           <w:tcPr>
-            <w:tcW w:w="12783" w:type="dxa"/>
-            <w:tcBorders>
-              <w:top w:val="nil"/>
-              <w:left w:val="nil"/>
+            <w:tcW w:w="13182" w:type="dxa"/>
+            <w:tcBorders>
+              <w:top w:val="single" w:sz="2" w:space="0" w:color="D9D9D9" w:themeColor="background1" w:themeShade="D9"/>
+              <w:left w:val="single" w:sz="2" w:space="0" w:color="D9D9D9" w:themeColor="background1" w:themeShade="D9"/>
               <w:bottom w:val="single" w:sz="2" w:space="0" w:color="D9D9D9" w:themeColor="background1" w:themeShade="D9"/>
               <w:right w:val="single" w:sz="2" w:space="0" w:color="D9D9D9" w:themeColor="background1" w:themeShade="D9"/>
             </w:tcBorders>
             <w:vAlign w:val="center"/>
           </w:tcPr>
+          <w:p>
+            <w:pPr>
+              <w:rPr>
+                <w:rFonts w:cstheme="minorHAnsi"/>
+              </w:rPr>
+            </w:pPr>
+          </w:p>
           <w:p>
             <w:pPr>
               <w:rPr>
@@ -9349,10 +9504,10 @@
         <w:tblLook w:val="04A0" w:firstRow="1" w:lastRow="0" w:firstColumn="1" w:lastColumn="0" w:noHBand="0" w:noVBand="1"/>
       </w:tblPr>
       <w:tblGrid>
-        <w:gridCol w:w="222"/>
-        <w:gridCol w:w="2940"/>
-        <w:gridCol w:w="663"/>
-        <w:gridCol w:w="12048"/>
+        <w:gridCol w:w="236"/>
+        <w:gridCol w:w="2937"/>
+        <w:gridCol w:w="510"/>
+        <w:gridCol w:w="12190"/>
       </w:tblGrid>
       <w:tr>
         <w:tc>
@@ -9476,7 +9631,7 @@
         </w:trPr>
         <w:tc>
           <w:tcPr>
-            <w:tcW w:w="222" w:type="dxa"/>
+            <w:tcW w:w="236" w:type="dxa"/>
             <w:vMerge w:val="restart"/>
             <w:tcBorders>
               <w:top w:val="single" w:sz="2" w:space="0" w:color="D9D9D9" w:themeColor="background1" w:themeShade="D9"/>
@@ -9495,7 +9650,7 @@
         </w:tc>
         <w:tc>
           <w:tcPr>
-            <w:tcW w:w="2940" w:type="dxa"/>
+            <w:tcW w:w="2937" w:type="dxa"/>
             <w:tcBorders>
               <w:top w:val="single" w:sz="2" w:space="0" w:color="D9D9D9" w:themeColor="background1" w:themeShade="D9"/>
               <w:left w:val="nil"/>
@@ -9534,7 +9689,7 @@
         </w:tc>
         <w:tc>
           <w:tcPr>
-            <w:tcW w:w="663" w:type="dxa"/>
+            <w:tcW w:w="510" w:type="dxa"/>
             <w:tcBorders>
               <w:top w:val="single" w:sz="2" w:space="0" w:color="D9D9D9" w:themeColor="background1" w:themeShade="D9"/>
               <w:left w:val="nil"/>
@@ -9553,7 +9708,7 @@
         </w:tc>
         <w:tc>
           <w:tcPr>
-            <w:tcW w:w="12048" w:type="dxa"/>
+            <w:tcW w:w="12190" w:type="dxa"/>
             <w:tcBorders>
               <w:top w:val="single" w:sz="2" w:space="0" w:color="D9D9D9" w:themeColor="background1" w:themeShade="D9"/>
               <w:left w:val="nil"/>
@@ -9588,7 +9743,7 @@
         </w:trPr>
         <w:tc>
           <w:tcPr>
-            <w:tcW w:w="222" w:type="dxa"/>
+            <w:tcW w:w="236" w:type="dxa"/>
             <w:vMerge/>
             <w:tcBorders>
               <w:top w:val="nil"/>
@@ -9607,7 +9762,7 @@
         </w:tc>
         <w:tc>
           <w:tcPr>
-            <w:tcW w:w="2940" w:type="dxa"/>
+            <w:tcW w:w="2937" w:type="dxa"/>
             <w:tcBorders>
               <w:top w:val="nil"/>
               <w:left w:val="nil"/>
@@ -9646,7 +9801,7 @@
         </w:tc>
         <w:tc>
           <w:tcPr>
-            <w:tcW w:w="663" w:type="dxa"/>
+            <w:tcW w:w="510" w:type="dxa"/>
             <w:tcBorders>
               <w:top w:val="nil"/>
               <w:left w:val="nil"/>
@@ -9665,7 +9820,7 @@
         </w:tc>
         <w:tc>
           <w:tcPr>
-            <w:tcW w:w="12048" w:type="dxa"/>
+            <w:tcW w:w="12190" w:type="dxa"/>
             <w:tcBorders>
               <w:top w:val="nil"/>
               <w:left w:val="nil"/>
@@ -9700,7 +9855,7 @@
         </w:trPr>
         <w:tc>
           <w:tcPr>
-            <w:tcW w:w="222" w:type="dxa"/>
+            <w:tcW w:w="236" w:type="dxa"/>
             <w:vMerge/>
             <w:tcBorders>
               <w:top w:val="nil"/>
@@ -9719,7 +9874,7 @@
         </w:tc>
         <w:tc>
           <w:tcPr>
-            <w:tcW w:w="2940" w:type="dxa"/>
+            <w:tcW w:w="2937" w:type="dxa"/>
             <w:tcBorders>
               <w:top w:val="nil"/>
               <w:left w:val="nil"/>
@@ -9758,7 +9913,7 @@
         </w:tc>
         <w:tc>
           <w:tcPr>
-            <w:tcW w:w="663" w:type="dxa"/>
+            <w:tcW w:w="510" w:type="dxa"/>
             <w:tcBorders>
               <w:top w:val="nil"/>
               <w:left w:val="nil"/>
@@ -9777,7 +9932,7 @@
         </w:tc>
         <w:tc>
           <w:tcPr>
-            <w:tcW w:w="12048" w:type="dxa"/>
+            <w:tcW w:w="12190" w:type="dxa"/>
             <w:tcBorders>
               <w:top w:val="nil"/>
               <w:left w:val="nil"/>
@@ -9813,7 +9968,7 @@
         </w:trPr>
         <w:tc>
           <w:tcPr>
-            <w:tcW w:w="222" w:type="dxa"/>
+            <w:tcW w:w="236" w:type="dxa"/>
             <w:vMerge/>
             <w:tcBorders>
               <w:top w:val="nil"/>
@@ -9832,7 +9987,7 @@
         </w:tc>
         <w:tc>
           <w:tcPr>
-            <w:tcW w:w="2940" w:type="dxa"/>
+            <w:tcW w:w="2937" w:type="dxa"/>
             <w:tcBorders>
               <w:top w:val="nil"/>
               <w:left w:val="nil"/>
@@ -9871,7 +10026,7 @@
         </w:tc>
         <w:tc>
           <w:tcPr>
-            <w:tcW w:w="663" w:type="dxa"/>
+            <w:tcW w:w="510" w:type="dxa"/>
             <w:tcBorders>
               <w:top w:val="nil"/>
               <w:left w:val="nil"/>
@@ -9890,7 +10045,7 @@
         </w:tc>
         <w:tc>
           <w:tcPr>
-            <w:tcW w:w="12048" w:type="dxa"/>
+            <w:tcW w:w="12190" w:type="dxa"/>
             <w:tcBorders>
               <w:top w:val="nil"/>
               <w:left w:val="nil"/>
@@ -9925,7 +10080,7 @@
         </w:trPr>
         <w:tc>
           <w:tcPr>
-            <w:tcW w:w="222" w:type="dxa"/>
+            <w:tcW w:w="236" w:type="dxa"/>
             <w:vMerge/>
             <w:tcBorders>
               <w:top w:val="nil"/>
@@ -9944,7 +10099,7 @@
         </w:tc>
         <w:tc>
           <w:tcPr>
-            <w:tcW w:w="2940" w:type="dxa"/>
+            <w:tcW w:w="2937" w:type="dxa"/>
             <w:tcBorders>
               <w:top w:val="nil"/>
               <w:left w:val="nil"/>
@@ -9983,7 +10138,7 @@
         </w:tc>
         <w:tc>
           <w:tcPr>
-            <w:tcW w:w="663" w:type="dxa"/>
+            <w:tcW w:w="510" w:type="dxa"/>
             <w:tcBorders>
               <w:top w:val="nil"/>
               <w:left w:val="nil"/>
@@ -10002,7 +10157,7 @@
         </w:tc>
         <w:tc>
           <w:tcPr>
-            <w:tcW w:w="12048" w:type="dxa"/>
+            <w:tcW w:w="12190" w:type="dxa"/>
             <w:tcBorders>
               <w:top w:val="nil"/>
               <w:left w:val="nil"/>
@@ -10037,7 +10192,7 @@
         </w:trPr>
         <w:tc>
           <w:tcPr>
-            <w:tcW w:w="222" w:type="dxa"/>
+            <w:tcW w:w="236" w:type="dxa"/>
             <w:vMerge/>
             <w:tcBorders>
               <w:top w:val="nil"/>
@@ -10056,7 +10211,7 @@
         </w:tc>
         <w:tc>
           <w:tcPr>
-            <w:tcW w:w="2940" w:type="dxa"/>
+            <w:tcW w:w="2937" w:type="dxa"/>
             <w:tcBorders>
               <w:top w:val="nil"/>
               <w:left w:val="nil"/>
@@ -10111,7 +10266,7 @@
         </w:tc>
         <w:tc>
           <w:tcPr>
-            <w:tcW w:w="663" w:type="dxa"/>
+            <w:tcW w:w="510" w:type="dxa"/>
             <w:tcBorders>
               <w:top w:val="nil"/>
               <w:left w:val="nil"/>
@@ -10130,7 +10285,7 @@
         </w:tc>
         <w:tc>
           <w:tcPr>
-            <w:tcW w:w="12048" w:type="dxa"/>
+            <w:tcW w:w="12190" w:type="dxa"/>
             <w:tcBorders>
               <w:top w:val="nil"/>
               <w:left w:val="nil"/>
@@ -10165,7 +10320,7 @@
         </w:trPr>
         <w:tc>
           <w:tcPr>
-            <w:tcW w:w="222" w:type="dxa"/>
+            <w:tcW w:w="236" w:type="dxa"/>
             <w:vMerge/>
             <w:tcBorders>
               <w:top w:val="nil"/>
@@ -10184,7 +10339,7 @@
         </w:tc>
         <w:tc>
           <w:tcPr>
-            <w:tcW w:w="2940" w:type="dxa"/>
+            <w:tcW w:w="2937" w:type="dxa"/>
             <w:tcBorders>
               <w:top w:val="nil"/>
               <w:left w:val="nil"/>
@@ -10239,7 +10394,7 @@
         </w:tc>
         <w:tc>
           <w:tcPr>
-            <w:tcW w:w="663" w:type="dxa"/>
+            <w:tcW w:w="510" w:type="dxa"/>
             <w:tcBorders>
               <w:top w:val="nil"/>
               <w:left w:val="nil"/>
@@ -10258,11 +10413,11 @@
         </w:tc>
         <w:tc>
           <w:tcPr>
-            <w:tcW w:w="12048" w:type="dxa"/>
-            <w:tcBorders>
-              <w:top w:val="nil"/>
-              <w:left w:val="nil"/>
-              <w:bottom w:val="nil"/>
+            <w:tcW w:w="12190" w:type="dxa"/>
+            <w:tcBorders>
+              <w:top w:val="nil"/>
+              <w:left w:val="nil"/>
+              <w:bottom w:val="single" w:sz="2" w:space="0" w:color="D9D9D9" w:themeColor="background1" w:themeShade="D9"/>
               <w:right w:val="single" w:sz="2" w:space="0" w:color="D9D9D9" w:themeColor="background1" w:themeShade="D9"/>
             </w:tcBorders>
             <w:vAlign w:val="center"/>
@@ -10332,7 +10487,7 @@
         </w:trPr>
         <w:tc>
           <w:tcPr>
-            <w:tcW w:w="222" w:type="dxa"/>
+            <w:tcW w:w="236" w:type="dxa"/>
             <w:vMerge/>
             <w:tcBorders>
               <w:top w:val="nil"/>
@@ -10351,7 +10506,7 @@
         </w:tc>
         <w:tc>
           <w:tcPr>
-            <w:tcW w:w="2940" w:type="dxa"/>
+            <w:tcW w:w="2937" w:type="dxa"/>
             <w:tcBorders>
               <w:top w:val="nil"/>
               <w:left w:val="nil"/>
@@ -10370,23 +10525,35 @@
               <w:rPr>
                 <w:rFonts w:cstheme="minorHAnsi"/>
               </w:rPr>
-              <w:t>S</w:t>
-            </w:r>
-            <w:r>
-              <w:rPr>
-                <w:rFonts w:cstheme="minorHAnsi"/>
-              </w:rPr>
-              <w:t>onstige</w:t>
-            </w:r>
-          </w:p>
-        </w:tc>
-        <w:tc>
-          <w:tcPr>
-            <w:tcW w:w="12711" w:type="dxa"/>
-            <w:gridSpan w:val="2"/>
-            <w:tcBorders>
-              <w:top w:val="nil"/>
-              <w:left w:val="nil"/>
+              <w:t>Sonstige</w:t>
+            </w:r>
+          </w:p>
+        </w:tc>
+        <w:tc>
+          <w:tcPr>
+            <w:tcW w:w="510" w:type="dxa"/>
+            <w:tcBorders>
+              <w:top w:val="nil"/>
+              <w:left w:val="nil"/>
+              <w:bottom w:val="single" w:sz="2" w:space="0" w:color="D9D9D9" w:themeColor="background1" w:themeShade="D9"/>
+              <w:right w:val="single" w:sz="2" w:space="0" w:color="D9D9D9" w:themeColor="background1" w:themeShade="D9"/>
+            </w:tcBorders>
+            <w:vAlign w:val="center"/>
+          </w:tcPr>
+          <w:p>
+            <w:pPr>
+              <w:rPr>
+                <w:rFonts w:cstheme="minorHAnsi"/>
+              </w:rPr>
+            </w:pPr>
+          </w:p>
+        </w:tc>
+        <w:tc>
+          <w:tcPr>
+            <w:tcW w:w="12190" w:type="dxa"/>
+            <w:tcBorders>
+              <w:top w:val="single" w:sz="2" w:space="0" w:color="D9D9D9" w:themeColor="background1" w:themeShade="D9"/>
+              <w:left w:val="single" w:sz="2" w:space="0" w:color="D9D9D9" w:themeColor="background1" w:themeShade="D9"/>
               <w:bottom w:val="single" w:sz="2" w:space="0" w:color="D9D9D9" w:themeColor="background1" w:themeShade="D9"/>
               <w:right w:val="single" w:sz="2" w:space="0" w:color="D9D9D9" w:themeColor="background1" w:themeShade="D9"/>
             </w:tcBorders>
@@ -10426,8 +10593,8 @@
       </w:tblPr>
       <w:tblGrid>
         <w:gridCol w:w="222"/>
-        <w:gridCol w:w="3603"/>
-        <w:gridCol w:w="12048"/>
+        <w:gridCol w:w="3461"/>
+        <w:gridCol w:w="12190"/>
       </w:tblGrid>
       <w:tr>
         <w:tc>
@@ -10520,7 +10687,7 @@
         </w:tc>
         <w:tc>
           <w:tcPr>
-            <w:tcW w:w="3603" w:type="dxa"/>
+            <w:tcW w:w="3461" w:type="dxa"/>
             <w:tcBorders>
               <w:top w:val="single" w:sz="2" w:space="0" w:color="D9D9D9" w:themeColor="background1" w:themeShade="D9"/>
               <w:left w:val="nil"/>
@@ -10545,7 +10712,7 @@
         </w:tc>
         <w:tc>
           <w:tcPr>
-            <w:tcW w:w="12048" w:type="dxa"/>
+            <w:tcW w:w="12190" w:type="dxa"/>
             <w:tcBorders>
               <w:top w:val="single" w:sz="2" w:space="0" w:color="D9D9D9" w:themeColor="background1" w:themeShade="D9"/>
               <w:left w:val="nil"/>
@@ -10602,7 +10769,7 @@
         </w:tc>
         <w:tc>
           <w:tcPr>
-            <w:tcW w:w="3603" w:type="dxa"/>
+            <w:tcW w:w="3461" w:type="dxa"/>
             <w:tcBorders>
               <w:top w:val="nil"/>
               <w:left w:val="nil"/>
@@ -10627,7 +10794,7 @@
         </w:tc>
         <w:tc>
           <w:tcPr>
-            <w:tcW w:w="12048" w:type="dxa"/>
+            <w:tcW w:w="12190" w:type="dxa"/>
             <w:tcBorders>
               <w:top w:val="nil"/>
               <w:left w:val="nil"/>
@@ -10682,7 +10849,7 @@
         </w:tc>
         <w:tc>
           <w:tcPr>
-            <w:tcW w:w="3603" w:type="dxa"/>
+            <w:tcW w:w="3461" w:type="dxa"/>
             <w:tcBorders>
               <w:top w:val="nil"/>
               <w:left w:val="nil"/>
@@ -10707,7 +10874,7 @@
         </w:tc>
         <w:tc>
           <w:tcPr>
-            <w:tcW w:w="12048" w:type="dxa"/>
+            <w:tcW w:w="12190" w:type="dxa"/>
             <w:tcBorders>
               <w:top w:val="nil"/>
               <w:left w:val="nil"/>
@@ -10780,7 +10947,7 @@
         </w:tc>
         <w:tc>
           <w:tcPr>
-            <w:tcW w:w="3603" w:type="dxa"/>
+            <w:tcW w:w="3461" w:type="dxa"/>
             <w:tcBorders>
               <w:top w:val="nil"/>
               <w:left w:val="nil"/>
@@ -10805,7 +10972,7 @@
         </w:tc>
         <w:tc>
           <w:tcPr>
-            <w:tcW w:w="12048" w:type="dxa"/>
+            <w:tcW w:w="12190" w:type="dxa"/>
             <w:tcBorders>
               <w:top w:val="nil"/>
               <w:left w:val="nil"/>
@@ -10864,7 +11031,7 @@
         </w:tc>
         <w:tc>
           <w:tcPr>
-            <w:tcW w:w="3603" w:type="dxa"/>
+            <w:tcW w:w="3461" w:type="dxa"/>
             <w:tcBorders>
               <w:top w:val="nil"/>
               <w:left w:val="nil"/>
@@ -10889,7 +11056,7 @@
         </w:tc>
         <w:tc>
           <w:tcPr>
-            <w:tcW w:w="12048" w:type="dxa"/>
+            <w:tcW w:w="12190" w:type="dxa"/>
             <w:tcBorders>
               <w:top w:val="nil"/>
               <w:left w:val="nil"/>
@@ -10944,7 +11111,7 @@
         </w:tc>
         <w:tc>
           <w:tcPr>
-            <w:tcW w:w="3603" w:type="dxa"/>
+            <w:tcW w:w="3461" w:type="dxa"/>
             <w:tcBorders>
               <w:top w:val="nil"/>
               <w:left w:val="nil"/>
@@ -10968,7 +11135,7 @@
         </w:tc>
         <w:tc>
           <w:tcPr>
-            <w:tcW w:w="12048" w:type="dxa"/>
+            <w:tcW w:w="12190" w:type="dxa"/>
             <w:tcBorders>
               <w:top w:val="nil"/>
               <w:left w:val="nil"/>
@@ -11024,7 +11191,7 @@
         </w:tc>
         <w:tc>
           <w:tcPr>
-            <w:tcW w:w="3603" w:type="dxa"/>
+            <w:tcW w:w="3461" w:type="dxa"/>
             <w:tcBorders>
               <w:top w:val="nil"/>
               <w:left w:val="nil"/>
@@ -11048,7 +11215,7 @@
         </w:tc>
         <w:tc>
           <w:tcPr>
-            <w:tcW w:w="12048" w:type="dxa"/>
+            <w:tcW w:w="12190" w:type="dxa"/>
             <w:tcBorders>
               <w:top w:val="nil"/>
               <w:left w:val="nil"/>
@@ -11103,7 +11270,7 @@
         </w:tc>
         <w:tc>
           <w:tcPr>
-            <w:tcW w:w="3603" w:type="dxa"/>
+            <w:tcW w:w="3461" w:type="dxa"/>
             <w:tcBorders>
               <w:top w:val="nil"/>
               <w:left w:val="nil"/>
@@ -11128,7 +11295,7 @@
         </w:tc>
         <w:tc>
           <w:tcPr>
-            <w:tcW w:w="12048" w:type="dxa"/>
+            <w:tcW w:w="12190" w:type="dxa"/>
             <w:tcBorders>
               <w:top w:val="nil"/>
               <w:left w:val="nil"/>
@@ -11244,7 +11411,7 @@
         </w:tc>
         <w:tc>
           <w:tcPr>
-            <w:tcW w:w="3603" w:type="dxa"/>
+            <w:tcW w:w="3461" w:type="dxa"/>
             <w:tcBorders>
               <w:top w:val="single" w:sz="2" w:space="0" w:color="D9D9D9" w:themeColor="background1" w:themeShade="D9"/>
               <w:left w:val="nil"/>
@@ -11275,7 +11442,7 @@
         </w:tc>
         <w:tc>
           <w:tcPr>
-            <w:tcW w:w="12048" w:type="dxa"/>
+            <w:tcW w:w="12190" w:type="dxa"/>
             <w:tcBorders>
               <w:top w:val="single" w:sz="2" w:space="0" w:color="D9D9D9" w:themeColor="background1" w:themeShade="D9"/>
               <w:left w:val="nil"/>
@@ -11334,7 +11501,7 @@
         </w:tc>
         <w:tc>
           <w:tcPr>
-            <w:tcW w:w="3603" w:type="dxa"/>
+            <w:tcW w:w="3461" w:type="dxa"/>
             <w:tcBorders>
               <w:top w:val="nil"/>
               <w:left w:val="nil"/>
@@ -11370,7 +11537,7 @@
         </w:tc>
         <w:tc>
           <w:tcPr>
-            <w:tcW w:w="12048" w:type="dxa"/>
+            <w:tcW w:w="12190" w:type="dxa"/>
             <w:tcBorders>
               <w:top w:val="nil"/>
               <w:left w:val="nil"/>
@@ -11419,7 +11586,7 @@
         </w:tc>
         <w:tc>
           <w:tcPr>
-            <w:tcW w:w="3603" w:type="dxa"/>
+            <w:tcW w:w="3461" w:type="dxa"/>
             <w:tcBorders>
               <w:top w:val="nil"/>
               <w:left w:val="nil"/>
@@ -11452,11 +11619,11 @@
         </w:tc>
         <w:tc>
           <w:tcPr>
-            <w:tcW w:w="12048" w:type="dxa"/>
-            <w:tcBorders>
-              <w:top w:val="nil"/>
-              <w:left w:val="nil"/>
-              <w:bottom w:val="nil"/>
+            <w:tcW w:w="12190" w:type="dxa"/>
+            <w:tcBorders>
+              <w:top w:val="nil"/>
+              <w:left w:val="nil"/>
+              <w:bottom w:val="single" w:sz="2" w:space="0" w:color="D9D9D9" w:themeColor="background1" w:themeShade="D9"/>
               <w:right w:val="single" w:sz="2" w:space="0" w:color="D9D9D9" w:themeColor="background1" w:themeShade="D9"/>
             </w:tcBorders>
             <w:vAlign w:val="center"/>
@@ -11501,12 +11668,12 @@
         </w:tc>
         <w:tc>
           <w:tcPr>
-            <w:tcW w:w="3603" w:type="dxa"/>
+            <w:tcW w:w="3461" w:type="dxa"/>
             <w:tcBorders>
               <w:top w:val="nil"/>
               <w:left w:val="nil"/>
               <w:bottom w:val="single" w:sz="2" w:space="0" w:color="D9D9D9" w:themeColor="background1" w:themeShade="D9"/>
-              <w:right w:val="nil"/>
+              <w:right w:val="single" w:sz="2" w:space="0" w:color="D9D9D9" w:themeColor="background1" w:themeShade="D9"/>
             </w:tcBorders>
             <w:vAlign w:val="center"/>
           </w:tcPr>
@@ -11526,10 +11693,10 @@
         </w:tc>
         <w:tc>
           <w:tcPr>
-            <w:tcW w:w="12048" w:type="dxa"/>
-            <w:tcBorders>
-              <w:top w:val="nil"/>
-              <w:left w:val="nil"/>
+            <w:tcW w:w="12190" w:type="dxa"/>
+            <w:tcBorders>
+              <w:top w:val="single" w:sz="2" w:space="0" w:color="D9D9D9" w:themeColor="background1" w:themeShade="D9"/>
+              <w:left w:val="single" w:sz="2" w:space="0" w:color="D9D9D9" w:themeColor="background1" w:themeShade="D9"/>
               <w:bottom w:val="single" w:sz="2" w:space="0" w:color="D9D9D9" w:themeColor="background1" w:themeShade="D9"/>
               <w:right w:val="single" w:sz="2" w:space="0" w:color="D9D9D9" w:themeColor="background1" w:themeShade="D9"/>
             </w:tcBorders>
@@ -13007,7 +13174,7 @@
 </file>
 
 <file path=customXml/itemProps1.xml><?xml version="1.0" encoding="utf-8"?>
-<ds:datastoreItem xmlns:ds="http://schemas.openxmlformats.org/officeDocument/2006/customXml" ds:itemID="{F0593EA3-CF1E-4357-BBF9-76C0C9DB9CF9}">
+<ds:datastoreItem xmlns:ds="http://schemas.openxmlformats.org/officeDocument/2006/customXml" ds:itemID="{B61F17F2-4A32-41F3-BD26-0A993229EEEB}">
   <ds:schemaRefs>
     <ds:schemaRef ds:uri="http://schemas.openxmlformats.org/officeDocument/2006/bibliography"/>
   </ds:schemaRefs>

--- a/Live_Projects/DJ/Events/01_AnfrageWordEdit.docx
+++ b/Live_Projects/DJ/Events/01_AnfrageWordEdit.docx
@@ -326,6 +326,14 @@
               </w:rPr>
               <w:t>Demo</w:t>
             </w:r>
+            <w:r>
+              <w:rPr>
+                <w:rFonts w:cstheme="minorHAnsi"/>
+                <w:color w:val="A6A6A6" w:themeColor="background1" w:themeShade="A6"/>
+                <w:sz w:val="14"/>
+              </w:rPr>
+              <w:t>.</w:t>
+            </w:r>
           </w:p>
         </w:tc>
         <w:tc>
@@ -378,6 +386,14 @@
                 <w:sz w:val="14"/>
               </w:rPr>
               <w:t>Demo</w:t>
+            </w:r>
+            <w:r>
+              <w:rPr>
+                <w:rFonts w:cstheme="minorHAnsi"/>
+                <w:color w:val="A6A6A6" w:themeColor="background1" w:themeShade="A6"/>
+                <w:sz w:val="14"/>
+              </w:rPr>
+              <w:t>.</w:t>
             </w:r>
           </w:p>
         </w:tc>
@@ -457,6 +473,14 @@
               </w:rPr>
               <w:t>Demo</w:t>
             </w:r>
+            <w:r>
+              <w:rPr>
+                <w:rFonts w:cstheme="minorHAnsi"/>
+                <w:color w:val="A6A6A6" w:themeColor="background1" w:themeShade="A6"/>
+                <w:sz w:val="14"/>
+              </w:rPr>
+              <w:t>.</w:t>
+            </w:r>
           </w:p>
         </w:tc>
         <w:tc>
@@ -529,6 +553,14 @@
                 <w:sz w:val="14"/>
               </w:rPr>
               <w:t>Demo</w:t>
+            </w:r>
+            <w:r>
+              <w:rPr>
+                <w:rFonts w:cstheme="minorHAnsi"/>
+                <w:color w:val="A6A6A6" w:themeColor="background1" w:themeShade="A6"/>
+                <w:sz w:val="14"/>
+              </w:rPr>
+              <w:t>.</w:t>
             </w:r>
           </w:p>
         </w:tc>
@@ -608,6 +640,14 @@
               </w:rPr>
               <w:t>Demo</w:t>
             </w:r>
+            <w:r>
+              <w:rPr>
+                <w:rFonts w:cstheme="minorHAnsi"/>
+                <w:color w:val="A6A6A6" w:themeColor="background1" w:themeShade="A6"/>
+                <w:sz w:val="14"/>
+              </w:rPr>
+              <w:t>.</w:t>
+            </w:r>
           </w:p>
         </w:tc>
         <w:tc>
@@ -660,6 +700,14 @@
                 <w:sz w:val="14"/>
               </w:rPr>
               <w:t>Demo</w:t>
+            </w:r>
+            <w:r>
+              <w:rPr>
+                <w:rFonts w:cstheme="minorHAnsi"/>
+                <w:color w:val="A6A6A6" w:themeColor="background1" w:themeShade="A6"/>
+                <w:sz w:val="14"/>
+              </w:rPr>
+              <w:t>.</w:t>
             </w:r>
           </w:p>
         </w:tc>
@@ -880,6 +928,14 @@
               </w:rPr>
               <w:t>Demo</w:t>
             </w:r>
+            <w:r>
+              <w:rPr>
+                <w:rFonts w:cstheme="minorHAnsi"/>
+                <w:color w:val="A6A6A6" w:themeColor="background1" w:themeShade="A6"/>
+                <w:sz w:val="14"/>
+              </w:rPr>
+              <w:t>.</w:t>
+            </w:r>
           </w:p>
         </w:tc>
         <w:tc>
@@ -933,6 +989,14 @@
                 <w:sz w:val="14"/>
               </w:rPr>
               <w:t>Demo</w:t>
+            </w:r>
+            <w:r>
+              <w:rPr>
+                <w:rFonts w:cstheme="minorHAnsi"/>
+                <w:color w:val="A6A6A6" w:themeColor="background1" w:themeShade="A6"/>
+                <w:sz w:val="14"/>
+              </w:rPr>
+              <w:t>.</w:t>
             </w:r>
           </w:p>
         </w:tc>
@@ -1012,6 +1076,14 @@
               </w:rPr>
               <w:t>Demo</w:t>
             </w:r>
+            <w:r>
+              <w:rPr>
+                <w:rFonts w:cstheme="minorHAnsi"/>
+                <w:color w:val="A6A6A6" w:themeColor="background1" w:themeShade="A6"/>
+                <w:sz w:val="14"/>
+              </w:rPr>
+              <w:t>.</w:t>
+            </w:r>
           </w:p>
         </w:tc>
         <w:tc>
@@ -1085,6 +1157,14 @@
                 <w:sz w:val="14"/>
               </w:rPr>
               <w:t>Demo</w:t>
+            </w:r>
+            <w:r>
+              <w:rPr>
+                <w:rFonts w:cstheme="minorHAnsi"/>
+                <w:color w:val="A6A6A6" w:themeColor="background1" w:themeShade="A6"/>
+                <w:sz w:val="14"/>
+              </w:rPr>
+              <w:t>.</w:t>
             </w:r>
           </w:p>
         </w:tc>
@@ -1236,6 +1316,14 @@
               </w:rPr>
               <w:t>Demo</w:t>
             </w:r>
+            <w:r>
+              <w:rPr>
+                <w:rFonts w:cstheme="minorHAnsi"/>
+                <w:color w:val="A6A6A6" w:themeColor="background1" w:themeShade="A6"/>
+                <w:sz w:val="14"/>
+              </w:rPr>
+              <w:t>.</w:t>
+            </w:r>
           </w:p>
         </w:tc>
         <w:tc>
@@ -1295,6 +1383,14 @@
                 <w:sz w:val="14"/>
               </w:rPr>
               <w:t>Demo</w:t>
+            </w:r>
+            <w:r>
+              <w:rPr>
+                <w:rFonts w:cstheme="minorHAnsi"/>
+                <w:color w:val="A6A6A6" w:themeColor="background1" w:themeShade="A6"/>
+                <w:sz w:val="14"/>
+              </w:rPr>
+              <w:t>.</w:t>
             </w:r>
           </w:p>
         </w:tc>
@@ -1392,6 +1488,14 @@
               </w:rPr>
               <w:t>Demo</w:t>
             </w:r>
+            <w:r>
+              <w:rPr>
+                <w:rFonts w:cstheme="minorHAnsi"/>
+                <w:color w:val="A6A6A6" w:themeColor="background1" w:themeShade="A6"/>
+                <w:sz w:val="14"/>
+              </w:rPr>
+              <w:t>.</w:t>
+            </w:r>
           </w:p>
         </w:tc>
         <w:tc>
@@ -1462,6 +1566,14 @@
                 <w:sz w:val="14"/>
               </w:rPr>
               <w:t>Demo</w:t>
+            </w:r>
+            <w:r>
+              <w:rPr>
+                <w:rFonts w:cstheme="minorHAnsi"/>
+                <w:color w:val="A6A6A6" w:themeColor="background1" w:themeShade="A6"/>
+                <w:sz w:val="14"/>
+              </w:rPr>
+              <w:t>.</w:t>
             </w:r>
           </w:p>
         </w:tc>
@@ -1619,6 +1731,14 @@
               </w:rPr>
               <w:t>Demo</w:t>
             </w:r>
+            <w:r>
+              <w:rPr>
+                <w:rFonts w:cstheme="minorHAnsi"/>
+                <w:color w:val="A6A6A6" w:themeColor="background1" w:themeShade="A6"/>
+                <w:sz w:val="14"/>
+              </w:rPr>
+              <w:t>.</w:t>
+            </w:r>
           </w:p>
         </w:tc>
         <w:tc>
@@ -1678,6 +1798,14 @@
                 <w:sz w:val="14"/>
               </w:rPr>
               <w:t>Demo</w:t>
+            </w:r>
+            <w:r>
+              <w:rPr>
+                <w:rFonts w:cstheme="minorHAnsi"/>
+                <w:color w:val="A6A6A6" w:themeColor="background1" w:themeShade="A6"/>
+                <w:sz w:val="14"/>
+              </w:rPr>
+              <w:t>.</w:t>
             </w:r>
           </w:p>
         </w:tc>
@@ -1967,6 +2095,16 @@
               </w:rPr>
               <w:t>Demo</w:t>
             </w:r>
+            <w:r>
+              <w:rPr>
+                <w:rFonts w:cstheme="minorHAnsi"/>
+                <w:color w:val="A6A6A6" w:themeColor="background1" w:themeShade="A6"/>
+                <w:sz w:val="14"/>
+              </w:rPr>
+              <w:t>.</w:t>
+            </w:r>
+            <w:bookmarkStart w:id="0" w:name="_GoBack"/>
+            <w:bookmarkEnd w:id="0"/>
           </w:p>
         </w:tc>
       </w:tr>
@@ -2145,6 +2283,14 @@
               </w:rPr>
               <w:t>Demo</w:t>
             </w:r>
+            <w:r>
+              <w:rPr>
+                <w:rFonts w:cstheme="minorHAnsi"/>
+                <w:color w:val="A6A6A6" w:themeColor="background1" w:themeShade="A6"/>
+                <w:sz w:val="14"/>
+              </w:rPr>
+              <w:t>.</w:t>
+            </w:r>
           </w:p>
         </w:tc>
         <w:tc>
@@ -2233,6 +2379,14 @@
               </w:rPr>
               <w:t>Demo</w:t>
             </w:r>
+            <w:r>
+              <w:rPr>
+                <w:rFonts w:cstheme="minorHAnsi"/>
+                <w:color w:val="A6A6A6" w:themeColor="background1" w:themeShade="A6"/>
+                <w:sz w:val="14"/>
+              </w:rPr>
+              <w:t>.</w:t>
+            </w:r>
           </w:p>
         </w:tc>
       </w:tr>
@@ -2337,6 +2491,14 @@
               </w:rPr>
               <w:t>Demo</w:t>
             </w:r>
+            <w:r>
+              <w:rPr>
+                <w:rFonts w:cstheme="minorHAnsi"/>
+                <w:color w:val="A6A6A6" w:themeColor="background1" w:themeShade="A6"/>
+                <w:sz w:val="14"/>
+              </w:rPr>
+              <w:t>.</w:t>
+            </w:r>
           </w:p>
         </w:tc>
         <w:tc>
@@ -2414,6 +2576,14 @@
               </w:rPr>
               <w:t>Demo</w:t>
             </w:r>
+            <w:r>
+              <w:rPr>
+                <w:rFonts w:cstheme="minorHAnsi"/>
+                <w:color w:val="A6A6A6" w:themeColor="background1" w:themeShade="A6"/>
+                <w:sz w:val="14"/>
+              </w:rPr>
+              <w:t>.</w:t>
+            </w:r>
           </w:p>
         </w:tc>
       </w:tr>
@@ -2555,6 +2725,14 @@
               </w:rPr>
               <w:t>Demo</w:t>
             </w:r>
+            <w:r>
+              <w:rPr>
+                <w:rFonts w:cstheme="minorHAnsi"/>
+                <w:color w:val="A6A6A6" w:themeColor="background1" w:themeShade="A6"/>
+                <w:sz w:val="14"/>
+              </w:rPr>
+              <w:t>.</w:t>
+            </w:r>
           </w:p>
         </w:tc>
         <w:tc>
@@ -2632,6 +2810,14 @@
               </w:rPr>
               <w:t>Demo</w:t>
             </w:r>
+            <w:r>
+              <w:rPr>
+                <w:rFonts w:cstheme="minorHAnsi"/>
+                <w:color w:val="A6A6A6" w:themeColor="background1" w:themeShade="A6"/>
+                <w:sz w:val="14"/>
+              </w:rPr>
+              <w:t>.</w:t>
+            </w:r>
           </w:p>
         </w:tc>
       </w:tr>
@@ -2728,6 +2914,14 @@
               </w:rPr>
               <w:t>Demo</w:t>
             </w:r>
+            <w:r>
+              <w:rPr>
+                <w:rFonts w:cstheme="minorHAnsi"/>
+                <w:color w:val="A6A6A6" w:themeColor="background1" w:themeShade="A6"/>
+                <w:sz w:val="14"/>
+              </w:rPr>
+              <w:t>.</w:t>
+            </w:r>
           </w:p>
         </w:tc>
         <w:tc>
@@ -2770,6 +2964,14 @@
                 <w:sz w:val="14"/>
               </w:rPr>
               <w:t>Demo</w:t>
+            </w:r>
+            <w:r>
+              <w:rPr>
+                <w:rFonts w:cstheme="minorHAnsi"/>
+                <w:color w:val="A6A6A6" w:themeColor="background1" w:themeShade="A6"/>
+                <w:sz w:val="14"/>
+              </w:rPr>
+              <w:t>.</w:t>
             </w:r>
           </w:p>
         </w:tc>
@@ -2982,13 +3184,14 @@
               </w:rPr>
               <w:t>Demo</w:t>
             </w:r>
-          </w:p>
-          <w:p>
-            <w:pPr>
-              <w:rPr>
-                <w:rFonts w:cstheme="minorHAnsi"/>
-              </w:rPr>
-            </w:pPr>
+            <w:r>
+              <w:rPr>
+                <w:rFonts w:cstheme="minorHAnsi"/>
+                <w:color w:val="A6A6A6" w:themeColor="background1" w:themeShade="A6"/>
+                <w:sz w:val="14"/>
+              </w:rPr>
+              <w:t>.</w:t>
+            </w:r>
           </w:p>
         </w:tc>
       </w:tr>
@@ -3136,13 +3339,14 @@
               </w:rPr>
               <w:t>Demo</w:t>
             </w:r>
-          </w:p>
-          <w:p>
-            <w:pPr>
-              <w:rPr>
-                <w:rFonts w:cstheme="minorHAnsi"/>
-              </w:rPr>
-            </w:pPr>
+            <w:r>
+              <w:rPr>
+                <w:rFonts w:cstheme="minorHAnsi"/>
+                <w:color w:val="A6A6A6" w:themeColor="background1" w:themeShade="A6"/>
+                <w:sz w:val="14"/>
+              </w:rPr>
+              <w:t>.</w:t>
+            </w:r>
           </w:p>
         </w:tc>
       </w:tr>
@@ -3593,14 +3797,25 @@
                 <w:i/>
               </w:rPr>
             </w:pPr>
-            <w:r>
-              <w:rPr>
-                <w:rFonts w:cstheme="minorHAnsi"/>
-                <w:i/>
-                <w:color w:val="A6A6A6" w:themeColor="background1" w:themeShade="A6"/>
-                <w:sz w:val="14"/>
-              </w:rPr>
-              <w:t>Demo</w:t>
+            <w:proofErr w:type="spellStart"/>
+            <w:r>
+              <w:rPr>
+                <w:rFonts w:cstheme="minorHAnsi"/>
+                <w:i/>
+                <w:color w:val="A6A6A6" w:themeColor="background1" w:themeShade="A6"/>
+                <w:sz w:val="14"/>
+              </w:rPr>
+              <w:t>Beschr</w:t>
+            </w:r>
+            <w:proofErr w:type="spellEnd"/>
+            <w:r>
+              <w:rPr>
+                <w:rFonts w:cstheme="minorHAnsi"/>
+                <w:i/>
+                <w:color w:val="A6A6A6" w:themeColor="background1" w:themeShade="A6"/>
+                <w:sz w:val="14"/>
+              </w:rPr>
+              <w:t>.</w:t>
             </w:r>
           </w:p>
         </w:tc>
@@ -3627,14 +3842,25 @@
                 <w:sz w:val="14"/>
               </w:rPr>
             </w:pPr>
-            <w:r>
-              <w:rPr>
-                <w:rFonts w:cstheme="minorHAnsi"/>
-                <w:i/>
-                <w:color w:val="A6A6A6" w:themeColor="background1" w:themeShade="A6"/>
-                <w:sz w:val="14"/>
-              </w:rPr>
-              <w:t>Demo</w:t>
+            <w:proofErr w:type="spellStart"/>
+            <w:r>
+              <w:rPr>
+                <w:rFonts w:cstheme="minorHAnsi"/>
+                <w:i/>
+                <w:color w:val="A6A6A6" w:themeColor="background1" w:themeShade="A6"/>
+                <w:sz w:val="14"/>
+              </w:rPr>
+              <w:t>Beschr</w:t>
+            </w:r>
+            <w:proofErr w:type="spellEnd"/>
+            <w:r>
+              <w:rPr>
+                <w:rFonts w:cstheme="minorHAnsi"/>
+                <w:i/>
+                <w:color w:val="A6A6A6" w:themeColor="background1" w:themeShade="A6"/>
+                <w:sz w:val="14"/>
+              </w:rPr>
+              <w:t>.</w:t>
             </w:r>
           </w:p>
         </w:tc>
@@ -3661,14 +3887,25 @@
                 <w:sz w:val="14"/>
               </w:rPr>
             </w:pPr>
-            <w:r>
-              <w:rPr>
-                <w:rFonts w:cstheme="minorHAnsi"/>
-                <w:i/>
-                <w:color w:val="A6A6A6" w:themeColor="background1" w:themeShade="A6"/>
-                <w:sz w:val="14"/>
-              </w:rPr>
-              <w:t>Demo</w:t>
+            <w:proofErr w:type="spellStart"/>
+            <w:r>
+              <w:rPr>
+                <w:rFonts w:cstheme="minorHAnsi"/>
+                <w:i/>
+                <w:color w:val="A6A6A6" w:themeColor="background1" w:themeShade="A6"/>
+                <w:sz w:val="14"/>
+              </w:rPr>
+              <w:t>Beschr</w:t>
+            </w:r>
+            <w:proofErr w:type="spellEnd"/>
+            <w:r>
+              <w:rPr>
+                <w:rFonts w:cstheme="minorHAnsi"/>
+                <w:i/>
+                <w:color w:val="A6A6A6" w:themeColor="background1" w:themeShade="A6"/>
+                <w:sz w:val="14"/>
+              </w:rPr>
+              <w:t>.</w:t>
             </w:r>
           </w:p>
         </w:tc>
@@ -4075,14 +4312,25 @@
               </w:rPr>
               <w:t xml:space="preserve"> </w:t>
             </w:r>
-            <w:r>
-              <w:rPr>
-                <w:rFonts w:cstheme="minorHAnsi"/>
-                <w:i/>
-                <w:color w:val="A6A6A6" w:themeColor="background1" w:themeShade="A6"/>
-                <w:sz w:val="14"/>
-              </w:rPr>
-              <w:t>Demo</w:t>
+            <w:proofErr w:type="spellStart"/>
+            <w:r>
+              <w:rPr>
+                <w:rFonts w:cstheme="minorHAnsi"/>
+                <w:i/>
+                <w:color w:val="A6A6A6" w:themeColor="background1" w:themeShade="A6"/>
+                <w:sz w:val="14"/>
+              </w:rPr>
+              <w:t>Beschr</w:t>
+            </w:r>
+            <w:proofErr w:type="spellEnd"/>
+            <w:r>
+              <w:rPr>
+                <w:rFonts w:cstheme="minorHAnsi"/>
+                <w:i/>
+                <w:color w:val="A6A6A6" w:themeColor="background1" w:themeShade="A6"/>
+                <w:sz w:val="14"/>
+              </w:rPr>
+              <w:t>.</w:t>
             </w:r>
           </w:p>
         </w:tc>
@@ -4109,14 +4357,25 @@
                 <w:sz w:val="14"/>
               </w:rPr>
             </w:pPr>
-            <w:r>
-              <w:rPr>
-                <w:rFonts w:cstheme="minorHAnsi"/>
-                <w:i/>
-                <w:color w:val="A6A6A6" w:themeColor="background1" w:themeShade="A6"/>
-                <w:sz w:val="14"/>
-              </w:rPr>
-              <w:t>Demo</w:t>
+            <w:proofErr w:type="spellStart"/>
+            <w:r>
+              <w:rPr>
+                <w:rFonts w:cstheme="minorHAnsi"/>
+                <w:i/>
+                <w:color w:val="A6A6A6" w:themeColor="background1" w:themeShade="A6"/>
+                <w:sz w:val="14"/>
+              </w:rPr>
+              <w:t>Beschr</w:t>
+            </w:r>
+            <w:proofErr w:type="spellEnd"/>
+            <w:r>
+              <w:rPr>
+                <w:rFonts w:cstheme="minorHAnsi"/>
+                <w:i/>
+                <w:color w:val="A6A6A6" w:themeColor="background1" w:themeShade="A6"/>
+                <w:sz w:val="14"/>
+              </w:rPr>
+              <w:t>.</w:t>
             </w:r>
           </w:p>
         </w:tc>
@@ -4143,14 +4402,25 @@
                 <w:sz w:val="14"/>
               </w:rPr>
             </w:pPr>
-            <w:r>
-              <w:rPr>
-                <w:rFonts w:cstheme="minorHAnsi"/>
-                <w:i/>
-                <w:color w:val="A6A6A6" w:themeColor="background1" w:themeShade="A6"/>
-                <w:sz w:val="14"/>
-              </w:rPr>
-              <w:t>Demo</w:t>
+            <w:proofErr w:type="spellStart"/>
+            <w:r>
+              <w:rPr>
+                <w:rFonts w:cstheme="minorHAnsi"/>
+                <w:i/>
+                <w:color w:val="A6A6A6" w:themeColor="background1" w:themeShade="A6"/>
+                <w:sz w:val="14"/>
+              </w:rPr>
+              <w:t>Beschr</w:t>
+            </w:r>
+            <w:proofErr w:type="spellEnd"/>
+            <w:r>
+              <w:rPr>
+                <w:rFonts w:cstheme="minorHAnsi"/>
+                <w:i/>
+                <w:color w:val="A6A6A6" w:themeColor="background1" w:themeShade="A6"/>
+                <w:sz w:val="14"/>
+              </w:rPr>
+              <w:t>.</w:t>
             </w:r>
           </w:p>
         </w:tc>
@@ -4557,14 +4827,25 @@
               </w:rPr>
               <w:t xml:space="preserve"> </w:t>
             </w:r>
-            <w:r>
-              <w:rPr>
-                <w:rFonts w:cstheme="minorHAnsi"/>
-                <w:i/>
-                <w:color w:val="A6A6A6" w:themeColor="background1" w:themeShade="A6"/>
-                <w:sz w:val="14"/>
-              </w:rPr>
-              <w:t>Demo</w:t>
+            <w:proofErr w:type="spellStart"/>
+            <w:r>
+              <w:rPr>
+                <w:rFonts w:cstheme="minorHAnsi"/>
+                <w:i/>
+                <w:color w:val="A6A6A6" w:themeColor="background1" w:themeShade="A6"/>
+                <w:sz w:val="14"/>
+              </w:rPr>
+              <w:t>Beschr</w:t>
+            </w:r>
+            <w:proofErr w:type="spellEnd"/>
+            <w:r>
+              <w:rPr>
+                <w:rFonts w:cstheme="minorHAnsi"/>
+                <w:i/>
+                <w:color w:val="A6A6A6" w:themeColor="background1" w:themeShade="A6"/>
+                <w:sz w:val="14"/>
+              </w:rPr>
+              <w:t>.</w:t>
             </w:r>
           </w:p>
         </w:tc>
@@ -4591,24 +4872,25 @@
                 <w:sz w:val="14"/>
               </w:rPr>
             </w:pPr>
-            <w:r>
-              <w:rPr>
-                <w:rFonts w:cstheme="minorHAnsi"/>
-                <w:i/>
-                <w:color w:val="A6A6A6" w:themeColor="background1" w:themeShade="A6"/>
-                <w:sz w:val="14"/>
-                <w:szCs w:val="18"/>
-              </w:rPr>
-              <w:t xml:space="preserve"> </w:t>
-            </w:r>
-            <w:r>
-              <w:rPr>
-                <w:rFonts w:cstheme="minorHAnsi"/>
-                <w:i/>
-                <w:color w:val="A6A6A6" w:themeColor="background1" w:themeShade="A6"/>
-                <w:sz w:val="14"/>
-              </w:rPr>
-              <w:t>Demo</w:t>
+            <w:proofErr w:type="spellStart"/>
+            <w:r>
+              <w:rPr>
+                <w:rFonts w:cstheme="minorHAnsi"/>
+                <w:i/>
+                <w:color w:val="A6A6A6" w:themeColor="background1" w:themeShade="A6"/>
+                <w:sz w:val="14"/>
+              </w:rPr>
+              <w:t>Beschr</w:t>
+            </w:r>
+            <w:proofErr w:type="spellEnd"/>
+            <w:r>
+              <w:rPr>
+                <w:rFonts w:cstheme="minorHAnsi"/>
+                <w:i/>
+                <w:color w:val="A6A6A6" w:themeColor="background1" w:themeShade="A6"/>
+                <w:sz w:val="14"/>
+              </w:rPr>
+              <w:t>.</w:t>
             </w:r>
           </w:p>
         </w:tc>
@@ -4635,14 +4917,25 @@
                 <w:sz w:val="14"/>
               </w:rPr>
             </w:pPr>
-            <w:r>
-              <w:rPr>
-                <w:rFonts w:cstheme="minorHAnsi"/>
-                <w:i/>
-                <w:color w:val="A6A6A6" w:themeColor="background1" w:themeShade="A6"/>
-                <w:sz w:val="14"/>
-              </w:rPr>
-              <w:t>Demo</w:t>
+            <w:proofErr w:type="spellStart"/>
+            <w:r>
+              <w:rPr>
+                <w:rFonts w:cstheme="minorHAnsi"/>
+                <w:i/>
+                <w:color w:val="A6A6A6" w:themeColor="background1" w:themeShade="A6"/>
+                <w:sz w:val="14"/>
+              </w:rPr>
+              <w:t>Beschr</w:t>
+            </w:r>
+            <w:proofErr w:type="spellEnd"/>
+            <w:r>
+              <w:rPr>
+                <w:rFonts w:cstheme="minorHAnsi"/>
+                <w:i/>
+                <w:color w:val="A6A6A6" w:themeColor="background1" w:themeShade="A6"/>
+                <w:sz w:val="14"/>
+              </w:rPr>
+              <w:t>.</w:t>
             </w:r>
           </w:p>
         </w:tc>
@@ -5049,14 +5342,25 @@
               </w:rPr>
               <w:t xml:space="preserve"> </w:t>
             </w:r>
-            <w:r>
-              <w:rPr>
-                <w:rFonts w:cstheme="minorHAnsi"/>
-                <w:i/>
-                <w:color w:val="A6A6A6" w:themeColor="background1" w:themeShade="A6"/>
-                <w:sz w:val="14"/>
-              </w:rPr>
-              <w:t>Demo</w:t>
+            <w:proofErr w:type="spellStart"/>
+            <w:r>
+              <w:rPr>
+                <w:rFonts w:cstheme="minorHAnsi"/>
+                <w:i/>
+                <w:color w:val="A6A6A6" w:themeColor="background1" w:themeShade="A6"/>
+                <w:sz w:val="14"/>
+              </w:rPr>
+              <w:t>Beschr</w:t>
+            </w:r>
+            <w:proofErr w:type="spellEnd"/>
+            <w:r>
+              <w:rPr>
+                <w:rFonts w:cstheme="minorHAnsi"/>
+                <w:i/>
+                <w:color w:val="A6A6A6" w:themeColor="background1" w:themeShade="A6"/>
+                <w:sz w:val="14"/>
+              </w:rPr>
+              <w:t>.</w:t>
             </w:r>
           </w:p>
         </w:tc>
@@ -5093,14 +5397,25 @@
               </w:rPr>
               <w:t xml:space="preserve"> </w:t>
             </w:r>
-            <w:r>
-              <w:rPr>
-                <w:rFonts w:cstheme="minorHAnsi"/>
-                <w:i/>
-                <w:color w:val="A6A6A6" w:themeColor="background1" w:themeShade="A6"/>
-                <w:sz w:val="14"/>
-              </w:rPr>
-              <w:t>Demo</w:t>
+            <w:proofErr w:type="spellStart"/>
+            <w:r>
+              <w:rPr>
+                <w:rFonts w:cstheme="minorHAnsi"/>
+                <w:i/>
+                <w:color w:val="A6A6A6" w:themeColor="background1" w:themeShade="A6"/>
+                <w:sz w:val="14"/>
+              </w:rPr>
+              <w:t>Beschr</w:t>
+            </w:r>
+            <w:proofErr w:type="spellEnd"/>
+            <w:r>
+              <w:rPr>
+                <w:rFonts w:cstheme="minorHAnsi"/>
+                <w:i/>
+                <w:color w:val="A6A6A6" w:themeColor="background1" w:themeShade="A6"/>
+                <w:sz w:val="14"/>
+              </w:rPr>
+              <w:t>.</w:t>
             </w:r>
           </w:p>
         </w:tc>
@@ -5137,14 +5452,25 @@
               </w:rPr>
               <w:t xml:space="preserve"> </w:t>
             </w:r>
-            <w:r>
-              <w:rPr>
-                <w:rFonts w:cstheme="minorHAnsi"/>
-                <w:i/>
-                <w:color w:val="A6A6A6" w:themeColor="background1" w:themeShade="A6"/>
-                <w:sz w:val="14"/>
-              </w:rPr>
-              <w:t>Demo</w:t>
+            <w:proofErr w:type="spellStart"/>
+            <w:r>
+              <w:rPr>
+                <w:rFonts w:cstheme="minorHAnsi"/>
+                <w:i/>
+                <w:color w:val="A6A6A6" w:themeColor="background1" w:themeShade="A6"/>
+                <w:sz w:val="14"/>
+              </w:rPr>
+              <w:t>Beschr</w:t>
+            </w:r>
+            <w:proofErr w:type="spellEnd"/>
+            <w:r>
+              <w:rPr>
+                <w:rFonts w:cstheme="minorHAnsi"/>
+                <w:i/>
+                <w:color w:val="A6A6A6" w:themeColor="background1" w:themeShade="A6"/>
+                <w:sz w:val="14"/>
+              </w:rPr>
+              <w:t>.</w:t>
             </w:r>
           </w:p>
         </w:tc>
@@ -5551,14 +5877,25 @@
               </w:rPr>
               <w:t xml:space="preserve"> </w:t>
             </w:r>
-            <w:r>
-              <w:rPr>
-                <w:rFonts w:cstheme="minorHAnsi"/>
-                <w:i/>
-                <w:color w:val="A6A6A6" w:themeColor="background1" w:themeShade="A6"/>
-                <w:sz w:val="14"/>
-              </w:rPr>
-              <w:t>Demo</w:t>
+            <w:proofErr w:type="spellStart"/>
+            <w:r>
+              <w:rPr>
+                <w:rFonts w:cstheme="minorHAnsi"/>
+                <w:i/>
+                <w:color w:val="A6A6A6" w:themeColor="background1" w:themeShade="A6"/>
+                <w:sz w:val="14"/>
+              </w:rPr>
+              <w:t>Beschr</w:t>
+            </w:r>
+            <w:proofErr w:type="spellEnd"/>
+            <w:r>
+              <w:rPr>
+                <w:rFonts w:cstheme="minorHAnsi"/>
+                <w:i/>
+                <w:color w:val="A6A6A6" w:themeColor="background1" w:themeShade="A6"/>
+                <w:sz w:val="14"/>
+              </w:rPr>
+              <w:t>.</w:t>
             </w:r>
           </w:p>
         </w:tc>
@@ -5595,14 +5932,25 @@
               </w:rPr>
               <w:t xml:space="preserve"> </w:t>
             </w:r>
-            <w:r>
-              <w:rPr>
-                <w:rFonts w:cstheme="minorHAnsi"/>
-                <w:i/>
-                <w:color w:val="A6A6A6" w:themeColor="background1" w:themeShade="A6"/>
-                <w:sz w:val="14"/>
-              </w:rPr>
-              <w:t>Demo</w:t>
+            <w:proofErr w:type="spellStart"/>
+            <w:r>
+              <w:rPr>
+                <w:rFonts w:cstheme="minorHAnsi"/>
+                <w:i/>
+                <w:color w:val="A6A6A6" w:themeColor="background1" w:themeShade="A6"/>
+                <w:sz w:val="14"/>
+              </w:rPr>
+              <w:t>Beschr</w:t>
+            </w:r>
+            <w:proofErr w:type="spellEnd"/>
+            <w:r>
+              <w:rPr>
+                <w:rFonts w:cstheme="minorHAnsi"/>
+                <w:i/>
+                <w:color w:val="A6A6A6" w:themeColor="background1" w:themeShade="A6"/>
+                <w:sz w:val="14"/>
+              </w:rPr>
+              <w:t>.</w:t>
             </w:r>
           </w:p>
         </w:tc>
@@ -5639,14 +5987,25 @@
               </w:rPr>
               <w:t xml:space="preserve"> </w:t>
             </w:r>
-            <w:r>
-              <w:rPr>
-                <w:rFonts w:cstheme="minorHAnsi"/>
-                <w:i/>
-                <w:color w:val="A6A6A6" w:themeColor="background1" w:themeShade="A6"/>
-                <w:sz w:val="14"/>
-              </w:rPr>
-              <w:t>Demo</w:t>
+            <w:proofErr w:type="spellStart"/>
+            <w:r>
+              <w:rPr>
+                <w:rFonts w:cstheme="minorHAnsi"/>
+                <w:i/>
+                <w:color w:val="A6A6A6" w:themeColor="background1" w:themeShade="A6"/>
+                <w:sz w:val="14"/>
+              </w:rPr>
+              <w:t>Beschr</w:t>
+            </w:r>
+            <w:proofErr w:type="spellEnd"/>
+            <w:r>
+              <w:rPr>
+                <w:rFonts w:cstheme="minorHAnsi"/>
+                <w:i/>
+                <w:color w:val="A6A6A6" w:themeColor="background1" w:themeShade="A6"/>
+                <w:sz w:val="14"/>
+              </w:rPr>
+              <w:t>.</w:t>
             </w:r>
           </w:p>
         </w:tc>
@@ -6117,14 +6476,25 @@
                 <w:sz w:val="8"/>
               </w:rPr>
             </w:pPr>
-            <w:r>
-              <w:rPr>
-                <w:rFonts w:cstheme="minorHAnsi"/>
-                <w:i/>
-                <w:color w:val="A6A6A6" w:themeColor="background1" w:themeShade="A6"/>
-                <w:sz w:val="14"/>
-              </w:rPr>
-              <w:t>Demo</w:t>
+            <w:proofErr w:type="spellStart"/>
+            <w:r>
+              <w:rPr>
+                <w:rFonts w:cstheme="minorHAnsi"/>
+                <w:i/>
+                <w:color w:val="A6A6A6" w:themeColor="background1" w:themeShade="A6"/>
+                <w:sz w:val="14"/>
+              </w:rPr>
+              <w:t>Beschr</w:t>
+            </w:r>
+            <w:proofErr w:type="spellEnd"/>
+            <w:r>
+              <w:rPr>
+                <w:rFonts w:cstheme="minorHAnsi"/>
+                <w:i/>
+                <w:color w:val="A6A6A6" w:themeColor="background1" w:themeShade="A6"/>
+                <w:sz w:val="14"/>
+              </w:rPr>
+              <w:t>.</w:t>
             </w:r>
           </w:p>
         </w:tc>
@@ -6151,14 +6521,25 @@
                 <w:sz w:val="14"/>
               </w:rPr>
             </w:pPr>
-            <w:r>
-              <w:rPr>
-                <w:rFonts w:cstheme="minorHAnsi"/>
-                <w:i/>
-                <w:color w:val="A6A6A6" w:themeColor="background1" w:themeShade="A6"/>
-                <w:sz w:val="14"/>
-              </w:rPr>
-              <w:t>Demo</w:t>
+            <w:proofErr w:type="spellStart"/>
+            <w:r>
+              <w:rPr>
+                <w:rFonts w:cstheme="minorHAnsi"/>
+                <w:i/>
+                <w:color w:val="A6A6A6" w:themeColor="background1" w:themeShade="A6"/>
+                <w:sz w:val="14"/>
+              </w:rPr>
+              <w:t>Beschr</w:t>
+            </w:r>
+            <w:proofErr w:type="spellEnd"/>
+            <w:r>
+              <w:rPr>
+                <w:rFonts w:cstheme="minorHAnsi"/>
+                <w:i/>
+                <w:color w:val="A6A6A6" w:themeColor="background1" w:themeShade="A6"/>
+                <w:sz w:val="14"/>
+              </w:rPr>
+              <w:t>.</w:t>
             </w:r>
           </w:p>
         </w:tc>
@@ -6195,14 +6576,25 @@
               </w:rPr>
               <w:t xml:space="preserve"> </w:t>
             </w:r>
-            <w:r>
-              <w:rPr>
-                <w:rFonts w:cstheme="minorHAnsi"/>
-                <w:i/>
-                <w:color w:val="A6A6A6" w:themeColor="background1" w:themeShade="A6"/>
-                <w:sz w:val="14"/>
-              </w:rPr>
-              <w:t>Demo</w:t>
+            <w:proofErr w:type="spellStart"/>
+            <w:r>
+              <w:rPr>
+                <w:rFonts w:cstheme="minorHAnsi"/>
+                <w:i/>
+                <w:color w:val="A6A6A6" w:themeColor="background1" w:themeShade="A6"/>
+                <w:sz w:val="14"/>
+              </w:rPr>
+              <w:t>Beschr</w:t>
+            </w:r>
+            <w:proofErr w:type="spellEnd"/>
+            <w:r>
+              <w:rPr>
+                <w:rFonts w:cstheme="minorHAnsi"/>
+                <w:i/>
+                <w:color w:val="A6A6A6" w:themeColor="background1" w:themeShade="A6"/>
+                <w:sz w:val="14"/>
+              </w:rPr>
+              <w:t>.</w:t>
             </w:r>
           </w:p>
         </w:tc>
@@ -6610,14 +7002,25 @@
               </w:rPr>
               <w:t xml:space="preserve"> </w:t>
             </w:r>
-            <w:r>
-              <w:rPr>
-                <w:rFonts w:cstheme="minorHAnsi"/>
-                <w:i/>
-                <w:color w:val="A6A6A6" w:themeColor="background1" w:themeShade="A6"/>
-                <w:sz w:val="14"/>
-              </w:rPr>
-              <w:t>Demo</w:t>
+            <w:proofErr w:type="spellStart"/>
+            <w:r>
+              <w:rPr>
+                <w:rFonts w:cstheme="minorHAnsi"/>
+                <w:i/>
+                <w:color w:val="A6A6A6" w:themeColor="background1" w:themeShade="A6"/>
+                <w:sz w:val="14"/>
+              </w:rPr>
+              <w:t>Beschr</w:t>
+            </w:r>
+            <w:proofErr w:type="spellEnd"/>
+            <w:r>
+              <w:rPr>
+                <w:rFonts w:cstheme="minorHAnsi"/>
+                <w:i/>
+                <w:color w:val="A6A6A6" w:themeColor="background1" w:themeShade="A6"/>
+                <w:sz w:val="14"/>
+              </w:rPr>
+              <w:t>.</w:t>
             </w:r>
           </w:p>
         </w:tc>
@@ -6644,24 +7047,25 @@
                 <w:sz w:val="14"/>
               </w:rPr>
             </w:pPr>
-            <w:r>
-              <w:rPr>
-                <w:rFonts w:cstheme="minorHAnsi"/>
-                <w:i/>
-                <w:color w:val="A6A6A6" w:themeColor="background1" w:themeShade="A6"/>
-                <w:sz w:val="14"/>
-                <w:szCs w:val="18"/>
-              </w:rPr>
-              <w:t xml:space="preserve"> </w:t>
-            </w:r>
-            <w:r>
-              <w:rPr>
-                <w:rFonts w:cstheme="minorHAnsi"/>
-                <w:i/>
-                <w:color w:val="A6A6A6" w:themeColor="background1" w:themeShade="A6"/>
-                <w:sz w:val="14"/>
-              </w:rPr>
-              <w:t>Demo</w:t>
+            <w:proofErr w:type="spellStart"/>
+            <w:r>
+              <w:rPr>
+                <w:rFonts w:cstheme="minorHAnsi"/>
+                <w:i/>
+                <w:color w:val="A6A6A6" w:themeColor="background1" w:themeShade="A6"/>
+                <w:sz w:val="14"/>
+              </w:rPr>
+              <w:t>Beschr</w:t>
+            </w:r>
+            <w:proofErr w:type="spellEnd"/>
+            <w:r>
+              <w:rPr>
+                <w:rFonts w:cstheme="minorHAnsi"/>
+                <w:i/>
+                <w:color w:val="A6A6A6" w:themeColor="background1" w:themeShade="A6"/>
+                <w:sz w:val="14"/>
+              </w:rPr>
+              <w:t>.</w:t>
             </w:r>
           </w:p>
         </w:tc>
@@ -6698,14 +7102,25 @@
               </w:rPr>
               <w:t xml:space="preserve"> </w:t>
             </w:r>
-            <w:r>
-              <w:rPr>
-                <w:rFonts w:cstheme="minorHAnsi"/>
-                <w:i/>
-                <w:color w:val="A6A6A6" w:themeColor="background1" w:themeShade="A6"/>
-                <w:sz w:val="14"/>
-              </w:rPr>
-              <w:t>Demo</w:t>
+            <w:proofErr w:type="spellStart"/>
+            <w:r>
+              <w:rPr>
+                <w:rFonts w:cstheme="minorHAnsi"/>
+                <w:i/>
+                <w:color w:val="A6A6A6" w:themeColor="background1" w:themeShade="A6"/>
+                <w:sz w:val="14"/>
+              </w:rPr>
+              <w:t>Beschr</w:t>
+            </w:r>
+            <w:proofErr w:type="spellEnd"/>
+            <w:r>
+              <w:rPr>
+                <w:rFonts w:cstheme="minorHAnsi"/>
+                <w:i/>
+                <w:color w:val="A6A6A6" w:themeColor="background1" w:themeShade="A6"/>
+                <w:sz w:val="14"/>
+              </w:rPr>
+              <w:t>.</w:t>
             </w:r>
           </w:p>
         </w:tc>
@@ -7113,14 +7528,25 @@
               </w:rPr>
               <w:t xml:space="preserve"> </w:t>
             </w:r>
-            <w:r>
-              <w:rPr>
-                <w:rFonts w:cstheme="minorHAnsi"/>
-                <w:i/>
-                <w:color w:val="A6A6A6" w:themeColor="background1" w:themeShade="A6"/>
-                <w:sz w:val="14"/>
-              </w:rPr>
-              <w:t>Demo</w:t>
+            <w:proofErr w:type="spellStart"/>
+            <w:r>
+              <w:rPr>
+                <w:rFonts w:cstheme="minorHAnsi"/>
+                <w:i/>
+                <w:color w:val="A6A6A6" w:themeColor="background1" w:themeShade="A6"/>
+                <w:sz w:val="14"/>
+              </w:rPr>
+              <w:t>Beschr</w:t>
+            </w:r>
+            <w:proofErr w:type="spellEnd"/>
+            <w:r>
+              <w:rPr>
+                <w:rFonts w:cstheme="minorHAnsi"/>
+                <w:i/>
+                <w:color w:val="A6A6A6" w:themeColor="background1" w:themeShade="A6"/>
+                <w:sz w:val="14"/>
+              </w:rPr>
+              <w:t>.</w:t>
             </w:r>
           </w:p>
         </w:tc>
@@ -7157,14 +7583,25 @@
               </w:rPr>
               <w:t xml:space="preserve"> </w:t>
             </w:r>
-            <w:r>
-              <w:rPr>
-                <w:rFonts w:cstheme="minorHAnsi"/>
-                <w:i/>
-                <w:color w:val="A6A6A6" w:themeColor="background1" w:themeShade="A6"/>
-                <w:sz w:val="14"/>
-              </w:rPr>
-              <w:t>Demo</w:t>
+            <w:proofErr w:type="spellStart"/>
+            <w:r>
+              <w:rPr>
+                <w:rFonts w:cstheme="minorHAnsi"/>
+                <w:i/>
+                <w:color w:val="A6A6A6" w:themeColor="background1" w:themeShade="A6"/>
+                <w:sz w:val="14"/>
+              </w:rPr>
+              <w:t>Beschr</w:t>
+            </w:r>
+            <w:proofErr w:type="spellEnd"/>
+            <w:r>
+              <w:rPr>
+                <w:rFonts w:cstheme="minorHAnsi"/>
+                <w:i/>
+                <w:color w:val="A6A6A6" w:themeColor="background1" w:themeShade="A6"/>
+                <w:sz w:val="14"/>
+              </w:rPr>
+              <w:t>.</w:t>
             </w:r>
           </w:p>
         </w:tc>
@@ -7201,14 +7638,25 @@
               </w:rPr>
               <w:t xml:space="preserve"> </w:t>
             </w:r>
-            <w:r>
-              <w:rPr>
-                <w:rFonts w:cstheme="minorHAnsi"/>
-                <w:i/>
-                <w:color w:val="A6A6A6" w:themeColor="background1" w:themeShade="A6"/>
-                <w:sz w:val="14"/>
-              </w:rPr>
-              <w:t>Demo</w:t>
+            <w:proofErr w:type="spellStart"/>
+            <w:r>
+              <w:rPr>
+                <w:rFonts w:cstheme="minorHAnsi"/>
+                <w:i/>
+                <w:color w:val="A6A6A6" w:themeColor="background1" w:themeShade="A6"/>
+                <w:sz w:val="14"/>
+              </w:rPr>
+              <w:t>Beschr</w:t>
+            </w:r>
+            <w:proofErr w:type="spellEnd"/>
+            <w:r>
+              <w:rPr>
+                <w:rFonts w:cstheme="minorHAnsi"/>
+                <w:i/>
+                <w:color w:val="A6A6A6" w:themeColor="background1" w:themeShade="A6"/>
+                <w:sz w:val="14"/>
+              </w:rPr>
+              <w:t>.</w:t>
             </w:r>
           </w:p>
         </w:tc>
@@ -7597,14 +8045,25 @@
               </w:rPr>
               <w:t xml:space="preserve"> </w:t>
             </w:r>
-            <w:r>
-              <w:rPr>
-                <w:rFonts w:cstheme="minorHAnsi"/>
-                <w:i/>
-                <w:color w:val="A6A6A6" w:themeColor="background1" w:themeShade="A6"/>
-                <w:sz w:val="14"/>
-              </w:rPr>
-              <w:t>Demo</w:t>
+            <w:proofErr w:type="spellStart"/>
+            <w:r>
+              <w:rPr>
+                <w:rFonts w:cstheme="minorHAnsi"/>
+                <w:i/>
+                <w:color w:val="A6A6A6" w:themeColor="background1" w:themeShade="A6"/>
+                <w:sz w:val="14"/>
+              </w:rPr>
+              <w:t>Beschr</w:t>
+            </w:r>
+            <w:proofErr w:type="spellEnd"/>
+            <w:r>
+              <w:rPr>
+                <w:rFonts w:cstheme="minorHAnsi"/>
+                <w:i/>
+                <w:color w:val="A6A6A6" w:themeColor="background1" w:themeShade="A6"/>
+                <w:sz w:val="14"/>
+              </w:rPr>
+              <w:t>.</w:t>
             </w:r>
           </w:p>
         </w:tc>
@@ -7639,14 +8098,25 @@
               </w:rPr>
               <w:t xml:space="preserve"> </w:t>
             </w:r>
-            <w:r>
-              <w:rPr>
-                <w:rFonts w:cstheme="minorHAnsi"/>
-                <w:i/>
-                <w:color w:val="A6A6A6" w:themeColor="background1" w:themeShade="A6"/>
-                <w:sz w:val="14"/>
-              </w:rPr>
-              <w:t>Demo</w:t>
+            <w:proofErr w:type="spellStart"/>
+            <w:r>
+              <w:rPr>
+                <w:rFonts w:cstheme="minorHAnsi"/>
+                <w:i/>
+                <w:color w:val="A6A6A6" w:themeColor="background1" w:themeShade="A6"/>
+                <w:sz w:val="14"/>
+              </w:rPr>
+              <w:t>Beschr</w:t>
+            </w:r>
+            <w:proofErr w:type="spellEnd"/>
+            <w:r>
+              <w:rPr>
+                <w:rFonts w:cstheme="minorHAnsi"/>
+                <w:i/>
+                <w:color w:val="A6A6A6" w:themeColor="background1" w:themeShade="A6"/>
+                <w:sz w:val="14"/>
+              </w:rPr>
+              <w:t>.</w:t>
             </w:r>
           </w:p>
         </w:tc>
@@ -7681,14 +8151,25 @@
               </w:rPr>
               <w:t xml:space="preserve"> </w:t>
             </w:r>
-            <w:r>
-              <w:rPr>
-                <w:rFonts w:cstheme="minorHAnsi"/>
-                <w:i/>
-                <w:color w:val="A6A6A6" w:themeColor="background1" w:themeShade="A6"/>
-                <w:sz w:val="14"/>
-              </w:rPr>
-              <w:t>Demo</w:t>
+            <w:proofErr w:type="spellStart"/>
+            <w:r>
+              <w:rPr>
+                <w:rFonts w:cstheme="minorHAnsi"/>
+                <w:i/>
+                <w:color w:val="A6A6A6" w:themeColor="background1" w:themeShade="A6"/>
+                <w:sz w:val="14"/>
+              </w:rPr>
+              <w:t>Beschr</w:t>
+            </w:r>
+            <w:proofErr w:type="spellEnd"/>
+            <w:r>
+              <w:rPr>
+                <w:rFonts w:cstheme="minorHAnsi"/>
+                <w:i/>
+                <w:color w:val="A6A6A6" w:themeColor="background1" w:themeShade="A6"/>
+                <w:sz w:val="14"/>
+              </w:rPr>
+              <w:t>.</w:t>
             </w:r>
           </w:p>
         </w:tc>
@@ -8058,14 +8539,25 @@
                 <w:sz w:val="8"/>
               </w:rPr>
             </w:pPr>
-            <w:r>
-              <w:rPr>
-                <w:rFonts w:cstheme="minorHAnsi"/>
-                <w:i/>
-                <w:color w:val="A6A6A6" w:themeColor="background1" w:themeShade="A6"/>
-                <w:sz w:val="14"/>
-              </w:rPr>
-              <w:t>Demo</w:t>
+            <w:proofErr w:type="spellStart"/>
+            <w:r>
+              <w:rPr>
+                <w:rFonts w:cstheme="minorHAnsi"/>
+                <w:i/>
+                <w:color w:val="A6A6A6" w:themeColor="background1" w:themeShade="A6"/>
+                <w:sz w:val="14"/>
+              </w:rPr>
+              <w:t>Beschr</w:t>
+            </w:r>
+            <w:proofErr w:type="spellEnd"/>
+            <w:r>
+              <w:rPr>
+                <w:rFonts w:cstheme="minorHAnsi"/>
+                <w:i/>
+                <w:color w:val="A6A6A6" w:themeColor="background1" w:themeShade="A6"/>
+                <w:sz w:val="14"/>
+              </w:rPr>
+              <w:t>.</w:t>
             </w:r>
           </w:p>
         </w:tc>
@@ -8100,14 +8592,25 @@
               </w:rPr>
               <w:t xml:space="preserve"> </w:t>
             </w:r>
-            <w:r>
-              <w:rPr>
-                <w:rFonts w:cstheme="minorHAnsi"/>
-                <w:i/>
-                <w:color w:val="A6A6A6" w:themeColor="background1" w:themeShade="A6"/>
-                <w:sz w:val="14"/>
-              </w:rPr>
-              <w:t>Demo</w:t>
+            <w:proofErr w:type="spellStart"/>
+            <w:r>
+              <w:rPr>
+                <w:rFonts w:cstheme="minorHAnsi"/>
+                <w:i/>
+                <w:color w:val="A6A6A6" w:themeColor="background1" w:themeShade="A6"/>
+                <w:sz w:val="14"/>
+              </w:rPr>
+              <w:t>Beschr</w:t>
+            </w:r>
+            <w:proofErr w:type="spellEnd"/>
+            <w:r>
+              <w:rPr>
+                <w:rFonts w:cstheme="minorHAnsi"/>
+                <w:i/>
+                <w:color w:val="A6A6A6" w:themeColor="background1" w:themeShade="A6"/>
+                <w:sz w:val="14"/>
+              </w:rPr>
+              <w:t>.</w:t>
             </w:r>
           </w:p>
         </w:tc>
@@ -8142,14 +8645,25 @@
               </w:rPr>
               <w:t xml:space="preserve"> </w:t>
             </w:r>
-            <w:r>
-              <w:rPr>
-                <w:rFonts w:cstheme="minorHAnsi"/>
-                <w:i/>
-                <w:color w:val="A6A6A6" w:themeColor="background1" w:themeShade="A6"/>
-                <w:sz w:val="14"/>
-              </w:rPr>
-              <w:t>Demo</w:t>
+            <w:proofErr w:type="spellStart"/>
+            <w:r>
+              <w:rPr>
+                <w:rFonts w:cstheme="minorHAnsi"/>
+                <w:i/>
+                <w:color w:val="A6A6A6" w:themeColor="background1" w:themeShade="A6"/>
+                <w:sz w:val="14"/>
+              </w:rPr>
+              <w:t>Beschr</w:t>
+            </w:r>
+            <w:proofErr w:type="spellEnd"/>
+            <w:r>
+              <w:rPr>
+                <w:rFonts w:cstheme="minorHAnsi"/>
+                <w:i/>
+                <w:color w:val="A6A6A6" w:themeColor="background1" w:themeShade="A6"/>
+                <w:sz w:val="14"/>
+              </w:rPr>
+              <w:t>.</w:t>
             </w:r>
           </w:p>
         </w:tc>
@@ -8564,14 +9078,25 @@
               </w:rPr>
               <w:t xml:space="preserve"> </w:t>
             </w:r>
-            <w:r>
-              <w:rPr>
-                <w:rFonts w:cstheme="minorHAnsi"/>
-                <w:i/>
-                <w:color w:val="A6A6A6" w:themeColor="background1" w:themeShade="A6"/>
-                <w:sz w:val="14"/>
-              </w:rPr>
-              <w:t>Demo</w:t>
+            <w:proofErr w:type="spellStart"/>
+            <w:r>
+              <w:rPr>
+                <w:rFonts w:cstheme="minorHAnsi"/>
+                <w:i/>
+                <w:color w:val="A6A6A6" w:themeColor="background1" w:themeShade="A6"/>
+                <w:sz w:val="14"/>
+              </w:rPr>
+              <w:t>Beschr</w:t>
+            </w:r>
+            <w:proofErr w:type="spellEnd"/>
+            <w:r>
+              <w:rPr>
+                <w:rFonts w:cstheme="minorHAnsi"/>
+                <w:i/>
+                <w:color w:val="A6A6A6" w:themeColor="background1" w:themeShade="A6"/>
+                <w:sz w:val="14"/>
+              </w:rPr>
+              <w:t>.</w:t>
             </w:r>
           </w:p>
         </w:tc>
@@ -8608,14 +9133,25 @@
               </w:rPr>
               <w:t xml:space="preserve"> </w:t>
             </w:r>
-            <w:r>
-              <w:rPr>
-                <w:rFonts w:cstheme="minorHAnsi"/>
-                <w:i/>
-                <w:color w:val="A6A6A6" w:themeColor="background1" w:themeShade="A6"/>
-                <w:sz w:val="14"/>
-              </w:rPr>
-              <w:t>Demo</w:t>
+            <w:proofErr w:type="spellStart"/>
+            <w:r>
+              <w:rPr>
+                <w:rFonts w:cstheme="minorHAnsi"/>
+                <w:i/>
+                <w:color w:val="A6A6A6" w:themeColor="background1" w:themeShade="A6"/>
+                <w:sz w:val="14"/>
+              </w:rPr>
+              <w:t>Beschr</w:t>
+            </w:r>
+            <w:proofErr w:type="spellEnd"/>
+            <w:r>
+              <w:rPr>
+                <w:rFonts w:cstheme="minorHAnsi"/>
+                <w:i/>
+                <w:color w:val="A6A6A6" w:themeColor="background1" w:themeShade="A6"/>
+                <w:sz w:val="14"/>
+              </w:rPr>
+              <w:t>.</w:t>
             </w:r>
           </w:p>
         </w:tc>
@@ -8642,14 +9178,25 @@
                 <w:sz w:val="14"/>
               </w:rPr>
             </w:pPr>
-            <w:r>
-              <w:rPr>
-                <w:rFonts w:cstheme="minorHAnsi"/>
-                <w:i/>
-                <w:color w:val="A6A6A6" w:themeColor="background1" w:themeShade="A6"/>
-                <w:sz w:val="14"/>
-              </w:rPr>
-              <w:t>Demo</w:t>
+            <w:proofErr w:type="spellStart"/>
+            <w:r>
+              <w:rPr>
+                <w:rFonts w:cstheme="minorHAnsi"/>
+                <w:i/>
+                <w:color w:val="A6A6A6" w:themeColor="background1" w:themeShade="A6"/>
+                <w:sz w:val="14"/>
+              </w:rPr>
+              <w:t>Beschr</w:t>
+            </w:r>
+            <w:proofErr w:type="spellEnd"/>
+            <w:r>
+              <w:rPr>
+                <w:rFonts w:cstheme="minorHAnsi"/>
+                <w:i/>
+                <w:color w:val="A6A6A6" w:themeColor="background1" w:themeShade="A6"/>
+                <w:sz w:val="14"/>
+              </w:rPr>
+              <w:t>.</w:t>
             </w:r>
           </w:p>
         </w:tc>
@@ -9063,14 +9610,25 @@
               </w:rPr>
               <w:t xml:space="preserve"> </w:t>
             </w:r>
-            <w:r>
-              <w:rPr>
-                <w:rFonts w:cstheme="minorHAnsi"/>
-                <w:i/>
-                <w:color w:val="A6A6A6" w:themeColor="background1" w:themeShade="A6"/>
-                <w:sz w:val="14"/>
-              </w:rPr>
-              <w:t>Demo</w:t>
+            <w:proofErr w:type="spellStart"/>
+            <w:r>
+              <w:rPr>
+                <w:rFonts w:cstheme="minorHAnsi"/>
+                <w:i/>
+                <w:color w:val="A6A6A6" w:themeColor="background1" w:themeShade="A6"/>
+                <w:sz w:val="14"/>
+              </w:rPr>
+              <w:t>Beschr</w:t>
+            </w:r>
+            <w:proofErr w:type="spellEnd"/>
+            <w:r>
+              <w:rPr>
+                <w:rFonts w:cstheme="minorHAnsi"/>
+                <w:i/>
+                <w:color w:val="A6A6A6" w:themeColor="background1" w:themeShade="A6"/>
+                <w:sz w:val="14"/>
+              </w:rPr>
+              <w:t>.</w:t>
             </w:r>
           </w:p>
         </w:tc>
@@ -9107,14 +9665,25 @@
               </w:rPr>
               <w:t xml:space="preserve"> </w:t>
             </w:r>
-            <w:r>
-              <w:rPr>
-                <w:rFonts w:cstheme="minorHAnsi"/>
-                <w:i/>
-                <w:color w:val="A6A6A6" w:themeColor="background1" w:themeShade="A6"/>
-                <w:sz w:val="14"/>
-              </w:rPr>
-              <w:t>Demo</w:t>
+            <w:proofErr w:type="spellStart"/>
+            <w:r>
+              <w:rPr>
+                <w:rFonts w:cstheme="minorHAnsi"/>
+                <w:i/>
+                <w:color w:val="A6A6A6" w:themeColor="background1" w:themeShade="A6"/>
+                <w:sz w:val="14"/>
+              </w:rPr>
+              <w:t>Beschr</w:t>
+            </w:r>
+            <w:proofErr w:type="spellEnd"/>
+            <w:r>
+              <w:rPr>
+                <w:rFonts w:cstheme="minorHAnsi"/>
+                <w:i/>
+                <w:color w:val="A6A6A6" w:themeColor="background1" w:themeShade="A6"/>
+                <w:sz w:val="14"/>
+              </w:rPr>
+              <w:t>.</w:t>
             </w:r>
           </w:p>
         </w:tc>
@@ -9151,14 +9720,25 @@
               </w:rPr>
               <w:t xml:space="preserve"> </w:t>
             </w:r>
-            <w:r>
-              <w:rPr>
-                <w:rFonts w:cstheme="minorHAnsi"/>
-                <w:i/>
-                <w:color w:val="A6A6A6" w:themeColor="background1" w:themeShade="A6"/>
-                <w:sz w:val="14"/>
-              </w:rPr>
-              <w:t>Demo</w:t>
+            <w:proofErr w:type="spellStart"/>
+            <w:r>
+              <w:rPr>
+                <w:rFonts w:cstheme="minorHAnsi"/>
+                <w:i/>
+                <w:color w:val="A6A6A6" w:themeColor="background1" w:themeShade="A6"/>
+                <w:sz w:val="14"/>
+              </w:rPr>
+              <w:t>Beschr</w:t>
+            </w:r>
+            <w:proofErr w:type="spellEnd"/>
+            <w:r>
+              <w:rPr>
+                <w:rFonts w:cstheme="minorHAnsi"/>
+                <w:i/>
+                <w:color w:val="A6A6A6" w:themeColor="background1" w:themeShade="A6"/>
+                <w:sz w:val="14"/>
+              </w:rPr>
+              <w:t>.</w:t>
             </w:r>
           </w:p>
         </w:tc>
@@ -9534,14 +10114,25 @@
                 <w:sz w:val="8"/>
               </w:rPr>
             </w:pPr>
-            <w:r>
-              <w:rPr>
-                <w:rFonts w:cstheme="minorHAnsi"/>
-                <w:i/>
-                <w:color w:val="A6A6A6" w:themeColor="background1" w:themeShade="A6"/>
-                <w:sz w:val="14"/>
-              </w:rPr>
-              <w:t>Demo</w:t>
+            <w:proofErr w:type="spellStart"/>
+            <w:r>
+              <w:rPr>
+                <w:rFonts w:cstheme="minorHAnsi"/>
+                <w:i/>
+                <w:color w:val="A6A6A6" w:themeColor="background1" w:themeShade="A6"/>
+                <w:sz w:val="14"/>
+              </w:rPr>
+              <w:t>Beschr</w:t>
+            </w:r>
+            <w:proofErr w:type="spellEnd"/>
+            <w:r>
+              <w:rPr>
+                <w:rFonts w:cstheme="minorHAnsi"/>
+                <w:i/>
+                <w:color w:val="A6A6A6" w:themeColor="background1" w:themeShade="A6"/>
+                <w:sz w:val="14"/>
+              </w:rPr>
+              <w:t>.</w:t>
             </w:r>
           </w:p>
         </w:tc>
@@ -9566,14 +10157,25 @@
                 <w:sz w:val="14"/>
               </w:rPr>
             </w:pPr>
-            <w:r>
-              <w:rPr>
-                <w:rFonts w:cstheme="minorHAnsi"/>
-                <w:i/>
-                <w:color w:val="A6A6A6" w:themeColor="background1" w:themeShade="A6"/>
-                <w:sz w:val="14"/>
-              </w:rPr>
-              <w:t>Demo</w:t>
+            <w:proofErr w:type="spellStart"/>
+            <w:r>
+              <w:rPr>
+                <w:rFonts w:cstheme="minorHAnsi"/>
+                <w:i/>
+                <w:color w:val="A6A6A6" w:themeColor="background1" w:themeShade="A6"/>
+                <w:sz w:val="14"/>
+              </w:rPr>
+              <w:t>Beschr</w:t>
+            </w:r>
+            <w:proofErr w:type="spellEnd"/>
+            <w:r>
+              <w:rPr>
+                <w:rFonts w:cstheme="minorHAnsi"/>
+                <w:i/>
+                <w:color w:val="A6A6A6" w:themeColor="background1" w:themeShade="A6"/>
+                <w:sz w:val="14"/>
+              </w:rPr>
+              <w:t>.</w:t>
             </w:r>
           </w:p>
         </w:tc>
@@ -9598,14 +10200,25 @@
                 <w:sz w:val="14"/>
               </w:rPr>
             </w:pPr>
-            <w:r>
-              <w:rPr>
-                <w:rFonts w:cstheme="minorHAnsi"/>
-                <w:i/>
-                <w:color w:val="A6A6A6" w:themeColor="background1" w:themeShade="A6"/>
-                <w:sz w:val="14"/>
-              </w:rPr>
-              <w:t>Demo</w:t>
+            <w:proofErr w:type="spellStart"/>
+            <w:r>
+              <w:rPr>
+                <w:rFonts w:cstheme="minorHAnsi"/>
+                <w:i/>
+                <w:color w:val="A6A6A6" w:themeColor="background1" w:themeShade="A6"/>
+                <w:sz w:val="14"/>
+              </w:rPr>
+              <w:t>Beschr</w:t>
+            </w:r>
+            <w:proofErr w:type="spellEnd"/>
+            <w:r>
+              <w:rPr>
+                <w:rFonts w:cstheme="minorHAnsi"/>
+                <w:i/>
+                <w:color w:val="A6A6A6" w:themeColor="background1" w:themeShade="A6"/>
+                <w:sz w:val="14"/>
+              </w:rPr>
+              <w:t>.</w:t>
             </w:r>
           </w:p>
         </w:tc>
@@ -9974,14 +10587,25 @@
                 <w:sz w:val="8"/>
               </w:rPr>
             </w:pPr>
-            <w:r>
-              <w:rPr>
-                <w:rFonts w:cstheme="minorHAnsi"/>
-                <w:i/>
-                <w:color w:val="A6A6A6" w:themeColor="background1" w:themeShade="A6"/>
-                <w:sz w:val="14"/>
-              </w:rPr>
-              <w:t>Demo</w:t>
+            <w:proofErr w:type="spellStart"/>
+            <w:r>
+              <w:rPr>
+                <w:rFonts w:cstheme="minorHAnsi"/>
+                <w:i/>
+                <w:color w:val="A6A6A6" w:themeColor="background1" w:themeShade="A6"/>
+                <w:sz w:val="14"/>
+              </w:rPr>
+              <w:t>Beschr</w:t>
+            </w:r>
+            <w:proofErr w:type="spellEnd"/>
+            <w:r>
+              <w:rPr>
+                <w:rFonts w:cstheme="minorHAnsi"/>
+                <w:i/>
+                <w:color w:val="A6A6A6" w:themeColor="background1" w:themeShade="A6"/>
+                <w:sz w:val="14"/>
+              </w:rPr>
+              <w:t>.</w:t>
             </w:r>
           </w:p>
         </w:tc>
@@ -10006,14 +10630,25 @@
                 <w:sz w:val="14"/>
               </w:rPr>
             </w:pPr>
-            <w:r>
-              <w:rPr>
-                <w:rFonts w:cstheme="minorHAnsi"/>
-                <w:i/>
-                <w:color w:val="A6A6A6" w:themeColor="background1" w:themeShade="A6"/>
-                <w:sz w:val="14"/>
-              </w:rPr>
-              <w:t>Demo</w:t>
+            <w:proofErr w:type="spellStart"/>
+            <w:r>
+              <w:rPr>
+                <w:rFonts w:cstheme="minorHAnsi"/>
+                <w:i/>
+                <w:color w:val="A6A6A6" w:themeColor="background1" w:themeShade="A6"/>
+                <w:sz w:val="14"/>
+              </w:rPr>
+              <w:t>Beschr</w:t>
+            </w:r>
+            <w:proofErr w:type="spellEnd"/>
+            <w:r>
+              <w:rPr>
+                <w:rFonts w:cstheme="minorHAnsi"/>
+                <w:i/>
+                <w:color w:val="A6A6A6" w:themeColor="background1" w:themeShade="A6"/>
+                <w:sz w:val="14"/>
+              </w:rPr>
+              <w:t>.</w:t>
             </w:r>
           </w:p>
         </w:tc>
@@ -10038,14 +10673,25 @@
                 <w:sz w:val="14"/>
               </w:rPr>
             </w:pPr>
-            <w:r>
-              <w:rPr>
-                <w:rFonts w:cstheme="minorHAnsi"/>
-                <w:i/>
-                <w:color w:val="A6A6A6" w:themeColor="background1" w:themeShade="A6"/>
-                <w:sz w:val="14"/>
-              </w:rPr>
-              <w:t>Demo</w:t>
+            <w:proofErr w:type="spellStart"/>
+            <w:r>
+              <w:rPr>
+                <w:rFonts w:cstheme="minorHAnsi"/>
+                <w:i/>
+                <w:color w:val="A6A6A6" w:themeColor="background1" w:themeShade="A6"/>
+                <w:sz w:val="14"/>
+              </w:rPr>
+              <w:t>Beschr</w:t>
+            </w:r>
+            <w:proofErr w:type="spellEnd"/>
+            <w:r>
+              <w:rPr>
+                <w:rFonts w:cstheme="minorHAnsi"/>
+                <w:i/>
+                <w:color w:val="A6A6A6" w:themeColor="background1" w:themeShade="A6"/>
+                <w:sz w:val="14"/>
+              </w:rPr>
+              <w:t>.</w:t>
             </w:r>
           </w:p>
         </w:tc>
@@ -10421,14 +11067,25 @@
                 <w:sz w:val="8"/>
               </w:rPr>
             </w:pPr>
-            <w:r>
-              <w:rPr>
-                <w:rFonts w:cstheme="minorHAnsi"/>
-                <w:i/>
-                <w:color w:val="A6A6A6" w:themeColor="background1" w:themeShade="A6"/>
-                <w:sz w:val="14"/>
-              </w:rPr>
-              <w:t>Demo</w:t>
+            <w:proofErr w:type="spellStart"/>
+            <w:r>
+              <w:rPr>
+                <w:rFonts w:cstheme="minorHAnsi"/>
+                <w:i/>
+                <w:color w:val="A6A6A6" w:themeColor="background1" w:themeShade="A6"/>
+                <w:sz w:val="14"/>
+              </w:rPr>
+              <w:t>Beschr</w:t>
+            </w:r>
+            <w:proofErr w:type="spellEnd"/>
+            <w:r>
+              <w:rPr>
+                <w:rFonts w:cstheme="minorHAnsi"/>
+                <w:i/>
+                <w:color w:val="A6A6A6" w:themeColor="background1" w:themeShade="A6"/>
+                <w:sz w:val="14"/>
+              </w:rPr>
+              <w:t>.</w:t>
             </w:r>
           </w:p>
         </w:tc>
@@ -10463,14 +11120,25 @@
               </w:rPr>
               <w:t xml:space="preserve"> </w:t>
             </w:r>
-            <w:r>
-              <w:rPr>
-                <w:rFonts w:cstheme="minorHAnsi"/>
-                <w:i/>
-                <w:color w:val="A6A6A6" w:themeColor="background1" w:themeShade="A6"/>
-                <w:sz w:val="14"/>
-              </w:rPr>
-              <w:t>Demo</w:t>
+            <w:proofErr w:type="spellStart"/>
+            <w:r>
+              <w:rPr>
+                <w:rFonts w:cstheme="minorHAnsi"/>
+                <w:i/>
+                <w:color w:val="A6A6A6" w:themeColor="background1" w:themeShade="A6"/>
+                <w:sz w:val="14"/>
+              </w:rPr>
+              <w:t>Beschr</w:t>
+            </w:r>
+            <w:proofErr w:type="spellEnd"/>
+            <w:r>
+              <w:rPr>
+                <w:rFonts w:cstheme="minorHAnsi"/>
+                <w:i/>
+                <w:color w:val="A6A6A6" w:themeColor="background1" w:themeShade="A6"/>
+                <w:sz w:val="14"/>
+              </w:rPr>
+              <w:t>.</w:t>
             </w:r>
           </w:p>
         </w:tc>
@@ -10505,14 +11173,25 @@
               </w:rPr>
               <w:t xml:space="preserve"> </w:t>
             </w:r>
-            <w:r>
-              <w:rPr>
-                <w:rFonts w:cstheme="minorHAnsi"/>
-                <w:i/>
-                <w:color w:val="A6A6A6" w:themeColor="background1" w:themeShade="A6"/>
-                <w:sz w:val="14"/>
-              </w:rPr>
-              <w:t>Demo</w:t>
+            <w:proofErr w:type="spellStart"/>
+            <w:r>
+              <w:rPr>
+                <w:rFonts w:cstheme="minorHAnsi"/>
+                <w:i/>
+                <w:color w:val="A6A6A6" w:themeColor="background1" w:themeShade="A6"/>
+                <w:sz w:val="14"/>
+              </w:rPr>
+              <w:t>Beschr</w:t>
+            </w:r>
+            <w:proofErr w:type="spellEnd"/>
+            <w:r>
+              <w:rPr>
+                <w:rFonts w:cstheme="minorHAnsi"/>
+                <w:i/>
+                <w:color w:val="A6A6A6" w:themeColor="background1" w:themeShade="A6"/>
+                <w:sz w:val="14"/>
+              </w:rPr>
+              <w:t>.</w:t>
             </w:r>
           </w:p>
         </w:tc>
@@ -10640,6 +11319,8 @@
             <w:pPr>
               <w:rPr>
                 <w:rFonts w:cstheme="minorHAnsi"/>
+                <w:color w:val="A6A6A6" w:themeColor="background1" w:themeShade="A6"/>
+                <w:sz w:val="14"/>
               </w:rPr>
             </w:pPr>
             <w:r>
@@ -10649,6 +11330,14 @@
                 <w:sz w:val="14"/>
               </w:rPr>
               <w:t>Demo</w:t>
+            </w:r>
+            <w:r>
+              <w:rPr>
+                <w:rFonts w:cstheme="minorHAnsi"/>
+                <w:color w:val="A6A6A6" w:themeColor="background1" w:themeShade="A6"/>
+                <w:sz w:val="14"/>
+              </w:rPr>
+              <w:t>.</w:t>
             </w:r>
           </w:p>
           <w:p>
@@ -10711,8 +11400,6 @@
           <w:rFonts w:cstheme="minorHAnsi"/>
         </w:rPr>
       </w:pPr>
-      <w:bookmarkStart w:id="0" w:name="_GoBack"/>
-      <w:bookmarkEnd w:id="0"/>
     </w:p>
     <w:tbl>
       <w:tblPr>
@@ -11890,6 +12577,14 @@
                 <w:sz w:val="14"/>
               </w:rPr>
               <w:t>Demo</w:t>
+            </w:r>
+            <w:r>
+              <w:rPr>
+                <w:rFonts w:cstheme="minorHAnsi"/>
+                <w:color w:val="A6A6A6" w:themeColor="background1" w:themeShade="A6"/>
+                <w:sz w:val="14"/>
+              </w:rPr>
+              <w:t>.</w:t>
             </w:r>
           </w:p>
         </w:tc>
@@ -13509,6 +14204,14 @@
               </w:rPr>
               <w:t>Demo</w:t>
             </w:r>
+            <w:r>
+              <w:rPr>
+                <w:rFonts w:cstheme="minorHAnsi"/>
+                <w:color w:val="A6A6A6" w:themeColor="background1" w:themeShade="A6"/>
+                <w:sz w:val="14"/>
+              </w:rPr>
+              <w:t>.</w:t>
+            </w:r>
           </w:p>
         </w:tc>
       </w:tr>
@@ -13638,13 +14341,14 @@
               </w:rPr>
               <w:t>Demo</w:t>
             </w:r>
-          </w:p>
-          <w:p>
-            <w:pPr>
-              <w:rPr>
-                <w:rFonts w:cstheme="minorHAnsi"/>
-              </w:rPr>
-            </w:pPr>
+            <w:r>
+              <w:rPr>
+                <w:rFonts w:cstheme="minorHAnsi"/>
+                <w:color w:val="A6A6A6" w:themeColor="background1" w:themeShade="A6"/>
+                <w:sz w:val="14"/>
+              </w:rPr>
+              <w:t>.</w:t>
+            </w:r>
           </w:p>
           <w:p>
             <w:pPr>
@@ -13677,6 +14381,14 @@
         </w:tc>
       </w:tr>
     </w:tbl>
+    <w:p>
+      <w:pPr>
+        <w:spacing w:after="0" w:line="240" w:lineRule="auto"/>
+        <w:rPr>
+          <w:rFonts w:cstheme="minorHAnsi"/>
+        </w:rPr>
+      </w:pPr>
+    </w:p>
     <w:p>
       <w:pPr>
         <w:spacing w:after="0" w:line="240" w:lineRule="auto"/>
@@ -13789,13 +14501,14 @@
               </w:rPr>
               <w:t>Demo</w:t>
             </w:r>
-          </w:p>
-          <w:p>
-            <w:pPr>
-              <w:rPr>
-                <w:rFonts w:cstheme="minorHAnsi"/>
-              </w:rPr>
-            </w:pPr>
+            <w:r>
+              <w:rPr>
+                <w:rFonts w:cstheme="minorHAnsi"/>
+                <w:color w:val="A6A6A6" w:themeColor="background1" w:themeShade="A6"/>
+                <w:sz w:val="14"/>
+              </w:rPr>
+              <w:t>.</w:t>
+            </w:r>
           </w:p>
           <w:p>
             <w:pPr>
@@ -15005,7 +15718,7 @@
 </file>
 
 <file path=customXml/itemProps1.xml><?xml version="1.0" encoding="utf-8"?>
-<ds:datastoreItem xmlns:ds="http://schemas.openxmlformats.org/officeDocument/2006/customXml" ds:itemID="{A9636900-3C86-4AB9-A6D7-07C3CF968945}">
+<ds:datastoreItem xmlns:ds="http://schemas.openxmlformats.org/officeDocument/2006/customXml" ds:itemID="{962626C0-7D7C-4100-B006-DA0E39EFB8E0}">
   <ds:schemaRefs>
     <ds:schemaRef ds:uri="http://schemas.openxmlformats.org/officeDocument/2006/bibliography"/>
   </ds:schemaRefs>

--- a/Live_Projects/DJ/Events/01_AnfrageWordEdit.docx
+++ b/Live_Projects/DJ/Events/01_AnfrageWordEdit.docx
@@ -41,11 +41,39 @@
             </w:pPr>
             <w:r>
               <w:rPr>
+                <w:sz w:val="26"/>
+                <w:szCs w:val="26"/>
+              </w:rPr>
+              <w:t>Ansgar Tebben</w:t>
+            </w:r>
+            <w:r>
+              <w:rPr>
+                <w:sz w:val="26"/>
+                <w:szCs w:val="26"/>
+              </w:rPr>
+              <w:t xml:space="preserve"> </w:t>
+            </w:r>
+            <w:r>
+              <w:rPr>
+                <w:sz w:val="26"/>
+                <w:szCs w:val="26"/>
+              </w:rPr>
+              <w:t xml:space="preserve">  </w:t>
+            </w:r>
+            <w:r>
+              <w:rPr>
+                <w:sz w:val="26"/>
+                <w:szCs w:val="26"/>
+              </w:rPr>
+              <w:t xml:space="preserve">|   </w:t>
+            </w:r>
+            <w:r>
+              <w:rPr>
                 <w:b/>
                 <w:sz w:val="26"/>
                 <w:szCs w:val="26"/>
               </w:rPr>
-              <w:t>Anfrage-Dokument</w:t>
+              <w:t>DJ AT</w:t>
             </w:r>
             <w:r>
               <w:rPr>
@@ -59,29 +87,28 @@
                 <w:sz w:val="26"/>
                 <w:szCs w:val="26"/>
               </w:rPr>
-              <w:t xml:space="preserve">  </w:t>
+              <w:t>und</w:t>
             </w:r>
             <w:r>
               <w:rPr>
                 <w:sz w:val="26"/>
                 <w:szCs w:val="26"/>
               </w:rPr>
-              <w:t xml:space="preserve">|   </w:t>
-            </w:r>
-            <w:r>
-              <w:rPr>
-                <w:b/>
+              <w:t xml:space="preserve"> Event</w:t>
+            </w:r>
+            <w:r>
+              <w:rPr>
                 <w:sz w:val="26"/>
                 <w:szCs w:val="26"/>
               </w:rPr>
-              <w:t>DJ AT</w:t>
+              <w:t>-T</w:t>
             </w:r>
             <w:r>
               <w:rPr>
                 <w:sz w:val="26"/>
                 <w:szCs w:val="26"/>
               </w:rPr>
-              <w:t xml:space="preserve"> und Eventtechnik</w:t>
+              <w:t>echnik</w:t>
             </w:r>
             <w:r>
               <w:rPr>
@@ -729,6 +756,14 @@
         </w:rPr>
       </w:pPr>
     </w:p>
+    <w:p>
+      <w:pPr>
+        <w:spacing w:after="0" w:line="240" w:lineRule="auto"/>
+        <w:rPr>
+          <w:rFonts w:cstheme="minorHAnsi"/>
+        </w:rPr>
+      </w:pPr>
+    </w:p>
     <w:tbl>
       <w:tblPr>
         <w:tblStyle w:val="Tabellenraster"/>
@@ -784,7 +819,7 @@
       </w:tr>
       <w:tr>
         <w:trPr>
-          <w:trHeight w:val="58"/>
+          <w:trHeight w:val="340"/>
         </w:trPr>
         <w:tc>
           <w:tcPr>
@@ -808,41 +843,178 @@
         </w:tc>
         <w:tc>
           <w:tcPr>
-            <w:tcW w:w="15650" w:type="dxa"/>
-            <w:gridSpan w:val="5"/>
+            <w:tcW w:w="2042" w:type="dxa"/>
+            <w:tcBorders>
+              <w:top w:val="nil"/>
+              <w:left w:val="nil"/>
+              <w:bottom w:val="nil"/>
+              <w:right w:val="nil"/>
+            </w:tcBorders>
+            <w:shd w:val="clear" w:color="auto" w:fill="F2F2F2" w:themeFill="background1" w:themeFillShade="F2"/>
+            <w:vAlign w:val="center"/>
+          </w:tcPr>
+          <w:p>
+            <w:pPr>
+              <w:rPr>
+                <w:rFonts w:cstheme="minorHAnsi"/>
+              </w:rPr>
+            </w:pPr>
+            <w:r>
+              <w:rPr>
+                <w:rFonts w:cstheme="minorHAnsi"/>
+              </w:rPr>
+              <w:t>Name</w:t>
+            </w:r>
+            <w:r>
+              <w:rPr>
+                <w:rFonts w:cstheme="minorHAnsi"/>
+              </w:rPr>
+              <w:t xml:space="preserve"> </w:t>
+            </w:r>
+            <w:r>
+              <w:rPr>
+                <w:rFonts w:cstheme="minorHAnsi"/>
+                <w:color w:val="7F7F7F" w:themeColor="text1" w:themeTint="80"/>
+                <w:sz w:val="18"/>
+              </w:rPr>
+              <w:t>(</w:t>
+            </w:r>
+            <w:r>
+              <w:rPr>
+                <w:rFonts w:cstheme="minorHAnsi"/>
+                <w:color w:val="7F7F7F" w:themeColor="text1" w:themeTint="80"/>
+                <w:sz w:val="18"/>
+              </w:rPr>
+              <w:t>Location</w:t>
+            </w:r>
+            <w:r>
+              <w:rPr>
+                <w:rFonts w:cstheme="minorHAnsi"/>
+                <w:color w:val="7F7F7F" w:themeColor="text1" w:themeTint="80"/>
+                <w:sz w:val="18"/>
+              </w:rPr>
+              <w:t>)</w:t>
+            </w:r>
+          </w:p>
+        </w:tc>
+        <w:tc>
+          <w:tcPr>
+            <w:tcW w:w="5670" w:type="dxa"/>
+            <w:tcBorders>
+              <w:top w:val="nil"/>
+              <w:left w:val="nil"/>
+              <w:bottom w:val="nil"/>
+              <w:right w:val="nil"/>
+            </w:tcBorders>
+            <w:vAlign w:val="center"/>
+          </w:tcPr>
+          <w:p>
+            <w:pPr>
+              <w:rPr>
+                <w:rFonts w:cstheme="minorHAnsi"/>
+              </w:rPr>
+            </w:pPr>
+            <w:r>
+              <w:rPr>
+                <w:rFonts w:cstheme="minorHAnsi"/>
+                <w:color w:val="A6A6A6" w:themeColor="background1" w:themeShade="A6"/>
+                <w:sz w:val="14"/>
+              </w:rPr>
+              <w:t>Demo</w:t>
+            </w:r>
+            <w:r>
+              <w:rPr>
+                <w:rFonts w:cstheme="minorHAnsi"/>
+                <w:color w:val="A6A6A6" w:themeColor="background1" w:themeShade="A6"/>
+                <w:sz w:val="14"/>
+              </w:rPr>
+              <w:t>.</w:t>
+            </w:r>
+          </w:p>
+        </w:tc>
+        <w:tc>
+          <w:tcPr>
+            <w:tcW w:w="1985" w:type="dxa"/>
+            <w:tcBorders>
+              <w:top w:val="nil"/>
+              <w:left w:val="nil"/>
+              <w:bottom w:val="nil"/>
+              <w:right w:val="nil"/>
+            </w:tcBorders>
+            <w:shd w:val="clear" w:color="auto" w:fill="F2F2F2" w:themeFill="background1" w:themeFillShade="F2"/>
+            <w:vAlign w:val="center"/>
+          </w:tcPr>
+          <w:p>
+            <w:pPr>
+              <w:rPr>
+                <w:rFonts w:cstheme="minorHAnsi"/>
+              </w:rPr>
+            </w:pPr>
+            <w:r>
+              <w:rPr>
+                <w:rFonts w:cstheme="minorHAnsi"/>
+              </w:rPr>
+              <w:t xml:space="preserve">Art </w:t>
+            </w:r>
+            <w:r>
+              <w:rPr>
+                <w:rFonts w:cstheme="minorHAnsi"/>
+                <w:color w:val="7F7F7F" w:themeColor="text1" w:themeTint="80"/>
+                <w:sz w:val="18"/>
+              </w:rPr>
+              <w:t>(</w:t>
+            </w:r>
+            <w:r>
+              <w:rPr>
+                <w:rFonts w:cstheme="minorHAnsi"/>
+                <w:color w:val="7F7F7F" w:themeColor="text1" w:themeTint="80"/>
+                <w:sz w:val="18"/>
+              </w:rPr>
+              <w:t>Location</w:t>
+            </w:r>
+            <w:r>
+              <w:rPr>
+                <w:rFonts w:cstheme="minorHAnsi"/>
+                <w:color w:val="7F7F7F" w:themeColor="text1" w:themeTint="80"/>
+                <w:sz w:val="18"/>
+              </w:rPr>
+              <w:t>)</w:t>
+            </w:r>
+          </w:p>
+        </w:tc>
+        <w:tc>
+          <w:tcPr>
+            <w:tcW w:w="5953" w:type="dxa"/>
+            <w:gridSpan w:val="2"/>
             <w:tcBorders>
               <w:top w:val="nil"/>
               <w:left w:val="nil"/>
               <w:bottom w:val="nil"/>
               <w:right w:val="single" w:sz="2" w:space="0" w:color="D9D9D9" w:themeColor="background1" w:themeShade="D9"/>
             </w:tcBorders>
-            <w:shd w:val="clear" w:color="auto" w:fill="F2F2F2" w:themeFill="background1" w:themeFillShade="F2"/>
             <w:vAlign w:val="center"/>
           </w:tcPr>
           <w:p>
             <w:pPr>
-              <w:ind w:left="2124"/>
-              <w:rPr>
-                <w:rFonts w:cstheme="minorHAnsi"/>
-              </w:rPr>
-            </w:pPr>
-            <w:r>
-              <w:rPr>
-                <w:rFonts w:cstheme="minorHAnsi"/>
-                <w:i/>
-                <w:color w:val="808080" w:themeColor="background1" w:themeShade="80"/>
-                <w:sz w:val="16"/>
-              </w:rPr>
-              <w:t>Wo findet die Veranstaltung statt</w:t>
-            </w:r>
-            <w:r>
-              <w:rPr>
-                <w:rFonts w:cstheme="minorHAnsi"/>
-                <w:i/>
-                <w:color w:val="808080" w:themeColor="background1" w:themeShade="80"/>
-                <w:sz w:val="18"/>
-              </w:rPr>
-              <w:t xml:space="preserve">                               </w:t>
+              <w:rPr>
+                <w:rFonts w:cstheme="minorHAnsi"/>
+              </w:rPr>
+            </w:pPr>
+            <w:r>
+              <w:rPr>
+                <w:rFonts w:cstheme="minorHAnsi"/>
+                <w:color w:val="A6A6A6" w:themeColor="background1" w:themeShade="A6"/>
+                <w:sz w:val="14"/>
+              </w:rPr>
+              <w:t>Demo</w:t>
+            </w:r>
+            <w:r>
+              <w:rPr>
+                <w:rFonts w:cstheme="minorHAnsi"/>
+                <w:color w:val="A6A6A6" w:themeColor="background1" w:themeShade="A6"/>
+                <w:sz w:val="14"/>
+              </w:rPr>
+              <w:t>.</w:t>
             </w:r>
           </w:p>
         </w:tc>
@@ -893,13 +1065,37 @@
               <w:rPr>
                 <w:rFonts w:cstheme="minorHAnsi"/>
               </w:rPr>
-              <w:t>Name</w:t>
-            </w:r>
-            <w:r>
-              <w:rPr>
-                <w:rFonts w:cstheme="minorHAnsi"/>
-              </w:rPr>
-              <w:t xml:space="preserve"> der Location</w:t>
+              <w:t>Anschrift</w:t>
+            </w:r>
+            <w:r>
+              <w:rPr>
+                <w:rFonts w:cstheme="minorHAnsi"/>
+              </w:rPr>
+              <w:t xml:space="preserve"> </w:t>
+            </w:r>
+            <w:r>
+              <w:rPr>
+                <w:rFonts w:cstheme="minorHAnsi"/>
+                <w:color w:val="7F7F7F" w:themeColor="text1" w:themeTint="80"/>
+                <w:sz w:val="18"/>
+              </w:rPr>
+              <w:t>(</w:t>
+            </w:r>
+            <w:r>
+              <w:rPr>
+                <w:rFonts w:cstheme="minorHAnsi"/>
+                <w:color w:val="7F7F7F" w:themeColor="text1" w:themeTint="80"/>
+                <w:sz w:val="18"/>
+              </w:rPr>
+              <w:t>Location</w:t>
+            </w:r>
+            <w:r>
+              <w:rPr>
+                <w:rFonts w:cstheme="minorHAnsi"/>
+                <w:color w:val="7F7F7F" w:themeColor="text1" w:themeTint="80"/>
+                <w:sz w:val="18"/>
+              </w:rPr>
+              <w:t>)</w:t>
             </w:r>
           </w:p>
         </w:tc>
@@ -956,11 +1152,61 @@
                 <w:rFonts w:cstheme="minorHAnsi"/>
               </w:rPr>
             </w:pPr>
-            <w:r>
-              <w:rPr>
-                <w:rFonts w:cstheme="minorHAnsi"/>
-              </w:rPr>
-              <w:t>Art der Location</w:t>
+            <w:proofErr w:type="spellStart"/>
+            <w:r>
+              <w:rPr>
+                <w:rFonts w:cstheme="minorHAnsi"/>
+              </w:rPr>
+              <w:t>Plz</w:t>
+            </w:r>
+            <w:proofErr w:type="spellEnd"/>
+            <w:r>
+              <w:rPr>
+                <w:rFonts w:cstheme="minorHAnsi"/>
+              </w:rPr>
+              <w:t xml:space="preserve"> </w:t>
+            </w:r>
+            <w:r>
+              <w:rPr>
+                <w:rFonts w:cstheme="minorHAnsi"/>
+              </w:rPr>
+              <w:t>-</w:t>
+            </w:r>
+            <w:r>
+              <w:rPr>
+                <w:rFonts w:cstheme="minorHAnsi"/>
+              </w:rPr>
+              <w:t>/ Ort</w:t>
+            </w:r>
+            <w:r>
+              <w:rPr>
+                <w:rFonts w:cstheme="minorHAnsi"/>
+              </w:rPr>
+              <w:t xml:space="preserve"> </w:t>
+            </w:r>
+            <w:r>
+              <w:rPr>
+                <w:rFonts w:cstheme="minorHAnsi"/>
+                <w:color w:val="7F7F7F" w:themeColor="text1" w:themeTint="80"/>
+                <w:sz w:val="18"/>
+              </w:rPr>
+              <w:t>(</w:t>
+            </w:r>
+            <w:r>
+              <w:rPr>
+                <w:rFonts w:cstheme="minorHAnsi"/>
+                <w:color w:val="7F7F7F" w:themeColor="text1" w:themeTint="80"/>
+                <w:sz w:val="18"/>
+              </w:rPr>
+              <w:t>Location</w:t>
+            </w:r>
+            <w:r>
+              <w:rPr>
+                <w:rFonts w:cstheme="minorHAnsi"/>
+                <w:color w:val="7F7F7F" w:themeColor="text1" w:themeTint="80"/>
+                <w:sz w:val="18"/>
+              </w:rPr>
+              <w:t>)</w:t>
             </w:r>
           </w:p>
         </w:tc>
@@ -997,240 +1243,6 @@
                 <w:sz w:val="14"/>
               </w:rPr>
               <w:t>.</w:t>
-            </w:r>
-          </w:p>
-        </w:tc>
-      </w:tr>
-      <w:tr>
-        <w:trPr>
-          <w:trHeight w:val="340"/>
-        </w:trPr>
-        <w:tc>
-          <w:tcPr>
-            <w:tcW w:w="223" w:type="dxa"/>
-            <w:vMerge/>
-            <w:tcBorders>
-              <w:top w:val="nil"/>
-              <w:left w:val="single" w:sz="2" w:space="0" w:color="D9D9D9" w:themeColor="background1" w:themeShade="D9"/>
-              <w:bottom w:val="nil"/>
-              <w:right w:val="nil"/>
-            </w:tcBorders>
-            <w:shd w:val="clear" w:color="auto" w:fill="F2F2F2" w:themeFill="background1" w:themeFillShade="F2"/>
-          </w:tcPr>
-          <w:p>
-            <w:pPr>
-              <w:rPr>
-                <w:rFonts w:cstheme="minorHAnsi"/>
-              </w:rPr>
-            </w:pPr>
-          </w:p>
-        </w:tc>
-        <w:tc>
-          <w:tcPr>
-            <w:tcW w:w="2042" w:type="dxa"/>
-            <w:tcBorders>
-              <w:top w:val="nil"/>
-              <w:left w:val="nil"/>
-              <w:bottom w:val="nil"/>
-              <w:right w:val="nil"/>
-            </w:tcBorders>
-            <w:shd w:val="clear" w:color="auto" w:fill="F2F2F2" w:themeFill="background1" w:themeFillShade="F2"/>
-            <w:vAlign w:val="center"/>
-          </w:tcPr>
-          <w:p>
-            <w:pPr>
-              <w:rPr>
-                <w:rFonts w:cstheme="minorHAnsi"/>
-              </w:rPr>
-            </w:pPr>
-            <w:r>
-              <w:rPr>
-                <w:rFonts w:cstheme="minorHAnsi"/>
-              </w:rPr>
-              <w:t>Anschrift</w:t>
-            </w:r>
-          </w:p>
-        </w:tc>
-        <w:tc>
-          <w:tcPr>
-            <w:tcW w:w="5670" w:type="dxa"/>
-            <w:tcBorders>
-              <w:top w:val="nil"/>
-              <w:left w:val="nil"/>
-              <w:bottom w:val="nil"/>
-              <w:right w:val="nil"/>
-            </w:tcBorders>
-            <w:vAlign w:val="center"/>
-          </w:tcPr>
-          <w:p>
-            <w:pPr>
-              <w:rPr>
-                <w:rFonts w:cstheme="minorHAnsi"/>
-              </w:rPr>
-            </w:pPr>
-            <w:r>
-              <w:rPr>
-                <w:rFonts w:cstheme="minorHAnsi"/>
-                <w:color w:val="A6A6A6" w:themeColor="background1" w:themeShade="A6"/>
-                <w:sz w:val="14"/>
-              </w:rPr>
-              <w:t>Demo</w:t>
-            </w:r>
-            <w:r>
-              <w:rPr>
-                <w:rFonts w:cstheme="minorHAnsi"/>
-                <w:color w:val="A6A6A6" w:themeColor="background1" w:themeShade="A6"/>
-                <w:sz w:val="14"/>
-              </w:rPr>
-              <w:t>.</w:t>
-            </w:r>
-          </w:p>
-        </w:tc>
-        <w:tc>
-          <w:tcPr>
-            <w:tcW w:w="1985" w:type="dxa"/>
-            <w:tcBorders>
-              <w:top w:val="nil"/>
-              <w:left w:val="nil"/>
-              <w:bottom w:val="nil"/>
-              <w:right w:val="nil"/>
-            </w:tcBorders>
-            <w:shd w:val="clear" w:color="auto" w:fill="F2F2F2" w:themeFill="background1" w:themeFillShade="F2"/>
-            <w:vAlign w:val="center"/>
-          </w:tcPr>
-          <w:p>
-            <w:pPr>
-              <w:rPr>
-                <w:rFonts w:cstheme="minorHAnsi"/>
-              </w:rPr>
-            </w:pPr>
-            <w:proofErr w:type="spellStart"/>
-            <w:r>
-              <w:rPr>
-                <w:rFonts w:cstheme="minorHAnsi"/>
-              </w:rPr>
-              <w:t>Plz</w:t>
-            </w:r>
-            <w:proofErr w:type="spellEnd"/>
-            <w:r>
-              <w:rPr>
-                <w:rFonts w:cstheme="minorHAnsi"/>
-              </w:rPr>
-              <w:t xml:space="preserve"> </w:t>
-            </w:r>
-            <w:r>
-              <w:rPr>
-                <w:rFonts w:cstheme="minorHAnsi"/>
-              </w:rPr>
-              <w:t>-</w:t>
-            </w:r>
-            <w:r>
-              <w:rPr>
-                <w:rFonts w:cstheme="minorHAnsi"/>
-              </w:rPr>
-              <w:t>/ Ort</w:t>
-            </w:r>
-          </w:p>
-        </w:tc>
-        <w:tc>
-          <w:tcPr>
-            <w:tcW w:w="5953" w:type="dxa"/>
-            <w:gridSpan w:val="2"/>
-            <w:tcBorders>
-              <w:top w:val="nil"/>
-              <w:left w:val="nil"/>
-              <w:bottom w:val="nil"/>
-              <w:right w:val="single" w:sz="2" w:space="0" w:color="D9D9D9" w:themeColor="background1" w:themeShade="D9"/>
-            </w:tcBorders>
-            <w:vAlign w:val="center"/>
-          </w:tcPr>
-          <w:p>
-            <w:pPr>
-              <w:rPr>
-                <w:rFonts w:cstheme="minorHAnsi"/>
-              </w:rPr>
-            </w:pPr>
-            <w:r>
-              <w:rPr>
-                <w:rFonts w:cstheme="minorHAnsi"/>
-                <w:color w:val="A6A6A6" w:themeColor="background1" w:themeShade="A6"/>
-                <w:sz w:val="14"/>
-              </w:rPr>
-              <w:t>Demo</w:t>
-            </w:r>
-            <w:r>
-              <w:rPr>
-                <w:rFonts w:cstheme="minorHAnsi"/>
-                <w:color w:val="A6A6A6" w:themeColor="background1" w:themeShade="A6"/>
-                <w:sz w:val="14"/>
-              </w:rPr>
-              <w:t>.</w:t>
-            </w:r>
-          </w:p>
-        </w:tc>
-      </w:tr>
-      <w:tr>
-        <w:trPr>
-          <w:trHeight w:val="58"/>
-        </w:trPr>
-        <w:tc>
-          <w:tcPr>
-            <w:tcW w:w="223" w:type="dxa"/>
-            <w:vMerge/>
-            <w:tcBorders>
-              <w:top w:val="nil"/>
-              <w:left w:val="single" w:sz="2" w:space="0" w:color="D9D9D9" w:themeColor="background1" w:themeShade="D9"/>
-              <w:bottom w:val="nil"/>
-              <w:right w:val="nil"/>
-            </w:tcBorders>
-            <w:shd w:val="clear" w:color="auto" w:fill="F2F2F2" w:themeFill="background1" w:themeFillShade="F2"/>
-          </w:tcPr>
-          <w:p>
-            <w:pPr>
-              <w:rPr>
-                <w:rFonts w:cstheme="minorHAnsi"/>
-              </w:rPr>
-            </w:pPr>
-          </w:p>
-        </w:tc>
-        <w:tc>
-          <w:tcPr>
-            <w:tcW w:w="15650" w:type="dxa"/>
-            <w:gridSpan w:val="5"/>
-            <w:tcBorders>
-              <w:top w:val="nil"/>
-              <w:left w:val="nil"/>
-              <w:bottom w:val="nil"/>
-              <w:right w:val="single" w:sz="2" w:space="0" w:color="D9D9D9" w:themeColor="background1" w:themeShade="D9"/>
-            </w:tcBorders>
-            <w:shd w:val="clear" w:color="auto" w:fill="F2F2F2" w:themeFill="background1" w:themeFillShade="F2"/>
-            <w:vAlign w:val="center"/>
-          </w:tcPr>
-          <w:p>
-            <w:pPr>
-              <w:ind w:left="2124"/>
-              <w:rPr>
-                <w:rFonts w:cstheme="minorHAnsi"/>
-                <w:sz w:val="14"/>
-              </w:rPr>
-            </w:pPr>
-            <w:r>
-              <w:rPr>
-                <w:rFonts w:cstheme="minorHAnsi"/>
-                <w:i/>
-                <w:color w:val="808080" w:themeColor="background1" w:themeShade="80"/>
-                <w:sz w:val="16"/>
-              </w:rPr>
-              <w:t>Veranstaltungs</w:t>
-            </w:r>
-            <w:r>
-              <w:rPr>
-                <w:rFonts w:cstheme="minorHAnsi"/>
-                <w:i/>
-                <w:color w:val="808080" w:themeColor="background1" w:themeShade="80"/>
-                <w:sz w:val="16"/>
-              </w:rPr>
-              <w:t>daten</w:t>
             </w:r>
           </w:p>
         </w:tc>
@@ -1643,7 +1655,7 @@
                 <w:color w:val="7F7F7F" w:themeColor="text1" w:themeTint="80"/>
                 <w:sz w:val="18"/>
               </w:rPr>
-              <w:t>nach Absprache</w:t>
+              <w:t>Absprache</w:t>
             </w:r>
             <w:r>
               <w:rPr>
@@ -1811,6 +1823,14 @@
         </w:tc>
       </w:tr>
     </w:tbl>
+    <w:p>
+      <w:pPr>
+        <w:spacing w:after="0" w:line="240" w:lineRule="auto"/>
+        <w:rPr>
+          <w:rFonts w:cstheme="minorHAnsi"/>
+        </w:rPr>
+      </w:pPr>
+    </w:p>
     <w:p>
       <w:pPr>
         <w:spacing w:after="0" w:line="240" w:lineRule="auto"/>
@@ -2103,12 +2123,18 @@
               </w:rPr>
               <w:t>.</w:t>
             </w:r>
-            <w:bookmarkStart w:id="0" w:name="_GoBack"/>
-            <w:bookmarkEnd w:id="0"/>
           </w:p>
         </w:tc>
       </w:tr>
     </w:tbl>
+    <w:p>
+      <w:pPr>
+        <w:spacing w:after="0" w:line="240" w:lineRule="auto"/>
+        <w:rPr>
+          <w:rFonts w:cstheme="minorHAnsi"/>
+        </w:rPr>
+      </w:pPr>
+    </w:p>
     <w:p>
       <w:pPr>
         <w:spacing w:after="0" w:line="240" w:lineRule="auto"/>
@@ -2430,9 +2456,49 @@
               <w:rPr>
                 <w:rFonts w:cstheme="minorHAnsi"/>
                 <w:color w:val="7F7F7F" w:themeColor="text1" w:themeTint="80"/>
-                <w:sz w:val="18"/>
-              </w:rPr>
-              <w:t>(Gäste)</w:t>
+                <w:sz w:val="16"/>
+              </w:rPr>
+              <w:t>(</w:t>
+            </w:r>
+            <w:r>
+              <w:rPr>
+                <w:rFonts w:cstheme="minorHAnsi"/>
+                <w:color w:val="7F7F7F" w:themeColor="text1" w:themeTint="80"/>
+                <w:sz w:val="16"/>
+              </w:rPr>
+              <w:t>als</w:t>
+            </w:r>
+            <w:r>
+              <w:rPr>
+                <w:rFonts w:cstheme="minorHAnsi"/>
+                <w:color w:val="7F7F7F" w:themeColor="text1" w:themeTint="80"/>
+                <w:sz w:val="16"/>
+              </w:rPr>
+              <w:t xml:space="preserve"> </w:t>
+            </w:r>
+            <w:r>
+              <w:rPr>
+                <w:rFonts w:cstheme="minorHAnsi"/>
+                <w:color w:val="7F7F7F" w:themeColor="text1" w:themeTint="80"/>
+                <w:sz w:val="16"/>
+              </w:rPr>
+              <w:t>G</w:t>
+            </w:r>
+            <w:r>
+              <w:rPr>
+                <w:rFonts w:cstheme="minorHAnsi"/>
+                <w:color w:val="7F7F7F" w:themeColor="text1" w:themeTint="80"/>
+                <w:sz w:val="16"/>
+              </w:rPr>
+              <w:t>a</w:t>
+            </w:r>
+            <w:r>
+              <w:rPr>
+                <w:rFonts w:cstheme="minorHAnsi"/>
+                <w:color w:val="7F7F7F" w:themeColor="text1" w:themeTint="80"/>
+                <w:sz w:val="16"/>
+              </w:rPr>
+              <w:t>st)</w:t>
             </w:r>
           </w:p>
         </w:tc>
@@ -2589,7 +2655,7 @@
       </w:tr>
       <w:tr>
         <w:trPr>
-          <w:trHeight w:val="58"/>
+          <w:trHeight w:val="340"/>
         </w:trPr>
         <w:tc>
           <w:tcPr>
@@ -2607,66 +2673,53 @@
         </w:tc>
         <w:tc>
           <w:tcPr>
-            <w:tcW w:w="15651" w:type="dxa"/>
-            <w:gridSpan w:val="6"/>
+            <w:tcW w:w="2043" w:type="dxa"/>
             <w:shd w:val="clear" w:color="auto" w:fill="F2F2F2" w:themeFill="background1" w:themeFillShade="F2"/>
             <w:vAlign w:val="center"/>
           </w:tcPr>
           <w:p>
             <w:pPr>
-              <w:ind w:left="2124"/>
-              <w:rPr>
-                <w:rFonts w:cstheme="minorHAnsi"/>
-                <w:i/>
-              </w:rPr>
-            </w:pPr>
-            <w:r>
-              <w:rPr>
-                <w:rFonts w:cstheme="minorHAnsi"/>
-                <w:i/>
-                <w:color w:val="808080" w:themeColor="background1" w:themeShade="80"/>
+              <w:rPr>
+                <w:rFonts w:cstheme="minorHAnsi"/>
+              </w:rPr>
+            </w:pPr>
+            <w:r>
+              <w:rPr>
+                <w:rFonts w:cstheme="minorHAnsi"/>
+              </w:rPr>
+              <w:t>Schleiertanz</w:t>
+            </w:r>
+            <w:r>
+              <w:rPr>
+                <w:rFonts w:cstheme="minorHAnsi"/>
+              </w:rPr>
+              <w:t xml:space="preserve"> </w:t>
+            </w:r>
+            <w:r>
+              <w:rPr>
+                <w:rFonts w:cstheme="minorHAnsi"/>
+                <w:color w:val="7F7F7F" w:themeColor="text1" w:themeTint="80"/>
                 <w:sz w:val="16"/>
               </w:rPr>
-              <w:t>Nur für Hochzeiten</w:t>
-            </w:r>
-          </w:p>
-        </w:tc>
-      </w:tr>
-      <w:tr>
-        <w:trPr>
-          <w:trHeight w:val="340"/>
-        </w:trPr>
-        <w:tc>
-          <w:tcPr>
-            <w:tcW w:w="222" w:type="dxa"/>
-            <w:vMerge/>
-            <w:shd w:val="clear" w:color="auto" w:fill="F2F2F2" w:themeFill="background1" w:themeFillShade="F2"/>
-          </w:tcPr>
-          <w:p>
-            <w:pPr>
-              <w:rPr>
-                <w:rFonts w:cstheme="minorHAnsi"/>
-              </w:rPr>
-            </w:pPr>
-          </w:p>
-        </w:tc>
-        <w:tc>
-          <w:tcPr>
-            <w:tcW w:w="2043" w:type="dxa"/>
-            <w:shd w:val="clear" w:color="auto" w:fill="F2F2F2" w:themeFill="background1" w:themeFillShade="F2"/>
-            <w:vAlign w:val="center"/>
-          </w:tcPr>
-          <w:p>
-            <w:pPr>
-              <w:rPr>
-                <w:rFonts w:cstheme="minorHAnsi"/>
-              </w:rPr>
-            </w:pPr>
-            <w:r>
-              <w:rPr>
-                <w:rFonts w:cstheme="minorHAnsi"/>
-              </w:rPr>
-              <w:t>Schleiertanz</w:t>
+              <w:t>(</w:t>
+            </w:r>
+            <w:proofErr w:type="spellStart"/>
+            <w:r>
+              <w:rPr>
+                <w:rFonts w:cstheme="minorHAnsi"/>
+                <w:color w:val="7F7F7F" w:themeColor="text1" w:themeTint="80"/>
+                <w:sz w:val="16"/>
+              </w:rPr>
+              <w:t>Hochz</w:t>
+            </w:r>
+            <w:proofErr w:type="spellEnd"/>
+            <w:r>
+              <w:rPr>
+                <w:rFonts w:cstheme="minorHAnsi"/>
+                <w:color w:val="7F7F7F" w:themeColor="text1" w:themeTint="80"/>
+                <w:sz w:val="16"/>
+              </w:rPr>
+              <w:t>.)</w:t>
             </w:r>
           </w:p>
         </w:tc>
@@ -2753,6 +2806,38 @@
               </w:rPr>
               <w:t>Brautstrauß</w:t>
             </w:r>
+            <w:r>
+              <w:rPr>
+                <w:rFonts w:cstheme="minorHAnsi"/>
+              </w:rPr>
+              <w:t xml:space="preserve"> </w:t>
+            </w:r>
+            <w:r>
+              <w:rPr>
+                <w:rFonts w:cstheme="minorHAnsi"/>
+                <w:color w:val="7F7F7F" w:themeColor="text1" w:themeTint="80"/>
+                <w:sz w:val="16"/>
+              </w:rPr>
+              <w:t>(</w:t>
+            </w:r>
+            <w:proofErr w:type="spellStart"/>
+            <w:r>
+              <w:rPr>
+                <w:rFonts w:cstheme="minorHAnsi"/>
+                <w:color w:val="7F7F7F" w:themeColor="text1" w:themeTint="80"/>
+                <w:sz w:val="16"/>
+              </w:rPr>
+              <w:t>Hochz</w:t>
+            </w:r>
+            <w:proofErr w:type="spellEnd"/>
+            <w:r>
+              <w:rPr>
+                <w:rFonts w:cstheme="minorHAnsi"/>
+                <w:color w:val="7F7F7F" w:themeColor="text1" w:themeTint="80"/>
+                <w:sz w:val="16"/>
+              </w:rPr>
+              <w:t>.)</w:t>
+            </w:r>
           </w:p>
         </w:tc>
         <w:sdt>
@@ -2851,11 +2936,51 @@
                 <w:rFonts w:cstheme="minorHAnsi"/>
               </w:rPr>
             </w:pPr>
-            <w:r>
-              <w:rPr>
-                <w:rFonts w:cstheme="minorHAnsi"/>
-              </w:rPr>
-              <w:t>Hochzeitstorte</w:t>
+            <w:proofErr w:type="spellStart"/>
+            <w:r>
+              <w:rPr>
+                <w:rFonts w:cstheme="minorHAnsi"/>
+              </w:rPr>
+              <w:t>Hochz.T</w:t>
+            </w:r>
+            <w:r>
+              <w:rPr>
+                <w:rFonts w:cstheme="minorHAnsi"/>
+              </w:rPr>
+              <w:t>orte</w:t>
+            </w:r>
+            <w:proofErr w:type="spellEnd"/>
+            <w:r>
+              <w:rPr>
+                <w:rFonts w:cstheme="minorHAnsi"/>
+              </w:rPr>
+              <w:t xml:space="preserve"> </w:t>
+            </w:r>
+            <w:r>
+              <w:rPr>
+                <w:rFonts w:cstheme="minorHAnsi"/>
+                <w:color w:val="7F7F7F" w:themeColor="text1" w:themeTint="80"/>
+                <w:sz w:val="16"/>
+              </w:rPr>
+              <w:t>(</w:t>
+            </w:r>
+            <w:proofErr w:type="spellStart"/>
+            <w:r>
+              <w:rPr>
+                <w:rFonts w:cstheme="minorHAnsi"/>
+                <w:color w:val="7F7F7F" w:themeColor="text1" w:themeTint="80"/>
+                <w:sz w:val="16"/>
+              </w:rPr>
+              <w:t>Hochz</w:t>
+            </w:r>
+            <w:proofErr w:type="spellEnd"/>
+            <w:r>
+              <w:rPr>
+                <w:rFonts w:cstheme="minorHAnsi"/>
+                <w:color w:val="7F7F7F" w:themeColor="text1" w:themeTint="80"/>
+                <w:sz w:val="16"/>
+              </w:rPr>
+              <w:t>.)</w:t>
             </w:r>
           </w:p>
         </w:tc>
@@ -2977,6 +3102,14 @@
         </w:tc>
       </w:tr>
     </w:tbl>
+    <w:p>
+      <w:pPr>
+        <w:spacing w:after="0" w:line="240" w:lineRule="auto"/>
+        <w:rPr>
+          <w:rFonts w:cstheme="minorHAnsi"/>
+        </w:rPr>
+      </w:pPr>
+    </w:p>
     <w:p>
       <w:pPr>
         <w:spacing w:after="0" w:line="240" w:lineRule="auto"/>
@@ -3351,6 +3484,14 @@
         </w:tc>
       </w:tr>
     </w:tbl>
+    <w:p>
+      <w:pPr>
+        <w:spacing w:after="0" w:line="240" w:lineRule="auto"/>
+        <w:rPr>
+          <w:rFonts w:cstheme="minorHAnsi"/>
+        </w:rPr>
+      </w:pPr>
+    </w:p>
     <w:p>
       <w:pPr>
         <w:spacing w:after="0" w:line="240" w:lineRule="auto"/>
@@ -3418,7 +3559,6 @@
                 <w:b/>
                 <w:sz w:val="24"/>
               </w:rPr>
-              <w:lastRenderedPageBreak/>
               <w:t>T</w:t>
             </w:r>
             <w:r>
@@ -6056,6 +6196,14 @@
         </w:tc>
       </w:tr>
     </w:tbl>
+    <w:p>
+      <w:pPr>
+        <w:spacing w:after="0" w:line="240" w:lineRule="auto"/>
+        <w:rPr>
+          <w:rFonts w:cstheme="minorHAnsi"/>
+        </w:rPr>
+      </w:pPr>
+    </w:p>
     <w:p>
       <w:pPr>
         <w:spacing w:after="0" w:line="240" w:lineRule="auto"/>
@@ -10482,15 +10630,27 @@
                 <w:i/>
               </w:rPr>
             </w:pPr>
-            <w:proofErr w:type="spellStart"/>
-            <w:r>
-              <w:rPr>
-                <w:rFonts w:cstheme="minorHAnsi"/>
-                <w:i/>
-              </w:rPr>
-              <w:t>Contry</w:t>
-            </w:r>
-            <w:proofErr w:type="spellEnd"/>
+            <w:r>
+              <w:rPr>
+                <w:rFonts w:cstheme="minorHAnsi"/>
+                <w:i/>
+              </w:rPr>
+              <w:t>Co</w:t>
+            </w:r>
+            <w:r>
+              <w:rPr>
+                <w:rFonts w:cstheme="minorHAnsi"/>
+                <w:i/>
+              </w:rPr>
+              <w:t>u</w:t>
+            </w:r>
+            <w:r>
+              <w:rPr>
+                <w:rFonts w:cstheme="minorHAnsi"/>
+                <w:i/>
+              </w:rPr>
+              <w:t>ntry</w:t>
+            </w:r>
           </w:p>
         </w:tc>
         <w:tc>
@@ -11233,3148 +11393,6 @@
                 <w:i/>
                 <w:color w:val="A6A6A6" w:themeColor="background1" w:themeShade="A6"/>
                 <w:sz w:val="14"/>
-              </w:rPr>
-            </w:pPr>
-          </w:p>
-        </w:tc>
-      </w:tr>
-    </w:tbl>
-    <w:p>
-      <w:pPr>
-        <w:spacing w:after="0" w:line="240" w:lineRule="auto"/>
-        <w:rPr>
-          <w:rFonts w:cstheme="minorHAnsi"/>
-        </w:rPr>
-      </w:pPr>
-    </w:p>
-    <w:p>
-      <w:pPr>
-        <w:spacing w:after="0" w:line="240" w:lineRule="auto"/>
-        <w:rPr>
-          <w:rFonts w:cstheme="minorHAnsi"/>
-        </w:rPr>
-      </w:pPr>
-    </w:p>
-    <w:tbl>
-      <w:tblPr>
-        <w:tblStyle w:val="Tabellenraster"/>
-        <w:tblW w:w="15873" w:type="dxa"/>
-        <w:tblBorders>
-          <w:top w:val="single" w:sz="2" w:space="0" w:color="BFBFBF" w:themeColor="background1" w:themeShade="BF"/>
-          <w:left w:val="single" w:sz="2" w:space="0" w:color="BFBFBF" w:themeColor="background1" w:themeShade="BF"/>
-          <w:bottom w:val="single" w:sz="2" w:space="0" w:color="BFBFBF" w:themeColor="background1" w:themeShade="BF"/>
-          <w:right w:val="single" w:sz="2" w:space="0" w:color="BFBFBF" w:themeColor="background1" w:themeShade="BF"/>
-          <w:insideH w:val="single" w:sz="2" w:space="0" w:color="BFBFBF" w:themeColor="background1" w:themeShade="BF"/>
-          <w:insideV w:val="single" w:sz="2" w:space="0" w:color="BFBFBF" w:themeColor="background1" w:themeShade="BF"/>
-        </w:tblBorders>
-        <w:tblLayout w:type="fixed"/>
-        <w:tblLook w:val="04A0" w:firstRow="1" w:lastRow="0" w:firstColumn="1" w:lastColumn="0" w:noHBand="0" w:noVBand="1"/>
-      </w:tblPr>
-      <w:tblGrid>
-        <w:gridCol w:w="15873"/>
-      </w:tblGrid>
-      <w:tr>
-        <w:tc>
-          <w:tcPr>
-            <w:tcW w:w="15873" w:type="dxa"/>
-            <w:tcBorders>
-              <w:top w:val="single" w:sz="2" w:space="0" w:color="BFBFBF" w:themeColor="background1" w:themeShade="BF"/>
-              <w:left w:val="single" w:sz="2" w:space="0" w:color="BFBFBF" w:themeColor="background1" w:themeShade="BF"/>
-              <w:bottom w:val="nil"/>
-              <w:right w:val="single" w:sz="2" w:space="0" w:color="BFBFBF" w:themeColor="background1" w:themeShade="BF"/>
-            </w:tcBorders>
-            <w:shd w:val="clear" w:color="auto" w:fill="F2F2F2" w:themeFill="background1" w:themeFillShade="F2"/>
-          </w:tcPr>
-          <w:p>
-            <w:pPr>
-              <w:rPr>
-                <w:rFonts w:cstheme="minorHAnsi"/>
-                <w:b/>
-              </w:rPr>
-            </w:pPr>
-            <w:r>
-              <w:rPr>
-                <w:rFonts w:cstheme="minorHAnsi"/>
-                <w:b/>
-                <w:sz w:val="24"/>
-              </w:rPr>
-              <w:t>Sonstige Musikwünsche</w:t>
-            </w:r>
-          </w:p>
-        </w:tc>
-      </w:tr>
-      <w:tr>
-        <w:trPr>
-          <w:trHeight w:val="704"/>
-        </w:trPr>
-        <w:tc>
-          <w:tcPr>
-            <w:tcW w:w="15873" w:type="dxa"/>
-            <w:tcBorders>
-              <w:top w:val="nil"/>
-              <w:right w:val="single" w:sz="2" w:space="0" w:color="BFBFBF" w:themeColor="background1" w:themeShade="BF"/>
-            </w:tcBorders>
-          </w:tcPr>
-          <w:p>
-            <w:pPr>
-              <w:rPr>
-                <w:rFonts w:cstheme="minorHAnsi"/>
-                <w:color w:val="A6A6A6" w:themeColor="background1" w:themeShade="A6"/>
-                <w:sz w:val="14"/>
-              </w:rPr>
-            </w:pPr>
-            <w:r>
-              <w:rPr>
-                <w:rFonts w:cstheme="minorHAnsi"/>
-                <w:color w:val="A6A6A6" w:themeColor="background1" w:themeShade="A6"/>
-                <w:sz w:val="14"/>
-              </w:rPr>
-              <w:t>Demo</w:t>
-            </w:r>
-            <w:r>
-              <w:rPr>
-                <w:rFonts w:cstheme="minorHAnsi"/>
-                <w:color w:val="A6A6A6" w:themeColor="background1" w:themeShade="A6"/>
-                <w:sz w:val="14"/>
-              </w:rPr>
-              <w:t>.</w:t>
-            </w:r>
-          </w:p>
-          <w:p>
-            <w:pPr>
-              <w:rPr>
-                <w:rFonts w:cstheme="minorHAnsi"/>
-              </w:rPr>
-            </w:pPr>
-          </w:p>
-          <w:p>
-            <w:pPr>
-              <w:rPr>
-                <w:rFonts w:cstheme="minorHAnsi"/>
-              </w:rPr>
-            </w:pPr>
-          </w:p>
-          <w:p>
-            <w:pPr>
-              <w:rPr>
-                <w:rFonts w:cstheme="minorHAnsi"/>
-              </w:rPr>
-            </w:pPr>
-          </w:p>
-          <w:p>
-            <w:pPr>
-              <w:rPr>
-                <w:rFonts w:cstheme="minorHAnsi"/>
-              </w:rPr>
-            </w:pPr>
-          </w:p>
-          <w:p>
-            <w:pPr>
-              <w:rPr>
-                <w:rFonts w:cstheme="minorHAnsi"/>
-              </w:rPr>
-            </w:pPr>
-          </w:p>
-          <w:p>
-            <w:pPr>
-              <w:rPr>
-                <w:rFonts w:cstheme="minorHAnsi"/>
-              </w:rPr>
-            </w:pPr>
-          </w:p>
-        </w:tc>
-      </w:tr>
-    </w:tbl>
-    <w:p>
-      <w:pPr>
-        <w:spacing w:after="0" w:line="240" w:lineRule="auto"/>
-        <w:rPr>
-          <w:rFonts w:cstheme="minorHAnsi"/>
-        </w:rPr>
-      </w:pPr>
-    </w:p>
-    <w:p>
-      <w:pPr>
-        <w:spacing w:after="0" w:line="240" w:lineRule="auto"/>
-        <w:rPr>
-          <w:rFonts w:cstheme="minorHAnsi"/>
-        </w:rPr>
-      </w:pPr>
-    </w:p>
-    <w:tbl>
-      <w:tblPr>
-        <w:tblStyle w:val="Tabellenraster"/>
-        <w:tblW w:w="15873" w:type="dxa"/>
-        <w:tblBorders>
-          <w:top w:val="single" w:sz="2" w:space="0" w:color="BFBFBF" w:themeColor="background1" w:themeShade="BF"/>
-          <w:left w:val="single" w:sz="2" w:space="0" w:color="BFBFBF" w:themeColor="background1" w:themeShade="BF"/>
-          <w:bottom w:val="single" w:sz="2" w:space="0" w:color="BFBFBF" w:themeColor="background1" w:themeShade="BF"/>
-          <w:right w:val="single" w:sz="2" w:space="0" w:color="BFBFBF" w:themeColor="background1" w:themeShade="BF"/>
-          <w:insideH w:val="single" w:sz="2" w:space="0" w:color="BFBFBF" w:themeColor="background1" w:themeShade="BF"/>
-          <w:insideV w:val="single" w:sz="2" w:space="0" w:color="BFBFBF" w:themeColor="background1" w:themeShade="BF"/>
-        </w:tblBorders>
-        <w:tblLayout w:type="fixed"/>
-        <w:tblLook w:val="04A0" w:firstRow="1" w:lastRow="0" w:firstColumn="1" w:lastColumn="0" w:noHBand="0" w:noVBand="1"/>
-      </w:tblPr>
-      <w:tblGrid>
-        <w:gridCol w:w="236"/>
-        <w:gridCol w:w="2880"/>
-        <w:gridCol w:w="567"/>
-        <w:gridCol w:w="12190"/>
-      </w:tblGrid>
-      <w:tr>
-        <w:tc>
-          <w:tcPr>
-            <w:tcW w:w="15873" w:type="dxa"/>
-            <w:gridSpan w:val="4"/>
-            <w:tcBorders>
-              <w:top w:val="single" w:sz="2" w:space="0" w:color="BFBFBF" w:themeColor="background1" w:themeShade="BF"/>
-              <w:left w:val="single" w:sz="2" w:space="0" w:color="BFBFBF" w:themeColor="background1" w:themeShade="BF"/>
-              <w:bottom w:val="nil"/>
-              <w:right w:val="single" w:sz="2" w:space="0" w:color="BFBFBF" w:themeColor="background1" w:themeShade="BF"/>
-            </w:tcBorders>
-            <w:shd w:val="clear" w:color="auto" w:fill="F2F2F2" w:themeFill="background1" w:themeFillShade="F2"/>
-          </w:tcPr>
-          <w:p>
-            <w:pPr>
-              <w:rPr>
-                <w:rFonts w:cstheme="minorHAnsi"/>
-                <w:b/>
-              </w:rPr>
-            </w:pPr>
-            <w:r>
-              <w:rPr>
-                <w:rFonts w:cstheme="minorHAnsi"/>
-                <w:b/>
-                <w:sz w:val="24"/>
-              </w:rPr>
-              <w:lastRenderedPageBreak/>
-              <w:t xml:space="preserve">Weitere Punkte </w:t>
-            </w:r>
-            <w:r>
-              <w:rPr>
-                <w:rFonts w:cstheme="minorHAnsi"/>
-                <w:i/>
-                <w:color w:val="808080" w:themeColor="background1" w:themeShade="80"/>
-                <w:sz w:val="18"/>
-              </w:rPr>
-              <w:t>(für Ihre Veranstaltung)</w:t>
-            </w:r>
-            <w:r>
-              <w:rPr>
-                <w:rFonts w:cstheme="minorHAnsi"/>
-                <w:color w:val="808080" w:themeColor="background1" w:themeShade="80"/>
-                <w:sz w:val="18"/>
-              </w:rPr>
-              <w:t xml:space="preserve"> </w:t>
-            </w:r>
-          </w:p>
-        </w:tc>
-      </w:tr>
-      <w:tr>
-        <w:trPr>
-          <w:trHeight w:val="340"/>
-        </w:trPr>
-        <w:tc>
-          <w:tcPr>
-            <w:tcW w:w="236" w:type="dxa"/>
-            <w:vMerge w:val="restart"/>
-            <w:tcBorders>
-              <w:top w:val="nil"/>
-              <w:left w:val="single" w:sz="2" w:space="0" w:color="D9D9D9" w:themeColor="background1" w:themeShade="D9"/>
-              <w:bottom w:val="nil"/>
-              <w:right w:val="nil"/>
-            </w:tcBorders>
-            <w:shd w:val="clear" w:color="auto" w:fill="F2F2F2" w:themeFill="background1" w:themeFillShade="F2"/>
-          </w:tcPr>
-          <w:p>
-            <w:pPr>
-              <w:rPr>
-                <w:rFonts w:cstheme="minorHAnsi"/>
-              </w:rPr>
-            </w:pPr>
-          </w:p>
-        </w:tc>
-        <w:tc>
-          <w:tcPr>
-            <w:tcW w:w="2880" w:type="dxa"/>
-            <w:tcBorders>
-              <w:top w:val="nil"/>
-              <w:left w:val="nil"/>
-              <w:bottom w:val="nil"/>
-              <w:right w:val="nil"/>
-            </w:tcBorders>
-            <w:shd w:val="clear" w:color="auto" w:fill="F2F2F2" w:themeFill="background1" w:themeFillShade="F2"/>
-            <w:vAlign w:val="center"/>
-          </w:tcPr>
-          <w:p>
-            <w:pPr>
-              <w:rPr>
-                <w:rFonts w:cstheme="minorHAnsi"/>
-              </w:rPr>
-            </w:pPr>
-            <w:r>
-              <w:rPr>
-                <w:rFonts w:cstheme="minorHAnsi"/>
-              </w:rPr>
-              <w:t>Vorstellung</w:t>
-            </w:r>
-            <w:r>
-              <w:rPr>
-                <w:rFonts w:cstheme="minorHAnsi"/>
-              </w:rPr>
-              <w:t xml:space="preserve"> </w:t>
-            </w:r>
-            <w:r>
-              <w:rPr>
-                <w:rFonts w:cstheme="minorHAnsi"/>
-                <w:color w:val="595959" w:themeColor="text1" w:themeTint="A6"/>
-                <w:sz w:val="18"/>
-              </w:rPr>
-              <w:t>(DJ)</w:t>
-            </w:r>
-          </w:p>
-        </w:tc>
-        <w:tc>
-          <w:tcPr>
-            <w:tcW w:w="567" w:type="dxa"/>
-            <w:tcBorders>
-              <w:top w:val="nil"/>
-              <w:left w:val="nil"/>
-              <w:bottom w:val="nil"/>
-              <w:right w:val="nil"/>
-            </w:tcBorders>
-            <w:vAlign w:val="center"/>
-          </w:tcPr>
-          <w:p>
-            <w:pPr>
-              <w:rPr>
-                <w:rFonts w:cstheme="minorHAnsi"/>
-              </w:rPr>
-            </w:pPr>
-            <w:sdt>
-              <w:sdtPr>
-                <w:rPr>
-                  <w:rFonts w:cstheme="minorHAnsi"/>
-                </w:rPr>
-                <w:id w:val="737825892"/>
-                <w14:checkbox>
-                  <w14:checked w14:val="0"/>
-                  <w14:checkedState w14:val="2612" w14:font="MS Gothic"/>
-                  <w14:uncheckedState w14:val="2610" w14:font="MS Gothic"/>
-                </w14:checkbox>
-              </w:sdtPr>
-              <w:sdtEndPr/>
-              <w:sdtContent>
-                <w:r>
-                  <w:rPr>
-                    <w:rFonts w:ascii="MS Gothic" w:eastAsia="MS Gothic" w:hAnsi="MS Gothic" w:cstheme="minorHAnsi" w:hint="eastAsia"/>
-                  </w:rPr>
-                  <w:t>☐</w:t>
-                </w:r>
-              </w:sdtContent>
-            </w:sdt>
-          </w:p>
-        </w:tc>
-        <w:tc>
-          <w:tcPr>
-            <w:tcW w:w="12190" w:type="dxa"/>
-            <w:tcBorders>
-              <w:top w:val="nil"/>
-              <w:left w:val="nil"/>
-              <w:bottom w:val="nil"/>
-              <w:right w:val="single" w:sz="2" w:space="0" w:color="D9D9D9" w:themeColor="background1" w:themeShade="D9"/>
-            </w:tcBorders>
-            <w:shd w:val="clear" w:color="auto" w:fill="auto"/>
-            <w:vAlign w:val="center"/>
-          </w:tcPr>
-          <w:p>
-            <w:pPr>
-              <w:rPr>
-                <w:rFonts w:cstheme="minorHAnsi"/>
-                <w:i/>
-                <w:color w:val="808080" w:themeColor="background1" w:themeShade="80"/>
-                <w:sz w:val="18"/>
-              </w:rPr>
-            </w:pPr>
-            <w:r>
-              <w:rPr>
-                <w:i/>
-                <w:color w:val="808080" w:themeColor="background1" w:themeShade="80"/>
-                <w:sz w:val="18"/>
-              </w:rPr>
-              <w:t>Vorstellung des DJ vor dem Opener</w:t>
-            </w:r>
-          </w:p>
-        </w:tc>
-      </w:tr>
-      <w:tr>
-        <w:trPr>
-          <w:trHeight w:val="340"/>
-        </w:trPr>
-        <w:tc>
-          <w:tcPr>
-            <w:tcW w:w="236" w:type="dxa"/>
-            <w:vMerge/>
-            <w:tcBorders>
-              <w:top w:val="nil"/>
-              <w:left w:val="single" w:sz="2" w:space="0" w:color="D9D9D9" w:themeColor="background1" w:themeShade="D9"/>
-              <w:bottom w:val="nil"/>
-              <w:right w:val="nil"/>
-            </w:tcBorders>
-            <w:shd w:val="clear" w:color="auto" w:fill="F2F2F2" w:themeFill="background1" w:themeFillShade="F2"/>
-          </w:tcPr>
-          <w:p>
-            <w:pPr>
-              <w:rPr>
-                <w:rFonts w:cstheme="minorHAnsi"/>
-              </w:rPr>
-            </w:pPr>
-          </w:p>
-        </w:tc>
-        <w:tc>
-          <w:tcPr>
-            <w:tcW w:w="2880" w:type="dxa"/>
-            <w:tcBorders>
-              <w:top w:val="nil"/>
-              <w:left w:val="nil"/>
-              <w:bottom w:val="nil"/>
-              <w:right w:val="nil"/>
-            </w:tcBorders>
-            <w:shd w:val="clear" w:color="auto" w:fill="F2F2F2" w:themeFill="background1" w:themeFillShade="F2"/>
-            <w:vAlign w:val="center"/>
-          </w:tcPr>
-          <w:p>
-            <w:pPr>
-              <w:rPr>
-                <w:rFonts w:cstheme="minorHAnsi"/>
-              </w:rPr>
-            </w:pPr>
-            <w:r>
-              <w:rPr>
-                <w:rFonts w:cstheme="minorHAnsi"/>
-              </w:rPr>
-              <w:t>Intro-/Opener</w:t>
-            </w:r>
-            <w:r>
-              <w:rPr>
-                <w:rFonts w:cstheme="minorHAnsi"/>
-              </w:rPr>
-              <w:t xml:space="preserve"> </w:t>
-            </w:r>
-            <w:r>
-              <w:rPr>
-                <w:rFonts w:cstheme="minorHAnsi"/>
-                <w:color w:val="595959" w:themeColor="text1" w:themeTint="A6"/>
-                <w:sz w:val="18"/>
-              </w:rPr>
-              <w:t>(DJ)</w:t>
-            </w:r>
-          </w:p>
-        </w:tc>
-        <w:tc>
-          <w:tcPr>
-            <w:tcW w:w="567" w:type="dxa"/>
-            <w:tcBorders>
-              <w:top w:val="nil"/>
-              <w:left w:val="nil"/>
-              <w:bottom w:val="nil"/>
-              <w:right w:val="nil"/>
-            </w:tcBorders>
-            <w:vAlign w:val="center"/>
-          </w:tcPr>
-          <w:p>
-            <w:pPr>
-              <w:rPr>
-                <w:rFonts w:cstheme="minorHAnsi"/>
-              </w:rPr>
-            </w:pPr>
-            <w:sdt>
-              <w:sdtPr>
-                <w:rPr>
-                  <w:rFonts w:cstheme="minorHAnsi"/>
-                </w:rPr>
-                <w:id w:val="-1579591215"/>
-                <w14:checkbox>
-                  <w14:checked w14:val="0"/>
-                  <w14:checkedState w14:val="2612" w14:font="MS Gothic"/>
-                  <w14:uncheckedState w14:val="2610" w14:font="MS Gothic"/>
-                </w14:checkbox>
-              </w:sdtPr>
-              <w:sdtEndPr/>
-              <w:sdtContent>
-                <w:r>
-                  <w:rPr>
-                    <w:rFonts w:ascii="MS Gothic" w:eastAsia="MS Gothic" w:hAnsi="MS Gothic" w:cstheme="minorHAnsi" w:hint="eastAsia"/>
-                  </w:rPr>
-                  <w:t>☐</w:t>
-                </w:r>
-              </w:sdtContent>
-            </w:sdt>
-          </w:p>
-        </w:tc>
-        <w:tc>
-          <w:tcPr>
-            <w:tcW w:w="12190" w:type="dxa"/>
-            <w:tcBorders>
-              <w:top w:val="nil"/>
-              <w:left w:val="nil"/>
-              <w:bottom w:val="nil"/>
-              <w:right w:val="single" w:sz="2" w:space="0" w:color="D9D9D9" w:themeColor="background1" w:themeShade="D9"/>
-            </w:tcBorders>
-            <w:shd w:val="clear" w:color="auto" w:fill="auto"/>
-            <w:vAlign w:val="center"/>
-          </w:tcPr>
-          <w:p>
-            <w:pPr>
-              <w:rPr>
-                <w:rFonts w:cstheme="minorHAnsi"/>
-                <w:i/>
-                <w:color w:val="808080" w:themeColor="background1" w:themeShade="80"/>
-                <w:sz w:val="18"/>
-              </w:rPr>
-            </w:pPr>
-            <w:r>
-              <w:rPr>
-                <w:i/>
-                <w:color w:val="808080" w:themeColor="background1" w:themeShade="80"/>
-                <w:sz w:val="18"/>
-              </w:rPr>
-              <w:t>Intro mit Licht, Ton und Effekten (Story-Entertainment)</w:t>
-            </w:r>
-          </w:p>
-        </w:tc>
-      </w:tr>
-      <w:tr>
-        <w:trPr>
-          <w:trHeight w:val="340"/>
-        </w:trPr>
-        <w:tc>
-          <w:tcPr>
-            <w:tcW w:w="236" w:type="dxa"/>
-            <w:vMerge/>
-            <w:tcBorders>
-              <w:top w:val="nil"/>
-              <w:left w:val="single" w:sz="2" w:space="0" w:color="D9D9D9" w:themeColor="background1" w:themeShade="D9"/>
-              <w:bottom w:val="nil"/>
-              <w:right w:val="nil"/>
-            </w:tcBorders>
-            <w:shd w:val="clear" w:color="auto" w:fill="F2F2F2" w:themeFill="background1" w:themeFillShade="F2"/>
-          </w:tcPr>
-          <w:p>
-            <w:pPr>
-              <w:rPr>
-                <w:rFonts w:cstheme="minorHAnsi"/>
-              </w:rPr>
-            </w:pPr>
-          </w:p>
-        </w:tc>
-        <w:tc>
-          <w:tcPr>
-            <w:tcW w:w="2880" w:type="dxa"/>
-            <w:tcBorders>
-              <w:top w:val="nil"/>
-              <w:left w:val="nil"/>
-              <w:bottom w:val="nil"/>
-              <w:right w:val="nil"/>
-            </w:tcBorders>
-            <w:shd w:val="clear" w:color="auto" w:fill="F2F2F2" w:themeFill="background1" w:themeFillShade="F2"/>
-            <w:vAlign w:val="center"/>
-          </w:tcPr>
-          <w:p>
-            <w:pPr>
-              <w:rPr>
-                <w:rFonts w:cstheme="minorHAnsi"/>
-              </w:rPr>
-            </w:pPr>
-            <w:r>
-              <w:rPr>
-                <w:rFonts w:cstheme="minorHAnsi"/>
-              </w:rPr>
-              <w:t>Moderation-/Animation</w:t>
-            </w:r>
-            <w:r>
-              <w:rPr>
-                <w:rFonts w:cstheme="minorHAnsi"/>
-              </w:rPr>
-              <w:t xml:space="preserve"> </w:t>
-            </w:r>
-            <w:r>
-              <w:rPr>
-                <w:rFonts w:cstheme="minorHAnsi"/>
-                <w:color w:val="595959" w:themeColor="text1" w:themeTint="A6"/>
-                <w:sz w:val="18"/>
-              </w:rPr>
-              <w:t>(DJ)</w:t>
-            </w:r>
-          </w:p>
-        </w:tc>
-        <w:tc>
-          <w:tcPr>
-            <w:tcW w:w="567" w:type="dxa"/>
-            <w:tcBorders>
-              <w:top w:val="nil"/>
-              <w:left w:val="nil"/>
-              <w:bottom w:val="nil"/>
-              <w:right w:val="nil"/>
-            </w:tcBorders>
-            <w:vAlign w:val="center"/>
-          </w:tcPr>
-          <w:p>
-            <w:pPr>
-              <w:rPr>
-                <w:rFonts w:cstheme="minorHAnsi"/>
-              </w:rPr>
-            </w:pPr>
-            <w:sdt>
-              <w:sdtPr>
-                <w:rPr>
-                  <w:rFonts w:cstheme="minorHAnsi"/>
-                </w:rPr>
-                <w:id w:val="1296100249"/>
-                <w14:checkbox>
-                  <w14:checked w14:val="0"/>
-                  <w14:checkedState w14:val="2612" w14:font="MS Gothic"/>
-                  <w14:uncheckedState w14:val="2610" w14:font="MS Gothic"/>
-                </w14:checkbox>
-              </w:sdtPr>
-              <w:sdtEndPr/>
-              <w:sdtContent>
-                <w:r>
-                  <w:rPr>
-                    <w:rFonts w:ascii="MS Gothic" w:eastAsia="MS Gothic" w:hAnsi="MS Gothic" w:cstheme="minorHAnsi" w:hint="eastAsia"/>
-                  </w:rPr>
-                  <w:t>☐</w:t>
-                </w:r>
-              </w:sdtContent>
-            </w:sdt>
-          </w:p>
-        </w:tc>
-        <w:tc>
-          <w:tcPr>
-            <w:tcW w:w="12190" w:type="dxa"/>
-            <w:tcBorders>
-              <w:top w:val="nil"/>
-              <w:left w:val="nil"/>
-              <w:bottom w:val="nil"/>
-              <w:right w:val="single" w:sz="2" w:space="0" w:color="D9D9D9" w:themeColor="background1" w:themeShade="D9"/>
-            </w:tcBorders>
-            <w:shd w:val="clear" w:color="auto" w:fill="auto"/>
-            <w:vAlign w:val="center"/>
-          </w:tcPr>
-          <w:p>
-            <w:pPr>
-              <w:rPr>
-                <w:rFonts w:cstheme="minorHAnsi"/>
-                <w:i/>
-                <w:color w:val="808080" w:themeColor="background1" w:themeShade="80"/>
-                <w:sz w:val="18"/>
-              </w:rPr>
-            </w:pPr>
-            <w:r>
-              <w:rPr>
-                <w:rFonts w:cstheme="minorHAnsi"/>
-                <w:i/>
-                <w:color w:val="808080" w:themeColor="background1" w:themeShade="80"/>
-                <w:sz w:val="18"/>
-              </w:rPr>
-              <w:t>Moderation-/Animation durch den Abend</w:t>
-            </w:r>
-          </w:p>
-        </w:tc>
-      </w:tr>
-      <w:tr>
-        <w:trPr>
-          <w:trHeight w:val="340"/>
-        </w:trPr>
-        <w:tc>
-          <w:tcPr>
-            <w:tcW w:w="236" w:type="dxa"/>
-            <w:vMerge/>
-            <w:tcBorders>
-              <w:top w:val="nil"/>
-              <w:left w:val="single" w:sz="2" w:space="0" w:color="D9D9D9" w:themeColor="background1" w:themeShade="D9"/>
-              <w:bottom w:val="nil"/>
-              <w:right w:val="nil"/>
-            </w:tcBorders>
-            <w:shd w:val="clear" w:color="auto" w:fill="F2F2F2" w:themeFill="background1" w:themeFillShade="F2"/>
-          </w:tcPr>
-          <w:p>
-            <w:pPr>
-              <w:rPr>
-                <w:rFonts w:cstheme="minorHAnsi"/>
-              </w:rPr>
-            </w:pPr>
-          </w:p>
-        </w:tc>
-        <w:tc>
-          <w:tcPr>
-            <w:tcW w:w="2880" w:type="dxa"/>
-            <w:tcBorders>
-              <w:top w:val="nil"/>
-              <w:left w:val="nil"/>
-              <w:bottom w:val="nil"/>
-              <w:right w:val="nil"/>
-            </w:tcBorders>
-            <w:shd w:val="clear" w:color="auto" w:fill="F2F2F2" w:themeFill="background1" w:themeFillShade="F2"/>
-            <w:vAlign w:val="center"/>
-          </w:tcPr>
-          <w:p>
-            <w:pPr>
-              <w:rPr>
-                <w:rFonts w:cstheme="minorHAnsi"/>
-              </w:rPr>
-            </w:pPr>
-            <w:r>
-              <w:rPr>
-                <w:rFonts w:cstheme="minorHAnsi"/>
-              </w:rPr>
-              <w:t>Tanz-Runden</w:t>
-            </w:r>
-            <w:r>
-              <w:rPr>
-                <w:rFonts w:cstheme="minorHAnsi"/>
-              </w:rPr>
-              <w:t xml:space="preserve"> </w:t>
-            </w:r>
-            <w:r>
-              <w:rPr>
-                <w:rFonts w:cstheme="minorHAnsi"/>
-                <w:color w:val="595959" w:themeColor="text1" w:themeTint="A6"/>
-                <w:sz w:val="18"/>
-              </w:rPr>
-              <w:t>(DJ)</w:t>
-            </w:r>
-          </w:p>
-        </w:tc>
-        <w:tc>
-          <w:tcPr>
-            <w:tcW w:w="567" w:type="dxa"/>
-            <w:tcBorders>
-              <w:top w:val="nil"/>
-              <w:left w:val="nil"/>
-              <w:bottom w:val="nil"/>
-              <w:right w:val="nil"/>
-            </w:tcBorders>
-            <w:vAlign w:val="center"/>
-          </w:tcPr>
-          <w:p>
-            <w:pPr>
-              <w:rPr>
-                <w:rFonts w:cstheme="minorHAnsi"/>
-              </w:rPr>
-            </w:pPr>
-            <w:sdt>
-              <w:sdtPr>
-                <w:rPr>
-                  <w:rFonts w:cstheme="minorHAnsi"/>
-                </w:rPr>
-                <w:id w:val="-1087843711"/>
-                <w14:checkbox>
-                  <w14:checked w14:val="0"/>
-                  <w14:checkedState w14:val="2612" w14:font="MS Gothic"/>
-                  <w14:uncheckedState w14:val="2610" w14:font="MS Gothic"/>
-                </w14:checkbox>
-              </w:sdtPr>
-              <w:sdtEndPr/>
-              <w:sdtContent>
-                <w:r>
-                  <w:rPr>
-                    <w:rFonts w:ascii="MS Gothic" w:eastAsia="MS Gothic" w:hAnsi="MS Gothic" w:cstheme="minorHAnsi" w:hint="eastAsia"/>
-                  </w:rPr>
-                  <w:t>☐</w:t>
-                </w:r>
-              </w:sdtContent>
-            </w:sdt>
-          </w:p>
-        </w:tc>
-        <w:tc>
-          <w:tcPr>
-            <w:tcW w:w="12190" w:type="dxa"/>
-            <w:tcBorders>
-              <w:top w:val="nil"/>
-              <w:left w:val="nil"/>
-              <w:bottom w:val="nil"/>
-              <w:right w:val="single" w:sz="2" w:space="0" w:color="D9D9D9" w:themeColor="background1" w:themeShade="D9"/>
-            </w:tcBorders>
-            <w:shd w:val="clear" w:color="auto" w:fill="auto"/>
-            <w:vAlign w:val="center"/>
-          </w:tcPr>
-          <w:p>
-            <w:pPr>
-              <w:rPr>
-                <w:rFonts w:cstheme="minorHAnsi"/>
-                <w:i/>
-                <w:color w:val="808080" w:themeColor="background1" w:themeShade="80"/>
-                <w:sz w:val="18"/>
-              </w:rPr>
-            </w:pPr>
-            <w:r>
-              <w:rPr>
-                <w:i/>
-                <w:color w:val="808080" w:themeColor="background1" w:themeShade="80"/>
-                <w:sz w:val="18"/>
-              </w:rPr>
-              <w:t>Am Anfang der Veranstaltung Tanz und Pausenrunden, die anmoderiert werden. Später wird die Musik kontinuierlich bis zum Ende der Veranstaltung durchlaufen</w:t>
-            </w:r>
-          </w:p>
-        </w:tc>
-      </w:tr>
-      <w:tr>
-        <w:trPr>
-          <w:trHeight w:val="340"/>
-        </w:trPr>
-        <w:tc>
-          <w:tcPr>
-            <w:tcW w:w="236" w:type="dxa"/>
-            <w:vMerge/>
-            <w:tcBorders>
-              <w:top w:val="nil"/>
-              <w:left w:val="single" w:sz="2" w:space="0" w:color="D9D9D9" w:themeColor="background1" w:themeShade="D9"/>
-              <w:bottom w:val="nil"/>
-              <w:right w:val="nil"/>
-            </w:tcBorders>
-            <w:shd w:val="clear" w:color="auto" w:fill="F2F2F2" w:themeFill="background1" w:themeFillShade="F2"/>
-          </w:tcPr>
-          <w:p>
-            <w:pPr>
-              <w:rPr>
-                <w:rFonts w:cstheme="minorHAnsi"/>
-              </w:rPr>
-            </w:pPr>
-          </w:p>
-        </w:tc>
-        <w:tc>
-          <w:tcPr>
-            <w:tcW w:w="2880" w:type="dxa"/>
-            <w:tcBorders>
-              <w:top w:val="nil"/>
-              <w:left w:val="nil"/>
-              <w:bottom w:val="nil"/>
-              <w:right w:val="nil"/>
-            </w:tcBorders>
-            <w:shd w:val="clear" w:color="auto" w:fill="F2F2F2" w:themeFill="background1" w:themeFillShade="F2"/>
-            <w:vAlign w:val="center"/>
-          </w:tcPr>
-          <w:p>
-            <w:pPr>
-              <w:rPr>
-                <w:rFonts w:cstheme="minorHAnsi"/>
-              </w:rPr>
-            </w:pPr>
-            <w:r>
-              <w:rPr>
-                <w:rFonts w:cstheme="minorHAnsi"/>
-              </w:rPr>
-              <w:t>Crazy-Runden</w:t>
-            </w:r>
-            <w:r>
-              <w:rPr>
-                <w:rFonts w:cstheme="minorHAnsi"/>
-              </w:rPr>
-              <w:t xml:space="preserve"> </w:t>
-            </w:r>
-            <w:r>
-              <w:rPr>
-                <w:rFonts w:cstheme="minorHAnsi"/>
-                <w:color w:val="595959" w:themeColor="text1" w:themeTint="A6"/>
-                <w:sz w:val="18"/>
-              </w:rPr>
-              <w:t>(DJ)</w:t>
-            </w:r>
-          </w:p>
-        </w:tc>
-        <w:tc>
-          <w:tcPr>
-            <w:tcW w:w="567" w:type="dxa"/>
-            <w:tcBorders>
-              <w:top w:val="nil"/>
-              <w:left w:val="nil"/>
-              <w:bottom w:val="nil"/>
-              <w:right w:val="nil"/>
-            </w:tcBorders>
-            <w:vAlign w:val="center"/>
-          </w:tcPr>
-          <w:p>
-            <w:pPr>
-              <w:rPr>
-                <w:rFonts w:cstheme="minorHAnsi"/>
-              </w:rPr>
-            </w:pPr>
-            <w:sdt>
-              <w:sdtPr>
-                <w:rPr>
-                  <w:rFonts w:cstheme="minorHAnsi"/>
-                </w:rPr>
-                <w:id w:val="1019976953"/>
-                <w14:checkbox>
-                  <w14:checked w14:val="0"/>
-                  <w14:checkedState w14:val="2612" w14:font="MS Gothic"/>
-                  <w14:uncheckedState w14:val="2610" w14:font="MS Gothic"/>
-                </w14:checkbox>
-              </w:sdtPr>
-              <w:sdtEndPr/>
-              <w:sdtContent>
-                <w:r>
-                  <w:rPr>
-                    <w:rFonts w:ascii="MS Gothic" w:eastAsia="MS Gothic" w:hAnsi="MS Gothic" w:cstheme="minorHAnsi" w:hint="eastAsia"/>
-                  </w:rPr>
-                  <w:t>☐</w:t>
-                </w:r>
-              </w:sdtContent>
-            </w:sdt>
-          </w:p>
-        </w:tc>
-        <w:tc>
-          <w:tcPr>
-            <w:tcW w:w="12190" w:type="dxa"/>
-            <w:tcBorders>
-              <w:top w:val="nil"/>
-              <w:left w:val="nil"/>
-              <w:bottom w:val="nil"/>
-              <w:right w:val="single" w:sz="2" w:space="0" w:color="D9D9D9" w:themeColor="background1" w:themeShade="D9"/>
-            </w:tcBorders>
-            <w:shd w:val="clear" w:color="auto" w:fill="auto"/>
-            <w:vAlign w:val="center"/>
-          </w:tcPr>
-          <w:p>
-            <w:pPr>
-              <w:rPr>
-                <w:rFonts w:cstheme="minorHAnsi"/>
-                <w:i/>
-                <w:color w:val="808080" w:themeColor="background1" w:themeShade="80"/>
-                <w:sz w:val="18"/>
-              </w:rPr>
-            </w:pPr>
-            <w:r>
-              <w:rPr>
-                <w:i/>
-                <w:color w:val="808080" w:themeColor="background1" w:themeShade="80"/>
-                <w:sz w:val="18"/>
-              </w:rPr>
-              <w:t>Musikwünsche werden in Crazy-Runden zusammengefasst. Hierbei werden die Musikwünsche gesammelt und in einer Crazy-Runde abgespielt.</w:t>
-            </w:r>
-          </w:p>
-        </w:tc>
-      </w:tr>
-      <w:tr>
-        <w:trPr>
-          <w:trHeight w:val="340"/>
-        </w:trPr>
-        <w:tc>
-          <w:tcPr>
-            <w:tcW w:w="236" w:type="dxa"/>
-            <w:vMerge/>
-            <w:tcBorders>
-              <w:top w:val="nil"/>
-              <w:left w:val="single" w:sz="2" w:space="0" w:color="D9D9D9" w:themeColor="background1" w:themeShade="D9"/>
-              <w:bottom w:val="nil"/>
-              <w:right w:val="nil"/>
-            </w:tcBorders>
-            <w:shd w:val="clear" w:color="auto" w:fill="F2F2F2" w:themeFill="background1" w:themeFillShade="F2"/>
-          </w:tcPr>
-          <w:p>
-            <w:pPr>
-              <w:rPr>
-                <w:rFonts w:cstheme="minorHAnsi"/>
-              </w:rPr>
-            </w:pPr>
-          </w:p>
-        </w:tc>
-        <w:tc>
-          <w:tcPr>
-            <w:tcW w:w="2880" w:type="dxa"/>
-            <w:tcBorders>
-              <w:top w:val="nil"/>
-              <w:left w:val="nil"/>
-              <w:bottom w:val="nil"/>
-              <w:right w:val="nil"/>
-            </w:tcBorders>
-            <w:shd w:val="clear" w:color="auto" w:fill="F2F2F2" w:themeFill="background1" w:themeFillShade="F2"/>
-            <w:vAlign w:val="center"/>
-          </w:tcPr>
-          <w:p>
-            <w:pPr>
-              <w:rPr>
-                <w:rFonts w:cstheme="minorHAnsi"/>
-              </w:rPr>
-            </w:pPr>
-            <w:r>
-              <w:rPr>
-                <w:rFonts w:cstheme="minorHAnsi"/>
-              </w:rPr>
-              <w:t>Ehrentanz</w:t>
-            </w:r>
-            <w:r>
-              <w:rPr>
-                <w:rFonts w:cstheme="minorHAnsi"/>
-              </w:rPr>
-              <w:t xml:space="preserve"> </w:t>
-            </w:r>
-            <w:r>
-              <w:rPr>
-                <w:rFonts w:cstheme="minorHAnsi"/>
-                <w:color w:val="595959" w:themeColor="text1" w:themeTint="A6"/>
-                <w:sz w:val="18"/>
-              </w:rPr>
-              <w:t>(</w:t>
-            </w:r>
-            <w:r>
-              <w:rPr>
-                <w:rFonts w:cstheme="minorHAnsi"/>
-                <w:color w:val="595959" w:themeColor="text1" w:themeTint="A6"/>
-                <w:sz w:val="18"/>
-              </w:rPr>
-              <w:t>Sie</w:t>
-            </w:r>
-            <w:r>
-              <w:rPr>
-                <w:rFonts w:cstheme="minorHAnsi"/>
-                <w:color w:val="595959" w:themeColor="text1" w:themeTint="A6"/>
-                <w:sz w:val="18"/>
-              </w:rPr>
-              <w:t>)</w:t>
-            </w:r>
-          </w:p>
-        </w:tc>
-        <w:tc>
-          <w:tcPr>
-            <w:tcW w:w="567" w:type="dxa"/>
-            <w:tcBorders>
-              <w:top w:val="nil"/>
-              <w:left w:val="nil"/>
-              <w:bottom w:val="nil"/>
-              <w:right w:val="nil"/>
-            </w:tcBorders>
-            <w:vAlign w:val="center"/>
-          </w:tcPr>
-          <w:p>
-            <w:pPr>
-              <w:rPr>
-                <w:rFonts w:cstheme="minorHAnsi"/>
-              </w:rPr>
-            </w:pPr>
-            <w:sdt>
-              <w:sdtPr>
-                <w:rPr>
-                  <w:rFonts w:cstheme="minorHAnsi"/>
-                </w:rPr>
-                <w:id w:val="1300798719"/>
-                <w14:checkbox>
-                  <w14:checked w14:val="0"/>
-                  <w14:checkedState w14:val="2612" w14:font="MS Gothic"/>
-                  <w14:uncheckedState w14:val="2610" w14:font="MS Gothic"/>
-                </w14:checkbox>
-              </w:sdtPr>
-              <w:sdtEndPr/>
-              <w:sdtContent>
-                <w:r>
-                  <w:rPr>
-                    <w:rFonts w:ascii="MS Gothic" w:eastAsia="MS Gothic" w:hAnsi="MS Gothic" w:cstheme="minorHAnsi" w:hint="eastAsia"/>
-                  </w:rPr>
-                  <w:t>☐</w:t>
-                </w:r>
-              </w:sdtContent>
-            </w:sdt>
-          </w:p>
-        </w:tc>
-        <w:tc>
-          <w:tcPr>
-            <w:tcW w:w="12190" w:type="dxa"/>
-            <w:tcBorders>
-              <w:top w:val="nil"/>
-              <w:left w:val="nil"/>
-              <w:bottom w:val="nil"/>
-              <w:right w:val="single" w:sz="2" w:space="0" w:color="D9D9D9" w:themeColor="background1" w:themeShade="D9"/>
-            </w:tcBorders>
-            <w:shd w:val="clear" w:color="auto" w:fill="auto"/>
-            <w:vAlign w:val="center"/>
-          </w:tcPr>
-          <w:p>
-            <w:pPr>
-              <w:rPr>
-                <w:rFonts w:cstheme="minorHAnsi"/>
-                <w:i/>
-                <w:color w:val="808080" w:themeColor="background1" w:themeShade="80"/>
-                <w:sz w:val="18"/>
-              </w:rPr>
-            </w:pPr>
-            <w:r>
-              <w:rPr>
-                <w:i/>
-                <w:color w:val="808080" w:themeColor="background1" w:themeShade="80"/>
-                <w:sz w:val="18"/>
-              </w:rPr>
-              <w:t>Sie eröffnen offiziell Ihre Party auf der Tanzfläche</w:t>
-            </w:r>
-          </w:p>
-        </w:tc>
-      </w:tr>
-      <w:tr>
-        <w:trPr>
-          <w:trHeight w:val="340"/>
-        </w:trPr>
-        <w:tc>
-          <w:tcPr>
-            <w:tcW w:w="236" w:type="dxa"/>
-            <w:vMerge/>
-            <w:tcBorders>
-              <w:top w:val="nil"/>
-              <w:left w:val="single" w:sz="2" w:space="0" w:color="D9D9D9" w:themeColor="background1" w:themeShade="D9"/>
-              <w:bottom w:val="nil"/>
-              <w:right w:val="nil"/>
-            </w:tcBorders>
-            <w:shd w:val="clear" w:color="auto" w:fill="F2F2F2" w:themeFill="background1" w:themeFillShade="F2"/>
-          </w:tcPr>
-          <w:p>
-            <w:pPr>
-              <w:rPr>
-                <w:rFonts w:cstheme="minorHAnsi"/>
-              </w:rPr>
-            </w:pPr>
-          </w:p>
-        </w:tc>
-        <w:tc>
-          <w:tcPr>
-            <w:tcW w:w="2880" w:type="dxa"/>
-            <w:tcBorders>
-              <w:top w:val="nil"/>
-              <w:left w:val="nil"/>
-              <w:bottom w:val="nil"/>
-              <w:right w:val="nil"/>
-            </w:tcBorders>
-            <w:shd w:val="clear" w:color="auto" w:fill="F2F2F2" w:themeFill="background1" w:themeFillShade="F2"/>
-            <w:vAlign w:val="center"/>
-          </w:tcPr>
-          <w:p>
-            <w:pPr>
-              <w:rPr>
-                <w:rFonts w:cstheme="minorHAnsi"/>
-              </w:rPr>
-            </w:pPr>
-            <w:r>
-              <w:rPr>
-                <w:rFonts w:cstheme="minorHAnsi"/>
-              </w:rPr>
-              <w:t>Abschlusstanz</w:t>
-            </w:r>
-            <w:r>
-              <w:rPr>
-                <w:rFonts w:cstheme="minorHAnsi"/>
-              </w:rPr>
-              <w:t xml:space="preserve"> </w:t>
-            </w:r>
-            <w:r>
-              <w:rPr>
-                <w:rFonts w:cstheme="minorHAnsi"/>
-                <w:color w:val="595959" w:themeColor="text1" w:themeTint="A6"/>
-                <w:sz w:val="18"/>
-              </w:rPr>
-              <w:t>(</w:t>
-            </w:r>
-            <w:r>
-              <w:rPr>
-                <w:rFonts w:cstheme="minorHAnsi"/>
-                <w:color w:val="595959" w:themeColor="text1" w:themeTint="A6"/>
-                <w:sz w:val="18"/>
-              </w:rPr>
-              <w:t>Sie</w:t>
-            </w:r>
-            <w:r>
-              <w:rPr>
-                <w:rFonts w:cstheme="minorHAnsi"/>
-                <w:color w:val="595959" w:themeColor="text1" w:themeTint="A6"/>
-                <w:sz w:val="18"/>
-              </w:rPr>
-              <w:t>)</w:t>
-            </w:r>
-          </w:p>
-        </w:tc>
-        <w:tc>
-          <w:tcPr>
-            <w:tcW w:w="567" w:type="dxa"/>
-            <w:tcBorders>
-              <w:top w:val="nil"/>
-              <w:left w:val="nil"/>
-              <w:bottom w:val="nil"/>
-              <w:right w:val="nil"/>
-            </w:tcBorders>
-            <w:vAlign w:val="center"/>
-          </w:tcPr>
-          <w:p>
-            <w:pPr>
-              <w:rPr>
-                <w:rFonts w:cstheme="minorHAnsi"/>
-              </w:rPr>
-            </w:pPr>
-            <w:sdt>
-              <w:sdtPr>
-                <w:rPr>
-                  <w:rFonts w:cstheme="minorHAnsi"/>
-                </w:rPr>
-                <w:id w:val="41028930"/>
-                <w14:checkbox>
-                  <w14:checked w14:val="0"/>
-                  <w14:checkedState w14:val="2612" w14:font="MS Gothic"/>
-                  <w14:uncheckedState w14:val="2610" w14:font="MS Gothic"/>
-                </w14:checkbox>
-              </w:sdtPr>
-              <w:sdtEndPr/>
-              <w:sdtContent>
-                <w:r>
-                  <w:rPr>
-                    <w:rFonts w:ascii="MS Gothic" w:eastAsia="MS Gothic" w:hAnsi="MS Gothic" w:cstheme="minorHAnsi" w:hint="eastAsia"/>
-                  </w:rPr>
-                  <w:t>☐</w:t>
-                </w:r>
-              </w:sdtContent>
-            </w:sdt>
-          </w:p>
-        </w:tc>
-        <w:tc>
-          <w:tcPr>
-            <w:tcW w:w="12190" w:type="dxa"/>
-            <w:tcBorders>
-              <w:top w:val="nil"/>
-              <w:left w:val="nil"/>
-              <w:bottom w:val="nil"/>
-              <w:right w:val="single" w:sz="2" w:space="0" w:color="D9D9D9" w:themeColor="background1" w:themeShade="D9"/>
-            </w:tcBorders>
-            <w:shd w:val="clear" w:color="auto" w:fill="auto"/>
-            <w:vAlign w:val="center"/>
-          </w:tcPr>
-          <w:p>
-            <w:pPr>
-              <w:rPr>
-                <w:i/>
-                <w:color w:val="808080" w:themeColor="background1" w:themeShade="80"/>
-                <w:sz w:val="18"/>
-              </w:rPr>
-            </w:pPr>
-            <w:r>
-              <w:rPr>
-                <w:i/>
-                <w:color w:val="808080" w:themeColor="background1" w:themeShade="80"/>
-                <w:sz w:val="18"/>
-              </w:rPr>
-              <w:t xml:space="preserve">Sie beenden </w:t>
-            </w:r>
-            <w:r>
-              <w:rPr>
-                <w:i/>
-                <w:color w:val="808080" w:themeColor="background1" w:themeShade="80"/>
-                <w:sz w:val="18"/>
-              </w:rPr>
-              <w:t>Ihre offizielle Veranstaltung mit einem letzten Tanz</w:t>
-            </w:r>
-            <w:r>
-              <w:rPr>
-                <w:i/>
-                <w:color w:val="808080" w:themeColor="background1" w:themeShade="80"/>
-                <w:sz w:val="18"/>
-              </w:rPr>
-              <w:t xml:space="preserve">, </w:t>
-            </w:r>
-            <w:r>
-              <w:rPr>
-                <w:i/>
-                <w:color w:val="808080" w:themeColor="background1" w:themeShade="80"/>
-                <w:sz w:val="18"/>
-              </w:rPr>
-              <w:t xml:space="preserve">dies muss aber </w:t>
-            </w:r>
-            <w:r>
-              <w:rPr>
-                <w:i/>
-                <w:color w:val="808080" w:themeColor="background1" w:themeShade="80"/>
-                <w:sz w:val="18"/>
-              </w:rPr>
-              <w:t>nicht das Ende der Veranstaltung</w:t>
-            </w:r>
-            <w:r>
-              <w:rPr>
-                <w:i/>
-                <w:color w:val="808080" w:themeColor="background1" w:themeShade="80"/>
-                <w:sz w:val="18"/>
-              </w:rPr>
-              <w:t xml:space="preserve"> sein</w:t>
-            </w:r>
-          </w:p>
-        </w:tc>
-      </w:tr>
-      <w:tr>
-        <w:trPr>
-          <w:trHeight w:val="340"/>
-        </w:trPr>
-        <w:tc>
-          <w:tcPr>
-            <w:tcW w:w="236" w:type="dxa"/>
-            <w:vMerge/>
-            <w:tcBorders>
-              <w:top w:val="nil"/>
-              <w:left w:val="single" w:sz="2" w:space="0" w:color="D9D9D9" w:themeColor="background1" w:themeShade="D9"/>
-              <w:bottom w:val="single" w:sz="2" w:space="0" w:color="D9D9D9" w:themeColor="background1" w:themeShade="D9"/>
-              <w:right w:val="nil"/>
-            </w:tcBorders>
-            <w:shd w:val="clear" w:color="auto" w:fill="F2F2F2" w:themeFill="background1" w:themeFillShade="F2"/>
-          </w:tcPr>
-          <w:p>
-            <w:pPr>
-              <w:rPr>
-                <w:rFonts w:cstheme="minorHAnsi"/>
-              </w:rPr>
-            </w:pPr>
-          </w:p>
-        </w:tc>
-        <w:tc>
-          <w:tcPr>
-            <w:tcW w:w="2880" w:type="dxa"/>
-            <w:tcBorders>
-              <w:top w:val="nil"/>
-              <w:left w:val="nil"/>
-              <w:bottom w:val="single" w:sz="2" w:space="0" w:color="D9D9D9" w:themeColor="background1" w:themeShade="D9"/>
-              <w:right w:val="nil"/>
-            </w:tcBorders>
-            <w:shd w:val="clear" w:color="auto" w:fill="F2F2F2" w:themeFill="background1" w:themeFillShade="F2"/>
-            <w:vAlign w:val="center"/>
-          </w:tcPr>
-          <w:p>
-            <w:pPr>
-              <w:rPr>
-                <w:rFonts w:cstheme="minorHAnsi"/>
-              </w:rPr>
-            </w:pPr>
-            <w:r>
-              <w:rPr>
-                <w:rFonts w:cstheme="minorHAnsi"/>
-              </w:rPr>
-              <w:t>Sonstige</w:t>
-            </w:r>
-          </w:p>
-        </w:tc>
-        <w:tc>
-          <w:tcPr>
-            <w:tcW w:w="12757" w:type="dxa"/>
-            <w:gridSpan w:val="2"/>
-            <w:tcBorders>
-              <w:top w:val="nil"/>
-              <w:left w:val="nil"/>
-              <w:bottom w:val="single" w:sz="2" w:space="0" w:color="D9D9D9" w:themeColor="background1" w:themeShade="D9"/>
-              <w:right w:val="single" w:sz="2" w:space="0" w:color="D9D9D9" w:themeColor="background1" w:themeShade="D9"/>
-            </w:tcBorders>
-            <w:vAlign w:val="center"/>
-          </w:tcPr>
-          <w:p>
-            <w:pPr>
-              <w:rPr>
-                <w:rFonts w:cstheme="minorHAnsi"/>
-              </w:rPr>
-            </w:pPr>
-            <w:r>
-              <w:rPr>
-                <w:rFonts w:cstheme="minorHAnsi"/>
-                <w:color w:val="A6A6A6" w:themeColor="background1" w:themeShade="A6"/>
-                <w:sz w:val="14"/>
-              </w:rPr>
-              <w:t>Demo</w:t>
-            </w:r>
-            <w:r>
-              <w:rPr>
-                <w:rFonts w:cstheme="minorHAnsi"/>
-                <w:color w:val="A6A6A6" w:themeColor="background1" w:themeShade="A6"/>
-                <w:sz w:val="14"/>
-              </w:rPr>
-              <w:t>.</w:t>
-            </w:r>
-          </w:p>
-        </w:tc>
-      </w:tr>
-    </w:tbl>
-    <w:p>
-      <w:pPr>
-        <w:spacing w:after="0" w:line="240" w:lineRule="auto"/>
-        <w:rPr>
-          <w:rFonts w:cstheme="minorHAnsi"/>
-        </w:rPr>
-      </w:pPr>
-    </w:p>
-    <w:p>
-      <w:pPr>
-        <w:spacing w:after="0" w:line="240" w:lineRule="auto"/>
-        <w:rPr>
-          <w:rFonts w:cstheme="minorHAnsi"/>
-        </w:rPr>
-      </w:pPr>
-    </w:p>
-    <w:tbl>
-      <w:tblPr>
-        <w:tblStyle w:val="Tabellenraster"/>
-        <w:tblW w:w="15873" w:type="dxa"/>
-        <w:tblBorders>
-          <w:top w:val="single" w:sz="2" w:space="0" w:color="BFBFBF" w:themeColor="background1" w:themeShade="BF"/>
-          <w:left w:val="single" w:sz="2" w:space="0" w:color="BFBFBF" w:themeColor="background1" w:themeShade="BF"/>
-          <w:bottom w:val="single" w:sz="2" w:space="0" w:color="BFBFBF" w:themeColor="background1" w:themeShade="BF"/>
-          <w:right w:val="single" w:sz="2" w:space="0" w:color="BFBFBF" w:themeColor="background1" w:themeShade="BF"/>
-          <w:insideH w:val="single" w:sz="2" w:space="0" w:color="BFBFBF" w:themeColor="background1" w:themeShade="BF"/>
-          <w:insideV w:val="single" w:sz="2" w:space="0" w:color="BFBFBF" w:themeColor="background1" w:themeShade="BF"/>
-        </w:tblBorders>
-        <w:tblLayout w:type="fixed"/>
-        <w:tblLook w:val="04A0" w:firstRow="1" w:lastRow="0" w:firstColumn="1" w:lastColumn="0" w:noHBand="0" w:noVBand="1"/>
-      </w:tblPr>
-      <w:tblGrid>
-        <w:gridCol w:w="236"/>
-        <w:gridCol w:w="2880"/>
-        <w:gridCol w:w="578"/>
-        <w:gridCol w:w="12179"/>
-      </w:tblGrid>
-      <w:tr>
-        <w:tc>
-          <w:tcPr>
-            <w:tcW w:w="15873" w:type="dxa"/>
-            <w:gridSpan w:val="4"/>
-            <w:tcBorders>
-              <w:top w:val="single" w:sz="2" w:space="0" w:color="BFBFBF" w:themeColor="background1" w:themeShade="BF"/>
-              <w:left w:val="single" w:sz="2" w:space="0" w:color="BFBFBF" w:themeColor="background1" w:themeShade="BF"/>
-              <w:bottom w:val="nil"/>
-              <w:right w:val="single" w:sz="2" w:space="0" w:color="BFBFBF" w:themeColor="background1" w:themeShade="BF"/>
-            </w:tcBorders>
-            <w:shd w:val="clear" w:color="auto" w:fill="F2F2F2" w:themeFill="background1" w:themeFillShade="F2"/>
-          </w:tcPr>
-          <w:p>
-            <w:pPr>
-              <w:rPr>
-                <w:rFonts w:cstheme="minorHAnsi"/>
-                <w:b/>
-              </w:rPr>
-            </w:pPr>
-            <w:r>
-              <w:rPr>
-                <w:rFonts w:cstheme="minorHAnsi"/>
-                <w:b/>
-                <w:sz w:val="24"/>
-              </w:rPr>
-              <w:t>Inklusiv</w:t>
-            </w:r>
-            <w:r>
-              <w:rPr>
-                <w:rFonts w:cstheme="minorHAnsi"/>
-                <w:b/>
-                <w:sz w:val="24"/>
-              </w:rPr>
-              <w:t xml:space="preserve"> </w:t>
-            </w:r>
-            <w:r>
-              <w:rPr>
-                <w:rFonts w:cstheme="minorHAnsi"/>
-                <w:i/>
-                <w:color w:val="808080" w:themeColor="background1" w:themeShade="80"/>
-                <w:sz w:val="18"/>
-              </w:rPr>
-              <w:t>(</w:t>
-            </w:r>
-            <w:r>
-              <w:rPr>
-                <w:rFonts w:cstheme="minorHAnsi"/>
-                <w:i/>
-                <w:color w:val="808080" w:themeColor="background1" w:themeShade="80"/>
-                <w:sz w:val="18"/>
-              </w:rPr>
-              <w:t>Festpreis: Bezahlung in Bar, vor oder am Ende der Veranstaltung</w:t>
-            </w:r>
-            <w:r>
-              <w:rPr>
-                <w:rFonts w:cstheme="minorHAnsi"/>
-                <w:i/>
-                <w:color w:val="808080" w:themeColor="background1" w:themeShade="80"/>
-                <w:sz w:val="18"/>
-              </w:rPr>
-              <w:t>)</w:t>
-            </w:r>
-          </w:p>
-        </w:tc>
-      </w:tr>
-      <w:tr>
-        <w:trPr>
-          <w:trHeight w:val="340"/>
-        </w:trPr>
-        <w:tc>
-          <w:tcPr>
-            <w:tcW w:w="236" w:type="dxa"/>
-            <w:vMerge w:val="restart"/>
-            <w:tcBorders>
-              <w:top w:val="nil"/>
-              <w:left w:val="single" w:sz="2" w:space="0" w:color="D9D9D9" w:themeColor="background1" w:themeShade="D9"/>
-              <w:bottom w:val="nil"/>
-              <w:right w:val="nil"/>
-            </w:tcBorders>
-            <w:shd w:val="clear" w:color="auto" w:fill="F2F2F2" w:themeFill="background1" w:themeFillShade="F2"/>
-          </w:tcPr>
-          <w:p>
-            <w:pPr>
-              <w:rPr>
-                <w:rFonts w:cstheme="minorHAnsi"/>
-              </w:rPr>
-            </w:pPr>
-          </w:p>
-        </w:tc>
-        <w:tc>
-          <w:tcPr>
-            <w:tcW w:w="2880" w:type="dxa"/>
-            <w:tcBorders>
-              <w:top w:val="nil"/>
-              <w:left w:val="nil"/>
-              <w:bottom w:val="nil"/>
-              <w:right w:val="nil"/>
-            </w:tcBorders>
-            <w:shd w:val="clear" w:color="auto" w:fill="F2F2F2" w:themeFill="background1" w:themeFillShade="F2"/>
-            <w:vAlign w:val="center"/>
-          </w:tcPr>
-          <w:p>
-            <w:pPr>
-              <w:rPr>
-                <w:rFonts w:cstheme="minorHAnsi"/>
-              </w:rPr>
-            </w:pPr>
-            <w:r>
-              <w:rPr>
-                <w:rFonts w:cstheme="minorHAnsi"/>
-              </w:rPr>
-              <w:t>Persönliches Vorgespräch</w:t>
-            </w:r>
-          </w:p>
-        </w:tc>
-        <w:tc>
-          <w:tcPr>
-            <w:tcW w:w="578" w:type="dxa"/>
-            <w:tcBorders>
-              <w:top w:val="nil"/>
-              <w:left w:val="nil"/>
-              <w:bottom w:val="nil"/>
-              <w:right w:val="nil"/>
-            </w:tcBorders>
-            <w:vAlign w:val="center"/>
-          </w:tcPr>
-          <w:p>
-            <w:pPr>
-              <w:rPr>
-                <w:rFonts w:cstheme="minorHAnsi"/>
-              </w:rPr>
-            </w:pPr>
-            <w:sdt>
-              <w:sdtPr>
-                <w:rPr>
-                  <w:rFonts w:cstheme="minorHAnsi"/>
-                </w:rPr>
-                <w:id w:val="1943185755"/>
-                <w14:checkbox>
-                  <w14:checked w14:val="1"/>
-                  <w14:checkedState w14:val="2612" w14:font="MS Gothic"/>
-                  <w14:uncheckedState w14:val="2610" w14:font="MS Gothic"/>
-                </w14:checkbox>
-              </w:sdtPr>
-              <w:sdtEndPr/>
-              <w:sdtContent>
-                <w:r>
-                  <w:rPr>
-                    <w:rFonts w:ascii="MS Gothic" w:eastAsia="MS Gothic" w:hAnsi="MS Gothic" w:cstheme="minorHAnsi" w:hint="eastAsia"/>
-                  </w:rPr>
-                  <w:t>☒</w:t>
-                </w:r>
-              </w:sdtContent>
-            </w:sdt>
-          </w:p>
-        </w:tc>
-        <w:tc>
-          <w:tcPr>
-            <w:tcW w:w="12179" w:type="dxa"/>
-            <w:tcBorders>
-              <w:top w:val="nil"/>
-              <w:left w:val="nil"/>
-              <w:bottom w:val="nil"/>
-              <w:right w:val="single" w:sz="2" w:space="0" w:color="D9D9D9" w:themeColor="background1" w:themeShade="D9"/>
-            </w:tcBorders>
-            <w:shd w:val="clear" w:color="auto" w:fill="auto"/>
-            <w:vAlign w:val="center"/>
-          </w:tcPr>
-          <w:p>
-            <w:pPr>
-              <w:rPr>
-                <w:rFonts w:cstheme="minorHAnsi"/>
-                <w:i/>
-                <w:color w:val="808080" w:themeColor="background1" w:themeShade="80"/>
-                <w:sz w:val="18"/>
-                <w:szCs w:val="18"/>
-              </w:rPr>
-            </w:pPr>
-            <w:r>
-              <w:rPr>
-                <w:rFonts w:cstheme="minorHAnsi"/>
-                <w:i/>
-                <w:color w:val="808080" w:themeColor="background1" w:themeShade="80"/>
-                <w:sz w:val="18"/>
-                <w:szCs w:val="18"/>
-              </w:rPr>
-              <w:t>Im Umfeld Osnabrück</w:t>
-            </w:r>
-          </w:p>
-        </w:tc>
-      </w:tr>
-      <w:tr>
-        <w:trPr>
-          <w:trHeight w:val="340"/>
-        </w:trPr>
-        <w:tc>
-          <w:tcPr>
-            <w:tcW w:w="236" w:type="dxa"/>
-            <w:vMerge/>
-            <w:tcBorders>
-              <w:top w:val="nil"/>
-              <w:left w:val="single" w:sz="2" w:space="0" w:color="D9D9D9" w:themeColor="background1" w:themeShade="D9"/>
-              <w:bottom w:val="nil"/>
-              <w:right w:val="nil"/>
-            </w:tcBorders>
-            <w:shd w:val="clear" w:color="auto" w:fill="F2F2F2" w:themeFill="background1" w:themeFillShade="F2"/>
-          </w:tcPr>
-          <w:p>
-            <w:pPr>
-              <w:rPr>
-                <w:rFonts w:cstheme="minorHAnsi"/>
-              </w:rPr>
-            </w:pPr>
-          </w:p>
-        </w:tc>
-        <w:tc>
-          <w:tcPr>
-            <w:tcW w:w="2880" w:type="dxa"/>
-            <w:tcBorders>
-              <w:top w:val="nil"/>
-              <w:left w:val="nil"/>
-              <w:bottom w:val="nil"/>
-              <w:right w:val="nil"/>
-            </w:tcBorders>
-            <w:shd w:val="clear" w:color="auto" w:fill="F2F2F2" w:themeFill="background1" w:themeFillShade="F2"/>
-            <w:vAlign w:val="center"/>
-          </w:tcPr>
-          <w:p>
-            <w:pPr>
-              <w:rPr>
-                <w:rFonts w:cstheme="minorHAnsi"/>
-              </w:rPr>
-            </w:pPr>
-            <w:r>
-              <w:rPr>
-                <w:rFonts w:cstheme="minorHAnsi"/>
-              </w:rPr>
-              <w:t>Individuelle Event-Gestaltung</w:t>
-            </w:r>
-          </w:p>
-        </w:tc>
-        <w:tc>
-          <w:tcPr>
-            <w:tcW w:w="578" w:type="dxa"/>
-            <w:tcBorders>
-              <w:top w:val="nil"/>
-              <w:left w:val="nil"/>
-              <w:bottom w:val="nil"/>
-              <w:right w:val="nil"/>
-            </w:tcBorders>
-            <w:vAlign w:val="center"/>
-          </w:tcPr>
-          <w:p>
-            <w:pPr>
-              <w:rPr>
-                <w:rFonts w:cstheme="minorHAnsi"/>
-              </w:rPr>
-            </w:pPr>
-            <w:sdt>
-              <w:sdtPr>
-                <w:rPr>
-                  <w:rFonts w:cstheme="minorHAnsi"/>
-                </w:rPr>
-                <w:id w:val="1657256742"/>
-                <w14:checkbox>
-                  <w14:checked w14:val="1"/>
-                  <w14:checkedState w14:val="2612" w14:font="MS Gothic"/>
-                  <w14:uncheckedState w14:val="2610" w14:font="MS Gothic"/>
-                </w14:checkbox>
-              </w:sdtPr>
-              <w:sdtEndPr/>
-              <w:sdtContent>
-                <w:r>
-                  <w:rPr>
-                    <w:rFonts w:ascii="MS Gothic" w:eastAsia="MS Gothic" w:hAnsi="MS Gothic" w:cstheme="minorHAnsi" w:hint="eastAsia"/>
-                  </w:rPr>
-                  <w:t>☒</w:t>
-                </w:r>
-              </w:sdtContent>
-            </w:sdt>
-          </w:p>
-        </w:tc>
-        <w:tc>
-          <w:tcPr>
-            <w:tcW w:w="12179" w:type="dxa"/>
-            <w:tcBorders>
-              <w:top w:val="nil"/>
-              <w:left w:val="nil"/>
-              <w:bottom w:val="nil"/>
-              <w:right w:val="single" w:sz="2" w:space="0" w:color="D9D9D9" w:themeColor="background1" w:themeShade="D9"/>
-            </w:tcBorders>
-            <w:shd w:val="clear" w:color="auto" w:fill="auto"/>
-            <w:vAlign w:val="center"/>
-          </w:tcPr>
-          <w:p>
-            <w:pPr>
-              <w:rPr>
-                <w:i/>
-                <w:color w:val="808080" w:themeColor="background1" w:themeShade="80"/>
-                <w:sz w:val="18"/>
-                <w:szCs w:val="18"/>
-              </w:rPr>
-            </w:pPr>
-            <w:r>
-              <w:rPr>
-                <w:i/>
-                <w:color w:val="808080" w:themeColor="background1" w:themeShade="80"/>
-                <w:sz w:val="18"/>
-                <w:szCs w:val="18"/>
-              </w:rPr>
-              <w:t>Individuelle Musik-Setlists und Rahmenprogramm</w:t>
-            </w:r>
-          </w:p>
-        </w:tc>
-      </w:tr>
-      <w:tr>
-        <w:trPr>
-          <w:trHeight w:val="340"/>
-        </w:trPr>
-        <w:tc>
-          <w:tcPr>
-            <w:tcW w:w="236" w:type="dxa"/>
-            <w:vMerge/>
-            <w:tcBorders>
-              <w:top w:val="nil"/>
-              <w:left w:val="single" w:sz="2" w:space="0" w:color="D9D9D9" w:themeColor="background1" w:themeShade="D9"/>
-              <w:bottom w:val="nil"/>
-              <w:right w:val="nil"/>
-            </w:tcBorders>
-            <w:shd w:val="clear" w:color="auto" w:fill="F2F2F2" w:themeFill="background1" w:themeFillShade="F2"/>
-          </w:tcPr>
-          <w:p>
-            <w:pPr>
-              <w:rPr>
-                <w:rFonts w:cstheme="minorHAnsi"/>
-              </w:rPr>
-            </w:pPr>
-          </w:p>
-        </w:tc>
-        <w:tc>
-          <w:tcPr>
-            <w:tcW w:w="2880" w:type="dxa"/>
-            <w:tcBorders>
-              <w:top w:val="nil"/>
-              <w:left w:val="nil"/>
-              <w:bottom w:val="nil"/>
-              <w:right w:val="nil"/>
-            </w:tcBorders>
-            <w:shd w:val="clear" w:color="auto" w:fill="F2F2F2" w:themeFill="background1" w:themeFillShade="F2"/>
-            <w:vAlign w:val="center"/>
-          </w:tcPr>
-          <w:p>
-            <w:pPr>
-              <w:rPr>
-                <w:rFonts w:cstheme="minorHAnsi"/>
-              </w:rPr>
-            </w:pPr>
-            <w:r>
-              <w:rPr>
-                <w:rFonts w:cstheme="minorHAnsi"/>
-              </w:rPr>
-              <w:t xml:space="preserve">Vorab-Planungen </w:t>
-            </w:r>
-          </w:p>
-        </w:tc>
-        <w:tc>
-          <w:tcPr>
-            <w:tcW w:w="578" w:type="dxa"/>
-            <w:tcBorders>
-              <w:top w:val="nil"/>
-              <w:left w:val="nil"/>
-              <w:bottom w:val="nil"/>
-              <w:right w:val="nil"/>
-            </w:tcBorders>
-            <w:vAlign w:val="center"/>
-          </w:tcPr>
-          <w:p>
-            <w:pPr>
-              <w:rPr>
-                <w:rFonts w:cstheme="minorHAnsi"/>
-              </w:rPr>
-            </w:pPr>
-            <w:sdt>
-              <w:sdtPr>
-                <w:rPr>
-                  <w:rFonts w:cstheme="minorHAnsi"/>
-                </w:rPr>
-                <w:id w:val="1476729825"/>
-                <w14:checkbox>
-                  <w14:checked w14:val="1"/>
-                  <w14:checkedState w14:val="2612" w14:font="MS Gothic"/>
-                  <w14:uncheckedState w14:val="2610" w14:font="MS Gothic"/>
-                </w14:checkbox>
-              </w:sdtPr>
-              <w:sdtEndPr/>
-              <w:sdtContent>
-                <w:r>
-                  <w:rPr>
-                    <w:rFonts w:ascii="MS Gothic" w:eastAsia="MS Gothic" w:hAnsi="MS Gothic" w:cstheme="minorHAnsi" w:hint="eastAsia"/>
-                  </w:rPr>
-                  <w:t>☒</w:t>
-                </w:r>
-              </w:sdtContent>
-            </w:sdt>
-          </w:p>
-        </w:tc>
-        <w:tc>
-          <w:tcPr>
-            <w:tcW w:w="12179" w:type="dxa"/>
-            <w:tcBorders>
-              <w:top w:val="nil"/>
-              <w:left w:val="nil"/>
-              <w:bottom w:val="nil"/>
-              <w:right w:val="single" w:sz="2" w:space="0" w:color="D9D9D9" w:themeColor="background1" w:themeShade="D9"/>
-            </w:tcBorders>
-            <w:shd w:val="clear" w:color="auto" w:fill="auto"/>
-            <w:vAlign w:val="center"/>
-          </w:tcPr>
-          <w:p>
-            <w:pPr>
-              <w:rPr>
-                <w:i/>
-                <w:color w:val="808080" w:themeColor="background1" w:themeShade="80"/>
-                <w:sz w:val="18"/>
-                <w:szCs w:val="18"/>
-              </w:rPr>
-            </w:pPr>
-            <w:r>
-              <w:rPr>
-                <w:i/>
-                <w:color w:val="808080" w:themeColor="background1" w:themeShade="80"/>
-                <w:sz w:val="18"/>
-                <w:szCs w:val="18"/>
-              </w:rPr>
-              <w:t>Kontaktaufnahmen mit weiteren Beteiligten</w:t>
-            </w:r>
-          </w:p>
-        </w:tc>
-      </w:tr>
-      <w:tr>
-        <w:trPr>
-          <w:trHeight w:val="340"/>
-        </w:trPr>
-        <w:tc>
-          <w:tcPr>
-            <w:tcW w:w="236" w:type="dxa"/>
-            <w:vMerge/>
-            <w:tcBorders>
-              <w:top w:val="nil"/>
-              <w:left w:val="single" w:sz="2" w:space="0" w:color="D9D9D9" w:themeColor="background1" w:themeShade="D9"/>
-              <w:bottom w:val="nil"/>
-              <w:right w:val="nil"/>
-            </w:tcBorders>
-            <w:shd w:val="clear" w:color="auto" w:fill="F2F2F2" w:themeFill="background1" w:themeFillShade="F2"/>
-          </w:tcPr>
-          <w:p>
-            <w:pPr>
-              <w:rPr>
-                <w:rFonts w:cstheme="minorHAnsi"/>
-              </w:rPr>
-            </w:pPr>
-          </w:p>
-        </w:tc>
-        <w:tc>
-          <w:tcPr>
-            <w:tcW w:w="2880" w:type="dxa"/>
-            <w:tcBorders>
-              <w:top w:val="nil"/>
-              <w:left w:val="nil"/>
-              <w:bottom w:val="nil"/>
-              <w:right w:val="nil"/>
-            </w:tcBorders>
-            <w:shd w:val="clear" w:color="auto" w:fill="F2F2F2" w:themeFill="background1" w:themeFillShade="F2"/>
-            <w:vAlign w:val="center"/>
-          </w:tcPr>
-          <w:p>
-            <w:pPr>
-              <w:rPr>
-                <w:rFonts w:cstheme="minorHAnsi"/>
-              </w:rPr>
-            </w:pPr>
-            <w:r>
-              <w:rPr>
-                <w:rFonts w:cstheme="minorHAnsi"/>
-              </w:rPr>
-              <w:t>DJ-Technik</w:t>
-            </w:r>
-          </w:p>
-        </w:tc>
-        <w:tc>
-          <w:tcPr>
-            <w:tcW w:w="578" w:type="dxa"/>
-            <w:tcBorders>
-              <w:top w:val="nil"/>
-              <w:left w:val="nil"/>
-              <w:bottom w:val="nil"/>
-              <w:right w:val="nil"/>
-            </w:tcBorders>
-            <w:vAlign w:val="center"/>
-          </w:tcPr>
-          <w:p>
-            <w:pPr>
-              <w:rPr>
-                <w:rFonts w:cstheme="minorHAnsi"/>
-              </w:rPr>
-            </w:pPr>
-            <w:sdt>
-              <w:sdtPr>
-                <w:rPr>
-                  <w:rFonts w:cstheme="minorHAnsi"/>
-                </w:rPr>
-                <w:id w:val="15125581"/>
-                <w14:checkbox>
-                  <w14:checked w14:val="1"/>
-                  <w14:checkedState w14:val="2612" w14:font="MS Gothic"/>
-                  <w14:uncheckedState w14:val="2610" w14:font="MS Gothic"/>
-                </w14:checkbox>
-              </w:sdtPr>
-              <w:sdtEndPr/>
-              <w:sdtContent>
-                <w:r>
-                  <w:rPr>
-                    <w:rFonts w:ascii="MS Gothic" w:eastAsia="MS Gothic" w:hAnsi="MS Gothic" w:cstheme="minorHAnsi" w:hint="eastAsia"/>
-                  </w:rPr>
-                  <w:t>☒</w:t>
-                </w:r>
-              </w:sdtContent>
-            </w:sdt>
-          </w:p>
-        </w:tc>
-        <w:tc>
-          <w:tcPr>
-            <w:tcW w:w="12179" w:type="dxa"/>
-            <w:tcBorders>
-              <w:top w:val="nil"/>
-              <w:left w:val="nil"/>
-              <w:bottom w:val="nil"/>
-              <w:right w:val="single" w:sz="2" w:space="0" w:color="D9D9D9" w:themeColor="background1" w:themeShade="D9"/>
-            </w:tcBorders>
-            <w:shd w:val="clear" w:color="auto" w:fill="auto"/>
-            <w:vAlign w:val="center"/>
-          </w:tcPr>
-          <w:p>
-            <w:pPr>
-              <w:rPr>
-                <w:i/>
-                <w:color w:val="808080" w:themeColor="background1" w:themeShade="80"/>
-                <w:sz w:val="18"/>
-                <w:szCs w:val="18"/>
-              </w:rPr>
-            </w:pPr>
-            <w:hyperlink r:id="rId9" w:history="1">
-              <w:r>
-                <w:rPr>
-                  <w:rStyle w:val="Hyperlink"/>
-                  <w:rFonts w:cstheme="minorHAnsi"/>
-                  <w:i/>
-                  <w:color w:val="808080" w:themeColor="background1" w:themeShade="80"/>
-                  <w:sz w:val="18"/>
-                  <w:szCs w:val="18"/>
-                </w:rPr>
-                <w:t>siehe Equipment-Liste</w:t>
-              </w:r>
-            </w:hyperlink>
-          </w:p>
-        </w:tc>
-      </w:tr>
-      <w:tr>
-        <w:trPr>
-          <w:trHeight w:val="340"/>
-        </w:trPr>
-        <w:tc>
-          <w:tcPr>
-            <w:tcW w:w="236" w:type="dxa"/>
-            <w:vMerge/>
-            <w:tcBorders>
-              <w:top w:val="nil"/>
-              <w:left w:val="single" w:sz="2" w:space="0" w:color="D9D9D9" w:themeColor="background1" w:themeShade="D9"/>
-              <w:bottom w:val="nil"/>
-              <w:right w:val="nil"/>
-            </w:tcBorders>
-            <w:shd w:val="clear" w:color="auto" w:fill="F2F2F2" w:themeFill="background1" w:themeFillShade="F2"/>
-          </w:tcPr>
-          <w:p>
-            <w:pPr>
-              <w:rPr>
-                <w:rFonts w:cstheme="minorHAnsi"/>
-              </w:rPr>
-            </w:pPr>
-          </w:p>
-        </w:tc>
-        <w:tc>
-          <w:tcPr>
-            <w:tcW w:w="2880" w:type="dxa"/>
-            <w:tcBorders>
-              <w:top w:val="nil"/>
-              <w:left w:val="nil"/>
-              <w:bottom w:val="nil"/>
-              <w:right w:val="nil"/>
-            </w:tcBorders>
-            <w:shd w:val="clear" w:color="auto" w:fill="F2F2F2" w:themeFill="background1" w:themeFillShade="F2"/>
-            <w:vAlign w:val="center"/>
-          </w:tcPr>
-          <w:p>
-            <w:pPr>
-              <w:rPr>
-                <w:rFonts w:cstheme="minorHAnsi"/>
-              </w:rPr>
-            </w:pPr>
-            <w:r>
-              <w:rPr>
-                <w:rFonts w:cstheme="minorHAnsi"/>
-              </w:rPr>
-              <w:t>Zweites Mikrofon</w:t>
-            </w:r>
-          </w:p>
-        </w:tc>
-        <w:tc>
-          <w:tcPr>
-            <w:tcW w:w="578" w:type="dxa"/>
-            <w:tcBorders>
-              <w:top w:val="nil"/>
-              <w:left w:val="nil"/>
-              <w:bottom w:val="nil"/>
-              <w:right w:val="nil"/>
-            </w:tcBorders>
-            <w:vAlign w:val="center"/>
-          </w:tcPr>
-          <w:p>
-            <w:pPr>
-              <w:rPr>
-                <w:rFonts w:cstheme="minorHAnsi"/>
-              </w:rPr>
-            </w:pPr>
-            <w:sdt>
-              <w:sdtPr>
-                <w:rPr>
-                  <w:rFonts w:cstheme="minorHAnsi"/>
-                </w:rPr>
-                <w:id w:val="1305196936"/>
-                <w14:checkbox>
-                  <w14:checked w14:val="1"/>
-                  <w14:checkedState w14:val="2612" w14:font="MS Gothic"/>
-                  <w14:uncheckedState w14:val="2610" w14:font="MS Gothic"/>
-                </w14:checkbox>
-              </w:sdtPr>
-              <w:sdtEndPr/>
-              <w:sdtContent>
-                <w:r>
-                  <w:rPr>
-                    <w:rFonts w:ascii="MS Gothic" w:eastAsia="MS Gothic" w:hAnsi="MS Gothic" w:cstheme="minorHAnsi" w:hint="eastAsia"/>
-                  </w:rPr>
-                  <w:t>☒</w:t>
-                </w:r>
-              </w:sdtContent>
-            </w:sdt>
-          </w:p>
-        </w:tc>
-        <w:tc>
-          <w:tcPr>
-            <w:tcW w:w="12179" w:type="dxa"/>
-            <w:tcBorders>
-              <w:top w:val="nil"/>
-              <w:left w:val="nil"/>
-              <w:bottom w:val="nil"/>
-              <w:right w:val="single" w:sz="2" w:space="0" w:color="D9D9D9" w:themeColor="background1" w:themeShade="D9"/>
-            </w:tcBorders>
-            <w:shd w:val="clear" w:color="auto" w:fill="auto"/>
-            <w:vAlign w:val="center"/>
-          </w:tcPr>
-          <w:p>
-            <w:pPr>
-              <w:rPr>
-                <w:i/>
-                <w:color w:val="808080" w:themeColor="background1" w:themeShade="80"/>
-                <w:sz w:val="18"/>
-                <w:szCs w:val="18"/>
-              </w:rPr>
-            </w:pPr>
-            <w:r>
-              <w:rPr>
-                <w:i/>
-                <w:color w:val="808080" w:themeColor="background1" w:themeShade="80"/>
-                <w:sz w:val="18"/>
-                <w:szCs w:val="18"/>
-              </w:rPr>
-              <w:t>für Gäste-Aktionen</w:t>
-            </w:r>
-          </w:p>
-        </w:tc>
-      </w:tr>
-      <w:tr>
-        <w:trPr>
-          <w:trHeight w:val="340"/>
-        </w:trPr>
-        <w:tc>
-          <w:tcPr>
-            <w:tcW w:w="236" w:type="dxa"/>
-            <w:vMerge/>
-            <w:tcBorders>
-              <w:top w:val="nil"/>
-              <w:left w:val="single" w:sz="2" w:space="0" w:color="D9D9D9" w:themeColor="background1" w:themeShade="D9"/>
-              <w:bottom w:val="nil"/>
-              <w:right w:val="nil"/>
-            </w:tcBorders>
-            <w:shd w:val="clear" w:color="auto" w:fill="F2F2F2" w:themeFill="background1" w:themeFillShade="F2"/>
-          </w:tcPr>
-          <w:p>
-            <w:pPr>
-              <w:rPr>
-                <w:rFonts w:cstheme="minorHAnsi"/>
-              </w:rPr>
-            </w:pPr>
-          </w:p>
-        </w:tc>
-        <w:tc>
-          <w:tcPr>
-            <w:tcW w:w="2880" w:type="dxa"/>
-            <w:tcBorders>
-              <w:top w:val="nil"/>
-              <w:left w:val="nil"/>
-              <w:bottom w:val="nil"/>
-              <w:right w:val="nil"/>
-            </w:tcBorders>
-            <w:shd w:val="clear" w:color="auto" w:fill="F2F2F2" w:themeFill="background1" w:themeFillShade="F2"/>
-          </w:tcPr>
-          <w:p>
-            <w:pPr>
-              <w:rPr>
-                <w:rFonts w:cstheme="minorHAnsi"/>
-              </w:rPr>
-            </w:pPr>
-            <w:r>
-              <w:rPr>
-                <w:rFonts w:cstheme="minorHAnsi"/>
-              </w:rPr>
-              <w:t>Hintergrundmusik</w:t>
-            </w:r>
-          </w:p>
-        </w:tc>
-        <w:tc>
-          <w:tcPr>
-            <w:tcW w:w="578" w:type="dxa"/>
-            <w:tcBorders>
-              <w:top w:val="nil"/>
-              <w:left w:val="nil"/>
-              <w:bottom w:val="nil"/>
-              <w:right w:val="nil"/>
-            </w:tcBorders>
-          </w:tcPr>
-          <w:p>
-            <w:pPr>
-              <w:rPr>
-                <w:rFonts w:cstheme="minorHAnsi"/>
-              </w:rPr>
-            </w:pPr>
-            <w:sdt>
-              <w:sdtPr>
-                <w:rPr>
-                  <w:rFonts w:cstheme="minorHAnsi"/>
-                </w:rPr>
-                <w:id w:val="733658523"/>
-                <w14:checkbox>
-                  <w14:checked w14:val="1"/>
-                  <w14:checkedState w14:val="2612" w14:font="MS Gothic"/>
-                  <w14:uncheckedState w14:val="2610" w14:font="MS Gothic"/>
-                </w14:checkbox>
-              </w:sdtPr>
-              <w:sdtEndPr/>
-              <w:sdtContent>
-                <w:r>
-                  <w:rPr>
-                    <w:rFonts w:ascii="MS Gothic" w:eastAsia="MS Gothic" w:hAnsi="MS Gothic" w:cstheme="minorHAnsi" w:hint="eastAsia"/>
-                  </w:rPr>
-                  <w:t>☒</w:t>
-                </w:r>
-              </w:sdtContent>
-            </w:sdt>
-          </w:p>
-        </w:tc>
-        <w:tc>
-          <w:tcPr>
-            <w:tcW w:w="12179" w:type="dxa"/>
-            <w:tcBorders>
-              <w:top w:val="nil"/>
-              <w:left w:val="nil"/>
-              <w:bottom w:val="nil"/>
-              <w:right w:val="single" w:sz="2" w:space="0" w:color="D9D9D9" w:themeColor="background1" w:themeShade="D9"/>
-            </w:tcBorders>
-            <w:shd w:val="clear" w:color="auto" w:fill="auto"/>
-            <w:vAlign w:val="center"/>
-          </w:tcPr>
-          <w:p>
-            <w:pPr>
-              <w:rPr>
-                <w:rFonts w:cstheme="minorHAnsi"/>
-                <w:i/>
-                <w:color w:val="808080" w:themeColor="background1" w:themeShade="80"/>
-                <w:sz w:val="18"/>
-                <w:szCs w:val="18"/>
-              </w:rPr>
-            </w:pPr>
-            <w:r>
-              <w:rPr>
-                <w:i/>
-                <w:color w:val="808080" w:themeColor="background1" w:themeShade="80"/>
-                <w:sz w:val="18"/>
-                <w:szCs w:val="18"/>
-              </w:rPr>
-              <w:t>siehe Auswahl</w:t>
-            </w:r>
-          </w:p>
-        </w:tc>
-      </w:tr>
-      <w:tr>
-        <w:trPr>
-          <w:trHeight w:val="340"/>
-        </w:trPr>
-        <w:tc>
-          <w:tcPr>
-            <w:tcW w:w="236" w:type="dxa"/>
-            <w:vMerge/>
-            <w:tcBorders>
-              <w:top w:val="nil"/>
-              <w:left w:val="single" w:sz="2" w:space="0" w:color="D9D9D9" w:themeColor="background1" w:themeShade="D9"/>
-              <w:bottom w:val="nil"/>
-              <w:right w:val="nil"/>
-            </w:tcBorders>
-            <w:shd w:val="clear" w:color="auto" w:fill="F2F2F2" w:themeFill="background1" w:themeFillShade="F2"/>
-          </w:tcPr>
-          <w:p>
-            <w:pPr>
-              <w:rPr>
-                <w:rFonts w:cstheme="minorHAnsi"/>
-              </w:rPr>
-            </w:pPr>
-          </w:p>
-        </w:tc>
-        <w:tc>
-          <w:tcPr>
-            <w:tcW w:w="2880" w:type="dxa"/>
-            <w:tcBorders>
-              <w:top w:val="nil"/>
-              <w:left w:val="nil"/>
-              <w:bottom w:val="nil"/>
-              <w:right w:val="nil"/>
-            </w:tcBorders>
-            <w:shd w:val="clear" w:color="auto" w:fill="F2F2F2" w:themeFill="background1" w:themeFillShade="F2"/>
-          </w:tcPr>
-          <w:p>
-            <w:pPr>
-              <w:rPr>
-                <w:rFonts w:cstheme="minorHAnsi"/>
-              </w:rPr>
-            </w:pPr>
-            <w:r>
-              <w:rPr>
-                <w:rFonts w:cstheme="minorHAnsi"/>
-              </w:rPr>
-              <w:t>Aktionen</w:t>
-            </w:r>
-          </w:p>
-        </w:tc>
-        <w:tc>
-          <w:tcPr>
-            <w:tcW w:w="578" w:type="dxa"/>
-            <w:tcBorders>
-              <w:top w:val="nil"/>
-              <w:left w:val="nil"/>
-              <w:bottom w:val="nil"/>
-              <w:right w:val="nil"/>
-            </w:tcBorders>
-          </w:tcPr>
-          <w:p>
-            <w:pPr>
-              <w:rPr>
-                <w:rFonts w:cstheme="minorHAnsi"/>
-              </w:rPr>
-            </w:pPr>
-            <w:sdt>
-              <w:sdtPr>
-                <w:rPr>
-                  <w:rFonts w:cstheme="minorHAnsi"/>
-                </w:rPr>
-                <w:id w:val="1520971623"/>
-                <w14:checkbox>
-                  <w14:checked w14:val="1"/>
-                  <w14:checkedState w14:val="2612" w14:font="MS Gothic"/>
-                  <w14:uncheckedState w14:val="2610" w14:font="MS Gothic"/>
-                </w14:checkbox>
-              </w:sdtPr>
-              <w:sdtEndPr/>
-              <w:sdtContent>
-                <w:r>
-                  <w:rPr>
-                    <w:rFonts w:ascii="MS Gothic" w:eastAsia="MS Gothic" w:hAnsi="MS Gothic" w:cstheme="minorHAnsi" w:hint="eastAsia"/>
-                  </w:rPr>
-                  <w:t>☒</w:t>
-                </w:r>
-              </w:sdtContent>
-            </w:sdt>
-          </w:p>
-        </w:tc>
-        <w:tc>
-          <w:tcPr>
-            <w:tcW w:w="12179" w:type="dxa"/>
-            <w:tcBorders>
-              <w:top w:val="nil"/>
-              <w:left w:val="nil"/>
-              <w:bottom w:val="nil"/>
-              <w:right w:val="single" w:sz="2" w:space="0" w:color="D9D9D9" w:themeColor="background1" w:themeShade="D9"/>
-            </w:tcBorders>
-            <w:shd w:val="clear" w:color="auto" w:fill="auto"/>
-            <w:vAlign w:val="center"/>
-          </w:tcPr>
-          <w:p>
-            <w:pPr>
-              <w:rPr>
-                <w:i/>
-                <w:color w:val="808080" w:themeColor="background1" w:themeShade="80"/>
-                <w:sz w:val="18"/>
-                <w:szCs w:val="18"/>
-              </w:rPr>
-            </w:pPr>
-            <w:r>
-              <w:rPr>
-                <w:i/>
-                <w:color w:val="808080" w:themeColor="background1" w:themeShade="80"/>
-                <w:sz w:val="18"/>
-                <w:szCs w:val="18"/>
-              </w:rPr>
-              <w:t>siehe Auswahl</w:t>
-            </w:r>
-          </w:p>
-        </w:tc>
-      </w:tr>
-      <w:tr>
-        <w:trPr>
-          <w:trHeight w:val="340"/>
-        </w:trPr>
-        <w:tc>
-          <w:tcPr>
-            <w:tcW w:w="236" w:type="dxa"/>
-            <w:vMerge/>
-            <w:tcBorders>
-              <w:top w:val="nil"/>
-              <w:left w:val="single" w:sz="2" w:space="0" w:color="D9D9D9" w:themeColor="background1" w:themeShade="D9"/>
-              <w:bottom w:val="nil"/>
-              <w:right w:val="nil"/>
-            </w:tcBorders>
-            <w:shd w:val="clear" w:color="auto" w:fill="F2F2F2" w:themeFill="background1" w:themeFillShade="F2"/>
-          </w:tcPr>
-          <w:p>
-            <w:pPr>
-              <w:rPr>
-                <w:rFonts w:cstheme="minorHAnsi"/>
-              </w:rPr>
-            </w:pPr>
-          </w:p>
-        </w:tc>
-        <w:tc>
-          <w:tcPr>
-            <w:tcW w:w="2880" w:type="dxa"/>
-            <w:tcBorders>
-              <w:top w:val="nil"/>
-              <w:left w:val="nil"/>
-              <w:bottom w:val="nil"/>
-              <w:right w:val="nil"/>
-            </w:tcBorders>
-            <w:shd w:val="clear" w:color="auto" w:fill="F2F2F2" w:themeFill="background1" w:themeFillShade="F2"/>
-            <w:vAlign w:val="center"/>
-          </w:tcPr>
-          <w:p>
-            <w:pPr>
-              <w:rPr>
-                <w:rFonts w:cstheme="minorHAnsi"/>
-              </w:rPr>
-            </w:pPr>
-            <w:r>
-              <w:rPr>
-                <w:rFonts w:cstheme="minorHAnsi"/>
-              </w:rPr>
-              <w:t>Auf-/Abbau der DJ-Technik</w:t>
-            </w:r>
-          </w:p>
-        </w:tc>
-        <w:tc>
-          <w:tcPr>
-            <w:tcW w:w="578" w:type="dxa"/>
-            <w:tcBorders>
-              <w:top w:val="nil"/>
-              <w:left w:val="nil"/>
-              <w:bottom w:val="nil"/>
-              <w:right w:val="nil"/>
-            </w:tcBorders>
-            <w:vAlign w:val="center"/>
-          </w:tcPr>
-          <w:p>
-            <w:pPr>
-              <w:rPr>
-                <w:rFonts w:cstheme="minorHAnsi"/>
-              </w:rPr>
-            </w:pPr>
-            <w:sdt>
-              <w:sdtPr>
-                <w:rPr>
-                  <w:rFonts w:cstheme="minorHAnsi"/>
-                </w:rPr>
-                <w:id w:val="516660074"/>
-                <w14:checkbox>
-                  <w14:checked w14:val="1"/>
-                  <w14:checkedState w14:val="2612" w14:font="MS Gothic"/>
-                  <w14:uncheckedState w14:val="2610" w14:font="MS Gothic"/>
-                </w14:checkbox>
-              </w:sdtPr>
-              <w:sdtEndPr/>
-              <w:sdtContent>
-                <w:r>
-                  <w:rPr>
-                    <w:rFonts w:ascii="MS Gothic" w:eastAsia="MS Gothic" w:hAnsi="MS Gothic" w:cstheme="minorHAnsi" w:hint="eastAsia"/>
-                  </w:rPr>
-                  <w:t>☒</w:t>
-                </w:r>
-              </w:sdtContent>
-            </w:sdt>
-          </w:p>
-        </w:tc>
-        <w:tc>
-          <w:tcPr>
-            <w:tcW w:w="12179" w:type="dxa"/>
-            <w:tcBorders>
-              <w:top w:val="nil"/>
-              <w:left w:val="nil"/>
-              <w:bottom w:val="nil"/>
-              <w:right w:val="single" w:sz="2" w:space="0" w:color="D9D9D9" w:themeColor="background1" w:themeShade="D9"/>
-            </w:tcBorders>
-            <w:shd w:val="clear" w:color="auto" w:fill="auto"/>
-            <w:vAlign w:val="center"/>
-          </w:tcPr>
-          <w:p>
-            <w:pPr>
-              <w:rPr>
-                <w:rFonts w:cstheme="minorHAnsi"/>
-                <w:i/>
-                <w:color w:val="808080" w:themeColor="background1" w:themeShade="80"/>
-                <w:sz w:val="18"/>
-                <w:szCs w:val="18"/>
-              </w:rPr>
-            </w:pPr>
-            <w:r>
-              <w:rPr>
-                <w:i/>
-                <w:color w:val="808080" w:themeColor="background1" w:themeShade="80"/>
-                <w:sz w:val="18"/>
-                <w:szCs w:val="18"/>
-              </w:rPr>
-              <w:t>Inklusive Kontaktaufnahme mit den Verantwortlichen Vor-Ort. Abbau wird immer d</w:t>
-            </w:r>
-            <w:r>
-              <w:rPr>
-                <w:rFonts w:cstheme="minorHAnsi"/>
-                <w:i/>
-                <w:color w:val="808080" w:themeColor="background1" w:themeShade="80"/>
-                <w:sz w:val="18"/>
-                <w:szCs w:val="18"/>
-              </w:rPr>
-              <w:t>irekt nach Veranstaltungsende durchgeführt</w:t>
-            </w:r>
-          </w:p>
-        </w:tc>
-      </w:tr>
-      <w:tr>
-        <w:tc>
-          <w:tcPr>
-            <w:tcW w:w="15873" w:type="dxa"/>
-            <w:gridSpan w:val="4"/>
-            <w:tcBorders>
-              <w:top w:val="nil"/>
-              <w:left w:val="single" w:sz="2" w:space="0" w:color="BFBFBF" w:themeColor="background1" w:themeShade="BF"/>
-              <w:bottom w:val="nil"/>
-              <w:right w:val="single" w:sz="2" w:space="0" w:color="BFBFBF" w:themeColor="background1" w:themeShade="BF"/>
-            </w:tcBorders>
-            <w:shd w:val="clear" w:color="auto" w:fill="F2F2F2" w:themeFill="background1" w:themeFillShade="F2"/>
-          </w:tcPr>
-          <w:p>
-            <w:pPr>
-              <w:rPr>
-                <w:rFonts w:cstheme="minorHAnsi"/>
-                <w:b/>
-              </w:rPr>
-            </w:pPr>
-            <w:r>
-              <w:rPr>
-                <w:rFonts w:cstheme="minorHAnsi"/>
-                <w:b/>
-                <w:sz w:val="24"/>
-              </w:rPr>
-              <w:t xml:space="preserve">Extras </w:t>
-            </w:r>
-            <w:r>
-              <w:rPr>
-                <w:rFonts w:cstheme="minorHAnsi"/>
-                <w:i/>
-                <w:color w:val="808080" w:themeColor="background1" w:themeShade="80"/>
-                <w:sz w:val="18"/>
-              </w:rPr>
-              <w:t>(Preise auf Anfrage)</w:t>
-            </w:r>
-          </w:p>
-        </w:tc>
-      </w:tr>
-      <w:tr>
-        <w:trPr>
-          <w:trHeight w:val="340"/>
-        </w:trPr>
-        <w:tc>
-          <w:tcPr>
-            <w:tcW w:w="236" w:type="dxa"/>
-            <w:vMerge w:val="restart"/>
-            <w:tcBorders>
-              <w:top w:val="nil"/>
-              <w:left w:val="single" w:sz="2" w:space="0" w:color="D9D9D9" w:themeColor="background1" w:themeShade="D9"/>
-              <w:bottom w:val="nil"/>
-              <w:right w:val="nil"/>
-            </w:tcBorders>
-            <w:shd w:val="clear" w:color="auto" w:fill="F2F2F2" w:themeFill="background1" w:themeFillShade="F2"/>
-          </w:tcPr>
-          <w:p>
-            <w:pPr>
-              <w:rPr>
-                <w:rFonts w:cstheme="minorHAnsi"/>
-                <w:sz w:val="6"/>
-              </w:rPr>
-            </w:pPr>
-          </w:p>
-        </w:tc>
-        <w:tc>
-          <w:tcPr>
-            <w:tcW w:w="2880" w:type="dxa"/>
-            <w:tcBorders>
-              <w:top w:val="nil"/>
-              <w:left w:val="nil"/>
-              <w:bottom w:val="nil"/>
-              <w:right w:val="nil"/>
-            </w:tcBorders>
-            <w:shd w:val="clear" w:color="auto" w:fill="F2F2F2" w:themeFill="background1" w:themeFillShade="F2"/>
-            <w:vAlign w:val="center"/>
-          </w:tcPr>
-          <w:p>
-            <w:pPr>
-              <w:rPr>
-                <w:rFonts w:cstheme="minorHAnsi"/>
-              </w:rPr>
-            </w:pPr>
-            <w:r>
-              <w:rPr>
-                <w:rFonts w:cstheme="minorHAnsi"/>
-              </w:rPr>
-              <w:t xml:space="preserve">Zusätzliche </w:t>
-            </w:r>
-            <w:r>
-              <w:rPr>
-                <w:rFonts w:cstheme="minorHAnsi"/>
-              </w:rPr>
-              <w:t>Technik</w:t>
-            </w:r>
-          </w:p>
-        </w:tc>
-        <w:tc>
-          <w:tcPr>
-            <w:tcW w:w="578" w:type="dxa"/>
-            <w:tcBorders>
-              <w:top w:val="nil"/>
-              <w:left w:val="nil"/>
-              <w:bottom w:val="nil"/>
-              <w:right w:val="nil"/>
-            </w:tcBorders>
-            <w:vAlign w:val="center"/>
-          </w:tcPr>
-          <w:p>
-            <w:pPr>
-              <w:rPr>
-                <w:rFonts w:cstheme="minorHAnsi"/>
-              </w:rPr>
-            </w:pPr>
-            <w:sdt>
-              <w:sdtPr>
-                <w:rPr>
-                  <w:rFonts w:cstheme="minorHAnsi"/>
-                </w:rPr>
-                <w:id w:val="1466547475"/>
-                <w14:checkbox>
-                  <w14:checked w14:val="0"/>
-                  <w14:checkedState w14:val="2612" w14:font="MS Gothic"/>
-                  <w14:uncheckedState w14:val="2610" w14:font="MS Gothic"/>
-                </w14:checkbox>
-              </w:sdtPr>
-              <w:sdtEndPr/>
-              <w:sdtContent>
-                <w:r>
-                  <w:rPr>
-                    <w:rFonts w:ascii="MS Gothic" w:eastAsia="MS Gothic" w:hAnsi="MS Gothic" w:cstheme="minorHAnsi" w:hint="eastAsia"/>
-                  </w:rPr>
-                  <w:t>☐</w:t>
-                </w:r>
-              </w:sdtContent>
-            </w:sdt>
-          </w:p>
-        </w:tc>
-        <w:tc>
-          <w:tcPr>
-            <w:tcW w:w="12179" w:type="dxa"/>
-            <w:tcBorders>
-              <w:top w:val="nil"/>
-              <w:left w:val="nil"/>
-              <w:bottom w:val="nil"/>
-              <w:right w:val="single" w:sz="2" w:space="0" w:color="D9D9D9" w:themeColor="background1" w:themeShade="D9"/>
-            </w:tcBorders>
-            <w:shd w:val="clear" w:color="auto" w:fill="auto"/>
-            <w:vAlign w:val="center"/>
-          </w:tcPr>
-          <w:p>
-            <w:pPr>
-              <w:rPr>
-                <w:rFonts w:cstheme="minorHAnsi"/>
-                <w:i/>
-                <w:sz w:val="18"/>
-                <w:szCs w:val="18"/>
-              </w:rPr>
-            </w:pPr>
-            <w:hyperlink r:id="rId10" w:history="1">
-              <w:r>
-                <w:rPr>
-                  <w:rStyle w:val="Hyperlink"/>
-                  <w:rFonts w:cstheme="minorHAnsi"/>
-                  <w:i/>
-                  <w:color w:val="808080" w:themeColor="background1" w:themeShade="80"/>
-                  <w:sz w:val="18"/>
-                  <w:szCs w:val="18"/>
-                </w:rPr>
-                <w:t>siehe Equipment-Liste</w:t>
-              </w:r>
-            </w:hyperlink>
-          </w:p>
-        </w:tc>
-      </w:tr>
-      <w:tr>
-        <w:trPr>
-          <w:trHeight w:val="340"/>
-        </w:trPr>
-        <w:tc>
-          <w:tcPr>
-            <w:tcW w:w="236" w:type="dxa"/>
-            <w:vMerge/>
-            <w:tcBorders>
-              <w:top w:val="nil"/>
-              <w:left w:val="single" w:sz="2" w:space="0" w:color="D9D9D9" w:themeColor="background1" w:themeShade="D9"/>
-              <w:bottom w:val="nil"/>
-              <w:right w:val="nil"/>
-            </w:tcBorders>
-            <w:shd w:val="clear" w:color="auto" w:fill="F2F2F2" w:themeFill="background1" w:themeFillShade="F2"/>
-          </w:tcPr>
-          <w:p>
-            <w:pPr>
-              <w:rPr>
-                <w:rFonts w:cstheme="minorHAnsi"/>
-              </w:rPr>
-            </w:pPr>
-          </w:p>
-        </w:tc>
-        <w:tc>
-          <w:tcPr>
-            <w:tcW w:w="2880" w:type="dxa"/>
-            <w:tcBorders>
-              <w:top w:val="nil"/>
-              <w:left w:val="nil"/>
-              <w:bottom w:val="nil"/>
-              <w:right w:val="nil"/>
-            </w:tcBorders>
-            <w:shd w:val="clear" w:color="auto" w:fill="F2F2F2" w:themeFill="background1" w:themeFillShade="F2"/>
-          </w:tcPr>
-          <w:p>
-            <w:pPr>
-              <w:rPr>
-                <w:rFonts w:cstheme="minorHAnsi"/>
-              </w:rPr>
-            </w:pPr>
-            <w:r>
-              <w:rPr>
-                <w:rFonts w:cstheme="minorHAnsi"/>
-              </w:rPr>
-              <w:t xml:space="preserve">Fremdnutzung </w:t>
-            </w:r>
-            <w:r>
-              <w:rPr>
-                <w:rFonts w:cstheme="minorHAnsi"/>
-              </w:rPr>
-              <w:t xml:space="preserve">der </w:t>
-            </w:r>
-            <w:r>
-              <w:rPr>
-                <w:rFonts w:cstheme="minorHAnsi"/>
-              </w:rPr>
-              <w:t>Technik</w:t>
-            </w:r>
-          </w:p>
-        </w:tc>
-        <w:tc>
-          <w:tcPr>
-            <w:tcW w:w="578" w:type="dxa"/>
-            <w:tcBorders>
-              <w:top w:val="nil"/>
-              <w:left w:val="nil"/>
-              <w:bottom w:val="nil"/>
-              <w:right w:val="nil"/>
-            </w:tcBorders>
-          </w:tcPr>
-          <w:p>
-            <w:pPr>
-              <w:rPr>
-                <w:rFonts w:cstheme="minorHAnsi"/>
-              </w:rPr>
-            </w:pPr>
-            <w:sdt>
-              <w:sdtPr>
-                <w:rPr>
-                  <w:rFonts w:cstheme="minorHAnsi"/>
-                </w:rPr>
-                <w:id w:val="1137605742"/>
-                <w14:checkbox>
-                  <w14:checked w14:val="0"/>
-                  <w14:checkedState w14:val="2612" w14:font="MS Gothic"/>
-                  <w14:uncheckedState w14:val="2610" w14:font="MS Gothic"/>
-                </w14:checkbox>
-              </w:sdtPr>
-              <w:sdtEndPr/>
-              <w:sdtContent>
-                <w:r>
-                  <w:rPr>
-                    <w:rFonts w:ascii="MS Gothic" w:eastAsia="MS Gothic" w:hAnsi="MS Gothic" w:cstheme="minorHAnsi" w:hint="eastAsia"/>
-                  </w:rPr>
-                  <w:t>☐</w:t>
-                </w:r>
-              </w:sdtContent>
-            </w:sdt>
-          </w:p>
-        </w:tc>
-        <w:tc>
-          <w:tcPr>
-            <w:tcW w:w="12179" w:type="dxa"/>
-            <w:tcBorders>
-              <w:top w:val="nil"/>
-              <w:left w:val="nil"/>
-              <w:bottom w:val="nil"/>
-              <w:right w:val="single" w:sz="2" w:space="0" w:color="D9D9D9" w:themeColor="background1" w:themeShade="D9"/>
-            </w:tcBorders>
-            <w:shd w:val="clear" w:color="auto" w:fill="auto"/>
-            <w:vAlign w:val="center"/>
-          </w:tcPr>
-          <w:p>
-            <w:pPr>
-              <w:rPr>
-                <w:rFonts w:cstheme="minorHAnsi"/>
-              </w:rPr>
-            </w:pPr>
-            <w:r>
-              <w:rPr>
-                <w:rFonts w:cstheme="minorHAnsi"/>
-              </w:rPr>
-              <w:t>100 €</w:t>
-            </w:r>
-          </w:p>
-        </w:tc>
-      </w:tr>
-      <w:tr>
-        <w:trPr>
-          <w:trHeight w:val="340"/>
-        </w:trPr>
-        <w:tc>
-          <w:tcPr>
-            <w:tcW w:w="236" w:type="dxa"/>
-            <w:vMerge/>
-            <w:tcBorders>
-              <w:top w:val="nil"/>
-              <w:left w:val="single" w:sz="2" w:space="0" w:color="D9D9D9" w:themeColor="background1" w:themeShade="D9"/>
-              <w:bottom w:val="nil"/>
-              <w:right w:val="nil"/>
-            </w:tcBorders>
-            <w:shd w:val="clear" w:color="auto" w:fill="F2F2F2" w:themeFill="background1" w:themeFillShade="F2"/>
-          </w:tcPr>
-          <w:p>
-            <w:pPr>
-              <w:rPr>
-                <w:rFonts w:cstheme="minorHAnsi"/>
-              </w:rPr>
-            </w:pPr>
-          </w:p>
-        </w:tc>
-        <w:tc>
-          <w:tcPr>
-            <w:tcW w:w="2880" w:type="dxa"/>
-            <w:tcBorders>
-              <w:top w:val="nil"/>
-              <w:left w:val="nil"/>
-              <w:bottom w:val="nil"/>
-              <w:right w:val="nil"/>
-            </w:tcBorders>
-            <w:shd w:val="clear" w:color="auto" w:fill="F2F2F2" w:themeFill="background1" w:themeFillShade="F2"/>
-            <w:vAlign w:val="center"/>
-          </w:tcPr>
-          <w:p>
-            <w:pPr>
-              <w:rPr>
-                <w:rFonts w:cstheme="minorHAnsi"/>
-              </w:rPr>
-            </w:pPr>
-            <w:proofErr w:type="spellStart"/>
-            <w:r>
-              <w:rPr>
-                <w:rFonts w:cstheme="minorHAnsi"/>
-              </w:rPr>
-              <w:t>Beamer</w:t>
-            </w:r>
-            <w:proofErr w:type="spellEnd"/>
-            <w:r>
-              <w:rPr>
-                <w:rFonts w:cstheme="minorHAnsi"/>
-              </w:rPr>
-              <w:t xml:space="preserve"> &amp; Leinwand</w:t>
-            </w:r>
-          </w:p>
-        </w:tc>
-        <w:tc>
-          <w:tcPr>
-            <w:tcW w:w="578" w:type="dxa"/>
-            <w:tcBorders>
-              <w:top w:val="nil"/>
-              <w:left w:val="nil"/>
-              <w:bottom w:val="nil"/>
-              <w:right w:val="nil"/>
-            </w:tcBorders>
-            <w:vAlign w:val="center"/>
-          </w:tcPr>
-          <w:p>
-            <w:pPr>
-              <w:rPr>
-                <w:rFonts w:cstheme="minorHAnsi"/>
-              </w:rPr>
-            </w:pPr>
-            <w:sdt>
-              <w:sdtPr>
-                <w:rPr>
-                  <w:rFonts w:cstheme="minorHAnsi"/>
-                </w:rPr>
-                <w:id w:val="-1662003619"/>
-                <w14:checkbox>
-                  <w14:checked w14:val="0"/>
-                  <w14:checkedState w14:val="2612" w14:font="MS Gothic"/>
-                  <w14:uncheckedState w14:val="2610" w14:font="MS Gothic"/>
-                </w14:checkbox>
-              </w:sdtPr>
-              <w:sdtEndPr/>
-              <w:sdtContent>
-                <w:r>
-                  <w:rPr>
-                    <w:rFonts w:ascii="MS Gothic" w:eastAsia="MS Gothic" w:hAnsi="MS Gothic" w:cstheme="minorHAnsi" w:hint="eastAsia"/>
-                  </w:rPr>
-                  <w:t>☐</w:t>
-                </w:r>
-              </w:sdtContent>
-            </w:sdt>
-          </w:p>
-        </w:tc>
-        <w:tc>
-          <w:tcPr>
-            <w:tcW w:w="12179" w:type="dxa"/>
-            <w:tcBorders>
-              <w:top w:val="nil"/>
-              <w:left w:val="nil"/>
-              <w:bottom w:val="nil"/>
-              <w:right w:val="single" w:sz="2" w:space="0" w:color="D9D9D9" w:themeColor="background1" w:themeShade="D9"/>
-            </w:tcBorders>
-            <w:shd w:val="clear" w:color="auto" w:fill="auto"/>
-            <w:vAlign w:val="center"/>
-          </w:tcPr>
-          <w:p>
-            <w:pPr>
-              <w:rPr>
-                <w:rFonts w:cstheme="minorHAnsi"/>
-              </w:rPr>
-            </w:pPr>
-            <w:r>
-              <w:rPr>
-                <w:rFonts w:cstheme="minorHAnsi"/>
-              </w:rPr>
-              <w:t>150 €</w:t>
-            </w:r>
-          </w:p>
-        </w:tc>
-      </w:tr>
-      <w:tr>
-        <w:trPr>
-          <w:trHeight w:val="340"/>
-        </w:trPr>
-        <w:tc>
-          <w:tcPr>
-            <w:tcW w:w="236" w:type="dxa"/>
-            <w:vMerge/>
-            <w:tcBorders>
-              <w:top w:val="nil"/>
-              <w:left w:val="single" w:sz="2" w:space="0" w:color="D9D9D9" w:themeColor="background1" w:themeShade="D9"/>
-              <w:bottom w:val="single" w:sz="2" w:space="0" w:color="D9D9D9" w:themeColor="background1" w:themeShade="D9"/>
-              <w:right w:val="nil"/>
-            </w:tcBorders>
-          </w:tcPr>
-          <w:p>
-            <w:pPr>
-              <w:rPr>
-                <w:rFonts w:cstheme="minorHAnsi"/>
-              </w:rPr>
-            </w:pPr>
-          </w:p>
-        </w:tc>
-        <w:tc>
-          <w:tcPr>
-            <w:tcW w:w="2880" w:type="dxa"/>
-            <w:tcBorders>
-              <w:top w:val="nil"/>
-              <w:left w:val="nil"/>
-              <w:bottom w:val="single" w:sz="2" w:space="0" w:color="D9D9D9" w:themeColor="background1" w:themeShade="D9"/>
-              <w:right w:val="nil"/>
-            </w:tcBorders>
-            <w:shd w:val="clear" w:color="auto" w:fill="F2F2F2" w:themeFill="background1" w:themeFillShade="F2"/>
-            <w:vAlign w:val="center"/>
-          </w:tcPr>
-          <w:p>
-            <w:pPr>
-              <w:rPr>
-                <w:rFonts w:cstheme="minorHAnsi"/>
-              </w:rPr>
-            </w:pPr>
-            <w:r>
-              <w:rPr>
-                <w:rFonts w:cstheme="minorHAnsi"/>
-              </w:rPr>
-              <w:t>Sonstige</w:t>
-            </w:r>
-          </w:p>
-        </w:tc>
-        <w:tc>
-          <w:tcPr>
-            <w:tcW w:w="12757" w:type="dxa"/>
-            <w:gridSpan w:val="2"/>
-            <w:tcBorders>
-              <w:top w:val="nil"/>
-              <w:left w:val="nil"/>
-              <w:bottom w:val="single" w:sz="2" w:space="0" w:color="D9D9D9" w:themeColor="background1" w:themeShade="D9"/>
-              <w:right w:val="single" w:sz="2" w:space="0" w:color="D9D9D9" w:themeColor="background1" w:themeShade="D9"/>
-            </w:tcBorders>
-            <w:shd w:val="clear" w:color="auto" w:fill="auto"/>
-            <w:vAlign w:val="center"/>
-          </w:tcPr>
-          <w:p>
-            <w:pPr>
-              <w:rPr>
-                <w:rFonts w:cstheme="minorHAnsi"/>
-              </w:rPr>
-            </w:pPr>
-            <w:r>
-              <w:rPr>
-                <w:rFonts w:cstheme="minorHAnsi"/>
-                <w:color w:val="A6A6A6" w:themeColor="background1" w:themeShade="A6"/>
-                <w:sz w:val="14"/>
-              </w:rPr>
-              <w:t>Demo</w:t>
-            </w:r>
-            <w:r>
-              <w:rPr>
-                <w:rFonts w:cstheme="minorHAnsi"/>
-                <w:color w:val="A6A6A6" w:themeColor="background1" w:themeShade="A6"/>
-                <w:sz w:val="14"/>
-              </w:rPr>
-              <w:t>.</w:t>
-            </w:r>
-          </w:p>
-        </w:tc>
-      </w:tr>
-    </w:tbl>
-    <w:p>
-      <w:pPr>
-        <w:spacing w:after="0" w:line="240" w:lineRule="auto"/>
-        <w:rPr>
-          <w:rFonts w:cstheme="minorHAnsi"/>
-        </w:rPr>
-      </w:pPr>
-    </w:p>
-    <w:p>
-      <w:pPr>
-        <w:spacing w:after="0" w:line="240" w:lineRule="auto"/>
-        <w:rPr>
-          <w:rFonts w:cstheme="minorHAnsi"/>
-        </w:rPr>
-      </w:pPr>
-    </w:p>
-    <w:tbl>
-      <w:tblPr>
-        <w:tblStyle w:val="Tabellenraster"/>
-        <w:tblW w:w="15873" w:type="dxa"/>
-        <w:tblBorders>
-          <w:top w:val="single" w:sz="2" w:space="0" w:color="BFBFBF" w:themeColor="background1" w:themeShade="BF"/>
-          <w:left w:val="single" w:sz="2" w:space="0" w:color="BFBFBF" w:themeColor="background1" w:themeShade="BF"/>
-          <w:bottom w:val="single" w:sz="2" w:space="0" w:color="BFBFBF" w:themeColor="background1" w:themeShade="BF"/>
-          <w:right w:val="single" w:sz="2" w:space="0" w:color="BFBFBF" w:themeColor="background1" w:themeShade="BF"/>
-          <w:insideH w:val="single" w:sz="2" w:space="0" w:color="BFBFBF" w:themeColor="background1" w:themeShade="BF"/>
-          <w:insideV w:val="single" w:sz="2" w:space="0" w:color="BFBFBF" w:themeColor="background1" w:themeShade="BF"/>
-        </w:tblBorders>
-        <w:tblLayout w:type="fixed"/>
-        <w:tblLook w:val="04A0" w:firstRow="1" w:lastRow="0" w:firstColumn="1" w:lastColumn="0" w:noHBand="0" w:noVBand="1"/>
-      </w:tblPr>
-      <w:tblGrid>
-        <w:gridCol w:w="15873"/>
-      </w:tblGrid>
-      <w:tr>
-        <w:tc>
-          <w:tcPr>
-            <w:tcW w:w="15873" w:type="dxa"/>
-            <w:tcBorders>
-              <w:top w:val="single" w:sz="2" w:space="0" w:color="BFBFBF" w:themeColor="background1" w:themeShade="BF"/>
-              <w:left w:val="single" w:sz="2" w:space="0" w:color="BFBFBF" w:themeColor="background1" w:themeShade="BF"/>
-              <w:bottom w:val="nil"/>
-              <w:right w:val="single" w:sz="2" w:space="0" w:color="BFBFBF" w:themeColor="background1" w:themeShade="BF"/>
-            </w:tcBorders>
-            <w:shd w:val="clear" w:color="auto" w:fill="F2F2F2" w:themeFill="background1" w:themeFillShade="F2"/>
-          </w:tcPr>
-          <w:p>
-            <w:pPr>
-              <w:rPr>
-                <w:rFonts w:cstheme="minorHAnsi"/>
-                <w:b/>
-              </w:rPr>
-            </w:pPr>
-            <w:r>
-              <w:rPr>
-                <w:rFonts w:cstheme="minorHAnsi"/>
-                <w:b/>
-                <w:sz w:val="24"/>
-              </w:rPr>
-              <w:t>Persönliche Informationen</w:t>
-            </w:r>
-            <w:r>
-              <w:rPr>
-                <w:rFonts w:cstheme="minorHAnsi"/>
-                <w:b/>
-                <w:sz w:val="24"/>
-              </w:rPr>
-              <w:t xml:space="preserve"> </w:t>
-            </w:r>
-            <w:r>
-              <w:rPr>
-                <w:rFonts w:cstheme="minorHAnsi"/>
-                <w:i/>
-                <w:color w:val="808080" w:themeColor="background1" w:themeShade="80"/>
-                <w:sz w:val="18"/>
-              </w:rPr>
-              <w:t>(</w:t>
-            </w:r>
-            <w:r>
-              <w:rPr>
-                <w:rFonts w:cstheme="minorHAnsi"/>
-                <w:i/>
-                <w:color w:val="808080" w:themeColor="background1" w:themeShade="80"/>
-                <w:sz w:val="18"/>
-              </w:rPr>
-              <w:t>die für den DJ noch wichtig sind</w:t>
-            </w:r>
-            <w:r>
-              <w:rPr>
-                <w:rFonts w:cstheme="minorHAnsi"/>
-                <w:i/>
-                <w:color w:val="808080" w:themeColor="background1" w:themeShade="80"/>
-                <w:sz w:val="18"/>
-              </w:rPr>
-              <w:t>)</w:t>
-            </w:r>
-          </w:p>
-        </w:tc>
-      </w:tr>
-      <w:tr>
-        <w:trPr>
-          <w:trHeight w:val="1030"/>
-        </w:trPr>
-        <w:tc>
-          <w:tcPr>
-            <w:tcW w:w="15873" w:type="dxa"/>
-            <w:tcBorders>
-              <w:top w:val="nil"/>
-              <w:right w:val="single" w:sz="2" w:space="0" w:color="BFBFBF" w:themeColor="background1" w:themeShade="BF"/>
-            </w:tcBorders>
-          </w:tcPr>
-          <w:p>
-            <w:pPr>
-              <w:rPr>
-                <w:rFonts w:cstheme="minorHAnsi"/>
-              </w:rPr>
-            </w:pPr>
-            <w:r>
-              <w:rPr>
-                <w:rFonts w:cstheme="minorHAnsi"/>
-                <w:color w:val="A6A6A6" w:themeColor="background1" w:themeShade="A6"/>
-                <w:sz w:val="14"/>
-              </w:rPr>
-              <w:t>Demo</w:t>
-            </w:r>
-            <w:r>
-              <w:rPr>
-                <w:rFonts w:cstheme="minorHAnsi"/>
-                <w:color w:val="A6A6A6" w:themeColor="background1" w:themeShade="A6"/>
-                <w:sz w:val="14"/>
-              </w:rPr>
-              <w:t>.</w:t>
-            </w:r>
-          </w:p>
-          <w:p>
-            <w:pPr>
-              <w:rPr>
-                <w:rFonts w:cstheme="minorHAnsi"/>
-              </w:rPr>
-            </w:pPr>
-          </w:p>
-          <w:p>
-            <w:pPr>
-              <w:rPr>
-                <w:rFonts w:cstheme="minorHAnsi"/>
-              </w:rPr>
-            </w:pPr>
-          </w:p>
-          <w:p>
-            <w:pPr>
-              <w:rPr>
-                <w:rFonts w:cstheme="minorHAnsi"/>
-              </w:rPr>
-            </w:pPr>
-          </w:p>
-          <w:p>
-            <w:pPr>
-              <w:rPr>
-                <w:rFonts w:cstheme="minorHAnsi"/>
               </w:rPr>
             </w:pPr>
           </w:p>
@@ -14428,7 +11446,10 @@
           <w:tcPr>
             <w:tcW w:w="15873" w:type="dxa"/>
             <w:tcBorders>
-              <w:bottom w:val="nil"/>
+              <w:top w:val="single" w:sz="2" w:space="0" w:color="BFBFBF" w:themeColor="background1" w:themeShade="BF"/>
+              <w:left w:val="single" w:sz="2" w:space="0" w:color="BFBFBF" w:themeColor="background1" w:themeShade="BF"/>
+              <w:bottom w:val="nil"/>
+              <w:right w:val="single" w:sz="2" w:space="0" w:color="BFBFBF" w:themeColor="background1" w:themeShade="BF"/>
             </w:tcBorders>
             <w:shd w:val="clear" w:color="auto" w:fill="F2F2F2" w:themeFill="background1" w:themeFillShade="F2"/>
           </w:tcPr>
@@ -14445,52 +11466,29 @@
                 <w:b/>
                 <w:sz w:val="24"/>
               </w:rPr>
-              <w:lastRenderedPageBreak/>
-              <w:t>Ergänzende</w:t>
-            </w:r>
-            <w:r>
-              <w:rPr>
-                <w:rFonts w:cstheme="minorHAnsi"/>
-                <w:b/>
-                <w:sz w:val="24"/>
-              </w:rPr>
-              <w:t xml:space="preserve"> Informationen</w:t>
-            </w:r>
-            <w:r>
-              <w:rPr>
-                <w:rFonts w:cstheme="minorHAnsi"/>
-                <w:b/>
-                <w:sz w:val="24"/>
-              </w:rPr>
-              <w:t xml:space="preserve"> </w:t>
-            </w:r>
-            <w:r>
-              <w:rPr>
-                <w:rFonts w:cstheme="minorHAnsi"/>
-                <w:i/>
-                <w:color w:val="808080" w:themeColor="background1" w:themeShade="80"/>
-                <w:sz w:val="18"/>
-              </w:rPr>
-              <w:t>(alles Weitere …)</w:t>
+              <w:t>Sonstige Musikwünsche</w:t>
             </w:r>
           </w:p>
         </w:tc>
       </w:tr>
       <w:tr>
         <w:trPr>
-          <w:trHeight w:val="7870"/>
+          <w:trHeight w:val="704"/>
         </w:trPr>
         <w:tc>
           <w:tcPr>
             <w:tcW w:w="15873" w:type="dxa"/>
             <w:tcBorders>
               <w:top w:val="nil"/>
-            </w:tcBorders>
-          </w:tcPr>
-          <w:p>
-            <w:pPr>
-              <w:rPr>
-                <w:rFonts w:cstheme="minorHAnsi"/>
+              <w:right w:val="single" w:sz="2" w:space="0" w:color="BFBFBF" w:themeColor="background1" w:themeShade="BF"/>
+            </w:tcBorders>
+          </w:tcPr>
+          <w:p>
+            <w:pPr>
+              <w:rPr>
+                <w:rFonts w:cstheme="minorHAnsi"/>
+                <w:color w:val="A6A6A6" w:themeColor="background1" w:themeShade="A6"/>
+                <w:sz w:val="14"/>
               </w:rPr>
             </w:pPr>
             <w:r>
@@ -14531,33 +11529,2761 @@
               </w:rPr>
             </w:pPr>
           </w:p>
-          <w:p>
-            <w:pPr>
-              <w:rPr>
-                <w:rFonts w:cstheme="minorHAnsi"/>
-              </w:rPr>
-            </w:pPr>
-          </w:p>
-          <w:p>
-            <w:pPr>
-              <w:rPr>
-                <w:rFonts w:cstheme="minorHAnsi"/>
-              </w:rPr>
-            </w:pPr>
-          </w:p>
-          <w:p>
-            <w:pPr>
-              <w:rPr>
-                <w:rFonts w:cstheme="minorHAnsi"/>
-              </w:rPr>
-            </w:pPr>
-          </w:p>
-          <w:p>
-            <w:pPr>
-              <w:rPr>
-                <w:rFonts w:cstheme="minorHAnsi"/>
-              </w:rPr>
-            </w:pPr>
+        </w:tc>
+      </w:tr>
+    </w:tbl>
+    <w:p>
+      <w:pPr>
+        <w:spacing w:after="0" w:line="240" w:lineRule="auto"/>
+        <w:rPr>
+          <w:rFonts w:cstheme="minorHAnsi"/>
+        </w:rPr>
+      </w:pPr>
+    </w:p>
+    <w:p>
+      <w:pPr>
+        <w:spacing w:after="0" w:line="240" w:lineRule="auto"/>
+        <w:rPr>
+          <w:rFonts w:cstheme="minorHAnsi"/>
+        </w:rPr>
+      </w:pPr>
+    </w:p>
+    <w:p>
+      <w:pPr>
+        <w:spacing w:after="0" w:line="240" w:lineRule="auto"/>
+        <w:rPr>
+          <w:rFonts w:cstheme="minorHAnsi"/>
+        </w:rPr>
+      </w:pPr>
+    </w:p>
+    <w:tbl>
+      <w:tblPr>
+        <w:tblStyle w:val="Tabellenraster"/>
+        <w:tblW w:w="15873" w:type="dxa"/>
+        <w:tblBorders>
+          <w:top w:val="single" w:sz="2" w:space="0" w:color="BFBFBF" w:themeColor="background1" w:themeShade="BF"/>
+          <w:left w:val="single" w:sz="2" w:space="0" w:color="BFBFBF" w:themeColor="background1" w:themeShade="BF"/>
+          <w:bottom w:val="single" w:sz="2" w:space="0" w:color="BFBFBF" w:themeColor="background1" w:themeShade="BF"/>
+          <w:right w:val="single" w:sz="2" w:space="0" w:color="BFBFBF" w:themeColor="background1" w:themeShade="BF"/>
+          <w:insideH w:val="single" w:sz="2" w:space="0" w:color="BFBFBF" w:themeColor="background1" w:themeShade="BF"/>
+          <w:insideV w:val="single" w:sz="2" w:space="0" w:color="BFBFBF" w:themeColor="background1" w:themeShade="BF"/>
+        </w:tblBorders>
+        <w:tblLayout w:type="fixed"/>
+        <w:tblLook w:val="04A0" w:firstRow="1" w:lastRow="0" w:firstColumn="1" w:lastColumn="0" w:noHBand="0" w:noVBand="1"/>
+      </w:tblPr>
+      <w:tblGrid>
+        <w:gridCol w:w="236"/>
+        <w:gridCol w:w="2880"/>
+        <w:gridCol w:w="567"/>
+        <w:gridCol w:w="12190"/>
+      </w:tblGrid>
+      <w:tr>
+        <w:tc>
+          <w:tcPr>
+            <w:tcW w:w="15873" w:type="dxa"/>
+            <w:gridSpan w:val="4"/>
+            <w:tcBorders>
+              <w:top w:val="single" w:sz="2" w:space="0" w:color="BFBFBF" w:themeColor="background1" w:themeShade="BF"/>
+              <w:left w:val="single" w:sz="2" w:space="0" w:color="BFBFBF" w:themeColor="background1" w:themeShade="BF"/>
+              <w:bottom w:val="nil"/>
+              <w:right w:val="single" w:sz="2" w:space="0" w:color="BFBFBF" w:themeColor="background1" w:themeShade="BF"/>
+            </w:tcBorders>
+            <w:shd w:val="clear" w:color="auto" w:fill="F2F2F2" w:themeFill="background1" w:themeFillShade="F2"/>
+          </w:tcPr>
+          <w:p>
+            <w:pPr>
+              <w:rPr>
+                <w:rFonts w:cstheme="minorHAnsi"/>
+                <w:b/>
+              </w:rPr>
+            </w:pPr>
+            <w:r>
+              <w:rPr>
+                <w:rFonts w:cstheme="minorHAnsi"/>
+                <w:b/>
+                <w:sz w:val="24"/>
+              </w:rPr>
+              <w:t xml:space="preserve">Weitere Punkte </w:t>
+            </w:r>
+            <w:r>
+              <w:rPr>
+                <w:rFonts w:cstheme="minorHAnsi"/>
+                <w:i/>
+                <w:color w:val="808080" w:themeColor="background1" w:themeShade="80"/>
+                <w:sz w:val="18"/>
+              </w:rPr>
+              <w:t>(für Ihre Veranstaltung)</w:t>
+            </w:r>
+            <w:r>
+              <w:rPr>
+                <w:rFonts w:cstheme="minorHAnsi"/>
+                <w:color w:val="808080" w:themeColor="background1" w:themeShade="80"/>
+                <w:sz w:val="18"/>
+              </w:rPr>
+              <w:t xml:space="preserve"> </w:t>
+            </w:r>
+          </w:p>
+        </w:tc>
+      </w:tr>
+      <w:tr>
+        <w:trPr>
+          <w:trHeight w:val="340"/>
+        </w:trPr>
+        <w:tc>
+          <w:tcPr>
+            <w:tcW w:w="236" w:type="dxa"/>
+            <w:vMerge w:val="restart"/>
+            <w:tcBorders>
+              <w:top w:val="nil"/>
+              <w:left w:val="single" w:sz="2" w:space="0" w:color="D9D9D9" w:themeColor="background1" w:themeShade="D9"/>
+              <w:bottom w:val="nil"/>
+              <w:right w:val="nil"/>
+            </w:tcBorders>
+            <w:shd w:val="clear" w:color="auto" w:fill="F2F2F2" w:themeFill="background1" w:themeFillShade="F2"/>
+          </w:tcPr>
+          <w:p>
+            <w:pPr>
+              <w:rPr>
+                <w:rFonts w:cstheme="minorHAnsi"/>
+              </w:rPr>
+            </w:pPr>
+          </w:p>
+        </w:tc>
+        <w:tc>
+          <w:tcPr>
+            <w:tcW w:w="2880" w:type="dxa"/>
+            <w:tcBorders>
+              <w:top w:val="nil"/>
+              <w:left w:val="nil"/>
+              <w:bottom w:val="nil"/>
+              <w:right w:val="nil"/>
+            </w:tcBorders>
+            <w:shd w:val="clear" w:color="auto" w:fill="F2F2F2" w:themeFill="background1" w:themeFillShade="F2"/>
+            <w:vAlign w:val="center"/>
+          </w:tcPr>
+          <w:p>
+            <w:pPr>
+              <w:rPr>
+                <w:rFonts w:cstheme="minorHAnsi"/>
+              </w:rPr>
+            </w:pPr>
+            <w:r>
+              <w:rPr>
+                <w:rFonts w:cstheme="minorHAnsi"/>
+              </w:rPr>
+              <w:t>Vorstellung</w:t>
+            </w:r>
+            <w:r>
+              <w:rPr>
+                <w:rFonts w:cstheme="minorHAnsi"/>
+              </w:rPr>
+              <w:t xml:space="preserve"> </w:t>
+            </w:r>
+            <w:r>
+              <w:rPr>
+                <w:rFonts w:cstheme="minorHAnsi"/>
+                <w:color w:val="595959" w:themeColor="text1" w:themeTint="A6"/>
+                <w:sz w:val="18"/>
+              </w:rPr>
+              <w:t>(DJ)</w:t>
+            </w:r>
+          </w:p>
+        </w:tc>
+        <w:tc>
+          <w:tcPr>
+            <w:tcW w:w="567" w:type="dxa"/>
+            <w:tcBorders>
+              <w:top w:val="nil"/>
+              <w:left w:val="nil"/>
+              <w:bottom w:val="nil"/>
+              <w:right w:val="nil"/>
+            </w:tcBorders>
+            <w:vAlign w:val="center"/>
+          </w:tcPr>
+          <w:p>
+            <w:pPr>
+              <w:rPr>
+                <w:rFonts w:cstheme="minorHAnsi"/>
+              </w:rPr>
+            </w:pPr>
+            <w:sdt>
+              <w:sdtPr>
+                <w:rPr>
+                  <w:rFonts w:cstheme="minorHAnsi"/>
+                </w:rPr>
+                <w:id w:val="737825892"/>
+                <w14:checkbox>
+                  <w14:checked w14:val="0"/>
+                  <w14:checkedState w14:val="2612" w14:font="MS Gothic"/>
+                  <w14:uncheckedState w14:val="2610" w14:font="MS Gothic"/>
+                </w14:checkbox>
+              </w:sdtPr>
+              <w:sdtEndPr/>
+              <w:sdtContent>
+                <w:r>
+                  <w:rPr>
+                    <w:rFonts w:ascii="MS Gothic" w:eastAsia="MS Gothic" w:hAnsi="MS Gothic" w:cstheme="minorHAnsi" w:hint="eastAsia"/>
+                  </w:rPr>
+                  <w:t>☐</w:t>
+                </w:r>
+              </w:sdtContent>
+            </w:sdt>
+          </w:p>
+        </w:tc>
+        <w:tc>
+          <w:tcPr>
+            <w:tcW w:w="12190" w:type="dxa"/>
+            <w:tcBorders>
+              <w:top w:val="nil"/>
+              <w:left w:val="nil"/>
+              <w:bottom w:val="nil"/>
+              <w:right w:val="single" w:sz="2" w:space="0" w:color="D9D9D9" w:themeColor="background1" w:themeShade="D9"/>
+            </w:tcBorders>
+            <w:shd w:val="clear" w:color="auto" w:fill="auto"/>
+            <w:vAlign w:val="center"/>
+          </w:tcPr>
+          <w:p>
+            <w:pPr>
+              <w:rPr>
+                <w:rFonts w:cstheme="minorHAnsi"/>
+                <w:i/>
+                <w:color w:val="808080" w:themeColor="background1" w:themeShade="80"/>
+                <w:sz w:val="18"/>
+              </w:rPr>
+            </w:pPr>
+            <w:r>
+              <w:rPr>
+                <w:i/>
+                <w:color w:val="808080" w:themeColor="background1" w:themeShade="80"/>
+                <w:sz w:val="18"/>
+              </w:rPr>
+              <w:t>Vorstellung des DJ vor dem Opener</w:t>
+            </w:r>
+          </w:p>
+        </w:tc>
+      </w:tr>
+      <w:tr>
+        <w:trPr>
+          <w:trHeight w:val="340"/>
+        </w:trPr>
+        <w:tc>
+          <w:tcPr>
+            <w:tcW w:w="236" w:type="dxa"/>
+            <w:vMerge/>
+            <w:tcBorders>
+              <w:top w:val="nil"/>
+              <w:left w:val="single" w:sz="2" w:space="0" w:color="D9D9D9" w:themeColor="background1" w:themeShade="D9"/>
+              <w:bottom w:val="nil"/>
+              <w:right w:val="nil"/>
+            </w:tcBorders>
+            <w:shd w:val="clear" w:color="auto" w:fill="F2F2F2" w:themeFill="background1" w:themeFillShade="F2"/>
+          </w:tcPr>
+          <w:p>
+            <w:pPr>
+              <w:rPr>
+                <w:rFonts w:cstheme="minorHAnsi"/>
+              </w:rPr>
+            </w:pPr>
+          </w:p>
+        </w:tc>
+        <w:tc>
+          <w:tcPr>
+            <w:tcW w:w="2880" w:type="dxa"/>
+            <w:tcBorders>
+              <w:top w:val="nil"/>
+              <w:left w:val="nil"/>
+              <w:bottom w:val="nil"/>
+              <w:right w:val="nil"/>
+            </w:tcBorders>
+            <w:shd w:val="clear" w:color="auto" w:fill="F2F2F2" w:themeFill="background1" w:themeFillShade="F2"/>
+            <w:vAlign w:val="center"/>
+          </w:tcPr>
+          <w:p>
+            <w:pPr>
+              <w:rPr>
+                <w:rFonts w:cstheme="minorHAnsi"/>
+              </w:rPr>
+            </w:pPr>
+            <w:r>
+              <w:rPr>
+                <w:rFonts w:cstheme="minorHAnsi"/>
+              </w:rPr>
+              <w:t>Intro-/Opener</w:t>
+            </w:r>
+            <w:r>
+              <w:rPr>
+                <w:rFonts w:cstheme="minorHAnsi"/>
+              </w:rPr>
+              <w:t xml:space="preserve"> </w:t>
+            </w:r>
+            <w:r>
+              <w:rPr>
+                <w:rFonts w:cstheme="minorHAnsi"/>
+                <w:color w:val="595959" w:themeColor="text1" w:themeTint="A6"/>
+                <w:sz w:val="18"/>
+              </w:rPr>
+              <w:t>(DJ)</w:t>
+            </w:r>
+          </w:p>
+        </w:tc>
+        <w:tc>
+          <w:tcPr>
+            <w:tcW w:w="567" w:type="dxa"/>
+            <w:tcBorders>
+              <w:top w:val="nil"/>
+              <w:left w:val="nil"/>
+              <w:bottom w:val="nil"/>
+              <w:right w:val="nil"/>
+            </w:tcBorders>
+            <w:vAlign w:val="center"/>
+          </w:tcPr>
+          <w:p>
+            <w:pPr>
+              <w:rPr>
+                <w:rFonts w:cstheme="minorHAnsi"/>
+              </w:rPr>
+            </w:pPr>
+            <w:sdt>
+              <w:sdtPr>
+                <w:rPr>
+                  <w:rFonts w:cstheme="minorHAnsi"/>
+                </w:rPr>
+                <w:id w:val="-1579591215"/>
+                <w14:checkbox>
+                  <w14:checked w14:val="0"/>
+                  <w14:checkedState w14:val="2612" w14:font="MS Gothic"/>
+                  <w14:uncheckedState w14:val="2610" w14:font="MS Gothic"/>
+                </w14:checkbox>
+              </w:sdtPr>
+              <w:sdtEndPr/>
+              <w:sdtContent>
+                <w:r>
+                  <w:rPr>
+                    <w:rFonts w:ascii="MS Gothic" w:eastAsia="MS Gothic" w:hAnsi="MS Gothic" w:cstheme="minorHAnsi" w:hint="eastAsia"/>
+                  </w:rPr>
+                  <w:t>☐</w:t>
+                </w:r>
+              </w:sdtContent>
+            </w:sdt>
+          </w:p>
+        </w:tc>
+        <w:tc>
+          <w:tcPr>
+            <w:tcW w:w="12190" w:type="dxa"/>
+            <w:tcBorders>
+              <w:top w:val="nil"/>
+              <w:left w:val="nil"/>
+              <w:bottom w:val="nil"/>
+              <w:right w:val="single" w:sz="2" w:space="0" w:color="D9D9D9" w:themeColor="background1" w:themeShade="D9"/>
+            </w:tcBorders>
+            <w:shd w:val="clear" w:color="auto" w:fill="auto"/>
+            <w:vAlign w:val="center"/>
+          </w:tcPr>
+          <w:p>
+            <w:pPr>
+              <w:rPr>
+                <w:rFonts w:cstheme="minorHAnsi"/>
+                <w:i/>
+                <w:color w:val="808080" w:themeColor="background1" w:themeShade="80"/>
+                <w:sz w:val="18"/>
+              </w:rPr>
+            </w:pPr>
+            <w:r>
+              <w:rPr>
+                <w:i/>
+                <w:color w:val="808080" w:themeColor="background1" w:themeShade="80"/>
+                <w:sz w:val="18"/>
+              </w:rPr>
+              <w:t>Intro mit Licht, Ton und Effekten (Story-Entertainment)</w:t>
+            </w:r>
+          </w:p>
+        </w:tc>
+      </w:tr>
+      <w:tr>
+        <w:trPr>
+          <w:trHeight w:val="340"/>
+        </w:trPr>
+        <w:tc>
+          <w:tcPr>
+            <w:tcW w:w="236" w:type="dxa"/>
+            <w:vMerge/>
+            <w:tcBorders>
+              <w:top w:val="nil"/>
+              <w:left w:val="single" w:sz="2" w:space="0" w:color="D9D9D9" w:themeColor="background1" w:themeShade="D9"/>
+              <w:bottom w:val="nil"/>
+              <w:right w:val="nil"/>
+            </w:tcBorders>
+            <w:shd w:val="clear" w:color="auto" w:fill="F2F2F2" w:themeFill="background1" w:themeFillShade="F2"/>
+          </w:tcPr>
+          <w:p>
+            <w:pPr>
+              <w:rPr>
+                <w:rFonts w:cstheme="minorHAnsi"/>
+              </w:rPr>
+            </w:pPr>
+          </w:p>
+        </w:tc>
+        <w:tc>
+          <w:tcPr>
+            <w:tcW w:w="2880" w:type="dxa"/>
+            <w:tcBorders>
+              <w:top w:val="nil"/>
+              <w:left w:val="nil"/>
+              <w:bottom w:val="nil"/>
+              <w:right w:val="nil"/>
+            </w:tcBorders>
+            <w:shd w:val="clear" w:color="auto" w:fill="F2F2F2" w:themeFill="background1" w:themeFillShade="F2"/>
+            <w:vAlign w:val="center"/>
+          </w:tcPr>
+          <w:p>
+            <w:pPr>
+              <w:rPr>
+                <w:rFonts w:cstheme="minorHAnsi"/>
+              </w:rPr>
+            </w:pPr>
+            <w:r>
+              <w:rPr>
+                <w:rFonts w:cstheme="minorHAnsi"/>
+              </w:rPr>
+              <w:t>Moderation-/Animation</w:t>
+            </w:r>
+            <w:r>
+              <w:rPr>
+                <w:rFonts w:cstheme="minorHAnsi"/>
+              </w:rPr>
+              <w:t xml:space="preserve"> </w:t>
+            </w:r>
+            <w:r>
+              <w:rPr>
+                <w:rFonts w:cstheme="minorHAnsi"/>
+                <w:color w:val="595959" w:themeColor="text1" w:themeTint="A6"/>
+                <w:sz w:val="18"/>
+              </w:rPr>
+              <w:t>(DJ)</w:t>
+            </w:r>
+          </w:p>
+        </w:tc>
+        <w:tc>
+          <w:tcPr>
+            <w:tcW w:w="567" w:type="dxa"/>
+            <w:tcBorders>
+              <w:top w:val="nil"/>
+              <w:left w:val="nil"/>
+              <w:bottom w:val="nil"/>
+              <w:right w:val="nil"/>
+            </w:tcBorders>
+            <w:vAlign w:val="center"/>
+          </w:tcPr>
+          <w:p>
+            <w:pPr>
+              <w:rPr>
+                <w:rFonts w:cstheme="minorHAnsi"/>
+              </w:rPr>
+            </w:pPr>
+            <w:sdt>
+              <w:sdtPr>
+                <w:rPr>
+                  <w:rFonts w:cstheme="minorHAnsi"/>
+                </w:rPr>
+                <w:id w:val="1296100249"/>
+                <w14:checkbox>
+                  <w14:checked w14:val="0"/>
+                  <w14:checkedState w14:val="2612" w14:font="MS Gothic"/>
+                  <w14:uncheckedState w14:val="2610" w14:font="MS Gothic"/>
+                </w14:checkbox>
+              </w:sdtPr>
+              <w:sdtEndPr/>
+              <w:sdtContent>
+                <w:r>
+                  <w:rPr>
+                    <w:rFonts w:ascii="MS Gothic" w:eastAsia="MS Gothic" w:hAnsi="MS Gothic" w:cstheme="minorHAnsi" w:hint="eastAsia"/>
+                  </w:rPr>
+                  <w:t>☐</w:t>
+                </w:r>
+              </w:sdtContent>
+            </w:sdt>
+          </w:p>
+        </w:tc>
+        <w:tc>
+          <w:tcPr>
+            <w:tcW w:w="12190" w:type="dxa"/>
+            <w:tcBorders>
+              <w:top w:val="nil"/>
+              <w:left w:val="nil"/>
+              <w:bottom w:val="nil"/>
+              <w:right w:val="single" w:sz="2" w:space="0" w:color="D9D9D9" w:themeColor="background1" w:themeShade="D9"/>
+            </w:tcBorders>
+            <w:shd w:val="clear" w:color="auto" w:fill="auto"/>
+            <w:vAlign w:val="center"/>
+          </w:tcPr>
+          <w:p>
+            <w:pPr>
+              <w:rPr>
+                <w:rFonts w:cstheme="minorHAnsi"/>
+                <w:i/>
+                <w:color w:val="808080" w:themeColor="background1" w:themeShade="80"/>
+                <w:sz w:val="18"/>
+              </w:rPr>
+            </w:pPr>
+            <w:r>
+              <w:rPr>
+                <w:rFonts w:cstheme="minorHAnsi"/>
+                <w:i/>
+                <w:color w:val="808080" w:themeColor="background1" w:themeShade="80"/>
+                <w:sz w:val="18"/>
+              </w:rPr>
+              <w:t>Moderation-/Animation durch den Abend</w:t>
+            </w:r>
+          </w:p>
+        </w:tc>
+      </w:tr>
+      <w:tr>
+        <w:trPr>
+          <w:trHeight w:val="340"/>
+        </w:trPr>
+        <w:tc>
+          <w:tcPr>
+            <w:tcW w:w="236" w:type="dxa"/>
+            <w:vMerge/>
+            <w:tcBorders>
+              <w:top w:val="nil"/>
+              <w:left w:val="single" w:sz="2" w:space="0" w:color="D9D9D9" w:themeColor="background1" w:themeShade="D9"/>
+              <w:bottom w:val="nil"/>
+              <w:right w:val="nil"/>
+            </w:tcBorders>
+            <w:shd w:val="clear" w:color="auto" w:fill="F2F2F2" w:themeFill="background1" w:themeFillShade="F2"/>
+          </w:tcPr>
+          <w:p>
+            <w:pPr>
+              <w:rPr>
+                <w:rFonts w:cstheme="minorHAnsi"/>
+              </w:rPr>
+            </w:pPr>
+          </w:p>
+        </w:tc>
+        <w:tc>
+          <w:tcPr>
+            <w:tcW w:w="2880" w:type="dxa"/>
+            <w:tcBorders>
+              <w:top w:val="nil"/>
+              <w:left w:val="nil"/>
+              <w:bottom w:val="nil"/>
+              <w:right w:val="nil"/>
+            </w:tcBorders>
+            <w:shd w:val="clear" w:color="auto" w:fill="F2F2F2" w:themeFill="background1" w:themeFillShade="F2"/>
+            <w:vAlign w:val="center"/>
+          </w:tcPr>
+          <w:p>
+            <w:pPr>
+              <w:rPr>
+                <w:rFonts w:cstheme="minorHAnsi"/>
+              </w:rPr>
+            </w:pPr>
+            <w:r>
+              <w:rPr>
+                <w:rFonts w:cstheme="minorHAnsi"/>
+              </w:rPr>
+              <w:t>Tanz-Runden</w:t>
+            </w:r>
+            <w:r>
+              <w:rPr>
+                <w:rFonts w:cstheme="minorHAnsi"/>
+              </w:rPr>
+              <w:t xml:space="preserve"> </w:t>
+            </w:r>
+            <w:r>
+              <w:rPr>
+                <w:rFonts w:cstheme="minorHAnsi"/>
+                <w:color w:val="595959" w:themeColor="text1" w:themeTint="A6"/>
+                <w:sz w:val="18"/>
+              </w:rPr>
+              <w:t>(DJ)</w:t>
+            </w:r>
+          </w:p>
+        </w:tc>
+        <w:tc>
+          <w:tcPr>
+            <w:tcW w:w="567" w:type="dxa"/>
+            <w:tcBorders>
+              <w:top w:val="nil"/>
+              <w:left w:val="nil"/>
+              <w:bottom w:val="nil"/>
+              <w:right w:val="nil"/>
+            </w:tcBorders>
+            <w:vAlign w:val="center"/>
+          </w:tcPr>
+          <w:p>
+            <w:pPr>
+              <w:rPr>
+                <w:rFonts w:cstheme="minorHAnsi"/>
+              </w:rPr>
+            </w:pPr>
+            <w:sdt>
+              <w:sdtPr>
+                <w:rPr>
+                  <w:rFonts w:cstheme="minorHAnsi"/>
+                </w:rPr>
+                <w:id w:val="-1087843711"/>
+                <w14:checkbox>
+                  <w14:checked w14:val="0"/>
+                  <w14:checkedState w14:val="2612" w14:font="MS Gothic"/>
+                  <w14:uncheckedState w14:val="2610" w14:font="MS Gothic"/>
+                </w14:checkbox>
+              </w:sdtPr>
+              <w:sdtEndPr/>
+              <w:sdtContent>
+                <w:r>
+                  <w:rPr>
+                    <w:rFonts w:ascii="MS Gothic" w:eastAsia="MS Gothic" w:hAnsi="MS Gothic" w:cstheme="minorHAnsi" w:hint="eastAsia"/>
+                  </w:rPr>
+                  <w:t>☐</w:t>
+                </w:r>
+              </w:sdtContent>
+            </w:sdt>
+          </w:p>
+        </w:tc>
+        <w:tc>
+          <w:tcPr>
+            <w:tcW w:w="12190" w:type="dxa"/>
+            <w:tcBorders>
+              <w:top w:val="nil"/>
+              <w:left w:val="nil"/>
+              <w:bottom w:val="nil"/>
+              <w:right w:val="single" w:sz="2" w:space="0" w:color="D9D9D9" w:themeColor="background1" w:themeShade="D9"/>
+            </w:tcBorders>
+            <w:shd w:val="clear" w:color="auto" w:fill="auto"/>
+            <w:vAlign w:val="center"/>
+          </w:tcPr>
+          <w:p>
+            <w:pPr>
+              <w:rPr>
+                <w:rFonts w:cstheme="minorHAnsi"/>
+                <w:i/>
+                <w:color w:val="808080" w:themeColor="background1" w:themeShade="80"/>
+                <w:sz w:val="18"/>
+              </w:rPr>
+            </w:pPr>
+            <w:r>
+              <w:rPr>
+                <w:i/>
+                <w:color w:val="808080" w:themeColor="background1" w:themeShade="80"/>
+                <w:sz w:val="18"/>
+              </w:rPr>
+              <w:t>Am Anfang der Veranstaltung Tanz und Pausenrunden, die anmoderiert werden. Später wird die Musik kontinuierlich bis zum Ende der Veranstaltung durchlaufen</w:t>
+            </w:r>
+          </w:p>
+        </w:tc>
+      </w:tr>
+      <w:tr>
+        <w:trPr>
+          <w:trHeight w:val="340"/>
+        </w:trPr>
+        <w:tc>
+          <w:tcPr>
+            <w:tcW w:w="236" w:type="dxa"/>
+            <w:vMerge/>
+            <w:tcBorders>
+              <w:top w:val="nil"/>
+              <w:left w:val="single" w:sz="2" w:space="0" w:color="D9D9D9" w:themeColor="background1" w:themeShade="D9"/>
+              <w:bottom w:val="nil"/>
+              <w:right w:val="nil"/>
+            </w:tcBorders>
+            <w:shd w:val="clear" w:color="auto" w:fill="F2F2F2" w:themeFill="background1" w:themeFillShade="F2"/>
+          </w:tcPr>
+          <w:p>
+            <w:pPr>
+              <w:rPr>
+                <w:rFonts w:cstheme="minorHAnsi"/>
+              </w:rPr>
+            </w:pPr>
+          </w:p>
+        </w:tc>
+        <w:tc>
+          <w:tcPr>
+            <w:tcW w:w="2880" w:type="dxa"/>
+            <w:tcBorders>
+              <w:top w:val="nil"/>
+              <w:left w:val="nil"/>
+              <w:bottom w:val="nil"/>
+              <w:right w:val="nil"/>
+            </w:tcBorders>
+            <w:shd w:val="clear" w:color="auto" w:fill="F2F2F2" w:themeFill="background1" w:themeFillShade="F2"/>
+            <w:vAlign w:val="center"/>
+          </w:tcPr>
+          <w:p>
+            <w:pPr>
+              <w:rPr>
+                <w:rFonts w:cstheme="minorHAnsi"/>
+              </w:rPr>
+            </w:pPr>
+            <w:r>
+              <w:rPr>
+                <w:rFonts w:cstheme="minorHAnsi"/>
+              </w:rPr>
+              <w:t>Crazy-Runden</w:t>
+            </w:r>
+            <w:r>
+              <w:rPr>
+                <w:rFonts w:cstheme="minorHAnsi"/>
+              </w:rPr>
+              <w:t xml:space="preserve"> </w:t>
+            </w:r>
+            <w:r>
+              <w:rPr>
+                <w:rFonts w:cstheme="minorHAnsi"/>
+                <w:color w:val="595959" w:themeColor="text1" w:themeTint="A6"/>
+                <w:sz w:val="18"/>
+              </w:rPr>
+              <w:t>(DJ)</w:t>
+            </w:r>
+          </w:p>
+        </w:tc>
+        <w:tc>
+          <w:tcPr>
+            <w:tcW w:w="567" w:type="dxa"/>
+            <w:tcBorders>
+              <w:top w:val="nil"/>
+              <w:left w:val="nil"/>
+              <w:bottom w:val="nil"/>
+              <w:right w:val="nil"/>
+            </w:tcBorders>
+            <w:vAlign w:val="center"/>
+          </w:tcPr>
+          <w:p>
+            <w:pPr>
+              <w:rPr>
+                <w:rFonts w:cstheme="minorHAnsi"/>
+              </w:rPr>
+            </w:pPr>
+            <w:sdt>
+              <w:sdtPr>
+                <w:rPr>
+                  <w:rFonts w:cstheme="minorHAnsi"/>
+                </w:rPr>
+                <w:id w:val="1019976953"/>
+                <w14:checkbox>
+                  <w14:checked w14:val="0"/>
+                  <w14:checkedState w14:val="2612" w14:font="MS Gothic"/>
+                  <w14:uncheckedState w14:val="2610" w14:font="MS Gothic"/>
+                </w14:checkbox>
+              </w:sdtPr>
+              <w:sdtEndPr/>
+              <w:sdtContent>
+                <w:r>
+                  <w:rPr>
+                    <w:rFonts w:ascii="MS Gothic" w:eastAsia="MS Gothic" w:hAnsi="MS Gothic" w:cstheme="minorHAnsi" w:hint="eastAsia"/>
+                  </w:rPr>
+                  <w:t>☐</w:t>
+                </w:r>
+              </w:sdtContent>
+            </w:sdt>
+          </w:p>
+        </w:tc>
+        <w:tc>
+          <w:tcPr>
+            <w:tcW w:w="12190" w:type="dxa"/>
+            <w:tcBorders>
+              <w:top w:val="nil"/>
+              <w:left w:val="nil"/>
+              <w:bottom w:val="nil"/>
+              <w:right w:val="single" w:sz="2" w:space="0" w:color="D9D9D9" w:themeColor="background1" w:themeShade="D9"/>
+            </w:tcBorders>
+            <w:shd w:val="clear" w:color="auto" w:fill="auto"/>
+            <w:vAlign w:val="center"/>
+          </w:tcPr>
+          <w:p>
+            <w:pPr>
+              <w:rPr>
+                <w:rFonts w:cstheme="minorHAnsi"/>
+                <w:i/>
+                <w:color w:val="808080" w:themeColor="background1" w:themeShade="80"/>
+                <w:sz w:val="18"/>
+              </w:rPr>
+            </w:pPr>
+            <w:r>
+              <w:rPr>
+                <w:i/>
+                <w:color w:val="808080" w:themeColor="background1" w:themeShade="80"/>
+                <w:sz w:val="18"/>
+              </w:rPr>
+              <w:t>Musikwünsche werden in Crazy-Runden zusammengefasst. Hierbei werden die Musikwünsche gesammelt und in einer Crazy-Runde abgespielt.</w:t>
+            </w:r>
+          </w:p>
+        </w:tc>
+      </w:tr>
+      <w:tr>
+        <w:trPr>
+          <w:trHeight w:val="340"/>
+        </w:trPr>
+        <w:tc>
+          <w:tcPr>
+            <w:tcW w:w="236" w:type="dxa"/>
+            <w:vMerge/>
+            <w:tcBorders>
+              <w:top w:val="nil"/>
+              <w:left w:val="single" w:sz="2" w:space="0" w:color="D9D9D9" w:themeColor="background1" w:themeShade="D9"/>
+              <w:bottom w:val="nil"/>
+              <w:right w:val="nil"/>
+            </w:tcBorders>
+            <w:shd w:val="clear" w:color="auto" w:fill="F2F2F2" w:themeFill="background1" w:themeFillShade="F2"/>
+          </w:tcPr>
+          <w:p>
+            <w:pPr>
+              <w:rPr>
+                <w:rFonts w:cstheme="minorHAnsi"/>
+              </w:rPr>
+            </w:pPr>
+          </w:p>
+        </w:tc>
+        <w:tc>
+          <w:tcPr>
+            <w:tcW w:w="2880" w:type="dxa"/>
+            <w:tcBorders>
+              <w:top w:val="nil"/>
+              <w:left w:val="nil"/>
+              <w:bottom w:val="nil"/>
+              <w:right w:val="nil"/>
+            </w:tcBorders>
+            <w:shd w:val="clear" w:color="auto" w:fill="F2F2F2" w:themeFill="background1" w:themeFillShade="F2"/>
+            <w:vAlign w:val="center"/>
+          </w:tcPr>
+          <w:p>
+            <w:pPr>
+              <w:rPr>
+                <w:rFonts w:cstheme="minorHAnsi"/>
+              </w:rPr>
+            </w:pPr>
+            <w:r>
+              <w:rPr>
+                <w:rFonts w:cstheme="minorHAnsi"/>
+              </w:rPr>
+              <w:t>Ehrentanz</w:t>
+            </w:r>
+            <w:r>
+              <w:rPr>
+                <w:rFonts w:cstheme="minorHAnsi"/>
+              </w:rPr>
+              <w:t xml:space="preserve"> </w:t>
+            </w:r>
+            <w:r>
+              <w:rPr>
+                <w:rFonts w:cstheme="minorHAnsi"/>
+                <w:color w:val="595959" w:themeColor="text1" w:themeTint="A6"/>
+                <w:sz w:val="18"/>
+              </w:rPr>
+              <w:t>(</w:t>
+            </w:r>
+            <w:r>
+              <w:rPr>
+                <w:rFonts w:cstheme="minorHAnsi"/>
+                <w:color w:val="595959" w:themeColor="text1" w:themeTint="A6"/>
+                <w:sz w:val="18"/>
+              </w:rPr>
+              <w:t>Sie</w:t>
+            </w:r>
+            <w:r>
+              <w:rPr>
+                <w:rFonts w:cstheme="minorHAnsi"/>
+                <w:color w:val="595959" w:themeColor="text1" w:themeTint="A6"/>
+                <w:sz w:val="18"/>
+              </w:rPr>
+              <w:t>)</w:t>
+            </w:r>
+          </w:p>
+        </w:tc>
+        <w:tc>
+          <w:tcPr>
+            <w:tcW w:w="567" w:type="dxa"/>
+            <w:tcBorders>
+              <w:top w:val="nil"/>
+              <w:left w:val="nil"/>
+              <w:bottom w:val="nil"/>
+              <w:right w:val="nil"/>
+            </w:tcBorders>
+            <w:vAlign w:val="center"/>
+          </w:tcPr>
+          <w:p>
+            <w:pPr>
+              <w:rPr>
+                <w:rFonts w:cstheme="minorHAnsi"/>
+              </w:rPr>
+            </w:pPr>
+            <w:sdt>
+              <w:sdtPr>
+                <w:rPr>
+                  <w:rFonts w:cstheme="minorHAnsi"/>
+                </w:rPr>
+                <w:id w:val="1300798719"/>
+                <w14:checkbox>
+                  <w14:checked w14:val="0"/>
+                  <w14:checkedState w14:val="2612" w14:font="MS Gothic"/>
+                  <w14:uncheckedState w14:val="2610" w14:font="MS Gothic"/>
+                </w14:checkbox>
+              </w:sdtPr>
+              <w:sdtEndPr/>
+              <w:sdtContent>
+                <w:r>
+                  <w:rPr>
+                    <w:rFonts w:ascii="MS Gothic" w:eastAsia="MS Gothic" w:hAnsi="MS Gothic" w:cstheme="minorHAnsi" w:hint="eastAsia"/>
+                  </w:rPr>
+                  <w:t>☐</w:t>
+                </w:r>
+              </w:sdtContent>
+            </w:sdt>
+          </w:p>
+        </w:tc>
+        <w:tc>
+          <w:tcPr>
+            <w:tcW w:w="12190" w:type="dxa"/>
+            <w:tcBorders>
+              <w:top w:val="nil"/>
+              <w:left w:val="nil"/>
+              <w:bottom w:val="nil"/>
+              <w:right w:val="single" w:sz="2" w:space="0" w:color="D9D9D9" w:themeColor="background1" w:themeShade="D9"/>
+            </w:tcBorders>
+            <w:shd w:val="clear" w:color="auto" w:fill="auto"/>
+            <w:vAlign w:val="center"/>
+          </w:tcPr>
+          <w:p>
+            <w:pPr>
+              <w:rPr>
+                <w:rFonts w:cstheme="minorHAnsi"/>
+                <w:i/>
+                <w:color w:val="808080" w:themeColor="background1" w:themeShade="80"/>
+                <w:sz w:val="18"/>
+              </w:rPr>
+            </w:pPr>
+            <w:r>
+              <w:rPr>
+                <w:i/>
+                <w:color w:val="808080" w:themeColor="background1" w:themeShade="80"/>
+                <w:sz w:val="18"/>
+              </w:rPr>
+              <w:t>Sie eröffnen offiziell Ihre Party auf der Tanzfläche</w:t>
+            </w:r>
+          </w:p>
+        </w:tc>
+      </w:tr>
+      <w:tr>
+        <w:trPr>
+          <w:trHeight w:val="340"/>
+        </w:trPr>
+        <w:tc>
+          <w:tcPr>
+            <w:tcW w:w="236" w:type="dxa"/>
+            <w:vMerge/>
+            <w:tcBorders>
+              <w:top w:val="nil"/>
+              <w:left w:val="single" w:sz="2" w:space="0" w:color="D9D9D9" w:themeColor="background1" w:themeShade="D9"/>
+              <w:bottom w:val="nil"/>
+              <w:right w:val="nil"/>
+            </w:tcBorders>
+            <w:shd w:val="clear" w:color="auto" w:fill="F2F2F2" w:themeFill="background1" w:themeFillShade="F2"/>
+          </w:tcPr>
+          <w:p>
+            <w:pPr>
+              <w:rPr>
+                <w:rFonts w:cstheme="minorHAnsi"/>
+              </w:rPr>
+            </w:pPr>
+          </w:p>
+        </w:tc>
+        <w:tc>
+          <w:tcPr>
+            <w:tcW w:w="2880" w:type="dxa"/>
+            <w:tcBorders>
+              <w:top w:val="nil"/>
+              <w:left w:val="nil"/>
+              <w:bottom w:val="nil"/>
+              <w:right w:val="nil"/>
+            </w:tcBorders>
+            <w:shd w:val="clear" w:color="auto" w:fill="F2F2F2" w:themeFill="background1" w:themeFillShade="F2"/>
+            <w:vAlign w:val="center"/>
+          </w:tcPr>
+          <w:p>
+            <w:pPr>
+              <w:rPr>
+                <w:rFonts w:cstheme="minorHAnsi"/>
+              </w:rPr>
+            </w:pPr>
+            <w:r>
+              <w:rPr>
+                <w:rFonts w:cstheme="minorHAnsi"/>
+              </w:rPr>
+              <w:t>Abschlusstanz</w:t>
+            </w:r>
+            <w:r>
+              <w:rPr>
+                <w:rFonts w:cstheme="minorHAnsi"/>
+              </w:rPr>
+              <w:t xml:space="preserve"> </w:t>
+            </w:r>
+            <w:r>
+              <w:rPr>
+                <w:rFonts w:cstheme="minorHAnsi"/>
+                <w:color w:val="595959" w:themeColor="text1" w:themeTint="A6"/>
+                <w:sz w:val="18"/>
+              </w:rPr>
+              <w:t>(</w:t>
+            </w:r>
+            <w:r>
+              <w:rPr>
+                <w:rFonts w:cstheme="minorHAnsi"/>
+                <w:color w:val="595959" w:themeColor="text1" w:themeTint="A6"/>
+                <w:sz w:val="18"/>
+              </w:rPr>
+              <w:t>Sie</w:t>
+            </w:r>
+            <w:r>
+              <w:rPr>
+                <w:rFonts w:cstheme="minorHAnsi"/>
+                <w:color w:val="595959" w:themeColor="text1" w:themeTint="A6"/>
+                <w:sz w:val="18"/>
+              </w:rPr>
+              <w:t>)</w:t>
+            </w:r>
+          </w:p>
+        </w:tc>
+        <w:tc>
+          <w:tcPr>
+            <w:tcW w:w="567" w:type="dxa"/>
+            <w:tcBorders>
+              <w:top w:val="nil"/>
+              <w:left w:val="nil"/>
+              <w:bottom w:val="nil"/>
+              <w:right w:val="nil"/>
+            </w:tcBorders>
+            <w:vAlign w:val="center"/>
+          </w:tcPr>
+          <w:p>
+            <w:pPr>
+              <w:rPr>
+                <w:rFonts w:cstheme="minorHAnsi"/>
+              </w:rPr>
+            </w:pPr>
+            <w:sdt>
+              <w:sdtPr>
+                <w:rPr>
+                  <w:rFonts w:cstheme="minorHAnsi"/>
+                </w:rPr>
+                <w:id w:val="41028930"/>
+                <w14:checkbox>
+                  <w14:checked w14:val="0"/>
+                  <w14:checkedState w14:val="2612" w14:font="MS Gothic"/>
+                  <w14:uncheckedState w14:val="2610" w14:font="MS Gothic"/>
+                </w14:checkbox>
+              </w:sdtPr>
+              <w:sdtEndPr/>
+              <w:sdtContent>
+                <w:r>
+                  <w:rPr>
+                    <w:rFonts w:ascii="MS Gothic" w:eastAsia="MS Gothic" w:hAnsi="MS Gothic" w:cstheme="minorHAnsi" w:hint="eastAsia"/>
+                  </w:rPr>
+                  <w:t>☐</w:t>
+                </w:r>
+              </w:sdtContent>
+            </w:sdt>
+          </w:p>
+        </w:tc>
+        <w:tc>
+          <w:tcPr>
+            <w:tcW w:w="12190" w:type="dxa"/>
+            <w:tcBorders>
+              <w:top w:val="nil"/>
+              <w:left w:val="nil"/>
+              <w:bottom w:val="nil"/>
+              <w:right w:val="single" w:sz="2" w:space="0" w:color="D9D9D9" w:themeColor="background1" w:themeShade="D9"/>
+            </w:tcBorders>
+            <w:shd w:val="clear" w:color="auto" w:fill="auto"/>
+            <w:vAlign w:val="center"/>
+          </w:tcPr>
+          <w:p>
+            <w:pPr>
+              <w:rPr>
+                <w:i/>
+                <w:color w:val="808080" w:themeColor="background1" w:themeShade="80"/>
+                <w:sz w:val="18"/>
+              </w:rPr>
+            </w:pPr>
+            <w:r>
+              <w:rPr>
+                <w:i/>
+                <w:color w:val="808080" w:themeColor="background1" w:themeShade="80"/>
+                <w:sz w:val="18"/>
+              </w:rPr>
+              <w:t xml:space="preserve">Sie beenden </w:t>
+            </w:r>
+            <w:r>
+              <w:rPr>
+                <w:i/>
+                <w:color w:val="808080" w:themeColor="background1" w:themeShade="80"/>
+                <w:sz w:val="18"/>
+              </w:rPr>
+              <w:t>Ihre offizielle Veranstaltung mit einem letzten Tanz</w:t>
+            </w:r>
+            <w:r>
+              <w:rPr>
+                <w:i/>
+                <w:color w:val="808080" w:themeColor="background1" w:themeShade="80"/>
+                <w:sz w:val="18"/>
+              </w:rPr>
+              <w:t xml:space="preserve">, </w:t>
+            </w:r>
+            <w:r>
+              <w:rPr>
+                <w:i/>
+                <w:color w:val="808080" w:themeColor="background1" w:themeShade="80"/>
+                <w:sz w:val="18"/>
+              </w:rPr>
+              <w:t xml:space="preserve">dies muss aber </w:t>
+            </w:r>
+            <w:r>
+              <w:rPr>
+                <w:i/>
+                <w:color w:val="808080" w:themeColor="background1" w:themeShade="80"/>
+                <w:sz w:val="18"/>
+              </w:rPr>
+              <w:t>nicht das Ende der Veranstaltung</w:t>
+            </w:r>
+            <w:r>
+              <w:rPr>
+                <w:i/>
+                <w:color w:val="808080" w:themeColor="background1" w:themeShade="80"/>
+                <w:sz w:val="18"/>
+              </w:rPr>
+              <w:t xml:space="preserve"> sein</w:t>
+            </w:r>
+          </w:p>
+        </w:tc>
+      </w:tr>
+      <w:tr>
+        <w:trPr>
+          <w:trHeight w:val="340"/>
+        </w:trPr>
+        <w:tc>
+          <w:tcPr>
+            <w:tcW w:w="236" w:type="dxa"/>
+            <w:vMerge/>
+            <w:tcBorders>
+              <w:top w:val="nil"/>
+              <w:left w:val="single" w:sz="2" w:space="0" w:color="D9D9D9" w:themeColor="background1" w:themeShade="D9"/>
+              <w:bottom w:val="single" w:sz="2" w:space="0" w:color="D9D9D9" w:themeColor="background1" w:themeShade="D9"/>
+              <w:right w:val="nil"/>
+            </w:tcBorders>
+            <w:shd w:val="clear" w:color="auto" w:fill="F2F2F2" w:themeFill="background1" w:themeFillShade="F2"/>
+          </w:tcPr>
+          <w:p>
+            <w:pPr>
+              <w:rPr>
+                <w:rFonts w:cstheme="minorHAnsi"/>
+              </w:rPr>
+            </w:pPr>
+          </w:p>
+        </w:tc>
+        <w:tc>
+          <w:tcPr>
+            <w:tcW w:w="2880" w:type="dxa"/>
+            <w:tcBorders>
+              <w:top w:val="nil"/>
+              <w:left w:val="nil"/>
+              <w:bottom w:val="single" w:sz="2" w:space="0" w:color="D9D9D9" w:themeColor="background1" w:themeShade="D9"/>
+              <w:right w:val="nil"/>
+            </w:tcBorders>
+            <w:shd w:val="clear" w:color="auto" w:fill="F2F2F2" w:themeFill="background1" w:themeFillShade="F2"/>
+            <w:vAlign w:val="center"/>
+          </w:tcPr>
+          <w:p>
+            <w:pPr>
+              <w:rPr>
+                <w:rFonts w:cstheme="minorHAnsi"/>
+              </w:rPr>
+            </w:pPr>
+            <w:r>
+              <w:rPr>
+                <w:rFonts w:cstheme="minorHAnsi"/>
+              </w:rPr>
+              <w:t>Sonstige</w:t>
+            </w:r>
+          </w:p>
+        </w:tc>
+        <w:tc>
+          <w:tcPr>
+            <w:tcW w:w="12757" w:type="dxa"/>
+            <w:gridSpan w:val="2"/>
+            <w:tcBorders>
+              <w:top w:val="nil"/>
+              <w:left w:val="nil"/>
+              <w:bottom w:val="single" w:sz="2" w:space="0" w:color="D9D9D9" w:themeColor="background1" w:themeShade="D9"/>
+              <w:right w:val="single" w:sz="2" w:space="0" w:color="D9D9D9" w:themeColor="background1" w:themeShade="D9"/>
+            </w:tcBorders>
+            <w:vAlign w:val="center"/>
+          </w:tcPr>
+          <w:p>
+            <w:pPr>
+              <w:rPr>
+                <w:rFonts w:cstheme="minorHAnsi"/>
+              </w:rPr>
+            </w:pPr>
+            <w:r>
+              <w:rPr>
+                <w:rFonts w:cstheme="minorHAnsi"/>
+                <w:color w:val="A6A6A6" w:themeColor="background1" w:themeShade="A6"/>
+                <w:sz w:val="14"/>
+              </w:rPr>
+              <w:t>Demo</w:t>
+            </w:r>
+            <w:r>
+              <w:rPr>
+                <w:rFonts w:cstheme="minorHAnsi"/>
+                <w:color w:val="A6A6A6" w:themeColor="background1" w:themeShade="A6"/>
+                <w:sz w:val="14"/>
+              </w:rPr>
+              <w:t>.</w:t>
+            </w:r>
+          </w:p>
+        </w:tc>
+      </w:tr>
+    </w:tbl>
+    <w:p>
+      <w:pPr>
+        <w:spacing w:after="0" w:line="240" w:lineRule="auto"/>
+        <w:rPr>
+          <w:rFonts w:cstheme="minorHAnsi"/>
+        </w:rPr>
+      </w:pPr>
+    </w:p>
+    <w:p>
+      <w:pPr>
+        <w:spacing w:after="0" w:line="240" w:lineRule="auto"/>
+        <w:rPr>
+          <w:rFonts w:cstheme="minorHAnsi"/>
+        </w:rPr>
+      </w:pPr>
+    </w:p>
+    <w:p>
+      <w:pPr>
+        <w:spacing w:after="0" w:line="240" w:lineRule="auto"/>
+        <w:rPr>
+          <w:rFonts w:cstheme="minorHAnsi"/>
+        </w:rPr>
+      </w:pPr>
+    </w:p>
+    <w:tbl>
+      <w:tblPr>
+        <w:tblStyle w:val="Tabellenraster"/>
+        <w:tblW w:w="15873" w:type="dxa"/>
+        <w:tblBorders>
+          <w:top w:val="single" w:sz="2" w:space="0" w:color="BFBFBF" w:themeColor="background1" w:themeShade="BF"/>
+          <w:left w:val="single" w:sz="2" w:space="0" w:color="BFBFBF" w:themeColor="background1" w:themeShade="BF"/>
+          <w:bottom w:val="single" w:sz="2" w:space="0" w:color="BFBFBF" w:themeColor="background1" w:themeShade="BF"/>
+          <w:right w:val="single" w:sz="2" w:space="0" w:color="BFBFBF" w:themeColor="background1" w:themeShade="BF"/>
+          <w:insideH w:val="none" w:sz="0" w:space="0" w:color="auto"/>
+          <w:insideV w:val="none" w:sz="0" w:space="0" w:color="auto"/>
+        </w:tblBorders>
+        <w:tblLayout w:type="fixed"/>
+        <w:tblLook w:val="04A0" w:firstRow="1" w:lastRow="0" w:firstColumn="1" w:lastColumn="0" w:noHBand="0" w:noVBand="1"/>
+      </w:tblPr>
+      <w:tblGrid>
+        <w:gridCol w:w="236"/>
+        <w:gridCol w:w="2880"/>
+        <w:gridCol w:w="578"/>
+        <w:gridCol w:w="12179"/>
+      </w:tblGrid>
+      <w:tr>
+        <w:tc>
+          <w:tcPr>
+            <w:tcW w:w="15873" w:type="dxa"/>
+            <w:gridSpan w:val="4"/>
+            <w:shd w:val="clear" w:color="auto" w:fill="F2F2F2" w:themeFill="background1" w:themeFillShade="F2"/>
+          </w:tcPr>
+          <w:p>
+            <w:pPr>
+              <w:rPr>
+                <w:rFonts w:cstheme="minorHAnsi"/>
+                <w:b/>
+              </w:rPr>
+            </w:pPr>
+            <w:r>
+              <w:rPr>
+                <w:rFonts w:cstheme="minorHAnsi"/>
+                <w:b/>
+                <w:sz w:val="24"/>
+              </w:rPr>
+              <w:t>Inklusiv</w:t>
+            </w:r>
+            <w:r>
+              <w:rPr>
+                <w:rFonts w:cstheme="minorHAnsi"/>
+                <w:b/>
+                <w:sz w:val="24"/>
+              </w:rPr>
+              <w:t xml:space="preserve"> </w:t>
+            </w:r>
+            <w:r>
+              <w:rPr>
+                <w:rFonts w:cstheme="minorHAnsi"/>
+                <w:i/>
+                <w:color w:val="808080" w:themeColor="background1" w:themeShade="80"/>
+                <w:sz w:val="18"/>
+              </w:rPr>
+              <w:t>(</w:t>
+            </w:r>
+            <w:r>
+              <w:rPr>
+                <w:rFonts w:cstheme="minorHAnsi"/>
+                <w:i/>
+                <w:color w:val="808080" w:themeColor="background1" w:themeShade="80"/>
+                <w:sz w:val="18"/>
+              </w:rPr>
+              <w:t>Festpreis: Bezahlung in Bar, vor oder am Ende der Veranstaltung</w:t>
+            </w:r>
+            <w:r>
+              <w:rPr>
+                <w:rFonts w:cstheme="minorHAnsi"/>
+                <w:i/>
+                <w:color w:val="808080" w:themeColor="background1" w:themeShade="80"/>
+                <w:sz w:val="18"/>
+              </w:rPr>
+              <w:t>)</w:t>
+            </w:r>
+          </w:p>
+        </w:tc>
+      </w:tr>
+      <w:tr>
+        <w:trPr>
+          <w:trHeight w:val="340"/>
+        </w:trPr>
+        <w:tc>
+          <w:tcPr>
+            <w:tcW w:w="236" w:type="dxa"/>
+            <w:vMerge w:val="restart"/>
+            <w:shd w:val="clear" w:color="auto" w:fill="F2F2F2" w:themeFill="background1" w:themeFillShade="F2"/>
+          </w:tcPr>
+          <w:p>
+            <w:pPr>
+              <w:rPr>
+                <w:rFonts w:cstheme="minorHAnsi"/>
+              </w:rPr>
+            </w:pPr>
+          </w:p>
+        </w:tc>
+        <w:tc>
+          <w:tcPr>
+            <w:tcW w:w="2880" w:type="dxa"/>
+            <w:shd w:val="clear" w:color="auto" w:fill="F2F2F2" w:themeFill="background1" w:themeFillShade="F2"/>
+            <w:vAlign w:val="center"/>
+          </w:tcPr>
+          <w:p>
+            <w:pPr>
+              <w:rPr>
+                <w:rFonts w:cstheme="minorHAnsi"/>
+              </w:rPr>
+            </w:pPr>
+            <w:r>
+              <w:rPr>
+                <w:rFonts w:cstheme="minorHAnsi"/>
+              </w:rPr>
+              <w:t>Persönliches Vorgespräch</w:t>
+            </w:r>
+          </w:p>
+        </w:tc>
+        <w:tc>
+          <w:tcPr>
+            <w:tcW w:w="578" w:type="dxa"/>
+            <w:vAlign w:val="center"/>
+          </w:tcPr>
+          <w:p>
+            <w:pPr>
+              <w:rPr>
+                <w:rFonts w:cstheme="minorHAnsi"/>
+              </w:rPr>
+            </w:pPr>
+          </w:p>
+        </w:tc>
+        <w:tc>
+          <w:tcPr>
+            <w:tcW w:w="12179" w:type="dxa"/>
+            <w:shd w:val="clear" w:color="auto" w:fill="auto"/>
+            <w:vAlign w:val="center"/>
+          </w:tcPr>
+          <w:p>
+            <w:pPr>
+              <w:rPr>
+                <w:rFonts w:cstheme="minorHAnsi"/>
+                <w:i/>
+                <w:color w:val="808080" w:themeColor="background1" w:themeShade="80"/>
+                <w:sz w:val="18"/>
+                <w:szCs w:val="18"/>
+              </w:rPr>
+            </w:pPr>
+            <w:r>
+              <w:rPr>
+                <w:rFonts w:cstheme="minorHAnsi"/>
+                <w:i/>
+                <w:color w:val="808080" w:themeColor="background1" w:themeShade="80"/>
+                <w:sz w:val="18"/>
+                <w:szCs w:val="18"/>
+              </w:rPr>
+              <w:t>Im Umfeld Osnabrück</w:t>
+            </w:r>
+          </w:p>
+        </w:tc>
+      </w:tr>
+      <w:tr>
+        <w:trPr>
+          <w:trHeight w:val="340"/>
+        </w:trPr>
+        <w:tc>
+          <w:tcPr>
+            <w:tcW w:w="236" w:type="dxa"/>
+            <w:vMerge/>
+            <w:shd w:val="clear" w:color="auto" w:fill="F2F2F2" w:themeFill="background1" w:themeFillShade="F2"/>
+          </w:tcPr>
+          <w:p>
+            <w:pPr>
+              <w:rPr>
+                <w:rFonts w:cstheme="minorHAnsi"/>
+              </w:rPr>
+            </w:pPr>
+          </w:p>
+        </w:tc>
+        <w:tc>
+          <w:tcPr>
+            <w:tcW w:w="2880" w:type="dxa"/>
+            <w:shd w:val="clear" w:color="auto" w:fill="F2F2F2" w:themeFill="background1" w:themeFillShade="F2"/>
+            <w:vAlign w:val="center"/>
+          </w:tcPr>
+          <w:p>
+            <w:pPr>
+              <w:rPr>
+                <w:rFonts w:cstheme="minorHAnsi"/>
+              </w:rPr>
+            </w:pPr>
+            <w:r>
+              <w:rPr>
+                <w:rFonts w:cstheme="minorHAnsi"/>
+              </w:rPr>
+              <w:t>Individuelle Event-Gestaltung</w:t>
+            </w:r>
+          </w:p>
+        </w:tc>
+        <w:tc>
+          <w:tcPr>
+            <w:tcW w:w="578" w:type="dxa"/>
+            <w:vAlign w:val="center"/>
+          </w:tcPr>
+          <w:p>
+            <w:pPr>
+              <w:rPr>
+                <w:rFonts w:cstheme="minorHAnsi"/>
+              </w:rPr>
+            </w:pPr>
+          </w:p>
+        </w:tc>
+        <w:tc>
+          <w:tcPr>
+            <w:tcW w:w="12179" w:type="dxa"/>
+            <w:shd w:val="clear" w:color="auto" w:fill="auto"/>
+            <w:vAlign w:val="center"/>
+          </w:tcPr>
+          <w:p>
+            <w:pPr>
+              <w:rPr>
+                <w:i/>
+                <w:color w:val="808080" w:themeColor="background1" w:themeShade="80"/>
+                <w:sz w:val="18"/>
+                <w:szCs w:val="18"/>
+              </w:rPr>
+            </w:pPr>
+            <w:r>
+              <w:rPr>
+                <w:i/>
+                <w:color w:val="808080" w:themeColor="background1" w:themeShade="80"/>
+                <w:sz w:val="18"/>
+                <w:szCs w:val="18"/>
+              </w:rPr>
+              <w:t>Individuelle Musik-Setlists und Rahmenprogramm</w:t>
+            </w:r>
+          </w:p>
+        </w:tc>
+      </w:tr>
+      <w:tr>
+        <w:trPr>
+          <w:trHeight w:val="340"/>
+        </w:trPr>
+        <w:tc>
+          <w:tcPr>
+            <w:tcW w:w="236" w:type="dxa"/>
+            <w:vMerge/>
+            <w:shd w:val="clear" w:color="auto" w:fill="F2F2F2" w:themeFill="background1" w:themeFillShade="F2"/>
+          </w:tcPr>
+          <w:p>
+            <w:pPr>
+              <w:rPr>
+                <w:rFonts w:cstheme="minorHAnsi"/>
+              </w:rPr>
+            </w:pPr>
+          </w:p>
+        </w:tc>
+        <w:tc>
+          <w:tcPr>
+            <w:tcW w:w="2880" w:type="dxa"/>
+            <w:shd w:val="clear" w:color="auto" w:fill="F2F2F2" w:themeFill="background1" w:themeFillShade="F2"/>
+            <w:vAlign w:val="center"/>
+          </w:tcPr>
+          <w:p>
+            <w:pPr>
+              <w:rPr>
+                <w:rFonts w:cstheme="minorHAnsi"/>
+              </w:rPr>
+            </w:pPr>
+            <w:r>
+              <w:rPr>
+                <w:rFonts w:cstheme="minorHAnsi"/>
+              </w:rPr>
+              <w:t xml:space="preserve">Vorab-Planungen </w:t>
+            </w:r>
+          </w:p>
+        </w:tc>
+        <w:tc>
+          <w:tcPr>
+            <w:tcW w:w="578" w:type="dxa"/>
+            <w:vAlign w:val="center"/>
+          </w:tcPr>
+          <w:p>
+            <w:pPr>
+              <w:rPr>
+                <w:rFonts w:cstheme="minorHAnsi"/>
+              </w:rPr>
+            </w:pPr>
+          </w:p>
+        </w:tc>
+        <w:tc>
+          <w:tcPr>
+            <w:tcW w:w="12179" w:type="dxa"/>
+            <w:shd w:val="clear" w:color="auto" w:fill="auto"/>
+            <w:vAlign w:val="center"/>
+          </w:tcPr>
+          <w:p>
+            <w:pPr>
+              <w:rPr>
+                <w:i/>
+                <w:color w:val="808080" w:themeColor="background1" w:themeShade="80"/>
+                <w:sz w:val="18"/>
+                <w:szCs w:val="18"/>
+              </w:rPr>
+            </w:pPr>
+            <w:r>
+              <w:rPr>
+                <w:i/>
+                <w:color w:val="808080" w:themeColor="background1" w:themeShade="80"/>
+                <w:sz w:val="18"/>
+                <w:szCs w:val="18"/>
+              </w:rPr>
+              <w:t>Kontaktaufnahmen mit weiteren Beteiligten</w:t>
+            </w:r>
+          </w:p>
+        </w:tc>
+      </w:tr>
+      <w:tr>
+        <w:trPr>
+          <w:trHeight w:val="340"/>
+        </w:trPr>
+        <w:tc>
+          <w:tcPr>
+            <w:tcW w:w="236" w:type="dxa"/>
+            <w:vMerge/>
+            <w:shd w:val="clear" w:color="auto" w:fill="F2F2F2" w:themeFill="background1" w:themeFillShade="F2"/>
+          </w:tcPr>
+          <w:p>
+            <w:pPr>
+              <w:rPr>
+                <w:rFonts w:cstheme="minorHAnsi"/>
+              </w:rPr>
+            </w:pPr>
+          </w:p>
+        </w:tc>
+        <w:tc>
+          <w:tcPr>
+            <w:tcW w:w="2880" w:type="dxa"/>
+            <w:shd w:val="clear" w:color="auto" w:fill="F2F2F2" w:themeFill="background1" w:themeFillShade="F2"/>
+            <w:vAlign w:val="center"/>
+          </w:tcPr>
+          <w:p>
+            <w:pPr>
+              <w:rPr>
+                <w:rFonts w:cstheme="minorHAnsi"/>
+              </w:rPr>
+            </w:pPr>
+            <w:r>
+              <w:rPr>
+                <w:rFonts w:cstheme="minorHAnsi"/>
+              </w:rPr>
+              <w:t>DJ-Technik</w:t>
+            </w:r>
+          </w:p>
+        </w:tc>
+        <w:tc>
+          <w:tcPr>
+            <w:tcW w:w="578" w:type="dxa"/>
+            <w:vAlign w:val="center"/>
+          </w:tcPr>
+          <w:p>
+            <w:pPr>
+              <w:rPr>
+                <w:rFonts w:cstheme="minorHAnsi"/>
+              </w:rPr>
+            </w:pPr>
+          </w:p>
+        </w:tc>
+        <w:tc>
+          <w:tcPr>
+            <w:tcW w:w="12179" w:type="dxa"/>
+            <w:shd w:val="clear" w:color="auto" w:fill="auto"/>
+            <w:vAlign w:val="center"/>
+          </w:tcPr>
+          <w:p>
+            <w:pPr>
+              <w:rPr>
+                <w:i/>
+                <w:color w:val="808080" w:themeColor="background1" w:themeShade="80"/>
+                <w:sz w:val="18"/>
+                <w:szCs w:val="18"/>
+              </w:rPr>
+            </w:pPr>
+            <w:hyperlink r:id="rId9" w:history="1">
+              <w:r>
+                <w:rPr>
+                  <w:rStyle w:val="Hyperlink"/>
+                  <w:rFonts w:cstheme="minorHAnsi"/>
+                  <w:i/>
+                  <w:color w:val="808080" w:themeColor="background1" w:themeShade="80"/>
+                  <w:sz w:val="18"/>
+                  <w:szCs w:val="18"/>
+                </w:rPr>
+                <w:t>siehe Equipment-Liste</w:t>
+              </w:r>
+            </w:hyperlink>
+          </w:p>
+        </w:tc>
+      </w:tr>
+      <w:tr>
+        <w:trPr>
+          <w:trHeight w:val="340"/>
+        </w:trPr>
+        <w:tc>
+          <w:tcPr>
+            <w:tcW w:w="236" w:type="dxa"/>
+            <w:vMerge/>
+            <w:shd w:val="clear" w:color="auto" w:fill="F2F2F2" w:themeFill="background1" w:themeFillShade="F2"/>
+          </w:tcPr>
+          <w:p>
+            <w:pPr>
+              <w:rPr>
+                <w:rFonts w:cstheme="minorHAnsi"/>
+              </w:rPr>
+            </w:pPr>
+          </w:p>
+        </w:tc>
+        <w:tc>
+          <w:tcPr>
+            <w:tcW w:w="2880" w:type="dxa"/>
+            <w:shd w:val="clear" w:color="auto" w:fill="F2F2F2" w:themeFill="background1" w:themeFillShade="F2"/>
+            <w:vAlign w:val="center"/>
+          </w:tcPr>
+          <w:p>
+            <w:pPr>
+              <w:rPr>
+                <w:rFonts w:cstheme="minorHAnsi"/>
+              </w:rPr>
+            </w:pPr>
+            <w:r>
+              <w:rPr>
+                <w:rFonts w:cstheme="minorHAnsi"/>
+              </w:rPr>
+              <w:t>Zweites Mikrofon</w:t>
+            </w:r>
+          </w:p>
+        </w:tc>
+        <w:tc>
+          <w:tcPr>
+            <w:tcW w:w="578" w:type="dxa"/>
+            <w:vAlign w:val="center"/>
+          </w:tcPr>
+          <w:p>
+            <w:pPr>
+              <w:rPr>
+                <w:rFonts w:cstheme="minorHAnsi"/>
+              </w:rPr>
+            </w:pPr>
+          </w:p>
+        </w:tc>
+        <w:tc>
+          <w:tcPr>
+            <w:tcW w:w="12179" w:type="dxa"/>
+            <w:shd w:val="clear" w:color="auto" w:fill="auto"/>
+            <w:vAlign w:val="center"/>
+          </w:tcPr>
+          <w:p>
+            <w:pPr>
+              <w:rPr>
+                <w:i/>
+                <w:color w:val="808080" w:themeColor="background1" w:themeShade="80"/>
+                <w:sz w:val="18"/>
+                <w:szCs w:val="18"/>
+              </w:rPr>
+            </w:pPr>
+            <w:r>
+              <w:rPr>
+                <w:i/>
+                <w:color w:val="808080" w:themeColor="background1" w:themeShade="80"/>
+                <w:sz w:val="18"/>
+                <w:szCs w:val="18"/>
+              </w:rPr>
+              <w:t>für Gäste-Aktionen</w:t>
+            </w:r>
+          </w:p>
+        </w:tc>
+      </w:tr>
+      <w:tr>
+        <w:trPr>
+          <w:trHeight w:val="340"/>
+        </w:trPr>
+        <w:tc>
+          <w:tcPr>
+            <w:tcW w:w="236" w:type="dxa"/>
+            <w:vMerge/>
+            <w:shd w:val="clear" w:color="auto" w:fill="F2F2F2" w:themeFill="background1" w:themeFillShade="F2"/>
+          </w:tcPr>
+          <w:p>
+            <w:pPr>
+              <w:rPr>
+                <w:rFonts w:cstheme="minorHAnsi"/>
+              </w:rPr>
+            </w:pPr>
+          </w:p>
+        </w:tc>
+        <w:tc>
+          <w:tcPr>
+            <w:tcW w:w="2880" w:type="dxa"/>
+            <w:shd w:val="clear" w:color="auto" w:fill="F2F2F2" w:themeFill="background1" w:themeFillShade="F2"/>
+          </w:tcPr>
+          <w:p>
+            <w:pPr>
+              <w:rPr>
+                <w:rFonts w:cstheme="minorHAnsi"/>
+              </w:rPr>
+            </w:pPr>
+            <w:r>
+              <w:rPr>
+                <w:rFonts w:cstheme="minorHAnsi"/>
+              </w:rPr>
+              <w:t>Hintergrundmusik</w:t>
+            </w:r>
+          </w:p>
+        </w:tc>
+        <w:tc>
+          <w:tcPr>
+            <w:tcW w:w="578" w:type="dxa"/>
+          </w:tcPr>
+          <w:p>
+            <w:pPr>
+              <w:rPr>
+                <w:rFonts w:cstheme="minorHAnsi"/>
+              </w:rPr>
+            </w:pPr>
+          </w:p>
+        </w:tc>
+        <w:tc>
+          <w:tcPr>
+            <w:tcW w:w="12179" w:type="dxa"/>
+            <w:shd w:val="clear" w:color="auto" w:fill="auto"/>
+            <w:vAlign w:val="center"/>
+          </w:tcPr>
+          <w:p>
+            <w:pPr>
+              <w:rPr>
+                <w:rFonts w:cstheme="minorHAnsi"/>
+                <w:i/>
+                <w:color w:val="808080" w:themeColor="background1" w:themeShade="80"/>
+                <w:sz w:val="18"/>
+                <w:szCs w:val="18"/>
+              </w:rPr>
+            </w:pPr>
+            <w:r>
+              <w:rPr>
+                <w:i/>
+                <w:color w:val="808080" w:themeColor="background1" w:themeShade="80"/>
+                <w:sz w:val="18"/>
+                <w:szCs w:val="18"/>
+              </w:rPr>
+              <w:t>siehe Auswahl</w:t>
+            </w:r>
+          </w:p>
+        </w:tc>
+      </w:tr>
+      <w:tr>
+        <w:trPr>
+          <w:trHeight w:val="340"/>
+        </w:trPr>
+        <w:tc>
+          <w:tcPr>
+            <w:tcW w:w="236" w:type="dxa"/>
+            <w:vMerge/>
+            <w:shd w:val="clear" w:color="auto" w:fill="F2F2F2" w:themeFill="background1" w:themeFillShade="F2"/>
+          </w:tcPr>
+          <w:p>
+            <w:pPr>
+              <w:rPr>
+                <w:rFonts w:cstheme="minorHAnsi"/>
+              </w:rPr>
+            </w:pPr>
+          </w:p>
+        </w:tc>
+        <w:tc>
+          <w:tcPr>
+            <w:tcW w:w="2880" w:type="dxa"/>
+            <w:shd w:val="clear" w:color="auto" w:fill="F2F2F2" w:themeFill="background1" w:themeFillShade="F2"/>
+          </w:tcPr>
+          <w:p>
+            <w:pPr>
+              <w:rPr>
+                <w:rFonts w:cstheme="minorHAnsi"/>
+              </w:rPr>
+            </w:pPr>
+            <w:r>
+              <w:rPr>
+                <w:rFonts w:cstheme="minorHAnsi"/>
+              </w:rPr>
+              <w:t>Aktionen</w:t>
+            </w:r>
+          </w:p>
+        </w:tc>
+        <w:tc>
+          <w:tcPr>
+            <w:tcW w:w="578" w:type="dxa"/>
+          </w:tcPr>
+          <w:p>
+            <w:pPr>
+              <w:rPr>
+                <w:rFonts w:cstheme="minorHAnsi"/>
+              </w:rPr>
+            </w:pPr>
+          </w:p>
+        </w:tc>
+        <w:tc>
+          <w:tcPr>
+            <w:tcW w:w="12179" w:type="dxa"/>
+            <w:shd w:val="clear" w:color="auto" w:fill="auto"/>
+            <w:vAlign w:val="center"/>
+          </w:tcPr>
+          <w:p>
+            <w:pPr>
+              <w:rPr>
+                <w:i/>
+                <w:color w:val="808080" w:themeColor="background1" w:themeShade="80"/>
+                <w:sz w:val="18"/>
+                <w:szCs w:val="18"/>
+              </w:rPr>
+            </w:pPr>
+            <w:r>
+              <w:rPr>
+                <w:i/>
+                <w:color w:val="808080" w:themeColor="background1" w:themeShade="80"/>
+                <w:sz w:val="18"/>
+                <w:szCs w:val="18"/>
+              </w:rPr>
+              <w:t>siehe Auswahl</w:t>
+            </w:r>
+          </w:p>
+        </w:tc>
+      </w:tr>
+      <w:tr>
+        <w:trPr>
+          <w:trHeight w:val="340"/>
+        </w:trPr>
+        <w:tc>
+          <w:tcPr>
+            <w:tcW w:w="236" w:type="dxa"/>
+            <w:vMerge/>
+            <w:shd w:val="clear" w:color="auto" w:fill="F2F2F2" w:themeFill="background1" w:themeFillShade="F2"/>
+          </w:tcPr>
+          <w:p>
+            <w:pPr>
+              <w:rPr>
+                <w:rFonts w:cstheme="minorHAnsi"/>
+              </w:rPr>
+            </w:pPr>
+          </w:p>
+        </w:tc>
+        <w:tc>
+          <w:tcPr>
+            <w:tcW w:w="2880" w:type="dxa"/>
+            <w:shd w:val="clear" w:color="auto" w:fill="F2F2F2" w:themeFill="background1" w:themeFillShade="F2"/>
+            <w:vAlign w:val="center"/>
+          </w:tcPr>
+          <w:p>
+            <w:pPr>
+              <w:rPr>
+                <w:rFonts w:cstheme="minorHAnsi"/>
+              </w:rPr>
+            </w:pPr>
+            <w:r>
+              <w:rPr>
+                <w:rFonts w:cstheme="minorHAnsi"/>
+              </w:rPr>
+              <w:t>Auf-/Abbau der DJ-Technik</w:t>
+            </w:r>
+          </w:p>
+        </w:tc>
+        <w:tc>
+          <w:tcPr>
+            <w:tcW w:w="578" w:type="dxa"/>
+            <w:vAlign w:val="center"/>
+          </w:tcPr>
+          <w:p>
+            <w:pPr>
+              <w:rPr>
+                <w:rFonts w:cstheme="minorHAnsi"/>
+              </w:rPr>
+            </w:pPr>
+          </w:p>
+        </w:tc>
+        <w:tc>
+          <w:tcPr>
+            <w:tcW w:w="12179" w:type="dxa"/>
+            <w:shd w:val="clear" w:color="auto" w:fill="auto"/>
+            <w:vAlign w:val="center"/>
+          </w:tcPr>
+          <w:p>
+            <w:pPr>
+              <w:rPr>
+                <w:rFonts w:cstheme="minorHAnsi"/>
+                <w:i/>
+                <w:color w:val="808080" w:themeColor="background1" w:themeShade="80"/>
+                <w:sz w:val="18"/>
+                <w:szCs w:val="18"/>
+              </w:rPr>
+            </w:pPr>
+            <w:r>
+              <w:rPr>
+                <w:i/>
+                <w:color w:val="808080" w:themeColor="background1" w:themeShade="80"/>
+                <w:sz w:val="18"/>
+                <w:szCs w:val="18"/>
+              </w:rPr>
+              <w:t>Inklusive Kontaktaufnahme mit den Verantwortlichen Vor-Ort. Abbau wird immer d</w:t>
+            </w:r>
+            <w:r>
+              <w:rPr>
+                <w:rFonts w:cstheme="minorHAnsi"/>
+                <w:i/>
+                <w:color w:val="808080" w:themeColor="background1" w:themeShade="80"/>
+                <w:sz w:val="18"/>
+                <w:szCs w:val="18"/>
+              </w:rPr>
+              <w:t>irekt nach Veranstaltungsende durchgeführt</w:t>
+            </w:r>
+          </w:p>
+        </w:tc>
+      </w:tr>
+    </w:tbl>
+    <w:p>
+      <w:pPr>
+        <w:spacing w:after="0" w:line="240" w:lineRule="auto"/>
+        <w:rPr>
+          <w:rFonts w:cstheme="minorHAnsi"/>
+        </w:rPr>
+      </w:pPr>
+    </w:p>
+    <w:p>
+      <w:pPr>
+        <w:spacing w:after="0" w:line="240" w:lineRule="auto"/>
+        <w:rPr>
+          <w:rFonts w:cstheme="minorHAnsi"/>
+        </w:rPr>
+      </w:pPr>
+    </w:p>
+    <w:p>
+      <w:pPr>
+        <w:spacing w:after="0" w:line="240" w:lineRule="auto"/>
+        <w:rPr>
+          <w:rFonts w:cstheme="minorHAnsi"/>
+        </w:rPr>
+      </w:pPr>
+    </w:p>
+    <w:tbl>
+      <w:tblPr>
+        <w:tblStyle w:val="Tabellenraster"/>
+        <w:tblW w:w="15873" w:type="dxa"/>
+        <w:tblBorders>
+          <w:top w:val="single" w:sz="2" w:space="0" w:color="BFBFBF" w:themeColor="background1" w:themeShade="BF"/>
+          <w:left w:val="single" w:sz="2" w:space="0" w:color="BFBFBF" w:themeColor="background1" w:themeShade="BF"/>
+          <w:bottom w:val="single" w:sz="2" w:space="0" w:color="BFBFBF" w:themeColor="background1" w:themeShade="BF"/>
+          <w:right w:val="single" w:sz="2" w:space="0" w:color="BFBFBF" w:themeColor="background1" w:themeShade="BF"/>
+          <w:insideH w:val="single" w:sz="2" w:space="0" w:color="BFBFBF" w:themeColor="background1" w:themeShade="BF"/>
+          <w:insideV w:val="single" w:sz="2" w:space="0" w:color="BFBFBF" w:themeColor="background1" w:themeShade="BF"/>
+        </w:tblBorders>
+        <w:tblLayout w:type="fixed"/>
+        <w:tblLook w:val="04A0" w:firstRow="1" w:lastRow="0" w:firstColumn="1" w:lastColumn="0" w:noHBand="0" w:noVBand="1"/>
+      </w:tblPr>
+      <w:tblGrid>
+        <w:gridCol w:w="2880"/>
+        <w:gridCol w:w="578"/>
+        <w:gridCol w:w="12415"/>
+      </w:tblGrid>
+      <w:tr>
+        <w:tc>
+          <w:tcPr>
+            <w:tcW w:w="15873" w:type="dxa"/>
+            <w:gridSpan w:val="3"/>
+            <w:tcBorders>
+              <w:top w:val="single" w:sz="2" w:space="0" w:color="D9D9D9" w:themeColor="background1" w:themeShade="D9"/>
+              <w:left w:val="single" w:sz="2" w:space="0" w:color="D9D9D9" w:themeColor="background1" w:themeShade="D9"/>
+              <w:bottom w:val="nil"/>
+              <w:right w:val="single" w:sz="2" w:space="0" w:color="D9D9D9" w:themeColor="background1" w:themeShade="D9"/>
+            </w:tcBorders>
+            <w:shd w:val="clear" w:color="auto" w:fill="F2F2F2" w:themeFill="background1" w:themeFillShade="F2"/>
+          </w:tcPr>
+          <w:p>
+            <w:pPr>
+              <w:rPr>
+                <w:rFonts w:cstheme="minorHAnsi"/>
+                <w:b/>
+              </w:rPr>
+            </w:pPr>
+            <w:r>
+              <w:rPr>
+                <w:rFonts w:cstheme="minorHAnsi"/>
+                <w:b/>
+                <w:sz w:val="24"/>
+              </w:rPr>
+              <w:t xml:space="preserve">Extras </w:t>
+            </w:r>
+            <w:r>
+              <w:rPr>
+                <w:rFonts w:cstheme="minorHAnsi"/>
+                <w:i/>
+                <w:color w:val="808080" w:themeColor="background1" w:themeShade="80"/>
+                <w:sz w:val="18"/>
+              </w:rPr>
+              <w:t>(Preise auf Anfrage)</w:t>
+            </w:r>
+          </w:p>
+        </w:tc>
+      </w:tr>
+      <w:tr>
+        <w:trPr>
+          <w:trHeight w:val="340"/>
+        </w:trPr>
+        <w:tc>
+          <w:tcPr>
+            <w:tcW w:w="2880" w:type="dxa"/>
+            <w:tcBorders>
+              <w:top w:val="nil"/>
+              <w:left w:val="single" w:sz="2" w:space="0" w:color="D9D9D9" w:themeColor="background1" w:themeShade="D9"/>
+              <w:bottom w:val="nil"/>
+              <w:right w:val="nil"/>
+            </w:tcBorders>
+            <w:shd w:val="clear" w:color="auto" w:fill="F2F2F2" w:themeFill="background1" w:themeFillShade="F2"/>
+            <w:vAlign w:val="center"/>
+          </w:tcPr>
+          <w:p>
+            <w:pPr>
+              <w:rPr>
+                <w:rFonts w:cstheme="minorHAnsi"/>
+              </w:rPr>
+            </w:pPr>
+            <w:r>
+              <w:rPr>
+                <w:rFonts w:cstheme="minorHAnsi"/>
+              </w:rPr>
+              <w:t xml:space="preserve">Zusätzliche </w:t>
+            </w:r>
+            <w:r>
+              <w:rPr>
+                <w:rFonts w:cstheme="minorHAnsi"/>
+              </w:rPr>
+              <w:t>Technik</w:t>
+            </w:r>
+          </w:p>
+        </w:tc>
+        <w:tc>
+          <w:tcPr>
+            <w:tcW w:w="578" w:type="dxa"/>
+            <w:tcBorders>
+              <w:top w:val="nil"/>
+              <w:left w:val="nil"/>
+              <w:bottom w:val="nil"/>
+              <w:right w:val="nil"/>
+            </w:tcBorders>
+            <w:vAlign w:val="center"/>
+          </w:tcPr>
+          <w:p>
+            <w:pPr>
+              <w:rPr>
+                <w:rFonts w:cstheme="minorHAnsi"/>
+              </w:rPr>
+            </w:pPr>
+            <w:sdt>
+              <w:sdtPr>
+                <w:rPr>
+                  <w:rFonts w:cstheme="minorHAnsi"/>
+                </w:rPr>
+                <w:id w:val="-728995503"/>
+                <w14:checkbox>
+                  <w14:checked w14:val="0"/>
+                  <w14:checkedState w14:val="2612" w14:font="MS Gothic"/>
+                  <w14:uncheckedState w14:val="2610" w14:font="MS Gothic"/>
+                </w14:checkbox>
+              </w:sdtPr>
+              <w:sdtEndPr/>
+              <w:sdtContent>
+                <w:r>
+                  <w:rPr>
+                    <w:rFonts w:ascii="MS Gothic" w:eastAsia="MS Gothic" w:hAnsi="MS Gothic" w:cstheme="minorHAnsi" w:hint="eastAsia"/>
+                  </w:rPr>
+                  <w:t>☐</w:t>
+                </w:r>
+              </w:sdtContent>
+            </w:sdt>
+          </w:p>
+        </w:tc>
+        <w:tc>
+          <w:tcPr>
+            <w:tcW w:w="12415" w:type="dxa"/>
+            <w:tcBorders>
+              <w:top w:val="nil"/>
+              <w:left w:val="nil"/>
+              <w:bottom w:val="nil"/>
+              <w:right w:val="single" w:sz="2" w:space="0" w:color="D9D9D9" w:themeColor="background1" w:themeShade="D9"/>
+            </w:tcBorders>
+            <w:shd w:val="clear" w:color="auto" w:fill="auto"/>
+            <w:vAlign w:val="center"/>
+          </w:tcPr>
+          <w:p>
+            <w:pPr>
+              <w:rPr>
+                <w:rFonts w:cstheme="minorHAnsi"/>
+                <w:i/>
+                <w:sz w:val="18"/>
+                <w:szCs w:val="18"/>
+              </w:rPr>
+            </w:pPr>
+            <w:hyperlink r:id="rId10" w:history="1">
+              <w:r>
+                <w:rPr>
+                  <w:rStyle w:val="Hyperlink"/>
+                  <w:rFonts w:cstheme="minorHAnsi"/>
+                  <w:i/>
+                  <w:color w:val="808080" w:themeColor="background1" w:themeShade="80"/>
+                  <w:sz w:val="18"/>
+                  <w:szCs w:val="18"/>
+                </w:rPr>
+                <w:t>siehe Equipment-Liste</w:t>
+              </w:r>
+            </w:hyperlink>
+          </w:p>
+        </w:tc>
+      </w:tr>
+      <w:tr>
+        <w:trPr>
+          <w:trHeight w:val="340"/>
+        </w:trPr>
+        <w:tc>
+          <w:tcPr>
+            <w:tcW w:w="2880" w:type="dxa"/>
+            <w:tcBorders>
+              <w:top w:val="nil"/>
+              <w:left w:val="single" w:sz="2" w:space="0" w:color="D9D9D9" w:themeColor="background1" w:themeShade="D9"/>
+              <w:bottom w:val="nil"/>
+              <w:right w:val="nil"/>
+            </w:tcBorders>
+            <w:shd w:val="clear" w:color="auto" w:fill="F2F2F2" w:themeFill="background1" w:themeFillShade="F2"/>
+          </w:tcPr>
+          <w:p>
+            <w:pPr>
+              <w:rPr>
+                <w:rFonts w:cstheme="minorHAnsi"/>
+              </w:rPr>
+            </w:pPr>
+            <w:r>
+              <w:rPr>
+                <w:rFonts w:cstheme="minorHAnsi"/>
+              </w:rPr>
+              <w:t xml:space="preserve">Fremdnutzung </w:t>
+            </w:r>
+            <w:r>
+              <w:rPr>
+                <w:rFonts w:cstheme="minorHAnsi"/>
+              </w:rPr>
+              <w:t xml:space="preserve">der </w:t>
+            </w:r>
+            <w:r>
+              <w:rPr>
+                <w:rFonts w:cstheme="minorHAnsi"/>
+              </w:rPr>
+              <w:t>Technik</w:t>
+            </w:r>
+          </w:p>
+        </w:tc>
+        <w:tc>
+          <w:tcPr>
+            <w:tcW w:w="578" w:type="dxa"/>
+            <w:tcBorders>
+              <w:top w:val="nil"/>
+              <w:left w:val="nil"/>
+              <w:bottom w:val="nil"/>
+              <w:right w:val="nil"/>
+            </w:tcBorders>
+          </w:tcPr>
+          <w:p>
+            <w:pPr>
+              <w:rPr>
+                <w:rFonts w:cstheme="minorHAnsi"/>
+              </w:rPr>
+            </w:pPr>
+            <w:sdt>
+              <w:sdtPr>
+                <w:rPr>
+                  <w:rFonts w:cstheme="minorHAnsi"/>
+                </w:rPr>
+                <w:id w:val="-1363899009"/>
+                <w14:checkbox>
+                  <w14:checked w14:val="0"/>
+                  <w14:checkedState w14:val="2612" w14:font="MS Gothic"/>
+                  <w14:uncheckedState w14:val="2610" w14:font="MS Gothic"/>
+                </w14:checkbox>
+              </w:sdtPr>
+              <w:sdtEndPr/>
+              <w:sdtContent>
+                <w:r>
+                  <w:rPr>
+                    <w:rFonts w:ascii="MS Gothic" w:eastAsia="MS Gothic" w:hAnsi="MS Gothic" w:cstheme="minorHAnsi" w:hint="eastAsia"/>
+                  </w:rPr>
+                  <w:t>☐</w:t>
+                </w:r>
+              </w:sdtContent>
+            </w:sdt>
+          </w:p>
+        </w:tc>
+        <w:tc>
+          <w:tcPr>
+            <w:tcW w:w="12415" w:type="dxa"/>
+            <w:tcBorders>
+              <w:top w:val="nil"/>
+              <w:left w:val="nil"/>
+              <w:bottom w:val="nil"/>
+              <w:right w:val="single" w:sz="2" w:space="0" w:color="D9D9D9" w:themeColor="background1" w:themeShade="D9"/>
+            </w:tcBorders>
+            <w:shd w:val="clear" w:color="auto" w:fill="auto"/>
+            <w:vAlign w:val="center"/>
+          </w:tcPr>
+          <w:p>
+            <w:pPr>
+              <w:rPr>
+                <w:rFonts w:cstheme="minorHAnsi"/>
+              </w:rPr>
+            </w:pPr>
+            <w:r>
+              <w:rPr>
+                <w:rFonts w:cstheme="minorHAnsi"/>
+              </w:rPr>
+              <w:t>1</w:t>
+            </w:r>
+            <w:r>
+              <w:rPr>
+                <w:rFonts w:cstheme="minorHAnsi"/>
+              </w:rPr>
+              <w:t>5</w:t>
+            </w:r>
+            <w:r>
+              <w:rPr>
+                <w:rFonts w:cstheme="minorHAnsi"/>
+              </w:rPr>
+              <w:t>0 €</w:t>
+            </w:r>
+          </w:p>
+        </w:tc>
+      </w:tr>
+      <w:tr>
+        <w:trPr>
+          <w:trHeight w:val="340"/>
+        </w:trPr>
+        <w:tc>
+          <w:tcPr>
+            <w:tcW w:w="2880" w:type="dxa"/>
+            <w:tcBorders>
+              <w:top w:val="nil"/>
+              <w:left w:val="single" w:sz="2" w:space="0" w:color="D9D9D9" w:themeColor="background1" w:themeShade="D9"/>
+              <w:bottom w:val="nil"/>
+              <w:right w:val="nil"/>
+            </w:tcBorders>
+            <w:shd w:val="clear" w:color="auto" w:fill="F2F2F2" w:themeFill="background1" w:themeFillShade="F2"/>
+            <w:vAlign w:val="center"/>
+          </w:tcPr>
+          <w:p>
+            <w:pPr>
+              <w:rPr>
+                <w:rFonts w:cstheme="minorHAnsi"/>
+              </w:rPr>
+            </w:pPr>
+            <w:proofErr w:type="spellStart"/>
+            <w:r>
+              <w:rPr>
+                <w:rFonts w:cstheme="minorHAnsi"/>
+              </w:rPr>
+              <w:t>Beamer</w:t>
+            </w:r>
+            <w:proofErr w:type="spellEnd"/>
+            <w:r>
+              <w:rPr>
+                <w:rFonts w:cstheme="minorHAnsi"/>
+              </w:rPr>
+              <w:t xml:space="preserve"> &amp; Leinwand</w:t>
+            </w:r>
+          </w:p>
+        </w:tc>
+        <w:tc>
+          <w:tcPr>
+            <w:tcW w:w="578" w:type="dxa"/>
+            <w:tcBorders>
+              <w:top w:val="nil"/>
+              <w:left w:val="nil"/>
+              <w:bottom w:val="nil"/>
+              <w:right w:val="nil"/>
+            </w:tcBorders>
+            <w:vAlign w:val="center"/>
+          </w:tcPr>
+          <w:p>
+            <w:pPr>
+              <w:rPr>
+                <w:rFonts w:cstheme="minorHAnsi"/>
+              </w:rPr>
+            </w:pPr>
+            <w:sdt>
+              <w:sdtPr>
+                <w:rPr>
+                  <w:rFonts w:cstheme="minorHAnsi"/>
+                </w:rPr>
+                <w:id w:val="-1344856473"/>
+                <w14:checkbox>
+                  <w14:checked w14:val="0"/>
+                  <w14:checkedState w14:val="2612" w14:font="MS Gothic"/>
+                  <w14:uncheckedState w14:val="2610" w14:font="MS Gothic"/>
+                </w14:checkbox>
+              </w:sdtPr>
+              <w:sdtEndPr/>
+              <w:sdtContent>
+                <w:r>
+                  <w:rPr>
+                    <w:rFonts w:ascii="MS Gothic" w:eastAsia="MS Gothic" w:hAnsi="MS Gothic" w:cstheme="minorHAnsi" w:hint="eastAsia"/>
+                  </w:rPr>
+                  <w:t>☐</w:t>
+                </w:r>
+              </w:sdtContent>
+            </w:sdt>
+          </w:p>
+        </w:tc>
+        <w:tc>
+          <w:tcPr>
+            <w:tcW w:w="12415" w:type="dxa"/>
+            <w:tcBorders>
+              <w:top w:val="nil"/>
+              <w:left w:val="nil"/>
+              <w:bottom w:val="nil"/>
+              <w:right w:val="single" w:sz="2" w:space="0" w:color="D9D9D9" w:themeColor="background1" w:themeShade="D9"/>
+            </w:tcBorders>
+            <w:shd w:val="clear" w:color="auto" w:fill="auto"/>
+            <w:vAlign w:val="center"/>
+          </w:tcPr>
+          <w:p>
+            <w:pPr>
+              <w:rPr>
+                <w:rFonts w:cstheme="minorHAnsi"/>
+              </w:rPr>
+            </w:pPr>
+            <w:r>
+              <w:rPr>
+                <w:rFonts w:cstheme="minorHAnsi"/>
+              </w:rPr>
+              <w:t>150 €</w:t>
+            </w:r>
+          </w:p>
+        </w:tc>
+      </w:tr>
+      <w:tr>
+        <w:trPr>
+          <w:trHeight w:val="340"/>
+        </w:trPr>
+        <w:tc>
+          <w:tcPr>
+            <w:tcW w:w="2880" w:type="dxa"/>
+            <w:tcBorders>
+              <w:top w:val="nil"/>
+              <w:left w:val="single" w:sz="2" w:space="0" w:color="D9D9D9" w:themeColor="background1" w:themeShade="D9"/>
+              <w:bottom w:val="single" w:sz="2" w:space="0" w:color="D9D9D9" w:themeColor="background1" w:themeShade="D9"/>
+              <w:right w:val="nil"/>
+            </w:tcBorders>
+            <w:shd w:val="clear" w:color="auto" w:fill="F2F2F2" w:themeFill="background1" w:themeFillShade="F2"/>
+            <w:vAlign w:val="center"/>
+          </w:tcPr>
+          <w:p>
+            <w:pPr>
+              <w:rPr>
+                <w:rFonts w:cstheme="minorHAnsi"/>
+              </w:rPr>
+            </w:pPr>
+            <w:r>
+              <w:rPr>
+                <w:rFonts w:cstheme="minorHAnsi"/>
+              </w:rPr>
+              <w:t>Sonstige</w:t>
+            </w:r>
+          </w:p>
+        </w:tc>
+        <w:tc>
+          <w:tcPr>
+            <w:tcW w:w="12993" w:type="dxa"/>
+            <w:gridSpan w:val="2"/>
+            <w:tcBorders>
+              <w:top w:val="nil"/>
+              <w:left w:val="nil"/>
+              <w:bottom w:val="single" w:sz="2" w:space="0" w:color="D9D9D9" w:themeColor="background1" w:themeShade="D9"/>
+              <w:right w:val="single" w:sz="2" w:space="0" w:color="D9D9D9" w:themeColor="background1" w:themeShade="D9"/>
+            </w:tcBorders>
+            <w:shd w:val="clear" w:color="auto" w:fill="auto"/>
+            <w:vAlign w:val="center"/>
+          </w:tcPr>
+          <w:p>
+            <w:pPr>
+              <w:rPr>
+                <w:rFonts w:cstheme="minorHAnsi"/>
+              </w:rPr>
+            </w:pPr>
+            <w:r>
+              <w:rPr>
+                <w:rFonts w:cstheme="minorHAnsi"/>
+                <w:color w:val="A6A6A6" w:themeColor="background1" w:themeShade="A6"/>
+                <w:sz w:val="14"/>
+              </w:rPr>
+              <w:t>Demo</w:t>
+            </w:r>
+            <w:r>
+              <w:rPr>
+                <w:rFonts w:cstheme="minorHAnsi"/>
+                <w:color w:val="A6A6A6" w:themeColor="background1" w:themeShade="A6"/>
+                <w:sz w:val="14"/>
+              </w:rPr>
+              <w:t>.</w:t>
+            </w:r>
+          </w:p>
+        </w:tc>
+      </w:tr>
+    </w:tbl>
+    <w:p>
+      <w:pPr>
+        <w:spacing w:after="0" w:line="240" w:lineRule="auto"/>
+        <w:rPr>
+          <w:rFonts w:cstheme="minorHAnsi"/>
+        </w:rPr>
+      </w:pPr>
+    </w:p>
+    <w:p>
+      <w:pPr>
+        <w:spacing w:after="0" w:line="240" w:lineRule="auto"/>
+        <w:rPr>
+          <w:rFonts w:cstheme="minorHAnsi"/>
+        </w:rPr>
+      </w:pPr>
+    </w:p>
+    <w:p>
+      <w:pPr>
+        <w:spacing w:after="0" w:line="240" w:lineRule="auto"/>
+        <w:rPr>
+          <w:rFonts w:cstheme="minorHAnsi"/>
+        </w:rPr>
+      </w:pPr>
+    </w:p>
+    <w:tbl>
+      <w:tblPr>
+        <w:tblStyle w:val="Tabellenraster"/>
+        <w:tblW w:w="15873" w:type="dxa"/>
+        <w:tblBorders>
+          <w:top w:val="single" w:sz="2" w:space="0" w:color="BFBFBF" w:themeColor="background1" w:themeShade="BF"/>
+          <w:left w:val="single" w:sz="2" w:space="0" w:color="BFBFBF" w:themeColor="background1" w:themeShade="BF"/>
+          <w:bottom w:val="single" w:sz="2" w:space="0" w:color="BFBFBF" w:themeColor="background1" w:themeShade="BF"/>
+          <w:right w:val="single" w:sz="2" w:space="0" w:color="BFBFBF" w:themeColor="background1" w:themeShade="BF"/>
+          <w:insideH w:val="single" w:sz="2" w:space="0" w:color="BFBFBF" w:themeColor="background1" w:themeShade="BF"/>
+          <w:insideV w:val="single" w:sz="2" w:space="0" w:color="BFBFBF" w:themeColor="background1" w:themeShade="BF"/>
+        </w:tblBorders>
+        <w:tblLayout w:type="fixed"/>
+        <w:tblLook w:val="04A0" w:firstRow="1" w:lastRow="0" w:firstColumn="1" w:lastColumn="0" w:noHBand="0" w:noVBand="1"/>
+      </w:tblPr>
+      <w:tblGrid>
+        <w:gridCol w:w="15873"/>
+      </w:tblGrid>
+      <w:tr>
+        <w:tc>
+          <w:tcPr>
+            <w:tcW w:w="15873" w:type="dxa"/>
+            <w:tcBorders>
+              <w:top w:val="single" w:sz="2" w:space="0" w:color="BFBFBF" w:themeColor="background1" w:themeShade="BF"/>
+              <w:left w:val="single" w:sz="2" w:space="0" w:color="BFBFBF" w:themeColor="background1" w:themeShade="BF"/>
+              <w:bottom w:val="nil"/>
+              <w:right w:val="single" w:sz="2" w:space="0" w:color="BFBFBF" w:themeColor="background1" w:themeShade="BF"/>
+            </w:tcBorders>
+            <w:shd w:val="clear" w:color="auto" w:fill="F2F2F2" w:themeFill="background1" w:themeFillShade="F2"/>
+          </w:tcPr>
+          <w:p>
+            <w:pPr>
+              <w:rPr>
+                <w:rFonts w:cstheme="minorHAnsi"/>
+                <w:b/>
+              </w:rPr>
+            </w:pPr>
+            <w:r>
+              <w:rPr>
+                <w:rFonts w:cstheme="minorHAnsi"/>
+                <w:b/>
+                <w:sz w:val="24"/>
+              </w:rPr>
+              <w:t>Persönliche Informationen</w:t>
+            </w:r>
+            <w:r>
+              <w:rPr>
+                <w:rFonts w:cstheme="minorHAnsi"/>
+                <w:b/>
+                <w:sz w:val="24"/>
+              </w:rPr>
+              <w:t xml:space="preserve"> </w:t>
+            </w:r>
+            <w:r>
+              <w:rPr>
+                <w:rFonts w:cstheme="minorHAnsi"/>
+                <w:i/>
+                <w:color w:val="808080" w:themeColor="background1" w:themeShade="80"/>
+                <w:sz w:val="18"/>
+              </w:rPr>
+              <w:t>(</w:t>
+            </w:r>
+            <w:r>
+              <w:rPr>
+                <w:rFonts w:cstheme="minorHAnsi"/>
+                <w:i/>
+                <w:color w:val="808080" w:themeColor="background1" w:themeShade="80"/>
+                <w:sz w:val="18"/>
+              </w:rPr>
+              <w:t>die für den DJ noch wichtig sind</w:t>
+            </w:r>
+            <w:r>
+              <w:rPr>
+                <w:rFonts w:cstheme="minorHAnsi"/>
+                <w:i/>
+                <w:color w:val="808080" w:themeColor="background1" w:themeShade="80"/>
+                <w:sz w:val="18"/>
+              </w:rPr>
+              <w:t>)</w:t>
+            </w:r>
+          </w:p>
+        </w:tc>
+      </w:tr>
+      <w:tr>
+        <w:trPr>
+          <w:trHeight w:val="1030"/>
+        </w:trPr>
+        <w:tc>
+          <w:tcPr>
+            <w:tcW w:w="15873" w:type="dxa"/>
+            <w:tcBorders>
+              <w:top w:val="nil"/>
+              <w:right w:val="single" w:sz="2" w:space="0" w:color="BFBFBF" w:themeColor="background1" w:themeShade="BF"/>
+            </w:tcBorders>
+          </w:tcPr>
+          <w:p>
+            <w:pPr>
+              <w:rPr>
+                <w:rFonts w:cstheme="minorHAnsi"/>
+              </w:rPr>
+            </w:pPr>
+            <w:r>
+              <w:rPr>
+                <w:rFonts w:cstheme="minorHAnsi"/>
+                <w:color w:val="A6A6A6" w:themeColor="background1" w:themeShade="A6"/>
+                <w:sz w:val="14"/>
+              </w:rPr>
+              <w:lastRenderedPageBreak/>
+              <w:t>Demo</w:t>
+            </w:r>
+            <w:r>
+              <w:rPr>
+                <w:rFonts w:cstheme="minorHAnsi"/>
+                <w:color w:val="A6A6A6" w:themeColor="background1" w:themeShade="A6"/>
+                <w:sz w:val="14"/>
+              </w:rPr>
+              <w:t>.</w:t>
+            </w:r>
+          </w:p>
+          <w:p>
+            <w:pPr>
+              <w:rPr>
+                <w:rFonts w:cstheme="minorHAnsi"/>
+              </w:rPr>
+            </w:pPr>
+          </w:p>
+          <w:p>
+            <w:pPr>
+              <w:rPr>
+                <w:rFonts w:cstheme="minorHAnsi"/>
+              </w:rPr>
+            </w:pPr>
+          </w:p>
+          <w:p>
+            <w:pPr>
+              <w:rPr>
+                <w:rFonts w:cstheme="minorHAnsi"/>
+              </w:rPr>
+            </w:pPr>
+          </w:p>
+          <w:p>
+            <w:pPr>
+              <w:rPr>
+                <w:rFonts w:cstheme="minorHAnsi"/>
+              </w:rPr>
+            </w:pPr>
+          </w:p>
+        </w:tc>
+      </w:tr>
+    </w:tbl>
+    <w:p>
+      <w:pPr>
+        <w:spacing w:after="0" w:line="240" w:lineRule="auto"/>
+        <w:rPr>
+          <w:rFonts w:cstheme="minorHAnsi"/>
+        </w:rPr>
+      </w:pPr>
+      <w:bookmarkStart w:id="0" w:name="_GoBack"/>
+      <w:bookmarkEnd w:id="0"/>
+    </w:p>
+    <w:p>
+      <w:pPr>
+        <w:spacing w:after="0" w:line="240" w:lineRule="auto"/>
+        <w:rPr>
+          <w:rFonts w:cstheme="minorHAnsi"/>
+        </w:rPr>
+      </w:pPr>
+    </w:p>
+    <w:p>
+      <w:pPr>
+        <w:spacing w:after="0" w:line="240" w:lineRule="auto"/>
+        <w:rPr>
+          <w:rFonts w:cstheme="minorHAnsi"/>
+        </w:rPr>
+      </w:pPr>
+    </w:p>
+    <w:tbl>
+      <w:tblPr>
+        <w:tblStyle w:val="Tabellenraster"/>
+        <w:tblW w:w="15873" w:type="dxa"/>
+        <w:tblBorders>
+          <w:top w:val="single" w:sz="2" w:space="0" w:color="BFBFBF" w:themeColor="background1" w:themeShade="BF"/>
+          <w:left w:val="single" w:sz="2" w:space="0" w:color="BFBFBF" w:themeColor="background1" w:themeShade="BF"/>
+          <w:bottom w:val="single" w:sz="2" w:space="0" w:color="BFBFBF" w:themeColor="background1" w:themeShade="BF"/>
+          <w:right w:val="single" w:sz="2" w:space="0" w:color="BFBFBF" w:themeColor="background1" w:themeShade="BF"/>
+          <w:insideH w:val="single" w:sz="2" w:space="0" w:color="BFBFBF" w:themeColor="background1" w:themeShade="BF"/>
+          <w:insideV w:val="single" w:sz="2" w:space="0" w:color="BFBFBF" w:themeColor="background1" w:themeShade="BF"/>
+        </w:tblBorders>
+        <w:tblLayout w:type="fixed"/>
+        <w:tblLook w:val="04A0" w:firstRow="1" w:lastRow="0" w:firstColumn="1" w:lastColumn="0" w:noHBand="0" w:noVBand="1"/>
+      </w:tblPr>
+      <w:tblGrid>
+        <w:gridCol w:w="15873"/>
+      </w:tblGrid>
+      <w:tr>
+        <w:tc>
+          <w:tcPr>
+            <w:tcW w:w="15873" w:type="dxa"/>
+            <w:tcBorders>
+              <w:bottom w:val="nil"/>
+            </w:tcBorders>
+            <w:shd w:val="clear" w:color="auto" w:fill="F2F2F2" w:themeFill="background1" w:themeFillShade="F2"/>
+          </w:tcPr>
+          <w:p>
+            <w:pPr>
+              <w:rPr>
+                <w:rFonts w:cstheme="minorHAnsi"/>
+                <w:b/>
+              </w:rPr>
+            </w:pPr>
+            <w:r>
+              <w:rPr>
+                <w:rFonts w:cstheme="minorHAnsi"/>
+                <w:b/>
+                <w:sz w:val="24"/>
+              </w:rPr>
+              <w:t>Ergänzende</w:t>
+            </w:r>
+            <w:r>
+              <w:rPr>
+                <w:rFonts w:cstheme="minorHAnsi"/>
+                <w:b/>
+                <w:sz w:val="24"/>
+              </w:rPr>
+              <w:t xml:space="preserve"> Informationen</w:t>
+            </w:r>
+            <w:r>
+              <w:rPr>
+                <w:rFonts w:cstheme="minorHAnsi"/>
+                <w:b/>
+                <w:sz w:val="24"/>
+              </w:rPr>
+              <w:t xml:space="preserve"> </w:t>
+            </w:r>
+            <w:r>
+              <w:rPr>
+                <w:rFonts w:cstheme="minorHAnsi"/>
+                <w:i/>
+                <w:color w:val="808080" w:themeColor="background1" w:themeShade="80"/>
+                <w:sz w:val="18"/>
+              </w:rPr>
+              <w:t>(alles Weitere …)</w:t>
+            </w:r>
+          </w:p>
+        </w:tc>
+      </w:tr>
+      <w:tr>
+        <w:trPr>
+          <w:trHeight w:val="353"/>
+        </w:trPr>
+        <w:tc>
+          <w:tcPr>
+            <w:tcW w:w="15873" w:type="dxa"/>
+            <w:tcBorders>
+              <w:top w:val="nil"/>
+            </w:tcBorders>
+          </w:tcPr>
+          <w:p>
+            <w:pPr>
+              <w:rPr>
+                <w:rFonts w:cstheme="minorHAnsi"/>
+              </w:rPr>
+            </w:pPr>
+            <w:r>
+              <w:rPr>
+                <w:rFonts w:cstheme="minorHAnsi"/>
+                <w:color w:val="A6A6A6" w:themeColor="background1" w:themeShade="A6"/>
+                <w:sz w:val="14"/>
+              </w:rPr>
+              <w:t>Demo</w:t>
+            </w:r>
+            <w:r>
+              <w:rPr>
+                <w:rFonts w:cstheme="minorHAnsi"/>
+                <w:color w:val="A6A6A6" w:themeColor="background1" w:themeShade="A6"/>
+                <w:sz w:val="14"/>
+              </w:rPr>
+              <w:t>.</w:t>
+            </w:r>
           </w:p>
           <w:p>
             <w:pPr>
@@ -15718,7 +15444,7 @@
 </file>
 
 <file path=customXml/itemProps1.xml><?xml version="1.0" encoding="utf-8"?>
-<ds:datastoreItem xmlns:ds="http://schemas.openxmlformats.org/officeDocument/2006/customXml" ds:itemID="{962626C0-7D7C-4100-B006-DA0E39EFB8E0}">
+<ds:datastoreItem xmlns:ds="http://schemas.openxmlformats.org/officeDocument/2006/customXml" ds:itemID="{D5D28EA7-D817-4570-A926-06E5EC70C522}">
   <ds:schemaRefs>
     <ds:schemaRef ds:uri="http://schemas.openxmlformats.org/officeDocument/2006/bibliography"/>
   </ds:schemaRefs>

--- a/Live_Projects/DJ/Events/01_AnfrageWordEdit.docx
+++ b/Live_Projects/DJ/Events/01_AnfrageWordEdit.docx
@@ -348,18 +348,10 @@
             <w:r>
               <w:rPr>
                 <w:rFonts w:cstheme="minorHAnsi"/>
-                <w:color w:val="A6A6A6" w:themeColor="background1" w:themeShade="A6"/>
-                <w:sz w:val="14"/>
-              </w:rPr>
-              <w:t>Demo</w:t>
-            </w:r>
-            <w:r>
-              <w:rPr>
-                <w:rFonts w:cstheme="minorHAnsi"/>
-                <w:color w:val="A6A6A6" w:themeColor="background1" w:themeShade="A6"/>
-                <w:sz w:val="14"/>
-              </w:rPr>
-              <w:t>.</w:t>
+                <w:color w:val="BFBFBF" w:themeColor="background1" w:themeShade="BF"/>
+                <w:sz w:val="14"/>
+              </w:rPr>
+              <w:t>TXT.</w:t>
             </w:r>
           </w:p>
         </w:tc>
@@ -409,18 +401,10 @@
             <w:r>
               <w:rPr>
                 <w:rFonts w:cstheme="minorHAnsi"/>
-                <w:color w:val="A6A6A6" w:themeColor="background1" w:themeShade="A6"/>
-                <w:sz w:val="14"/>
-              </w:rPr>
-              <w:t>Demo</w:t>
-            </w:r>
-            <w:r>
-              <w:rPr>
-                <w:rFonts w:cstheme="minorHAnsi"/>
-                <w:color w:val="A6A6A6" w:themeColor="background1" w:themeShade="A6"/>
-                <w:sz w:val="14"/>
-              </w:rPr>
-              <w:t>.</w:t>
+                <w:color w:val="BFBFBF" w:themeColor="background1" w:themeShade="BF"/>
+                <w:sz w:val="14"/>
+              </w:rPr>
+              <w:t>TXT.</w:t>
             </w:r>
           </w:p>
         </w:tc>
@@ -495,18 +479,10 @@
             <w:r>
               <w:rPr>
                 <w:rFonts w:cstheme="minorHAnsi"/>
-                <w:color w:val="A6A6A6" w:themeColor="background1" w:themeShade="A6"/>
-                <w:sz w:val="14"/>
-              </w:rPr>
-              <w:t>Demo</w:t>
-            </w:r>
-            <w:r>
-              <w:rPr>
-                <w:rFonts w:cstheme="minorHAnsi"/>
-                <w:color w:val="A6A6A6" w:themeColor="background1" w:themeShade="A6"/>
-                <w:sz w:val="14"/>
-              </w:rPr>
-              <w:t>.</w:t>
+                <w:color w:val="BFBFBF" w:themeColor="background1" w:themeShade="BF"/>
+                <w:sz w:val="14"/>
+              </w:rPr>
+              <w:t>TXT.</w:t>
             </w:r>
           </w:p>
         </w:tc>
@@ -576,18 +552,10 @@
             <w:r>
               <w:rPr>
                 <w:rFonts w:cstheme="minorHAnsi"/>
-                <w:color w:val="A6A6A6" w:themeColor="background1" w:themeShade="A6"/>
-                <w:sz w:val="14"/>
-              </w:rPr>
-              <w:t>Demo</w:t>
-            </w:r>
-            <w:r>
-              <w:rPr>
-                <w:rFonts w:cstheme="minorHAnsi"/>
-                <w:color w:val="A6A6A6" w:themeColor="background1" w:themeShade="A6"/>
-                <w:sz w:val="14"/>
-              </w:rPr>
-              <w:t>.</w:t>
+                <w:color w:val="BFBFBF" w:themeColor="background1" w:themeShade="BF"/>
+                <w:sz w:val="14"/>
+              </w:rPr>
+              <w:t>TXT.</w:t>
             </w:r>
           </w:p>
         </w:tc>
@@ -662,18 +630,10 @@
             <w:r>
               <w:rPr>
                 <w:rFonts w:cstheme="minorHAnsi"/>
-                <w:color w:val="A6A6A6" w:themeColor="background1" w:themeShade="A6"/>
-                <w:sz w:val="14"/>
-              </w:rPr>
-              <w:t>Demo</w:t>
-            </w:r>
-            <w:r>
-              <w:rPr>
-                <w:rFonts w:cstheme="minorHAnsi"/>
-                <w:color w:val="A6A6A6" w:themeColor="background1" w:themeShade="A6"/>
-                <w:sz w:val="14"/>
-              </w:rPr>
-              <w:t>.</w:t>
+                <w:color w:val="BFBFBF" w:themeColor="background1" w:themeShade="BF"/>
+                <w:sz w:val="14"/>
+              </w:rPr>
+              <w:t>TXT.</w:t>
             </w:r>
           </w:p>
         </w:tc>
@@ -726,15 +686,7 @@
                 <w:color w:val="A6A6A6" w:themeColor="background1" w:themeShade="A6"/>
                 <w:sz w:val="14"/>
               </w:rPr>
-              <w:t>Demo</w:t>
-            </w:r>
-            <w:r>
-              <w:rPr>
-                <w:rFonts w:cstheme="minorHAnsi"/>
-                <w:color w:val="A6A6A6" w:themeColor="background1" w:themeShade="A6"/>
-                <w:sz w:val="14"/>
-              </w:rPr>
-              <w:t>.</w:t>
+              <w:t>TXT.</w:t>
             </w:r>
           </w:p>
         </w:tc>
@@ -920,15 +872,7 @@
                 <w:color w:val="A6A6A6" w:themeColor="background1" w:themeShade="A6"/>
                 <w:sz w:val="14"/>
               </w:rPr>
-              <w:t>Demo</w:t>
-            </w:r>
-            <w:r>
-              <w:rPr>
-                <w:rFonts w:cstheme="minorHAnsi"/>
-                <w:color w:val="A6A6A6" w:themeColor="background1" w:themeShade="A6"/>
-                <w:sz w:val="14"/>
-              </w:rPr>
-              <w:t>.</w:t>
+              <w:t>TXT.</w:t>
             </w:r>
           </w:p>
         </w:tc>
@@ -1006,15 +950,7 @@
                 <w:color w:val="A6A6A6" w:themeColor="background1" w:themeShade="A6"/>
                 <w:sz w:val="14"/>
               </w:rPr>
-              <w:t>Demo</w:t>
-            </w:r>
-            <w:r>
-              <w:rPr>
-                <w:rFonts w:cstheme="minorHAnsi"/>
-                <w:color w:val="A6A6A6" w:themeColor="background1" w:themeShade="A6"/>
-                <w:sz w:val="14"/>
-              </w:rPr>
-              <w:t>.</w:t>
+              <w:t>TXT.</w:t>
             </w:r>
           </w:p>
         </w:tc>
@@ -1122,15 +1058,7 @@
                 <w:color w:val="A6A6A6" w:themeColor="background1" w:themeShade="A6"/>
                 <w:sz w:val="14"/>
               </w:rPr>
-              <w:t>Demo</w:t>
-            </w:r>
-            <w:r>
-              <w:rPr>
-                <w:rFonts w:cstheme="minorHAnsi"/>
-                <w:color w:val="A6A6A6" w:themeColor="background1" w:themeShade="A6"/>
-                <w:sz w:val="14"/>
-              </w:rPr>
-              <w:t>.</w:t>
+              <w:t>TXT.</w:t>
             </w:r>
           </w:p>
         </w:tc>
@@ -1234,15 +1162,7 @@
                 <w:color w:val="A6A6A6" w:themeColor="background1" w:themeShade="A6"/>
                 <w:sz w:val="14"/>
               </w:rPr>
-              <w:t>Demo</w:t>
-            </w:r>
-            <w:r>
-              <w:rPr>
-                <w:rFonts w:cstheme="minorHAnsi"/>
-                <w:color w:val="A6A6A6" w:themeColor="background1" w:themeShade="A6"/>
-                <w:sz w:val="14"/>
-              </w:rPr>
-              <w:t>.</w:t>
+              <w:t>TXT.</w:t>
             </w:r>
           </w:p>
         </w:tc>
@@ -1326,15 +1246,7 @@
                 <w:color w:val="A6A6A6" w:themeColor="background1" w:themeShade="A6"/>
                 <w:sz w:val="14"/>
               </w:rPr>
-              <w:t>Demo</w:t>
-            </w:r>
-            <w:r>
-              <w:rPr>
-                <w:rFonts w:cstheme="minorHAnsi"/>
-                <w:color w:val="A6A6A6" w:themeColor="background1" w:themeShade="A6"/>
-                <w:sz w:val="14"/>
-              </w:rPr>
-              <w:t>.</w:t>
+              <w:t>TXT.</w:t>
             </w:r>
           </w:p>
         </w:tc>
@@ -1394,15 +1306,7 @@
                 <w:color w:val="A6A6A6" w:themeColor="background1" w:themeShade="A6"/>
                 <w:sz w:val="14"/>
               </w:rPr>
-              <w:t>Demo</w:t>
-            </w:r>
-            <w:r>
-              <w:rPr>
-                <w:rFonts w:cstheme="minorHAnsi"/>
-                <w:color w:val="A6A6A6" w:themeColor="background1" w:themeShade="A6"/>
-                <w:sz w:val="14"/>
-              </w:rPr>
-              <w:t>.</w:t>
+              <w:t>TXT.</w:t>
             </w:r>
           </w:p>
         </w:tc>
@@ -1498,15 +1402,7 @@
                 <w:color w:val="A6A6A6" w:themeColor="background1" w:themeShade="A6"/>
                 <w:sz w:val="14"/>
               </w:rPr>
-              <w:t>Demo</w:t>
-            </w:r>
-            <w:r>
-              <w:rPr>
-                <w:rFonts w:cstheme="minorHAnsi"/>
-                <w:color w:val="A6A6A6" w:themeColor="background1" w:themeShade="A6"/>
-                <w:sz w:val="14"/>
-              </w:rPr>
-              <w:t>.</w:t>
+              <w:t>TXT.</w:t>
             </w:r>
           </w:p>
         </w:tc>
@@ -1577,15 +1473,7 @@
                 <w:color w:val="A6A6A6" w:themeColor="background1" w:themeShade="A6"/>
                 <w:sz w:val="14"/>
               </w:rPr>
-              <w:t>Demo</w:t>
-            </w:r>
-            <w:r>
-              <w:rPr>
-                <w:rFonts w:cstheme="minorHAnsi"/>
-                <w:color w:val="A6A6A6" w:themeColor="background1" w:themeShade="A6"/>
-                <w:sz w:val="14"/>
-              </w:rPr>
-              <w:t>.</w:t>
+              <w:t>TXT.</w:t>
             </w:r>
           </w:p>
         </w:tc>
@@ -1607,28 +1495,24 @@
                 <w:rFonts w:cstheme="minorHAnsi"/>
               </w:rPr>
             </w:pPr>
-            <w:sdt>
-              <w:sdtPr>
-                <w:rPr>
-                  <w:rFonts w:cstheme="minorHAnsi"/>
-                </w:rPr>
-                <w:id w:val="637932346"/>
-                <w14:checkbox>
-                  <w14:checked w14:val="0"/>
-                  <w14:checkedState w14:val="2612" w14:font="MS Gothic"/>
-                  <w14:uncheckedState w14:val="2610" w14:font="MS Gothic"/>
-                </w14:checkbox>
-              </w:sdtPr>
-              <w:sdtEndPr/>
-              <w:sdtContent>
-                <w:r>
-                  <w:rPr>
-                    <w:rFonts w:ascii="MS Gothic" w:eastAsia="MS Gothic" w:hAnsi="MS Gothic" w:cstheme="minorHAnsi" w:hint="eastAsia"/>
-                  </w:rPr>
-                  <w:t>☐</w:t>
-                </w:r>
-              </w:sdtContent>
-            </w:sdt>
+            <w:r>
+              <w:rPr>
+                <w:rFonts w:cstheme="minorHAnsi"/>
+                <w:color w:val="A6A6A6" w:themeColor="background1" w:themeShade="A6"/>
+                <w:sz w:val="14"/>
+              </w:rPr>
+              <w:t>CHK.</w:t>
+            </w:r>
+            <w:r>
+              <w:rPr>
+                <w:rFonts w:cstheme="minorHAnsi"/>
+                <w:color w:val="A6A6A6" w:themeColor="background1" w:themeShade="A6"/>
+                <w:sz w:val="14"/>
+              </w:rPr>
+              <w:t xml:space="preserve"> </w:t>
+            </w:r>
+            <w:bookmarkStart w:id="0" w:name="_GoBack"/>
+            <w:bookmarkEnd w:id="0"/>
             <w:r>
               <w:rPr>
                 <w:rFonts w:cstheme="minorHAnsi"/>
@@ -1741,15 +1625,7 @@
                 <w:color w:val="A6A6A6" w:themeColor="background1" w:themeShade="A6"/>
                 <w:sz w:val="14"/>
               </w:rPr>
-              <w:t>Demo</w:t>
-            </w:r>
-            <w:r>
-              <w:rPr>
-                <w:rFonts w:cstheme="minorHAnsi"/>
-                <w:color w:val="A6A6A6" w:themeColor="background1" w:themeShade="A6"/>
-                <w:sz w:val="14"/>
-              </w:rPr>
-              <w:t>.</w:t>
+              <w:t>TXT.</w:t>
             </w:r>
           </w:p>
         </w:tc>
@@ -1809,15 +1685,7 @@
                 <w:color w:val="A6A6A6" w:themeColor="background1" w:themeShade="A6"/>
                 <w:sz w:val="14"/>
               </w:rPr>
-              <w:t>Demo</w:t>
-            </w:r>
-            <w:r>
-              <w:rPr>
-                <w:rFonts w:cstheme="minorHAnsi"/>
-                <w:color w:val="A6A6A6" w:themeColor="background1" w:themeShade="A6"/>
-                <w:sz w:val="14"/>
-              </w:rPr>
-              <w:t>.</w:t>
+              <w:t>TXT.</w:t>
             </w:r>
           </w:p>
         </w:tc>
@@ -1864,8 +1732,8 @@
       <w:tblGrid>
         <w:gridCol w:w="223"/>
         <w:gridCol w:w="2042"/>
-        <w:gridCol w:w="8789"/>
-        <w:gridCol w:w="4819"/>
+        <w:gridCol w:w="9072"/>
+        <w:gridCol w:w="4536"/>
       </w:tblGrid>
       <w:tr>
         <w:tc>
@@ -1941,7 +1809,7 @@
         </w:tc>
         <w:tc>
           <w:tcPr>
-            <w:tcW w:w="8789" w:type="dxa"/>
+            <w:tcW w:w="9072" w:type="dxa"/>
             <w:tcBorders>
               <w:top w:val="nil"/>
             </w:tcBorders>
@@ -1954,33 +1822,35 @@
                 <w:rFonts w:cstheme="minorHAnsi"/>
               </w:rPr>
             </w:pPr>
-            <w:sdt>
-              <w:sdtPr>
-                <w:rPr>
-                  <w:rFonts w:cstheme="minorHAnsi"/>
-                </w:rPr>
-                <w:id w:val="103319244"/>
-                <w14:checkbox>
-                  <w14:checked w14:val="0"/>
-                  <w14:checkedState w14:val="2612" w14:font="MS Gothic"/>
-                  <w14:uncheckedState w14:val="2610" w14:font="MS Gothic"/>
-                </w14:checkbox>
-              </w:sdtPr>
-              <w:sdtEndPr/>
-              <w:sdtContent>
-                <w:r>
-                  <w:rPr>
-                    <w:rFonts w:ascii="MS Gothic" w:eastAsia="MS Gothic" w:hAnsi="MS Gothic" w:cstheme="minorHAnsi" w:hint="eastAsia"/>
-                  </w:rPr>
-                  <w:t>☐</w:t>
-                </w:r>
-              </w:sdtContent>
-            </w:sdt>
-            <w:r>
-              <w:rPr>
-                <w:rFonts w:cstheme="minorHAnsi"/>
-              </w:rPr>
-              <w:t xml:space="preserve"> Familie</w:t>
+            <w:r>
+              <w:rPr>
+                <w:rFonts w:cstheme="minorHAnsi"/>
+                <w:color w:val="A6A6A6" w:themeColor="background1" w:themeShade="A6"/>
+                <w:sz w:val="14"/>
+              </w:rPr>
+              <w:t>CHK</w:t>
+            </w:r>
+            <w:r>
+              <w:rPr>
+                <w:rFonts w:cstheme="minorHAnsi"/>
+                <w:color w:val="A6A6A6" w:themeColor="background1" w:themeShade="A6"/>
+                <w:sz w:val="14"/>
+              </w:rPr>
+              <w:t>.</w:t>
+            </w:r>
+            <w:r>
+              <w:rPr>
+                <w:rFonts w:cstheme="minorHAnsi"/>
+                <w:color w:val="A6A6A6" w:themeColor="background1" w:themeShade="A6"/>
+                <w:sz w:val="14"/>
+              </w:rPr>
+              <w:t xml:space="preserve"> </w:t>
+            </w:r>
+            <w:r>
+              <w:rPr>
+                <w:rFonts w:cstheme="minorHAnsi"/>
+              </w:rPr>
+              <w:t>Familie</w:t>
             </w:r>
             <w:r>
               <w:rPr>
@@ -1988,33 +1858,19 @@
               </w:rPr>
               <w:t xml:space="preserve">               </w:t>
             </w:r>
-            <w:sdt>
-              <w:sdtPr>
-                <w:rPr>
-                  <w:rFonts w:cstheme="minorHAnsi"/>
-                </w:rPr>
-                <w:id w:val="-1776928086"/>
-                <w14:checkbox>
-                  <w14:checked w14:val="0"/>
-                  <w14:checkedState w14:val="2612" w14:font="MS Gothic"/>
-                  <w14:uncheckedState w14:val="2610" w14:font="MS Gothic"/>
-                </w14:checkbox>
-              </w:sdtPr>
-              <w:sdtEndPr/>
-              <w:sdtContent>
-                <w:r>
-                  <w:rPr>
-                    <w:rFonts w:ascii="MS Gothic" w:eastAsia="MS Gothic" w:hAnsi="MS Gothic" w:cstheme="minorHAnsi" w:hint="eastAsia"/>
-                  </w:rPr>
-                  <w:t>☐</w:t>
-                </w:r>
-              </w:sdtContent>
-            </w:sdt>
-            <w:r>
-              <w:rPr>
-                <w:rFonts w:cstheme="minorHAnsi"/>
-              </w:rPr>
-              <w:t xml:space="preserve"> Freunde-/Bekannte</w:t>
+            <w:r>
+              <w:rPr>
+                <w:rFonts w:cstheme="minorHAnsi"/>
+                <w:color w:val="A6A6A6" w:themeColor="background1" w:themeShade="A6"/>
+                <w:sz w:val="14"/>
+              </w:rPr>
+              <w:t xml:space="preserve">CHK. </w:t>
+            </w:r>
+            <w:r>
+              <w:rPr>
+                <w:rFonts w:cstheme="minorHAnsi"/>
+              </w:rPr>
+              <w:t>Freunde-/Bekannte</w:t>
             </w:r>
             <w:r>
               <w:rPr>
@@ -2022,33 +1878,19 @@
               </w:rPr>
               <w:t xml:space="preserve">               </w:t>
             </w:r>
-            <w:sdt>
-              <w:sdtPr>
-                <w:rPr>
-                  <w:rFonts w:cstheme="minorHAnsi"/>
-                </w:rPr>
-                <w:id w:val="-464348440"/>
-                <w14:checkbox>
-                  <w14:checked w14:val="0"/>
-                  <w14:checkedState w14:val="2612" w14:font="MS Gothic"/>
-                  <w14:uncheckedState w14:val="2610" w14:font="MS Gothic"/>
-                </w14:checkbox>
-              </w:sdtPr>
-              <w:sdtEndPr/>
-              <w:sdtContent>
-                <w:r>
-                  <w:rPr>
-                    <w:rFonts w:ascii="MS Gothic" w:eastAsia="MS Gothic" w:hAnsi="MS Gothic" w:cstheme="minorHAnsi" w:hint="eastAsia"/>
-                  </w:rPr>
-                  <w:t>☐</w:t>
-                </w:r>
-              </w:sdtContent>
-            </w:sdt>
-            <w:r>
-              <w:rPr>
-                <w:rFonts w:cstheme="minorHAnsi"/>
-              </w:rPr>
-              <w:t xml:space="preserve"> Arbeit</w:t>
+            <w:r>
+              <w:rPr>
+                <w:rFonts w:cstheme="minorHAnsi"/>
+                <w:color w:val="A6A6A6" w:themeColor="background1" w:themeShade="A6"/>
+                <w:sz w:val="14"/>
+              </w:rPr>
+              <w:t xml:space="preserve">CHK. </w:t>
+            </w:r>
+            <w:r>
+              <w:rPr>
+                <w:rFonts w:cstheme="minorHAnsi"/>
+              </w:rPr>
+              <w:t>Arbeit</w:t>
             </w:r>
             <w:r>
               <w:rPr>
@@ -2056,33 +1898,19 @@
               </w:rPr>
               <w:t xml:space="preserve">                   </w:t>
             </w:r>
-            <w:sdt>
-              <w:sdtPr>
-                <w:rPr>
-                  <w:rFonts w:cstheme="minorHAnsi"/>
-                </w:rPr>
-                <w:id w:val="507487612"/>
-                <w14:checkbox>
-                  <w14:checked w14:val="0"/>
-                  <w14:checkedState w14:val="2612" w14:font="MS Gothic"/>
-                  <w14:uncheckedState w14:val="2610" w14:font="MS Gothic"/>
-                </w14:checkbox>
-              </w:sdtPr>
-              <w:sdtEndPr/>
-              <w:sdtContent>
-                <w:r>
-                  <w:rPr>
-                    <w:rFonts w:ascii="MS Gothic" w:eastAsia="MS Gothic" w:hAnsi="MS Gothic" w:cstheme="minorHAnsi" w:hint="eastAsia"/>
-                  </w:rPr>
-                  <w:t>☐</w:t>
-                </w:r>
-              </w:sdtContent>
-            </w:sdt>
-            <w:r>
-              <w:rPr>
-                <w:rFonts w:cstheme="minorHAnsi"/>
-              </w:rPr>
-              <w:t xml:space="preserve"> Nachbarn</w:t>
+            <w:r>
+              <w:rPr>
+                <w:rFonts w:cstheme="minorHAnsi"/>
+                <w:color w:val="A6A6A6" w:themeColor="background1" w:themeShade="A6"/>
+                <w:sz w:val="14"/>
+              </w:rPr>
+              <w:t xml:space="preserve">CHK. </w:t>
+            </w:r>
+            <w:r>
+              <w:rPr>
+                <w:rFonts w:cstheme="minorHAnsi"/>
+              </w:rPr>
+              <w:t>Nachbarn</w:t>
             </w:r>
             <w:r>
               <w:rPr>
@@ -2094,7 +1922,7 @@
         </w:tc>
         <w:tc>
           <w:tcPr>
-            <w:tcW w:w="4819" w:type="dxa"/>
+            <w:tcW w:w="4536" w:type="dxa"/>
             <w:tcBorders>
               <w:top w:val="nil"/>
             </w:tcBorders>
@@ -2113,15 +1941,7 @@
                 <w:color w:val="A6A6A6" w:themeColor="background1" w:themeShade="A6"/>
                 <w:sz w:val="14"/>
               </w:rPr>
-              <w:t>Demo</w:t>
-            </w:r>
-            <w:r>
-              <w:rPr>
-                <w:rFonts w:cstheme="minorHAnsi"/>
-                <w:color w:val="A6A6A6" w:themeColor="background1" w:themeShade="A6"/>
-                <w:sz w:val="14"/>
-              </w:rPr>
-              <w:t>.</w:t>
+              <w:t>TXT.</w:t>
             </w:r>
           </w:p>
         </w:tc>
@@ -2167,12 +1987,12 @@
       </w:tblPr>
       <w:tblGrid>
         <w:gridCol w:w="222"/>
-        <w:gridCol w:w="2043"/>
-        <w:gridCol w:w="436"/>
-        <w:gridCol w:w="5232"/>
-        <w:gridCol w:w="1985"/>
-        <w:gridCol w:w="436"/>
-        <w:gridCol w:w="5519"/>
+        <w:gridCol w:w="2042"/>
+        <w:gridCol w:w="486"/>
+        <w:gridCol w:w="5187"/>
+        <w:gridCol w:w="1978"/>
+        <w:gridCol w:w="486"/>
+        <w:gridCol w:w="5472"/>
       </w:tblGrid>
       <w:tr>
         <w:tc>
@@ -2248,45 +2068,31 @@
             </w:r>
           </w:p>
         </w:tc>
-        <w:sdt>
-          <w:sdtPr>
-            <w:rPr>
-              <w:rFonts w:cstheme="minorHAnsi"/>
-            </w:rPr>
-            <w:id w:val="-1160460359"/>
-            <w14:checkbox>
-              <w14:checked w14:val="0"/>
-              <w14:checkedState w14:val="2612" w14:font="MS Gothic"/>
-              <w14:uncheckedState w14:val="2610" w14:font="MS Gothic"/>
-            </w14:checkbox>
-          </w:sdtPr>
-          <w:sdtEndPr/>
-          <w:sdtContent>
-            <w:tc>
-              <w:tcPr>
-                <w:tcW w:w="436" w:type="dxa"/>
-                <w:tcBorders>
-                  <w:top w:val="nil"/>
-                </w:tcBorders>
-                <w:shd w:val="clear" w:color="auto" w:fill="auto"/>
-                <w:vAlign w:val="center"/>
-              </w:tcPr>
-              <w:p>
-                <w:pPr>
-                  <w:rPr>
-                    <w:rFonts w:cstheme="minorHAnsi"/>
-                  </w:rPr>
-                </w:pPr>
-                <w:r>
-                  <w:rPr>
-                    <w:rFonts w:ascii="MS Gothic" w:eastAsia="MS Gothic" w:hAnsi="MS Gothic" w:cstheme="minorHAnsi" w:hint="eastAsia"/>
-                  </w:rPr>
-                  <w:t>☐</w:t>
-                </w:r>
-              </w:p>
-            </w:tc>
-          </w:sdtContent>
-        </w:sdt>
+        <w:tc>
+          <w:tcPr>
+            <w:tcW w:w="436" w:type="dxa"/>
+            <w:tcBorders>
+              <w:top w:val="nil"/>
+            </w:tcBorders>
+            <w:shd w:val="clear" w:color="auto" w:fill="auto"/>
+            <w:vAlign w:val="center"/>
+          </w:tcPr>
+          <w:p>
+            <w:pPr>
+              <w:rPr>
+                <w:rFonts w:cstheme="minorHAnsi"/>
+              </w:rPr>
+            </w:pPr>
+            <w:r>
+              <w:rPr>
+                <w:rFonts w:cstheme="minorHAnsi"/>
+                <w:color w:val="A6A6A6" w:themeColor="background1" w:themeShade="A6"/>
+                <w:sz w:val="14"/>
+              </w:rPr>
+              <w:t>CHK.</w:t>
+            </w:r>
+          </w:p>
+        </w:tc>
         <w:tc>
           <w:tcPr>
             <w:tcW w:w="5232" w:type="dxa"/>
@@ -2307,15 +2113,7 @@
                 <w:color w:val="A6A6A6" w:themeColor="background1" w:themeShade="A6"/>
                 <w:sz w:val="14"/>
               </w:rPr>
-              <w:t>Demo</w:t>
-            </w:r>
-            <w:r>
-              <w:rPr>
-                <w:rFonts w:cstheme="minorHAnsi"/>
-                <w:color w:val="A6A6A6" w:themeColor="background1" w:themeShade="A6"/>
-                <w:sz w:val="14"/>
-              </w:rPr>
-              <w:t>.</w:t>
+              <w:t>TXT.</w:t>
             </w:r>
           </w:p>
         </w:tc>
@@ -2342,46 +2140,32 @@
             </w:r>
           </w:p>
         </w:tc>
-        <w:sdt>
-          <w:sdtPr>
-            <w:rPr>
-              <w:rFonts w:cstheme="minorHAnsi"/>
-            </w:rPr>
-            <w:id w:val="-618537263"/>
-            <w14:checkbox>
-              <w14:checked w14:val="0"/>
-              <w14:checkedState w14:val="2612" w14:font="MS Gothic"/>
-              <w14:uncheckedState w14:val="2610" w14:font="MS Gothic"/>
-            </w14:checkbox>
-          </w:sdtPr>
-          <w:sdtEndPr/>
-          <w:sdtContent>
-            <w:tc>
-              <w:tcPr>
-                <w:tcW w:w="436" w:type="dxa"/>
-                <w:tcBorders>
-                  <w:top w:val="nil"/>
-                </w:tcBorders>
-                <w:shd w:val="clear" w:color="auto" w:fill="auto"/>
-                <w:vAlign w:val="center"/>
-              </w:tcPr>
-              <w:p>
-                <w:pPr>
-                  <w:rPr>
-                    <w:rFonts w:cstheme="minorHAnsi"/>
-                    <w:b/>
-                  </w:rPr>
-                </w:pPr>
-                <w:r>
-                  <w:rPr>
-                    <w:rFonts w:ascii="MS Gothic" w:eastAsia="MS Gothic" w:hAnsi="MS Gothic" w:cstheme="minorHAnsi" w:hint="eastAsia"/>
-                  </w:rPr>
-                  <w:t>☐</w:t>
-                </w:r>
-              </w:p>
-            </w:tc>
-          </w:sdtContent>
-        </w:sdt>
+        <w:tc>
+          <w:tcPr>
+            <w:tcW w:w="436" w:type="dxa"/>
+            <w:tcBorders>
+              <w:top w:val="nil"/>
+            </w:tcBorders>
+            <w:shd w:val="clear" w:color="auto" w:fill="auto"/>
+            <w:vAlign w:val="center"/>
+          </w:tcPr>
+          <w:p>
+            <w:pPr>
+              <w:rPr>
+                <w:rFonts w:cstheme="minorHAnsi"/>
+                <w:b/>
+              </w:rPr>
+            </w:pPr>
+            <w:r>
+              <w:rPr>
+                <w:rFonts w:cstheme="minorHAnsi"/>
+                <w:color w:val="A6A6A6" w:themeColor="background1" w:themeShade="A6"/>
+                <w:sz w:val="14"/>
+              </w:rPr>
+              <w:t>CHK.</w:t>
+            </w:r>
+          </w:p>
+        </w:tc>
         <w:tc>
           <w:tcPr>
             <w:tcW w:w="5519" w:type="dxa"/>
@@ -2403,15 +2187,7 @@
                 <w:color w:val="A6A6A6" w:themeColor="background1" w:themeShade="A6"/>
                 <w:sz w:val="14"/>
               </w:rPr>
-              <w:t>Demo</w:t>
-            </w:r>
-            <w:r>
-              <w:rPr>
-                <w:rFonts w:cstheme="minorHAnsi"/>
-                <w:color w:val="A6A6A6" w:themeColor="background1" w:themeShade="A6"/>
-                <w:sz w:val="14"/>
-              </w:rPr>
-              <w:t>.</w:t>
+              <w:t>TXT.</w:t>
             </w:r>
           </w:p>
         </w:tc>
@@ -2502,42 +2278,28 @@
             </w:r>
           </w:p>
         </w:tc>
-        <w:sdt>
-          <w:sdtPr>
-            <w:rPr>
-              <w:rFonts w:cstheme="minorHAnsi"/>
-            </w:rPr>
-            <w:id w:val="-1461265159"/>
-            <w14:checkbox>
-              <w14:checked w14:val="0"/>
-              <w14:checkedState w14:val="2612" w14:font="MS Gothic"/>
-              <w14:uncheckedState w14:val="2610" w14:font="MS Gothic"/>
-            </w14:checkbox>
-          </w:sdtPr>
-          <w:sdtEndPr/>
-          <w:sdtContent>
-            <w:tc>
-              <w:tcPr>
-                <w:tcW w:w="436" w:type="dxa"/>
-                <w:shd w:val="clear" w:color="auto" w:fill="auto"/>
-                <w:vAlign w:val="center"/>
-              </w:tcPr>
-              <w:p>
-                <w:pPr>
-                  <w:rPr>
-                    <w:rFonts w:cstheme="minorHAnsi"/>
-                  </w:rPr>
-                </w:pPr>
-                <w:r>
-                  <w:rPr>
-                    <w:rFonts w:ascii="MS Gothic" w:eastAsia="MS Gothic" w:hAnsi="MS Gothic" w:cstheme="minorHAnsi" w:hint="eastAsia"/>
-                  </w:rPr>
-                  <w:t>☐</w:t>
-                </w:r>
-              </w:p>
-            </w:tc>
-          </w:sdtContent>
-        </w:sdt>
+        <w:tc>
+          <w:tcPr>
+            <w:tcW w:w="436" w:type="dxa"/>
+            <w:shd w:val="clear" w:color="auto" w:fill="auto"/>
+            <w:vAlign w:val="center"/>
+          </w:tcPr>
+          <w:p>
+            <w:pPr>
+              <w:rPr>
+                <w:rFonts w:cstheme="minorHAnsi"/>
+              </w:rPr>
+            </w:pPr>
+            <w:r>
+              <w:rPr>
+                <w:rFonts w:cstheme="minorHAnsi"/>
+                <w:color w:val="A6A6A6" w:themeColor="background1" w:themeShade="A6"/>
+                <w:sz w:val="14"/>
+              </w:rPr>
+              <w:t>CHK.</w:t>
+            </w:r>
+          </w:p>
+        </w:tc>
         <w:tc>
           <w:tcPr>
             <w:tcW w:w="5232" w:type="dxa"/>
@@ -2555,15 +2317,7 @@
                 <w:color w:val="A6A6A6" w:themeColor="background1" w:themeShade="A6"/>
                 <w:sz w:val="14"/>
               </w:rPr>
-              <w:t>Demo</w:t>
-            </w:r>
-            <w:r>
-              <w:rPr>
-                <w:rFonts w:cstheme="minorHAnsi"/>
-                <w:color w:val="A6A6A6" w:themeColor="background1" w:themeShade="A6"/>
-                <w:sz w:val="14"/>
-              </w:rPr>
-              <w:t>.</w:t>
+              <w:t>TXT.</w:t>
             </w:r>
           </w:p>
         </w:tc>
@@ -2587,42 +2341,28 @@
             </w:r>
           </w:p>
         </w:tc>
-        <w:sdt>
-          <w:sdtPr>
-            <w:rPr>
-              <w:rFonts w:cstheme="minorHAnsi"/>
-            </w:rPr>
-            <w:id w:val="-570964125"/>
-            <w14:checkbox>
-              <w14:checked w14:val="0"/>
-              <w14:checkedState w14:val="2612" w14:font="MS Gothic"/>
-              <w14:uncheckedState w14:val="2610" w14:font="MS Gothic"/>
-            </w14:checkbox>
-          </w:sdtPr>
-          <w:sdtEndPr/>
-          <w:sdtContent>
-            <w:tc>
-              <w:tcPr>
-                <w:tcW w:w="436" w:type="dxa"/>
-                <w:shd w:val="clear" w:color="auto" w:fill="auto"/>
-                <w:vAlign w:val="center"/>
-              </w:tcPr>
-              <w:p>
-                <w:pPr>
-                  <w:rPr>
-                    <w:rFonts w:cstheme="minorHAnsi"/>
-                  </w:rPr>
-                </w:pPr>
-                <w:r>
-                  <w:rPr>
-                    <w:rFonts w:ascii="MS Gothic" w:eastAsia="MS Gothic" w:hAnsi="MS Gothic" w:cstheme="minorHAnsi" w:hint="eastAsia"/>
-                  </w:rPr>
-                  <w:t>☐</w:t>
-                </w:r>
-              </w:p>
-            </w:tc>
-          </w:sdtContent>
-        </w:sdt>
+        <w:tc>
+          <w:tcPr>
+            <w:tcW w:w="436" w:type="dxa"/>
+            <w:shd w:val="clear" w:color="auto" w:fill="auto"/>
+            <w:vAlign w:val="center"/>
+          </w:tcPr>
+          <w:p>
+            <w:pPr>
+              <w:rPr>
+                <w:rFonts w:cstheme="minorHAnsi"/>
+              </w:rPr>
+            </w:pPr>
+            <w:r>
+              <w:rPr>
+                <w:rFonts w:cstheme="minorHAnsi"/>
+                <w:color w:val="A6A6A6" w:themeColor="background1" w:themeShade="A6"/>
+                <w:sz w:val="14"/>
+              </w:rPr>
+              <w:t>CHK.</w:t>
+            </w:r>
+          </w:p>
+        </w:tc>
         <w:tc>
           <w:tcPr>
             <w:tcW w:w="5519" w:type="dxa"/>
@@ -2640,15 +2380,7 @@
                 <w:color w:val="A6A6A6" w:themeColor="background1" w:themeShade="A6"/>
                 <w:sz w:val="14"/>
               </w:rPr>
-              <w:t>Demo</w:t>
-            </w:r>
-            <w:r>
-              <w:rPr>
-                <w:rFonts w:cstheme="minorHAnsi"/>
-                <w:color w:val="A6A6A6" w:themeColor="background1" w:themeShade="A6"/>
-                <w:sz w:val="14"/>
-              </w:rPr>
-              <w:t>.</w:t>
+              <w:t>TXT.</w:t>
             </w:r>
           </w:p>
         </w:tc>
@@ -2723,42 +2455,28 @@
             </w:r>
           </w:p>
         </w:tc>
-        <w:sdt>
-          <w:sdtPr>
-            <w:rPr>
-              <w:rFonts w:cstheme="minorHAnsi"/>
-            </w:rPr>
-            <w:id w:val="-908374418"/>
-            <w14:checkbox>
-              <w14:checked w14:val="0"/>
-              <w14:checkedState w14:val="2612" w14:font="MS Gothic"/>
-              <w14:uncheckedState w14:val="2610" w14:font="MS Gothic"/>
-            </w14:checkbox>
-          </w:sdtPr>
-          <w:sdtEndPr/>
-          <w:sdtContent>
-            <w:tc>
-              <w:tcPr>
-                <w:tcW w:w="436" w:type="dxa"/>
-                <w:shd w:val="clear" w:color="auto" w:fill="auto"/>
-                <w:vAlign w:val="center"/>
-              </w:tcPr>
-              <w:p>
-                <w:pPr>
-                  <w:rPr>
-                    <w:rFonts w:cstheme="minorHAnsi"/>
-                  </w:rPr>
-                </w:pPr>
-                <w:r>
-                  <w:rPr>
-                    <w:rFonts w:ascii="MS Gothic" w:eastAsia="MS Gothic" w:hAnsi="MS Gothic" w:cstheme="minorHAnsi" w:hint="eastAsia"/>
-                  </w:rPr>
-                  <w:t>☐</w:t>
-                </w:r>
-              </w:p>
-            </w:tc>
-          </w:sdtContent>
-        </w:sdt>
+        <w:tc>
+          <w:tcPr>
+            <w:tcW w:w="436" w:type="dxa"/>
+            <w:shd w:val="clear" w:color="auto" w:fill="auto"/>
+            <w:vAlign w:val="center"/>
+          </w:tcPr>
+          <w:p>
+            <w:pPr>
+              <w:rPr>
+                <w:rFonts w:cstheme="minorHAnsi"/>
+              </w:rPr>
+            </w:pPr>
+            <w:r>
+              <w:rPr>
+                <w:rFonts w:cstheme="minorHAnsi"/>
+                <w:color w:val="A6A6A6" w:themeColor="background1" w:themeShade="A6"/>
+                <w:sz w:val="14"/>
+              </w:rPr>
+              <w:t>CHK.</w:t>
+            </w:r>
+          </w:p>
+        </w:tc>
         <w:tc>
           <w:tcPr>
             <w:tcW w:w="5232" w:type="dxa"/>
@@ -2776,15 +2494,7 @@
                 <w:color w:val="A6A6A6" w:themeColor="background1" w:themeShade="A6"/>
                 <w:sz w:val="14"/>
               </w:rPr>
-              <w:t>Demo</w:t>
-            </w:r>
-            <w:r>
-              <w:rPr>
-                <w:rFonts w:cstheme="minorHAnsi"/>
-                <w:color w:val="A6A6A6" w:themeColor="background1" w:themeShade="A6"/>
-                <w:sz w:val="14"/>
-              </w:rPr>
-              <w:t>.</w:t>
+              <w:t>TXT.</w:t>
             </w:r>
           </w:p>
         </w:tc>
@@ -2840,42 +2550,28 @@
             </w:r>
           </w:p>
         </w:tc>
-        <w:sdt>
-          <w:sdtPr>
-            <w:rPr>
-              <w:rFonts w:cstheme="minorHAnsi"/>
-            </w:rPr>
-            <w:id w:val="-319972155"/>
-            <w14:checkbox>
-              <w14:checked w14:val="0"/>
-              <w14:checkedState w14:val="2612" w14:font="MS Gothic"/>
-              <w14:uncheckedState w14:val="2610" w14:font="MS Gothic"/>
-            </w14:checkbox>
-          </w:sdtPr>
-          <w:sdtEndPr/>
-          <w:sdtContent>
-            <w:tc>
-              <w:tcPr>
-                <w:tcW w:w="436" w:type="dxa"/>
-                <w:shd w:val="clear" w:color="auto" w:fill="auto"/>
-                <w:vAlign w:val="center"/>
-              </w:tcPr>
-              <w:p>
-                <w:pPr>
-                  <w:rPr>
-                    <w:rFonts w:cstheme="minorHAnsi"/>
-                  </w:rPr>
-                </w:pPr>
-                <w:r>
-                  <w:rPr>
-                    <w:rFonts w:ascii="MS Gothic" w:eastAsia="MS Gothic" w:hAnsi="MS Gothic" w:cstheme="minorHAnsi" w:hint="eastAsia"/>
-                  </w:rPr>
-                  <w:t>☐</w:t>
-                </w:r>
-              </w:p>
-            </w:tc>
-          </w:sdtContent>
-        </w:sdt>
+        <w:tc>
+          <w:tcPr>
+            <w:tcW w:w="436" w:type="dxa"/>
+            <w:shd w:val="clear" w:color="auto" w:fill="auto"/>
+            <w:vAlign w:val="center"/>
+          </w:tcPr>
+          <w:p>
+            <w:pPr>
+              <w:rPr>
+                <w:rFonts w:cstheme="minorHAnsi"/>
+              </w:rPr>
+            </w:pPr>
+            <w:r>
+              <w:rPr>
+                <w:rFonts w:cstheme="minorHAnsi"/>
+                <w:color w:val="A6A6A6" w:themeColor="background1" w:themeShade="A6"/>
+                <w:sz w:val="14"/>
+              </w:rPr>
+              <w:t>CHK.</w:t>
+            </w:r>
+          </w:p>
+        </w:tc>
         <w:tc>
           <w:tcPr>
             <w:tcW w:w="5519" w:type="dxa"/>
@@ -2893,15 +2589,7 @@
                 <w:color w:val="A6A6A6" w:themeColor="background1" w:themeShade="A6"/>
                 <w:sz w:val="14"/>
               </w:rPr>
-              <w:t>Demo</w:t>
-            </w:r>
-            <w:r>
-              <w:rPr>
-                <w:rFonts w:cstheme="minorHAnsi"/>
-                <w:color w:val="A6A6A6" w:themeColor="background1" w:themeShade="A6"/>
-                <w:sz w:val="14"/>
-              </w:rPr>
-              <w:t>.</w:t>
+              <w:t>TXT.</w:t>
             </w:r>
           </w:p>
         </w:tc>
@@ -2984,42 +2672,28 @@
             </w:r>
           </w:p>
         </w:tc>
-        <w:sdt>
-          <w:sdtPr>
-            <w:rPr>
-              <w:rFonts w:cstheme="minorHAnsi"/>
-            </w:rPr>
-            <w:id w:val="454919649"/>
-            <w14:checkbox>
-              <w14:checked w14:val="0"/>
-              <w14:checkedState w14:val="2612" w14:font="MS Gothic"/>
-              <w14:uncheckedState w14:val="2610" w14:font="MS Gothic"/>
-            </w14:checkbox>
-          </w:sdtPr>
-          <w:sdtEndPr/>
-          <w:sdtContent>
-            <w:tc>
-              <w:tcPr>
-                <w:tcW w:w="436" w:type="dxa"/>
-                <w:shd w:val="clear" w:color="auto" w:fill="auto"/>
-                <w:vAlign w:val="center"/>
-              </w:tcPr>
-              <w:p>
-                <w:pPr>
-                  <w:rPr>
-                    <w:rFonts w:cstheme="minorHAnsi"/>
-                  </w:rPr>
-                </w:pPr>
-                <w:r>
-                  <w:rPr>
-                    <w:rFonts w:ascii="MS Gothic" w:eastAsia="MS Gothic" w:hAnsi="MS Gothic" w:cstheme="minorHAnsi" w:hint="eastAsia"/>
-                  </w:rPr>
-                  <w:t>☐</w:t>
-                </w:r>
-              </w:p>
-            </w:tc>
-          </w:sdtContent>
-        </w:sdt>
+        <w:tc>
+          <w:tcPr>
+            <w:tcW w:w="436" w:type="dxa"/>
+            <w:shd w:val="clear" w:color="auto" w:fill="auto"/>
+            <w:vAlign w:val="center"/>
+          </w:tcPr>
+          <w:p>
+            <w:pPr>
+              <w:rPr>
+                <w:rFonts w:cstheme="minorHAnsi"/>
+              </w:rPr>
+            </w:pPr>
+            <w:r>
+              <w:rPr>
+                <w:rFonts w:cstheme="minorHAnsi"/>
+                <w:color w:val="A6A6A6" w:themeColor="background1" w:themeShade="A6"/>
+                <w:sz w:val="14"/>
+              </w:rPr>
+              <w:t>CHK.</w:t>
+            </w:r>
+          </w:p>
+        </w:tc>
         <w:tc>
           <w:tcPr>
             <w:tcW w:w="5232" w:type="dxa"/>
@@ -3037,15 +2711,7 @@
                 <w:color w:val="A6A6A6" w:themeColor="background1" w:themeShade="A6"/>
                 <w:sz w:val="14"/>
               </w:rPr>
-              <w:t>Demo</w:t>
-            </w:r>
-            <w:r>
-              <w:rPr>
-                <w:rFonts w:cstheme="minorHAnsi"/>
-                <w:color w:val="A6A6A6" w:themeColor="background1" w:themeShade="A6"/>
-                <w:sz w:val="14"/>
-              </w:rPr>
-              <w:t>.</w:t>
+              <w:t>TXT.</w:t>
             </w:r>
           </w:p>
         </w:tc>
@@ -3088,15 +2754,7 @@
                 <w:color w:val="A6A6A6" w:themeColor="background1" w:themeShade="A6"/>
                 <w:sz w:val="14"/>
               </w:rPr>
-              <w:t>Demo</w:t>
-            </w:r>
-            <w:r>
-              <w:rPr>
-                <w:rFonts w:cstheme="minorHAnsi"/>
-                <w:color w:val="A6A6A6" w:themeColor="background1" w:themeShade="A6"/>
-                <w:sz w:val="14"/>
-              </w:rPr>
-              <w:t>.</w:t>
+              <w:t>TXT.</w:t>
             </w:r>
           </w:p>
         </w:tc>
@@ -3142,9 +2800,9 @@
       </w:tblPr>
       <w:tblGrid>
         <w:gridCol w:w="223"/>
-        <w:gridCol w:w="2042"/>
-        <w:gridCol w:w="436"/>
-        <w:gridCol w:w="13172"/>
+        <w:gridCol w:w="2041"/>
+        <w:gridCol w:w="486"/>
+        <w:gridCol w:w="13123"/>
       </w:tblGrid>
       <w:tr>
         <w:tc>
@@ -3268,28 +2926,14 @@
                 <w:rFonts w:cstheme="minorHAnsi"/>
               </w:rPr>
             </w:pPr>
-            <w:sdt>
-              <w:sdtPr>
-                <w:rPr>
-                  <w:rFonts w:cstheme="minorHAnsi"/>
-                </w:rPr>
-                <w:id w:val="-1061327103"/>
-                <w14:checkbox>
-                  <w14:checked w14:val="0"/>
-                  <w14:checkedState w14:val="2612" w14:font="MS Gothic"/>
-                  <w14:uncheckedState w14:val="2610" w14:font="MS Gothic"/>
-                </w14:checkbox>
-              </w:sdtPr>
-              <w:sdtEndPr/>
-              <w:sdtContent>
-                <w:r>
-                  <w:rPr>
-                    <w:rFonts w:ascii="MS Gothic" w:eastAsia="MS Gothic" w:hAnsi="MS Gothic" w:cstheme="minorHAnsi" w:hint="eastAsia"/>
-                  </w:rPr>
-                  <w:t>☐</w:t>
-                </w:r>
-              </w:sdtContent>
-            </w:sdt>
+            <w:r>
+              <w:rPr>
+                <w:rFonts w:cstheme="minorHAnsi"/>
+                <w:color w:val="A6A6A6" w:themeColor="background1" w:themeShade="A6"/>
+                <w:sz w:val="14"/>
+              </w:rPr>
+              <w:t>CHK.</w:t>
+            </w:r>
           </w:p>
         </w:tc>
         <w:tc>
@@ -3315,15 +2959,7 @@
                 <w:color w:val="A6A6A6" w:themeColor="background1" w:themeShade="A6"/>
                 <w:sz w:val="14"/>
               </w:rPr>
-              <w:t>Demo</w:t>
-            </w:r>
-            <w:r>
-              <w:rPr>
-                <w:rFonts w:cstheme="minorHAnsi"/>
-                <w:color w:val="A6A6A6" w:themeColor="background1" w:themeShade="A6"/>
-                <w:sz w:val="14"/>
-              </w:rPr>
-              <w:t>.</w:t>
+              <w:t>TXT.</w:t>
             </w:r>
           </w:p>
         </w:tc>
@@ -3423,28 +3059,14 @@
                 <w:rFonts w:cstheme="minorHAnsi"/>
               </w:rPr>
             </w:pPr>
-            <w:sdt>
-              <w:sdtPr>
-                <w:rPr>
-                  <w:rFonts w:cstheme="minorHAnsi"/>
-                </w:rPr>
-                <w:id w:val="-1079285705"/>
-                <w14:checkbox>
-                  <w14:checked w14:val="0"/>
-                  <w14:checkedState w14:val="2612" w14:font="MS Gothic"/>
-                  <w14:uncheckedState w14:val="2610" w14:font="MS Gothic"/>
-                </w14:checkbox>
-              </w:sdtPr>
-              <w:sdtEndPr/>
-              <w:sdtContent>
-                <w:r>
-                  <w:rPr>
-                    <w:rFonts w:ascii="MS Gothic" w:eastAsia="MS Gothic" w:hAnsi="MS Gothic" w:cstheme="minorHAnsi" w:hint="eastAsia"/>
-                  </w:rPr>
-                  <w:t>☐</w:t>
-                </w:r>
-              </w:sdtContent>
-            </w:sdt>
+            <w:r>
+              <w:rPr>
+                <w:rFonts w:cstheme="minorHAnsi"/>
+                <w:color w:val="A6A6A6" w:themeColor="background1" w:themeShade="A6"/>
+                <w:sz w:val="14"/>
+              </w:rPr>
+              <w:t>CHK.</w:t>
+            </w:r>
           </w:p>
         </w:tc>
         <w:tc>
@@ -3470,15 +3092,7 @@
                 <w:color w:val="A6A6A6" w:themeColor="background1" w:themeShade="A6"/>
                 <w:sz w:val="14"/>
               </w:rPr>
-              <w:t>Demo</w:t>
-            </w:r>
-            <w:r>
-              <w:rPr>
-                <w:rFonts w:cstheme="minorHAnsi"/>
-                <w:color w:val="A6A6A6" w:themeColor="background1" w:themeShade="A6"/>
-                <w:sz w:val="14"/>
-              </w:rPr>
-              <w:t>.</w:t>
+              <w:t>TXT.</w:t>
             </w:r>
           </w:p>
         </w:tc>
@@ -3654,28 +3268,14 @@
                 <w:i/>
               </w:rPr>
             </w:pPr>
-            <w:sdt>
-              <w:sdtPr>
-                <w:rPr>
-                  <w:rFonts w:cstheme="minorHAnsi"/>
-                </w:rPr>
-                <w:id w:val="1098218968"/>
-                <w14:checkbox>
-                  <w14:checked w14:val="0"/>
-                  <w14:checkedState w14:val="2612" w14:font="MS Gothic"/>
-                  <w14:uncheckedState w14:val="2610" w14:font="MS Gothic"/>
-                </w14:checkbox>
-              </w:sdtPr>
-              <w:sdtEndPr/>
-              <w:sdtContent>
-                <w:r>
-                  <w:rPr>
-                    <w:rFonts w:ascii="MS Gothic" w:eastAsia="MS Gothic" w:hAnsi="MS Gothic" w:cstheme="minorHAnsi" w:hint="eastAsia"/>
-                  </w:rPr>
-                  <w:t>☐</w:t>
-                </w:r>
-              </w:sdtContent>
-            </w:sdt>
+            <w:r>
+              <w:rPr>
+                <w:rFonts w:cstheme="minorHAnsi"/>
+                <w:color w:val="A6A6A6" w:themeColor="background1" w:themeShade="A6"/>
+                <w:sz w:val="14"/>
+              </w:rPr>
+              <w:t>CHK.</w:t>
+            </w:r>
           </w:p>
         </w:tc>
         <w:tc>
@@ -3723,28 +3323,14 @@
                 <w:i/>
               </w:rPr>
             </w:pPr>
-            <w:sdt>
-              <w:sdtPr>
-                <w:rPr>
-                  <w:rFonts w:cstheme="minorHAnsi"/>
-                </w:rPr>
-                <w:id w:val="-1373536803"/>
-                <w14:checkbox>
-                  <w14:checked w14:val="0"/>
-                  <w14:checkedState w14:val="2612" w14:font="MS Gothic"/>
-                  <w14:uncheckedState w14:val="2610" w14:font="MS Gothic"/>
-                </w14:checkbox>
-              </w:sdtPr>
-              <w:sdtEndPr/>
-              <w:sdtContent>
-                <w:r>
-                  <w:rPr>
-                    <w:rFonts w:ascii="MS Gothic" w:eastAsia="MS Gothic" w:hAnsi="MS Gothic" w:cstheme="minorHAnsi" w:hint="eastAsia"/>
-                  </w:rPr>
-                  <w:t>☐</w:t>
-                </w:r>
-              </w:sdtContent>
-            </w:sdt>
+            <w:r>
+              <w:rPr>
+                <w:rFonts w:cstheme="minorHAnsi"/>
+                <w:color w:val="A6A6A6" w:themeColor="background1" w:themeShade="A6"/>
+                <w:sz w:val="14"/>
+              </w:rPr>
+              <w:t>CHK.</w:t>
+            </w:r>
           </w:p>
         </w:tc>
         <w:tc>
@@ -3792,28 +3378,14 @@
                 <w:i/>
               </w:rPr>
             </w:pPr>
-            <w:sdt>
-              <w:sdtPr>
-                <w:rPr>
-                  <w:rFonts w:cstheme="minorHAnsi"/>
-                </w:rPr>
-                <w:id w:val="996697627"/>
-                <w14:checkbox>
-                  <w14:checked w14:val="0"/>
-                  <w14:checkedState w14:val="2612" w14:font="MS Gothic"/>
-                  <w14:uncheckedState w14:val="2610" w14:font="MS Gothic"/>
-                </w14:checkbox>
-              </w:sdtPr>
-              <w:sdtEndPr/>
-              <w:sdtContent>
-                <w:r>
-                  <w:rPr>
-                    <w:rFonts w:ascii="MS Gothic" w:eastAsia="MS Gothic" w:hAnsi="MS Gothic" w:cstheme="minorHAnsi" w:hint="eastAsia"/>
-                  </w:rPr>
-                  <w:t>☐</w:t>
-                </w:r>
-              </w:sdtContent>
-            </w:sdt>
+            <w:r>
+              <w:rPr>
+                <w:rFonts w:cstheme="minorHAnsi"/>
+                <w:color w:val="A6A6A6" w:themeColor="background1" w:themeShade="A6"/>
+                <w:sz w:val="14"/>
+              </w:rPr>
+              <w:t>CHK.</w:t>
+            </w:r>
           </w:p>
         </w:tc>
         <w:tc>
@@ -4160,28 +3732,14 @@
                 <w:i/>
               </w:rPr>
             </w:pPr>
-            <w:sdt>
-              <w:sdtPr>
-                <w:rPr>
-                  <w:rFonts w:cstheme="minorHAnsi"/>
-                </w:rPr>
-                <w:id w:val="-606969210"/>
-                <w14:checkbox>
-                  <w14:checked w14:val="0"/>
-                  <w14:checkedState w14:val="2612" w14:font="MS Gothic"/>
-                  <w14:uncheckedState w14:val="2610" w14:font="MS Gothic"/>
-                </w14:checkbox>
-              </w:sdtPr>
-              <w:sdtEndPr/>
-              <w:sdtContent>
-                <w:r>
-                  <w:rPr>
-                    <w:rFonts w:ascii="MS Gothic" w:eastAsia="MS Gothic" w:hAnsi="MS Gothic" w:cstheme="minorHAnsi" w:hint="eastAsia"/>
-                  </w:rPr>
-                  <w:t>☐</w:t>
-                </w:r>
-              </w:sdtContent>
-            </w:sdt>
+            <w:r>
+              <w:rPr>
+                <w:rFonts w:cstheme="minorHAnsi"/>
+                <w:color w:val="A6A6A6" w:themeColor="background1" w:themeShade="A6"/>
+                <w:sz w:val="14"/>
+              </w:rPr>
+              <w:t>CHK.</w:t>
+            </w:r>
           </w:p>
         </w:tc>
         <w:tc>
@@ -4229,28 +3787,14 @@
                 <w:i/>
               </w:rPr>
             </w:pPr>
-            <w:sdt>
-              <w:sdtPr>
-                <w:rPr>
-                  <w:rFonts w:cstheme="minorHAnsi"/>
-                </w:rPr>
-                <w:id w:val="2014725862"/>
-                <w14:checkbox>
-                  <w14:checked w14:val="0"/>
-                  <w14:checkedState w14:val="2612" w14:font="MS Gothic"/>
-                  <w14:uncheckedState w14:val="2610" w14:font="MS Gothic"/>
-                </w14:checkbox>
-              </w:sdtPr>
-              <w:sdtEndPr/>
-              <w:sdtContent>
-                <w:r>
-                  <w:rPr>
-                    <w:rFonts w:ascii="MS Gothic" w:eastAsia="MS Gothic" w:hAnsi="MS Gothic" w:cstheme="minorHAnsi" w:hint="eastAsia"/>
-                  </w:rPr>
-                  <w:t>☐</w:t>
-                </w:r>
-              </w:sdtContent>
-            </w:sdt>
+            <w:r>
+              <w:rPr>
+                <w:rFonts w:cstheme="minorHAnsi"/>
+                <w:color w:val="A6A6A6" w:themeColor="background1" w:themeShade="A6"/>
+                <w:sz w:val="14"/>
+              </w:rPr>
+              <w:t>CHK.</w:t>
+            </w:r>
           </w:p>
         </w:tc>
         <w:tc>
@@ -4298,28 +3842,14 @@
                 <w:i/>
               </w:rPr>
             </w:pPr>
-            <w:sdt>
-              <w:sdtPr>
-                <w:rPr>
-                  <w:rFonts w:cstheme="minorHAnsi"/>
-                </w:rPr>
-                <w:id w:val="1323615680"/>
-                <w14:checkbox>
-                  <w14:checked w14:val="0"/>
-                  <w14:checkedState w14:val="2612" w14:font="MS Gothic"/>
-                  <w14:uncheckedState w14:val="2610" w14:font="MS Gothic"/>
-                </w14:checkbox>
-              </w:sdtPr>
-              <w:sdtEndPr/>
-              <w:sdtContent>
-                <w:r>
-                  <w:rPr>
-                    <w:rFonts w:ascii="MS Gothic" w:eastAsia="MS Gothic" w:hAnsi="MS Gothic" w:cstheme="minorHAnsi" w:hint="eastAsia"/>
-                  </w:rPr>
-                  <w:t>☐</w:t>
-                </w:r>
-              </w:sdtContent>
-            </w:sdt>
+            <w:r>
+              <w:rPr>
+                <w:rFonts w:cstheme="minorHAnsi"/>
+                <w:color w:val="A6A6A6" w:themeColor="background1" w:themeShade="A6"/>
+                <w:sz w:val="14"/>
+              </w:rPr>
+              <w:t>CHK.</w:t>
+            </w:r>
           </w:p>
         </w:tc>
         <w:tc>
@@ -4675,28 +4205,14 @@
                 <w:i/>
               </w:rPr>
             </w:pPr>
-            <w:sdt>
-              <w:sdtPr>
-                <w:rPr>
-                  <w:rFonts w:cstheme="minorHAnsi"/>
-                </w:rPr>
-                <w:id w:val="-358818119"/>
-                <w14:checkbox>
-                  <w14:checked w14:val="0"/>
-                  <w14:checkedState w14:val="2612" w14:font="MS Gothic"/>
-                  <w14:uncheckedState w14:val="2610" w14:font="MS Gothic"/>
-                </w14:checkbox>
-              </w:sdtPr>
-              <w:sdtEndPr/>
-              <w:sdtContent>
-                <w:r>
-                  <w:rPr>
-                    <w:rFonts w:ascii="MS Gothic" w:eastAsia="MS Gothic" w:hAnsi="MS Gothic" w:cstheme="minorHAnsi" w:hint="eastAsia"/>
-                  </w:rPr>
-                  <w:t>☐</w:t>
-                </w:r>
-              </w:sdtContent>
-            </w:sdt>
+            <w:r>
+              <w:rPr>
+                <w:rFonts w:cstheme="minorHAnsi"/>
+                <w:color w:val="A6A6A6" w:themeColor="background1" w:themeShade="A6"/>
+                <w:sz w:val="14"/>
+              </w:rPr>
+              <w:t>CHK.</w:t>
+            </w:r>
           </w:p>
         </w:tc>
         <w:tc>
@@ -4744,28 +4260,14 @@
                 <w:i/>
               </w:rPr>
             </w:pPr>
-            <w:sdt>
-              <w:sdtPr>
-                <w:rPr>
-                  <w:rFonts w:cstheme="minorHAnsi"/>
-                </w:rPr>
-                <w:id w:val="-877845422"/>
-                <w14:checkbox>
-                  <w14:checked w14:val="0"/>
-                  <w14:checkedState w14:val="2612" w14:font="MS Gothic"/>
-                  <w14:uncheckedState w14:val="2610" w14:font="MS Gothic"/>
-                </w14:checkbox>
-              </w:sdtPr>
-              <w:sdtEndPr/>
-              <w:sdtContent>
-                <w:r>
-                  <w:rPr>
-                    <w:rFonts w:ascii="MS Gothic" w:eastAsia="MS Gothic" w:hAnsi="MS Gothic" w:cstheme="minorHAnsi" w:hint="eastAsia"/>
-                  </w:rPr>
-                  <w:t>☐</w:t>
-                </w:r>
-              </w:sdtContent>
-            </w:sdt>
+            <w:r>
+              <w:rPr>
+                <w:rFonts w:cstheme="minorHAnsi"/>
+                <w:color w:val="A6A6A6" w:themeColor="background1" w:themeShade="A6"/>
+                <w:sz w:val="14"/>
+              </w:rPr>
+              <w:t>CHK.</w:t>
+            </w:r>
           </w:p>
         </w:tc>
         <w:tc>
@@ -4813,28 +4315,14 @@
                 <w:i/>
               </w:rPr>
             </w:pPr>
-            <w:sdt>
-              <w:sdtPr>
-                <w:rPr>
-                  <w:rFonts w:cstheme="minorHAnsi"/>
-                </w:rPr>
-                <w:id w:val="412595644"/>
-                <w14:checkbox>
-                  <w14:checked w14:val="0"/>
-                  <w14:checkedState w14:val="2612" w14:font="MS Gothic"/>
-                  <w14:uncheckedState w14:val="2610" w14:font="MS Gothic"/>
-                </w14:checkbox>
-              </w:sdtPr>
-              <w:sdtEndPr/>
-              <w:sdtContent>
-                <w:r>
-                  <w:rPr>
-                    <w:rFonts w:ascii="MS Gothic" w:eastAsia="MS Gothic" w:hAnsi="MS Gothic" w:cstheme="minorHAnsi" w:hint="eastAsia"/>
-                  </w:rPr>
-                  <w:t>☐</w:t>
-                </w:r>
-              </w:sdtContent>
-            </w:sdt>
+            <w:r>
+              <w:rPr>
+                <w:rFonts w:cstheme="minorHAnsi"/>
+                <w:color w:val="A6A6A6" w:themeColor="background1" w:themeShade="A6"/>
+                <w:sz w:val="14"/>
+              </w:rPr>
+              <w:t>CHK.</w:t>
+            </w:r>
           </w:p>
         </w:tc>
         <w:tc>
@@ -5190,28 +4678,14 @@
                 <w:i/>
               </w:rPr>
             </w:pPr>
-            <w:sdt>
-              <w:sdtPr>
-                <w:rPr>
-                  <w:rFonts w:cstheme="minorHAnsi"/>
-                </w:rPr>
-                <w:id w:val="1585647977"/>
-                <w14:checkbox>
-                  <w14:checked w14:val="0"/>
-                  <w14:checkedState w14:val="2612" w14:font="MS Gothic"/>
-                  <w14:uncheckedState w14:val="2610" w14:font="MS Gothic"/>
-                </w14:checkbox>
-              </w:sdtPr>
-              <w:sdtEndPr/>
-              <w:sdtContent>
-                <w:r>
-                  <w:rPr>
-                    <w:rFonts w:ascii="MS Gothic" w:eastAsia="MS Gothic" w:hAnsi="MS Gothic" w:cstheme="minorHAnsi" w:hint="eastAsia"/>
-                  </w:rPr>
-                  <w:t>☐</w:t>
-                </w:r>
-              </w:sdtContent>
-            </w:sdt>
+            <w:r>
+              <w:rPr>
+                <w:rFonts w:cstheme="minorHAnsi"/>
+                <w:color w:val="A6A6A6" w:themeColor="background1" w:themeShade="A6"/>
+                <w:sz w:val="14"/>
+              </w:rPr>
+              <w:t>CHK.</w:t>
+            </w:r>
           </w:p>
         </w:tc>
         <w:tc>
@@ -5259,28 +4733,14 @@
                 <w:i/>
               </w:rPr>
             </w:pPr>
-            <w:sdt>
-              <w:sdtPr>
-                <w:rPr>
-                  <w:rFonts w:cstheme="minorHAnsi"/>
-                </w:rPr>
-                <w:id w:val="595530498"/>
-                <w14:checkbox>
-                  <w14:checked w14:val="0"/>
-                  <w14:checkedState w14:val="2612" w14:font="MS Gothic"/>
-                  <w14:uncheckedState w14:val="2610" w14:font="MS Gothic"/>
-                </w14:checkbox>
-              </w:sdtPr>
-              <w:sdtEndPr/>
-              <w:sdtContent>
-                <w:r>
-                  <w:rPr>
-                    <w:rFonts w:ascii="MS Gothic" w:eastAsia="MS Gothic" w:hAnsi="MS Gothic" w:cstheme="minorHAnsi" w:hint="eastAsia"/>
-                  </w:rPr>
-                  <w:t>☐</w:t>
-                </w:r>
-              </w:sdtContent>
-            </w:sdt>
+            <w:r>
+              <w:rPr>
+                <w:rFonts w:cstheme="minorHAnsi"/>
+                <w:color w:val="A6A6A6" w:themeColor="background1" w:themeShade="A6"/>
+                <w:sz w:val="14"/>
+              </w:rPr>
+              <w:t>CHK.</w:t>
+            </w:r>
           </w:p>
         </w:tc>
         <w:tc>
@@ -5328,28 +4788,14 @@
                 <w:i/>
               </w:rPr>
             </w:pPr>
-            <w:sdt>
-              <w:sdtPr>
-                <w:rPr>
-                  <w:rFonts w:cstheme="minorHAnsi"/>
-                </w:rPr>
-                <w:id w:val="-97492360"/>
-                <w14:checkbox>
-                  <w14:checked w14:val="0"/>
-                  <w14:checkedState w14:val="2612" w14:font="MS Gothic"/>
-                  <w14:uncheckedState w14:val="2610" w14:font="MS Gothic"/>
-                </w14:checkbox>
-              </w:sdtPr>
-              <w:sdtEndPr/>
-              <w:sdtContent>
-                <w:r>
-                  <w:rPr>
-                    <w:rFonts w:ascii="MS Gothic" w:eastAsia="MS Gothic" w:hAnsi="MS Gothic" w:cstheme="minorHAnsi" w:hint="eastAsia"/>
-                  </w:rPr>
-                  <w:t>☐</w:t>
-                </w:r>
-              </w:sdtContent>
-            </w:sdt>
+            <w:r>
+              <w:rPr>
+                <w:rFonts w:cstheme="minorHAnsi"/>
+                <w:color w:val="A6A6A6" w:themeColor="background1" w:themeShade="A6"/>
+                <w:sz w:val="14"/>
+              </w:rPr>
+              <w:t>CHK.</w:t>
+            </w:r>
           </w:p>
         </w:tc>
         <w:tc>
@@ -5725,28 +5171,14 @@
                 <w:i/>
               </w:rPr>
             </w:pPr>
-            <w:sdt>
-              <w:sdtPr>
-                <w:rPr>
-                  <w:rFonts w:cstheme="minorHAnsi"/>
-                </w:rPr>
-                <w:id w:val="514886756"/>
-                <w14:checkbox>
-                  <w14:checked w14:val="0"/>
-                  <w14:checkedState w14:val="2612" w14:font="MS Gothic"/>
-                  <w14:uncheckedState w14:val="2610" w14:font="MS Gothic"/>
-                </w14:checkbox>
-              </w:sdtPr>
-              <w:sdtEndPr/>
-              <w:sdtContent>
-                <w:r>
-                  <w:rPr>
-                    <w:rFonts w:ascii="MS Gothic" w:eastAsia="MS Gothic" w:hAnsi="MS Gothic" w:cstheme="minorHAnsi" w:hint="eastAsia"/>
-                  </w:rPr>
-                  <w:t>☐</w:t>
-                </w:r>
-              </w:sdtContent>
-            </w:sdt>
+            <w:r>
+              <w:rPr>
+                <w:rFonts w:cstheme="minorHAnsi"/>
+                <w:color w:val="A6A6A6" w:themeColor="background1" w:themeShade="A6"/>
+                <w:sz w:val="14"/>
+              </w:rPr>
+              <w:t>CHK.</w:t>
+            </w:r>
           </w:p>
         </w:tc>
         <w:tc>
@@ -5794,28 +5226,14 @@
                 <w:i/>
               </w:rPr>
             </w:pPr>
-            <w:sdt>
-              <w:sdtPr>
-                <w:rPr>
-                  <w:rFonts w:cstheme="minorHAnsi"/>
-                </w:rPr>
-                <w:id w:val="-77522873"/>
-                <w14:checkbox>
-                  <w14:checked w14:val="0"/>
-                  <w14:checkedState w14:val="2612" w14:font="MS Gothic"/>
-                  <w14:uncheckedState w14:val="2610" w14:font="MS Gothic"/>
-                </w14:checkbox>
-              </w:sdtPr>
-              <w:sdtEndPr/>
-              <w:sdtContent>
-                <w:r>
-                  <w:rPr>
-                    <w:rFonts w:ascii="MS Gothic" w:eastAsia="MS Gothic" w:hAnsi="MS Gothic" w:cstheme="minorHAnsi" w:hint="eastAsia"/>
-                  </w:rPr>
-                  <w:t>☐</w:t>
-                </w:r>
-              </w:sdtContent>
-            </w:sdt>
+            <w:r>
+              <w:rPr>
+                <w:rFonts w:cstheme="minorHAnsi"/>
+                <w:color w:val="A6A6A6" w:themeColor="background1" w:themeShade="A6"/>
+                <w:sz w:val="14"/>
+              </w:rPr>
+              <w:t>CHK.</w:t>
+            </w:r>
           </w:p>
         </w:tc>
         <w:tc>
@@ -5863,28 +5281,14 @@
                 <w:i/>
               </w:rPr>
             </w:pPr>
-            <w:sdt>
-              <w:sdtPr>
-                <w:rPr>
-                  <w:rFonts w:cstheme="minorHAnsi"/>
-                </w:rPr>
-                <w:id w:val="-1290510313"/>
-                <w14:checkbox>
-                  <w14:checked w14:val="0"/>
-                  <w14:checkedState w14:val="2612" w14:font="MS Gothic"/>
-                  <w14:uncheckedState w14:val="2610" w14:font="MS Gothic"/>
-                </w14:checkbox>
-              </w:sdtPr>
-              <w:sdtEndPr/>
-              <w:sdtContent>
-                <w:r>
-                  <w:rPr>
-                    <w:rFonts w:ascii="MS Gothic" w:eastAsia="MS Gothic" w:hAnsi="MS Gothic" w:cstheme="minorHAnsi" w:hint="eastAsia"/>
-                  </w:rPr>
-                  <w:t>☐</w:t>
-                </w:r>
-              </w:sdtContent>
-            </w:sdt>
+            <w:r>
+              <w:rPr>
+                <w:rFonts w:cstheme="minorHAnsi"/>
+                <w:color w:val="A6A6A6" w:themeColor="background1" w:themeShade="A6"/>
+                <w:sz w:val="14"/>
+              </w:rPr>
+              <w:t>CHK.</w:t>
+            </w:r>
           </w:p>
         </w:tc>
         <w:tc>
@@ -6336,28 +5740,14 @@
             </w:tcMar>
           </w:tcPr>
           <w:p>
-            <w:sdt>
-              <w:sdtPr>
-                <w:rPr>
-                  <w:rFonts w:cstheme="minorHAnsi"/>
-                </w:rPr>
-                <w:id w:val="-1662380292"/>
-                <w14:checkbox>
-                  <w14:checked w14:val="0"/>
-                  <w14:checkedState w14:val="2612" w14:font="MS Gothic"/>
-                  <w14:uncheckedState w14:val="2610" w14:font="MS Gothic"/>
-                </w14:checkbox>
-              </w:sdtPr>
-              <w:sdtEndPr/>
-              <w:sdtContent>
-                <w:r>
-                  <w:rPr>
-                    <w:rFonts w:ascii="MS Gothic" w:eastAsia="MS Gothic" w:hAnsi="MS Gothic" w:cstheme="minorHAnsi" w:hint="eastAsia"/>
-                  </w:rPr>
-                  <w:t>☐</w:t>
-                </w:r>
-              </w:sdtContent>
-            </w:sdt>
+            <w:r>
+              <w:rPr>
+                <w:rFonts w:cstheme="minorHAnsi"/>
+                <w:color w:val="A6A6A6" w:themeColor="background1" w:themeShade="A6"/>
+                <w:sz w:val="14"/>
+              </w:rPr>
+              <w:t>CHK.</w:t>
+            </w:r>
           </w:p>
         </w:tc>
         <w:tc>
@@ -6405,28 +5795,14 @@
                 <w:i/>
               </w:rPr>
             </w:pPr>
-            <w:sdt>
-              <w:sdtPr>
-                <w:rPr>
-                  <w:rFonts w:cstheme="minorHAnsi"/>
-                </w:rPr>
-                <w:id w:val="-532351606"/>
-                <w14:checkbox>
-                  <w14:checked w14:val="0"/>
-                  <w14:checkedState w14:val="2612" w14:font="MS Gothic"/>
-                  <w14:uncheckedState w14:val="2610" w14:font="MS Gothic"/>
-                </w14:checkbox>
-              </w:sdtPr>
-              <w:sdtEndPr/>
-              <w:sdtContent>
-                <w:r>
-                  <w:rPr>
-                    <w:rFonts w:ascii="MS Gothic" w:eastAsia="MS Gothic" w:hAnsi="MS Gothic" w:cstheme="minorHAnsi" w:hint="eastAsia"/>
-                  </w:rPr>
-                  <w:t>☐</w:t>
-                </w:r>
-              </w:sdtContent>
-            </w:sdt>
+            <w:r>
+              <w:rPr>
+                <w:rFonts w:cstheme="minorHAnsi"/>
+                <w:color w:val="A6A6A6" w:themeColor="background1" w:themeShade="A6"/>
+                <w:sz w:val="14"/>
+              </w:rPr>
+              <w:t>CHK.</w:t>
+            </w:r>
           </w:p>
         </w:tc>
         <w:tc>
@@ -6474,28 +5850,14 @@
                 <w:i/>
               </w:rPr>
             </w:pPr>
-            <w:sdt>
-              <w:sdtPr>
-                <w:rPr>
-                  <w:rFonts w:cstheme="minorHAnsi"/>
-                </w:rPr>
-                <w:id w:val="-1421487099"/>
-                <w14:checkbox>
-                  <w14:checked w14:val="0"/>
-                  <w14:checkedState w14:val="2612" w14:font="MS Gothic"/>
-                  <w14:uncheckedState w14:val="2610" w14:font="MS Gothic"/>
-                </w14:checkbox>
-              </w:sdtPr>
-              <w:sdtEndPr/>
-              <w:sdtContent>
-                <w:r>
-                  <w:rPr>
-                    <w:rFonts w:ascii="MS Gothic" w:eastAsia="MS Gothic" w:hAnsi="MS Gothic" w:cstheme="minorHAnsi" w:hint="eastAsia"/>
-                  </w:rPr>
-                  <w:t>☐</w:t>
-                </w:r>
-              </w:sdtContent>
-            </w:sdt>
+            <w:r>
+              <w:rPr>
+                <w:rFonts w:cstheme="minorHAnsi"/>
+                <w:color w:val="A6A6A6" w:themeColor="background1" w:themeShade="A6"/>
+                <w:sz w:val="14"/>
+              </w:rPr>
+              <w:t>CHK.</w:t>
+            </w:r>
           </w:p>
         </w:tc>
         <w:tc>
@@ -6852,28 +6214,14 @@
             </w:tcMar>
           </w:tcPr>
           <w:p>
-            <w:sdt>
-              <w:sdtPr>
-                <w:rPr>
-                  <w:rFonts w:cstheme="minorHAnsi"/>
-                </w:rPr>
-                <w:id w:val="1513412156"/>
-                <w14:checkbox>
-                  <w14:checked w14:val="0"/>
-                  <w14:checkedState w14:val="2612" w14:font="MS Gothic"/>
-                  <w14:uncheckedState w14:val="2610" w14:font="MS Gothic"/>
-                </w14:checkbox>
-              </w:sdtPr>
-              <w:sdtEndPr/>
-              <w:sdtContent>
-                <w:r>
-                  <w:rPr>
-                    <w:rFonts w:ascii="MS Gothic" w:eastAsia="MS Gothic" w:hAnsi="MS Gothic" w:cstheme="minorHAnsi" w:hint="eastAsia"/>
-                  </w:rPr>
-                  <w:t>☐</w:t>
-                </w:r>
-              </w:sdtContent>
-            </w:sdt>
+            <w:r>
+              <w:rPr>
+                <w:rFonts w:cstheme="minorHAnsi"/>
+                <w:color w:val="A6A6A6" w:themeColor="background1" w:themeShade="A6"/>
+                <w:sz w:val="14"/>
+              </w:rPr>
+              <w:t>CHK.</w:t>
+            </w:r>
           </w:p>
         </w:tc>
         <w:tc>
@@ -6921,28 +6269,14 @@
                 <w:i/>
               </w:rPr>
             </w:pPr>
-            <w:sdt>
-              <w:sdtPr>
-                <w:rPr>
-                  <w:rFonts w:cstheme="minorHAnsi"/>
-                </w:rPr>
-                <w:id w:val="-1036578933"/>
-                <w14:checkbox>
-                  <w14:checked w14:val="0"/>
-                  <w14:checkedState w14:val="2612" w14:font="MS Gothic"/>
-                  <w14:uncheckedState w14:val="2610" w14:font="MS Gothic"/>
-                </w14:checkbox>
-              </w:sdtPr>
-              <w:sdtEndPr/>
-              <w:sdtContent>
-                <w:r>
-                  <w:rPr>
-                    <w:rFonts w:ascii="MS Gothic" w:eastAsia="MS Gothic" w:hAnsi="MS Gothic" w:cstheme="minorHAnsi" w:hint="eastAsia"/>
-                  </w:rPr>
-                  <w:t>☐</w:t>
-                </w:r>
-              </w:sdtContent>
-            </w:sdt>
+            <w:r>
+              <w:rPr>
+                <w:rFonts w:cstheme="minorHAnsi"/>
+                <w:color w:val="A6A6A6" w:themeColor="background1" w:themeShade="A6"/>
+                <w:sz w:val="14"/>
+              </w:rPr>
+              <w:t>CHK.</w:t>
+            </w:r>
           </w:p>
         </w:tc>
         <w:tc>
@@ -6990,28 +6324,14 @@
                 <w:i/>
               </w:rPr>
             </w:pPr>
-            <w:sdt>
-              <w:sdtPr>
-                <w:rPr>
-                  <w:rFonts w:cstheme="minorHAnsi"/>
-                </w:rPr>
-                <w:id w:val="-1358808904"/>
-                <w14:checkbox>
-                  <w14:checked w14:val="0"/>
-                  <w14:checkedState w14:val="2612" w14:font="MS Gothic"/>
-                  <w14:uncheckedState w14:val="2610" w14:font="MS Gothic"/>
-                </w14:checkbox>
-              </w:sdtPr>
-              <w:sdtEndPr/>
-              <w:sdtContent>
-                <w:r>
-                  <w:rPr>
-                    <w:rFonts w:ascii="MS Gothic" w:eastAsia="MS Gothic" w:hAnsi="MS Gothic" w:cstheme="minorHAnsi" w:hint="eastAsia"/>
-                  </w:rPr>
-                  <w:t>☐</w:t>
-                </w:r>
-              </w:sdtContent>
-            </w:sdt>
+            <w:r>
+              <w:rPr>
+                <w:rFonts w:cstheme="minorHAnsi"/>
+                <w:color w:val="A6A6A6" w:themeColor="background1" w:themeShade="A6"/>
+                <w:sz w:val="14"/>
+              </w:rPr>
+              <w:t>CHK.</w:t>
+            </w:r>
           </w:p>
         </w:tc>
         <w:tc>
@@ -7378,28 +6698,14 @@
             </w:tcMar>
           </w:tcPr>
           <w:p>
-            <w:sdt>
-              <w:sdtPr>
-                <w:rPr>
-                  <w:rFonts w:cstheme="minorHAnsi"/>
-                </w:rPr>
-                <w:id w:val="-1130005212"/>
-                <w14:checkbox>
-                  <w14:checked w14:val="0"/>
-                  <w14:checkedState w14:val="2612" w14:font="MS Gothic"/>
-                  <w14:uncheckedState w14:val="2610" w14:font="MS Gothic"/>
-                </w14:checkbox>
-              </w:sdtPr>
-              <w:sdtEndPr/>
-              <w:sdtContent>
-                <w:r>
-                  <w:rPr>
-                    <w:rFonts w:ascii="MS Gothic" w:eastAsia="MS Gothic" w:hAnsi="MS Gothic" w:cstheme="minorHAnsi" w:hint="eastAsia"/>
-                  </w:rPr>
-                  <w:t>☐</w:t>
-                </w:r>
-              </w:sdtContent>
-            </w:sdt>
+            <w:r>
+              <w:rPr>
+                <w:rFonts w:cstheme="minorHAnsi"/>
+                <w:color w:val="A6A6A6" w:themeColor="background1" w:themeShade="A6"/>
+                <w:sz w:val="14"/>
+              </w:rPr>
+              <w:t>CHK.</w:t>
+            </w:r>
           </w:p>
         </w:tc>
         <w:tc>
@@ -7447,28 +6753,14 @@
                 <w:i/>
               </w:rPr>
             </w:pPr>
-            <w:sdt>
-              <w:sdtPr>
-                <w:rPr>
-                  <w:rFonts w:cstheme="minorHAnsi"/>
-                </w:rPr>
-                <w:id w:val="489991176"/>
-                <w14:checkbox>
-                  <w14:checked w14:val="0"/>
-                  <w14:checkedState w14:val="2612" w14:font="MS Gothic"/>
-                  <w14:uncheckedState w14:val="2610" w14:font="MS Gothic"/>
-                </w14:checkbox>
-              </w:sdtPr>
-              <w:sdtEndPr/>
-              <w:sdtContent>
-                <w:r>
-                  <w:rPr>
-                    <w:rFonts w:ascii="MS Gothic" w:eastAsia="MS Gothic" w:hAnsi="MS Gothic" w:cstheme="minorHAnsi" w:hint="eastAsia"/>
-                  </w:rPr>
-                  <w:t>☐</w:t>
-                </w:r>
-              </w:sdtContent>
-            </w:sdt>
+            <w:r>
+              <w:rPr>
+                <w:rFonts w:cstheme="minorHAnsi"/>
+                <w:color w:val="A6A6A6" w:themeColor="background1" w:themeShade="A6"/>
+                <w:sz w:val="14"/>
+              </w:rPr>
+              <w:t>CHK.</w:t>
+            </w:r>
           </w:p>
         </w:tc>
         <w:tc>
@@ -7516,28 +6808,14 @@
                 <w:i/>
               </w:rPr>
             </w:pPr>
-            <w:sdt>
-              <w:sdtPr>
-                <w:rPr>
-                  <w:rFonts w:cstheme="minorHAnsi"/>
-                </w:rPr>
-                <w:id w:val="934397211"/>
-                <w14:checkbox>
-                  <w14:checked w14:val="0"/>
-                  <w14:checkedState w14:val="2612" w14:font="MS Gothic"/>
-                  <w14:uncheckedState w14:val="2610" w14:font="MS Gothic"/>
-                </w14:checkbox>
-              </w:sdtPr>
-              <w:sdtEndPr/>
-              <w:sdtContent>
-                <w:r>
-                  <w:rPr>
-                    <w:rFonts w:ascii="MS Gothic" w:eastAsia="MS Gothic" w:hAnsi="MS Gothic" w:cstheme="minorHAnsi" w:hint="eastAsia"/>
-                  </w:rPr>
-                  <w:t>☐</w:t>
-                </w:r>
-              </w:sdtContent>
-            </w:sdt>
+            <w:r>
+              <w:rPr>
+                <w:rFonts w:cstheme="minorHAnsi"/>
+                <w:color w:val="A6A6A6" w:themeColor="background1" w:themeShade="A6"/>
+                <w:sz w:val="14"/>
+              </w:rPr>
+              <w:t>CHK.</w:t>
+            </w:r>
           </w:p>
         </w:tc>
         <w:tc>
@@ -7911,28 +7189,14 @@
             </w:tcMar>
           </w:tcPr>
           <w:p>
-            <w:sdt>
-              <w:sdtPr>
-                <w:rPr>
-                  <w:rFonts w:cstheme="minorHAnsi"/>
-                </w:rPr>
-                <w:id w:val="1045256958"/>
-                <w14:checkbox>
-                  <w14:checked w14:val="0"/>
-                  <w14:checkedState w14:val="2612" w14:font="MS Gothic"/>
-                  <w14:uncheckedState w14:val="2610" w14:font="MS Gothic"/>
-                </w14:checkbox>
-              </w:sdtPr>
-              <w:sdtEndPr/>
-              <w:sdtContent>
-                <w:r>
-                  <w:rPr>
-                    <w:rFonts w:ascii="MS Gothic" w:eastAsia="MS Gothic" w:hAnsi="MS Gothic" w:cstheme="minorHAnsi" w:hint="eastAsia"/>
-                  </w:rPr>
-                  <w:t>☐</w:t>
-                </w:r>
-              </w:sdtContent>
-            </w:sdt>
+            <w:r>
+              <w:rPr>
+                <w:rFonts w:cstheme="minorHAnsi"/>
+                <w:color w:val="A6A6A6" w:themeColor="background1" w:themeShade="A6"/>
+                <w:sz w:val="14"/>
+              </w:rPr>
+              <w:t>CHK.</w:t>
+            </w:r>
           </w:p>
         </w:tc>
         <w:tc>
@@ -7976,28 +7240,14 @@
                 <w:i/>
               </w:rPr>
             </w:pPr>
-            <w:sdt>
-              <w:sdtPr>
-                <w:rPr>
-                  <w:rFonts w:cstheme="minorHAnsi"/>
-                </w:rPr>
-                <w:id w:val="-1924176103"/>
-                <w14:checkbox>
-                  <w14:checked w14:val="0"/>
-                  <w14:checkedState w14:val="2612" w14:font="MS Gothic"/>
-                  <w14:uncheckedState w14:val="2610" w14:font="MS Gothic"/>
-                </w14:checkbox>
-              </w:sdtPr>
-              <w:sdtEndPr/>
-              <w:sdtContent>
-                <w:r>
-                  <w:rPr>
-                    <w:rFonts w:ascii="MS Gothic" w:eastAsia="MS Gothic" w:hAnsi="MS Gothic" w:cstheme="minorHAnsi" w:hint="eastAsia"/>
-                  </w:rPr>
-                  <w:t>☐</w:t>
-                </w:r>
-              </w:sdtContent>
-            </w:sdt>
+            <w:r>
+              <w:rPr>
+                <w:rFonts w:cstheme="minorHAnsi"/>
+                <w:color w:val="A6A6A6" w:themeColor="background1" w:themeShade="A6"/>
+                <w:sz w:val="14"/>
+              </w:rPr>
+              <w:t>CHK.</w:t>
+            </w:r>
           </w:p>
         </w:tc>
         <w:tc>
@@ -8041,28 +7291,14 @@
                 <w:i/>
               </w:rPr>
             </w:pPr>
-            <w:sdt>
-              <w:sdtPr>
-                <w:rPr>
-                  <w:rFonts w:cstheme="minorHAnsi"/>
-                </w:rPr>
-                <w:id w:val="787245721"/>
-                <w14:checkbox>
-                  <w14:checked w14:val="0"/>
-                  <w14:checkedState w14:val="2612" w14:font="MS Gothic"/>
-                  <w14:uncheckedState w14:val="2610" w14:font="MS Gothic"/>
-                </w14:checkbox>
-              </w:sdtPr>
-              <w:sdtEndPr/>
-              <w:sdtContent>
-                <w:r>
-                  <w:rPr>
-                    <w:rFonts w:ascii="MS Gothic" w:eastAsia="MS Gothic" w:hAnsi="MS Gothic" w:cstheme="minorHAnsi" w:hint="eastAsia"/>
-                  </w:rPr>
-                  <w:t>☐</w:t>
-                </w:r>
-              </w:sdtContent>
-            </w:sdt>
+            <w:r>
+              <w:rPr>
+                <w:rFonts w:cstheme="minorHAnsi"/>
+                <w:color w:val="A6A6A6" w:themeColor="background1" w:themeShade="A6"/>
+                <w:sz w:val="14"/>
+              </w:rPr>
+              <w:t>CHK.</w:t>
+            </w:r>
           </w:p>
         </w:tc>
         <w:tc>
@@ -8415,28 +7651,14 @@
             </w:tcMar>
           </w:tcPr>
           <w:p>
-            <w:sdt>
-              <w:sdtPr>
-                <w:rPr>
-                  <w:rFonts w:cstheme="minorHAnsi"/>
-                </w:rPr>
-                <w:id w:val="-2055147774"/>
-                <w14:checkbox>
-                  <w14:checked w14:val="0"/>
-                  <w14:checkedState w14:val="2612" w14:font="MS Gothic"/>
-                  <w14:uncheckedState w14:val="2610" w14:font="MS Gothic"/>
-                </w14:checkbox>
-              </w:sdtPr>
-              <w:sdtEndPr/>
-              <w:sdtContent>
-                <w:r>
-                  <w:rPr>
-                    <w:rFonts w:ascii="MS Gothic" w:eastAsia="MS Gothic" w:hAnsi="MS Gothic" w:cstheme="minorHAnsi" w:hint="eastAsia"/>
-                  </w:rPr>
-                  <w:t>☐</w:t>
-                </w:r>
-              </w:sdtContent>
-            </w:sdt>
+            <w:r>
+              <w:rPr>
+                <w:rFonts w:cstheme="minorHAnsi"/>
+                <w:color w:val="A6A6A6" w:themeColor="background1" w:themeShade="A6"/>
+                <w:sz w:val="14"/>
+              </w:rPr>
+              <w:t>CHK.</w:t>
+            </w:r>
           </w:p>
         </w:tc>
         <w:tc>
@@ -8480,28 +7702,14 @@
                 <w:i/>
               </w:rPr>
             </w:pPr>
-            <w:sdt>
-              <w:sdtPr>
-                <w:rPr>
-                  <w:rFonts w:cstheme="minorHAnsi"/>
-                </w:rPr>
-                <w:id w:val="1026833920"/>
-                <w14:checkbox>
-                  <w14:checked w14:val="0"/>
-                  <w14:checkedState w14:val="2612" w14:font="MS Gothic"/>
-                  <w14:uncheckedState w14:val="2610" w14:font="MS Gothic"/>
-                </w14:checkbox>
-              </w:sdtPr>
-              <w:sdtEndPr/>
-              <w:sdtContent>
-                <w:r>
-                  <w:rPr>
-                    <w:rFonts w:ascii="MS Gothic" w:eastAsia="MS Gothic" w:hAnsi="MS Gothic" w:cstheme="minorHAnsi" w:hint="eastAsia"/>
-                  </w:rPr>
-                  <w:t>☐</w:t>
-                </w:r>
-              </w:sdtContent>
-            </w:sdt>
+            <w:r>
+              <w:rPr>
+                <w:rFonts w:cstheme="minorHAnsi"/>
+                <w:color w:val="A6A6A6" w:themeColor="background1" w:themeShade="A6"/>
+                <w:sz w:val="14"/>
+              </w:rPr>
+              <w:t>CHK.</w:t>
+            </w:r>
           </w:p>
         </w:tc>
         <w:tc>
@@ -8545,28 +7753,14 @@
                 <w:i/>
               </w:rPr>
             </w:pPr>
-            <w:sdt>
-              <w:sdtPr>
-                <w:rPr>
-                  <w:rFonts w:cstheme="minorHAnsi"/>
-                </w:rPr>
-                <w:id w:val="114039560"/>
-                <w14:checkbox>
-                  <w14:checked w14:val="0"/>
-                  <w14:checkedState w14:val="2612" w14:font="MS Gothic"/>
-                  <w14:uncheckedState w14:val="2610" w14:font="MS Gothic"/>
-                </w14:checkbox>
-              </w:sdtPr>
-              <w:sdtEndPr/>
-              <w:sdtContent>
-                <w:r>
-                  <w:rPr>
-                    <w:rFonts w:ascii="MS Gothic" w:eastAsia="MS Gothic" w:hAnsi="MS Gothic" w:cstheme="minorHAnsi" w:hint="eastAsia"/>
-                  </w:rPr>
-                  <w:t>☐</w:t>
-                </w:r>
-              </w:sdtContent>
-            </w:sdt>
+            <w:r>
+              <w:rPr>
+                <w:rFonts w:cstheme="minorHAnsi"/>
+                <w:color w:val="A6A6A6" w:themeColor="background1" w:themeShade="A6"/>
+                <w:sz w:val="14"/>
+              </w:rPr>
+              <w:t>CHK.</w:t>
+            </w:r>
           </w:p>
         </w:tc>
         <w:tc>
@@ -8918,28 +8112,14 @@
             </w:tcMar>
           </w:tcPr>
           <w:p>
-            <w:sdt>
-              <w:sdtPr>
-                <w:rPr>
-                  <w:rFonts w:cstheme="minorHAnsi"/>
-                </w:rPr>
-                <w:id w:val="-1378079714"/>
-                <w14:checkbox>
-                  <w14:checked w14:val="0"/>
-                  <w14:checkedState w14:val="2612" w14:font="MS Gothic"/>
-                  <w14:uncheckedState w14:val="2610" w14:font="MS Gothic"/>
-                </w14:checkbox>
-              </w:sdtPr>
-              <w:sdtEndPr/>
-              <w:sdtContent>
-                <w:r>
-                  <w:rPr>
-                    <w:rFonts w:ascii="MS Gothic" w:eastAsia="MS Gothic" w:hAnsi="MS Gothic" w:cstheme="minorHAnsi" w:hint="eastAsia"/>
-                  </w:rPr>
-                  <w:t>☐</w:t>
-                </w:r>
-              </w:sdtContent>
-            </w:sdt>
+            <w:r>
+              <w:rPr>
+                <w:rFonts w:cstheme="minorHAnsi"/>
+                <w:color w:val="A6A6A6" w:themeColor="background1" w:themeShade="A6"/>
+                <w:sz w:val="14"/>
+              </w:rPr>
+              <w:t>CHK.</w:t>
+            </w:r>
           </w:p>
         </w:tc>
         <w:tc>
@@ -8997,28 +8177,14 @@
                 <w:i/>
               </w:rPr>
             </w:pPr>
-            <w:sdt>
-              <w:sdtPr>
-                <w:rPr>
-                  <w:rFonts w:cstheme="minorHAnsi"/>
-                </w:rPr>
-                <w:id w:val="76480088"/>
-                <w14:checkbox>
-                  <w14:checked w14:val="0"/>
-                  <w14:checkedState w14:val="2612" w14:font="MS Gothic"/>
-                  <w14:uncheckedState w14:val="2610" w14:font="MS Gothic"/>
-                </w14:checkbox>
-              </w:sdtPr>
-              <w:sdtEndPr/>
-              <w:sdtContent>
-                <w:r>
-                  <w:rPr>
-                    <w:rFonts w:ascii="MS Gothic" w:eastAsia="MS Gothic" w:hAnsi="MS Gothic" w:cstheme="minorHAnsi" w:hint="eastAsia"/>
-                  </w:rPr>
-                  <w:t>☐</w:t>
-                </w:r>
-              </w:sdtContent>
-            </w:sdt>
+            <w:r>
+              <w:rPr>
+                <w:rFonts w:cstheme="minorHAnsi"/>
+                <w:color w:val="A6A6A6" w:themeColor="background1" w:themeShade="A6"/>
+                <w:sz w:val="14"/>
+              </w:rPr>
+              <w:t>CHK.</w:t>
+            </w:r>
           </w:p>
         </w:tc>
         <w:tc>
@@ -9066,28 +8232,14 @@
                 <w:i/>
               </w:rPr>
             </w:pPr>
-            <w:sdt>
-              <w:sdtPr>
-                <w:rPr>
-                  <w:rFonts w:cstheme="minorHAnsi"/>
-                </w:rPr>
-                <w:id w:val="682708130"/>
-                <w14:checkbox>
-                  <w14:checked w14:val="0"/>
-                  <w14:checkedState w14:val="2612" w14:font="MS Gothic"/>
-                  <w14:uncheckedState w14:val="2610" w14:font="MS Gothic"/>
-                </w14:checkbox>
-              </w:sdtPr>
-              <w:sdtEndPr/>
-              <w:sdtContent>
-                <w:r>
-                  <w:rPr>
-                    <w:rFonts w:ascii="MS Gothic" w:eastAsia="MS Gothic" w:hAnsi="MS Gothic" w:cstheme="minorHAnsi" w:hint="eastAsia"/>
-                  </w:rPr>
-                  <w:t>☐</w:t>
-                </w:r>
-              </w:sdtContent>
-            </w:sdt>
+            <w:r>
+              <w:rPr>
+                <w:rFonts w:cstheme="minorHAnsi"/>
+                <w:color w:val="A6A6A6" w:themeColor="background1" w:themeShade="A6"/>
+                <w:sz w:val="14"/>
+              </w:rPr>
+              <w:t>CHK.</w:t>
+            </w:r>
           </w:p>
         </w:tc>
         <w:tc>
@@ -9460,28 +8612,14 @@
             </w:tcMar>
           </w:tcPr>
           <w:p>
-            <w:sdt>
-              <w:sdtPr>
-                <w:rPr>
-                  <w:rFonts w:cstheme="minorHAnsi"/>
-                </w:rPr>
-                <w:id w:val="432103439"/>
-                <w14:checkbox>
-                  <w14:checked w14:val="0"/>
-                  <w14:checkedState w14:val="2612" w14:font="MS Gothic"/>
-                  <w14:uncheckedState w14:val="2610" w14:font="MS Gothic"/>
-                </w14:checkbox>
-              </w:sdtPr>
-              <w:sdtEndPr/>
-              <w:sdtContent>
-                <w:r>
-                  <w:rPr>
-                    <w:rFonts w:ascii="MS Gothic" w:eastAsia="MS Gothic" w:hAnsi="MS Gothic" w:cstheme="minorHAnsi" w:hint="eastAsia"/>
-                  </w:rPr>
-                  <w:t>☐</w:t>
-                </w:r>
-              </w:sdtContent>
-            </w:sdt>
+            <w:r>
+              <w:rPr>
+                <w:rFonts w:cstheme="minorHAnsi"/>
+                <w:color w:val="A6A6A6" w:themeColor="background1" w:themeShade="A6"/>
+                <w:sz w:val="14"/>
+              </w:rPr>
+              <w:t>CHK.</w:t>
+            </w:r>
           </w:p>
         </w:tc>
         <w:tc>
@@ -9529,28 +8667,14 @@
                 <w:i/>
               </w:rPr>
             </w:pPr>
-            <w:sdt>
-              <w:sdtPr>
-                <w:rPr>
-                  <w:rFonts w:cstheme="minorHAnsi"/>
-                </w:rPr>
-                <w:id w:val="839818561"/>
-                <w14:checkbox>
-                  <w14:checked w14:val="0"/>
-                  <w14:checkedState w14:val="2612" w14:font="MS Gothic"/>
-                  <w14:uncheckedState w14:val="2610" w14:font="MS Gothic"/>
-                </w14:checkbox>
-              </w:sdtPr>
-              <w:sdtEndPr/>
-              <w:sdtContent>
-                <w:r>
-                  <w:rPr>
-                    <w:rFonts w:ascii="MS Gothic" w:eastAsia="MS Gothic" w:hAnsi="MS Gothic" w:cstheme="minorHAnsi" w:hint="eastAsia"/>
-                  </w:rPr>
-                  <w:t>☐</w:t>
-                </w:r>
-              </w:sdtContent>
-            </w:sdt>
+            <w:r>
+              <w:rPr>
+                <w:rFonts w:cstheme="minorHAnsi"/>
+                <w:color w:val="A6A6A6" w:themeColor="background1" w:themeShade="A6"/>
+                <w:sz w:val="14"/>
+              </w:rPr>
+              <w:t>CHK.</w:t>
+            </w:r>
           </w:p>
         </w:tc>
         <w:tc>
@@ -9598,28 +8722,14 @@
                 <w:i/>
               </w:rPr>
             </w:pPr>
-            <w:sdt>
-              <w:sdtPr>
-                <w:rPr>
-                  <w:rFonts w:cstheme="minorHAnsi"/>
-                </w:rPr>
-                <w:id w:val="-2087758452"/>
-                <w14:checkbox>
-                  <w14:checked w14:val="0"/>
-                  <w14:checkedState w14:val="2612" w14:font="MS Gothic"/>
-                  <w14:uncheckedState w14:val="2610" w14:font="MS Gothic"/>
-                </w14:checkbox>
-              </w:sdtPr>
-              <w:sdtEndPr/>
-              <w:sdtContent>
-                <w:r>
-                  <w:rPr>
-                    <w:rFonts w:ascii="MS Gothic" w:eastAsia="MS Gothic" w:hAnsi="MS Gothic" w:cstheme="minorHAnsi" w:hint="eastAsia"/>
-                  </w:rPr>
-                  <w:t>☐</w:t>
-                </w:r>
-              </w:sdtContent>
-            </w:sdt>
+            <w:r>
+              <w:rPr>
+                <w:rFonts w:cstheme="minorHAnsi"/>
+                <w:color w:val="A6A6A6" w:themeColor="background1" w:themeShade="A6"/>
+                <w:sz w:val="14"/>
+              </w:rPr>
+              <w:t>CHK.</w:t>
+            </w:r>
           </w:p>
         </w:tc>
         <w:tc>
@@ -9993,28 +9103,14 @@
             </w:tcMar>
           </w:tcPr>
           <w:p>
-            <w:sdt>
-              <w:sdtPr>
-                <w:rPr>
-                  <w:rFonts w:cstheme="minorHAnsi"/>
-                </w:rPr>
-                <w:id w:val="-1160846655"/>
-                <w14:checkbox>
-                  <w14:checked w14:val="0"/>
-                  <w14:checkedState w14:val="2612" w14:font="MS Gothic"/>
-                  <w14:uncheckedState w14:val="2610" w14:font="MS Gothic"/>
-                </w14:checkbox>
-              </w:sdtPr>
-              <w:sdtEndPr/>
-              <w:sdtContent>
-                <w:r>
-                  <w:rPr>
-                    <w:rFonts w:ascii="MS Gothic" w:eastAsia="MS Gothic" w:hAnsi="MS Gothic" w:cstheme="minorHAnsi" w:hint="eastAsia"/>
-                  </w:rPr>
-                  <w:t>☐</w:t>
-                </w:r>
-              </w:sdtContent>
-            </w:sdt>
+            <w:r>
+              <w:rPr>
+                <w:rFonts w:cstheme="minorHAnsi"/>
+                <w:color w:val="A6A6A6" w:themeColor="background1" w:themeShade="A6"/>
+                <w:sz w:val="14"/>
+              </w:rPr>
+              <w:t>CHK.</w:t>
+            </w:r>
           </w:p>
         </w:tc>
         <w:tc>
@@ -10057,28 +9153,14 @@
                 <w:i/>
               </w:rPr>
             </w:pPr>
-            <w:sdt>
-              <w:sdtPr>
-                <w:rPr>
-                  <w:rFonts w:cstheme="minorHAnsi"/>
-                </w:rPr>
-                <w:id w:val="912131676"/>
-                <w14:checkbox>
-                  <w14:checked w14:val="0"/>
-                  <w14:checkedState w14:val="2612" w14:font="MS Gothic"/>
-                  <w14:uncheckedState w14:val="2610" w14:font="MS Gothic"/>
-                </w14:checkbox>
-              </w:sdtPr>
-              <w:sdtEndPr/>
-              <w:sdtContent>
-                <w:r>
-                  <w:rPr>
-                    <w:rFonts w:ascii="MS Gothic" w:eastAsia="MS Gothic" w:hAnsi="MS Gothic" w:cstheme="minorHAnsi" w:hint="eastAsia"/>
-                  </w:rPr>
-                  <w:t>☐</w:t>
-                </w:r>
-              </w:sdtContent>
-            </w:sdt>
+            <w:r>
+              <w:rPr>
+                <w:rFonts w:cstheme="minorHAnsi"/>
+                <w:color w:val="A6A6A6" w:themeColor="background1" w:themeShade="A6"/>
+                <w:sz w:val="14"/>
+              </w:rPr>
+              <w:t>CHK.</w:t>
+            </w:r>
           </w:p>
         </w:tc>
         <w:tc>
@@ -10121,28 +9203,14 @@
                 <w:i/>
               </w:rPr>
             </w:pPr>
-            <w:sdt>
-              <w:sdtPr>
-                <w:rPr>
-                  <w:rFonts w:cstheme="minorHAnsi"/>
-                </w:rPr>
-                <w:id w:val="1729803825"/>
-                <w14:checkbox>
-                  <w14:checked w14:val="0"/>
-                  <w14:checkedState w14:val="2612" w14:font="MS Gothic"/>
-                  <w14:uncheckedState w14:val="2610" w14:font="MS Gothic"/>
-                </w14:checkbox>
-              </w:sdtPr>
-              <w:sdtEndPr/>
-              <w:sdtContent>
-                <w:r>
-                  <w:rPr>
-                    <w:rFonts w:ascii="MS Gothic" w:eastAsia="MS Gothic" w:hAnsi="MS Gothic" w:cstheme="minorHAnsi" w:hint="eastAsia"/>
-                  </w:rPr>
-                  <w:t>☐</w:t>
-                </w:r>
-              </w:sdtContent>
-            </w:sdt>
+            <w:r>
+              <w:rPr>
+                <w:rFonts w:cstheme="minorHAnsi"/>
+                <w:color w:val="A6A6A6" w:themeColor="background1" w:themeShade="A6"/>
+                <w:sz w:val="14"/>
+              </w:rPr>
+              <w:t>CHK.</w:t>
+            </w:r>
           </w:p>
         </w:tc>
         <w:tc>
@@ -10464,28 +9532,14 @@
             </w:tcMar>
           </w:tcPr>
           <w:p>
-            <w:sdt>
-              <w:sdtPr>
-                <w:rPr>
-                  <w:rFonts w:cstheme="minorHAnsi"/>
-                </w:rPr>
-                <w:id w:val="293954518"/>
-                <w14:checkbox>
-                  <w14:checked w14:val="0"/>
-                  <w14:checkedState w14:val="2612" w14:font="MS Gothic"/>
-                  <w14:uncheckedState w14:val="2610" w14:font="MS Gothic"/>
-                </w14:checkbox>
-              </w:sdtPr>
-              <w:sdtEndPr/>
-              <w:sdtContent>
-                <w:r>
-                  <w:rPr>
-                    <w:rFonts w:ascii="MS Gothic" w:eastAsia="MS Gothic" w:hAnsi="MS Gothic" w:cstheme="minorHAnsi" w:hint="eastAsia"/>
-                  </w:rPr>
-                  <w:t>☐</w:t>
-                </w:r>
-              </w:sdtContent>
-            </w:sdt>
+            <w:r>
+              <w:rPr>
+                <w:rFonts w:cstheme="minorHAnsi"/>
+                <w:color w:val="A6A6A6" w:themeColor="background1" w:themeShade="A6"/>
+                <w:sz w:val="14"/>
+              </w:rPr>
+              <w:t>CHK.</w:t>
+            </w:r>
           </w:p>
         </w:tc>
         <w:tc>
@@ -10528,28 +9582,14 @@
                 <w:i/>
               </w:rPr>
             </w:pPr>
-            <w:sdt>
-              <w:sdtPr>
-                <w:rPr>
-                  <w:rFonts w:cstheme="minorHAnsi"/>
-                </w:rPr>
-                <w:id w:val="-1709095291"/>
-                <w14:checkbox>
-                  <w14:checked w14:val="0"/>
-                  <w14:checkedState w14:val="2612" w14:font="MS Gothic"/>
-                  <w14:uncheckedState w14:val="2610" w14:font="MS Gothic"/>
-                </w14:checkbox>
-              </w:sdtPr>
-              <w:sdtEndPr/>
-              <w:sdtContent>
-                <w:r>
-                  <w:rPr>
-                    <w:rFonts w:ascii="MS Gothic" w:eastAsia="MS Gothic" w:hAnsi="MS Gothic" w:cstheme="minorHAnsi" w:hint="eastAsia"/>
-                  </w:rPr>
-                  <w:t>☐</w:t>
-                </w:r>
-              </w:sdtContent>
-            </w:sdt>
+            <w:r>
+              <w:rPr>
+                <w:rFonts w:cstheme="minorHAnsi"/>
+                <w:color w:val="A6A6A6" w:themeColor="background1" w:themeShade="A6"/>
+                <w:sz w:val="14"/>
+              </w:rPr>
+              <w:t>CHK.</w:t>
+            </w:r>
           </w:p>
         </w:tc>
         <w:tc>
@@ -10592,28 +9632,14 @@
                 <w:i/>
               </w:rPr>
             </w:pPr>
-            <w:sdt>
-              <w:sdtPr>
-                <w:rPr>
-                  <w:rFonts w:cstheme="minorHAnsi"/>
-                </w:rPr>
-                <w:id w:val="-298539419"/>
-                <w14:checkbox>
-                  <w14:checked w14:val="0"/>
-                  <w14:checkedState w14:val="2612" w14:font="MS Gothic"/>
-                  <w14:uncheckedState w14:val="2610" w14:font="MS Gothic"/>
-                </w14:checkbox>
-              </w:sdtPr>
-              <w:sdtEndPr/>
-              <w:sdtContent>
-                <w:r>
-                  <w:rPr>
-                    <w:rFonts w:ascii="MS Gothic" w:eastAsia="MS Gothic" w:hAnsi="MS Gothic" w:cstheme="minorHAnsi" w:hint="eastAsia"/>
-                  </w:rPr>
-                  <w:t>☐</w:t>
-                </w:r>
-              </w:sdtContent>
-            </w:sdt>
+            <w:r>
+              <w:rPr>
+                <w:rFonts w:cstheme="minorHAnsi"/>
+                <w:color w:val="A6A6A6" w:themeColor="background1" w:themeShade="A6"/>
+                <w:sz w:val="14"/>
+              </w:rPr>
+              <w:t>CHK.</w:t>
+            </w:r>
           </w:p>
         </w:tc>
         <w:tc>
@@ -10955,28 +9981,14 @@
             </w:tcMar>
           </w:tcPr>
           <w:p>
-            <w:sdt>
-              <w:sdtPr>
-                <w:rPr>
-                  <w:rFonts w:cstheme="minorHAnsi"/>
-                </w:rPr>
-                <w:id w:val="-1655600354"/>
-                <w14:checkbox>
-                  <w14:checked w14:val="0"/>
-                  <w14:checkedState w14:val="2612" w14:font="MS Gothic"/>
-                  <w14:uncheckedState w14:val="2610" w14:font="MS Gothic"/>
-                </w14:checkbox>
-              </w:sdtPr>
-              <w:sdtEndPr/>
-              <w:sdtContent>
-                <w:r>
-                  <w:rPr>
-                    <w:rFonts w:ascii="MS Gothic" w:eastAsia="MS Gothic" w:hAnsi="MS Gothic" w:cstheme="minorHAnsi" w:hint="eastAsia"/>
-                  </w:rPr>
-                  <w:t>☐</w:t>
-                </w:r>
-              </w:sdtContent>
-            </w:sdt>
+            <w:r>
+              <w:rPr>
+                <w:rFonts w:cstheme="minorHAnsi"/>
+                <w:color w:val="A6A6A6" w:themeColor="background1" w:themeShade="A6"/>
+                <w:sz w:val="14"/>
+              </w:rPr>
+              <w:t>CHK.</w:t>
+            </w:r>
           </w:p>
         </w:tc>
         <w:tc>
@@ -11020,28 +10032,14 @@
                 <w:i/>
               </w:rPr>
             </w:pPr>
-            <w:sdt>
-              <w:sdtPr>
-                <w:rPr>
-                  <w:rFonts w:cstheme="minorHAnsi"/>
-                </w:rPr>
-                <w:id w:val="-640580404"/>
-                <w14:checkbox>
-                  <w14:checked w14:val="0"/>
-                  <w14:checkedState w14:val="2612" w14:font="MS Gothic"/>
-                  <w14:uncheckedState w14:val="2610" w14:font="MS Gothic"/>
-                </w14:checkbox>
-              </w:sdtPr>
-              <w:sdtEndPr/>
-              <w:sdtContent>
-                <w:r>
-                  <w:rPr>
-                    <w:rFonts w:ascii="MS Gothic" w:eastAsia="MS Gothic" w:hAnsi="MS Gothic" w:cstheme="minorHAnsi" w:hint="eastAsia"/>
-                  </w:rPr>
-                  <w:t>☐</w:t>
-                </w:r>
-              </w:sdtContent>
-            </w:sdt>
+            <w:r>
+              <w:rPr>
+                <w:rFonts w:cstheme="minorHAnsi"/>
+                <w:color w:val="A6A6A6" w:themeColor="background1" w:themeShade="A6"/>
+                <w:sz w:val="14"/>
+              </w:rPr>
+              <w:t>CHK.</w:t>
+            </w:r>
           </w:p>
         </w:tc>
         <w:tc>
@@ -11085,28 +10083,14 @@
                 <w:i/>
               </w:rPr>
             </w:pPr>
-            <w:sdt>
-              <w:sdtPr>
-                <w:rPr>
-                  <w:rFonts w:cstheme="minorHAnsi"/>
-                </w:rPr>
-                <w:id w:val="725261340"/>
-                <w14:checkbox>
-                  <w14:checked w14:val="0"/>
-                  <w14:checkedState w14:val="2612" w14:font="MS Gothic"/>
-                  <w14:uncheckedState w14:val="2610" w14:font="MS Gothic"/>
-                </w14:checkbox>
-              </w:sdtPr>
-              <w:sdtEndPr/>
-              <w:sdtContent>
-                <w:r>
-                  <w:rPr>
-                    <w:rFonts w:ascii="MS Gothic" w:eastAsia="MS Gothic" w:hAnsi="MS Gothic" w:cstheme="minorHAnsi" w:hint="eastAsia"/>
-                  </w:rPr>
-                  <w:t>☐</w:t>
-                </w:r>
-              </w:sdtContent>
-            </w:sdt>
+            <w:r>
+              <w:rPr>
+                <w:rFonts w:cstheme="minorHAnsi"/>
+                <w:color w:val="A6A6A6" w:themeColor="background1" w:themeShade="A6"/>
+                <w:sz w:val="14"/>
+              </w:rPr>
+              <w:t>CHK.</w:t>
+            </w:r>
           </w:p>
         </w:tc>
         <w:tc>
@@ -11497,15 +10481,7 @@
                 <w:color w:val="A6A6A6" w:themeColor="background1" w:themeShade="A6"/>
                 <w:sz w:val="14"/>
               </w:rPr>
-              <w:t>Demo</w:t>
-            </w:r>
-            <w:r>
-              <w:rPr>
-                <w:rFonts w:cstheme="minorHAnsi"/>
-                <w:color w:val="A6A6A6" w:themeColor="background1" w:themeShade="A6"/>
-                <w:sz w:val="14"/>
-              </w:rPr>
-              <w:t>.</w:t>
+              <w:t>TXT.</w:t>
             </w:r>
           </w:p>
           <w:p>
@@ -11706,28 +10682,14 @@
                 <w:rFonts w:cstheme="minorHAnsi"/>
               </w:rPr>
             </w:pPr>
-            <w:sdt>
-              <w:sdtPr>
-                <w:rPr>
-                  <w:rFonts w:cstheme="minorHAnsi"/>
-                </w:rPr>
-                <w:id w:val="737825892"/>
-                <w14:checkbox>
-                  <w14:checked w14:val="0"/>
-                  <w14:checkedState w14:val="2612" w14:font="MS Gothic"/>
-                  <w14:uncheckedState w14:val="2610" w14:font="MS Gothic"/>
-                </w14:checkbox>
-              </w:sdtPr>
-              <w:sdtEndPr/>
-              <w:sdtContent>
-                <w:r>
-                  <w:rPr>
-                    <w:rFonts w:ascii="MS Gothic" w:eastAsia="MS Gothic" w:hAnsi="MS Gothic" w:cstheme="minorHAnsi" w:hint="eastAsia"/>
-                  </w:rPr>
-                  <w:t>☐</w:t>
-                </w:r>
-              </w:sdtContent>
-            </w:sdt>
+            <w:r>
+              <w:rPr>
+                <w:rFonts w:cstheme="minorHAnsi"/>
+                <w:color w:val="A6A6A6" w:themeColor="background1" w:themeShade="A6"/>
+                <w:sz w:val="14"/>
+              </w:rPr>
+              <w:t>CHK.</w:t>
+            </w:r>
           </w:p>
         </w:tc>
         <w:tc>
@@ -11843,28 +10805,14 @@
                 <w:rFonts w:cstheme="minorHAnsi"/>
               </w:rPr>
             </w:pPr>
-            <w:sdt>
-              <w:sdtPr>
-                <w:rPr>
-                  <w:rFonts w:cstheme="minorHAnsi"/>
-                </w:rPr>
-                <w:id w:val="-1579591215"/>
-                <w14:checkbox>
-                  <w14:checked w14:val="0"/>
-                  <w14:checkedState w14:val="2612" w14:font="MS Gothic"/>
-                  <w14:uncheckedState w14:val="2610" w14:font="MS Gothic"/>
-                </w14:checkbox>
-              </w:sdtPr>
-              <w:sdtEndPr/>
-              <w:sdtContent>
-                <w:r>
-                  <w:rPr>
-                    <w:rFonts w:ascii="MS Gothic" w:eastAsia="MS Gothic" w:hAnsi="MS Gothic" w:cstheme="minorHAnsi" w:hint="eastAsia"/>
-                  </w:rPr>
-                  <w:t>☐</w:t>
-                </w:r>
-              </w:sdtContent>
-            </w:sdt>
+            <w:r>
+              <w:rPr>
+                <w:rFonts w:cstheme="minorHAnsi"/>
+                <w:color w:val="A6A6A6" w:themeColor="background1" w:themeShade="A6"/>
+                <w:sz w:val="14"/>
+              </w:rPr>
+              <w:t>CHK.</w:t>
+            </w:r>
           </w:p>
         </w:tc>
         <w:tc>
@@ -11980,28 +10928,14 @@
                 <w:rFonts w:cstheme="minorHAnsi"/>
               </w:rPr>
             </w:pPr>
-            <w:sdt>
-              <w:sdtPr>
-                <w:rPr>
-                  <w:rFonts w:cstheme="minorHAnsi"/>
-                </w:rPr>
-                <w:id w:val="1296100249"/>
-                <w14:checkbox>
-                  <w14:checked w14:val="0"/>
-                  <w14:checkedState w14:val="2612" w14:font="MS Gothic"/>
-                  <w14:uncheckedState w14:val="2610" w14:font="MS Gothic"/>
-                </w14:checkbox>
-              </w:sdtPr>
-              <w:sdtEndPr/>
-              <w:sdtContent>
-                <w:r>
-                  <w:rPr>
-                    <w:rFonts w:ascii="MS Gothic" w:eastAsia="MS Gothic" w:hAnsi="MS Gothic" w:cstheme="minorHAnsi" w:hint="eastAsia"/>
-                  </w:rPr>
-                  <w:t>☐</w:t>
-                </w:r>
-              </w:sdtContent>
-            </w:sdt>
+            <w:r>
+              <w:rPr>
+                <w:rFonts w:cstheme="minorHAnsi"/>
+                <w:color w:val="A6A6A6" w:themeColor="background1" w:themeShade="A6"/>
+                <w:sz w:val="14"/>
+              </w:rPr>
+              <w:t>CHK.</w:t>
+            </w:r>
           </w:p>
         </w:tc>
         <w:tc>
@@ -12118,28 +11052,14 @@
                 <w:rFonts w:cstheme="minorHAnsi"/>
               </w:rPr>
             </w:pPr>
-            <w:sdt>
-              <w:sdtPr>
-                <w:rPr>
-                  <w:rFonts w:cstheme="minorHAnsi"/>
-                </w:rPr>
-                <w:id w:val="-1087843711"/>
-                <w14:checkbox>
-                  <w14:checked w14:val="0"/>
-                  <w14:checkedState w14:val="2612" w14:font="MS Gothic"/>
-                  <w14:uncheckedState w14:val="2610" w14:font="MS Gothic"/>
-                </w14:checkbox>
-              </w:sdtPr>
-              <w:sdtEndPr/>
-              <w:sdtContent>
-                <w:r>
-                  <w:rPr>
-                    <w:rFonts w:ascii="MS Gothic" w:eastAsia="MS Gothic" w:hAnsi="MS Gothic" w:cstheme="minorHAnsi" w:hint="eastAsia"/>
-                  </w:rPr>
-                  <w:t>☐</w:t>
-                </w:r>
-              </w:sdtContent>
-            </w:sdt>
+            <w:r>
+              <w:rPr>
+                <w:rFonts w:cstheme="minorHAnsi"/>
+                <w:color w:val="A6A6A6" w:themeColor="background1" w:themeShade="A6"/>
+                <w:sz w:val="14"/>
+              </w:rPr>
+              <w:t>CHK.</w:t>
+            </w:r>
           </w:p>
         </w:tc>
         <w:tc>
@@ -12255,28 +11175,14 @@
                 <w:rFonts w:cstheme="minorHAnsi"/>
               </w:rPr>
             </w:pPr>
-            <w:sdt>
-              <w:sdtPr>
-                <w:rPr>
-                  <w:rFonts w:cstheme="minorHAnsi"/>
-                </w:rPr>
-                <w:id w:val="1019976953"/>
-                <w14:checkbox>
-                  <w14:checked w14:val="0"/>
-                  <w14:checkedState w14:val="2612" w14:font="MS Gothic"/>
-                  <w14:uncheckedState w14:val="2610" w14:font="MS Gothic"/>
-                </w14:checkbox>
-              </w:sdtPr>
-              <w:sdtEndPr/>
-              <w:sdtContent>
-                <w:r>
-                  <w:rPr>
-                    <w:rFonts w:ascii="MS Gothic" w:eastAsia="MS Gothic" w:hAnsi="MS Gothic" w:cstheme="minorHAnsi" w:hint="eastAsia"/>
-                  </w:rPr>
-                  <w:t>☐</w:t>
-                </w:r>
-              </w:sdtContent>
-            </w:sdt>
+            <w:r>
+              <w:rPr>
+                <w:rFonts w:cstheme="minorHAnsi"/>
+                <w:color w:val="A6A6A6" w:themeColor="background1" w:themeShade="A6"/>
+                <w:sz w:val="14"/>
+              </w:rPr>
+              <w:t>CHK.</w:t>
+            </w:r>
           </w:p>
         </w:tc>
         <w:tc>
@@ -12408,28 +11314,14 @@
                 <w:rFonts w:cstheme="minorHAnsi"/>
               </w:rPr>
             </w:pPr>
-            <w:sdt>
-              <w:sdtPr>
-                <w:rPr>
-                  <w:rFonts w:cstheme="minorHAnsi"/>
-                </w:rPr>
-                <w:id w:val="1300798719"/>
-                <w14:checkbox>
-                  <w14:checked w14:val="0"/>
-                  <w14:checkedState w14:val="2612" w14:font="MS Gothic"/>
-                  <w14:uncheckedState w14:val="2610" w14:font="MS Gothic"/>
-                </w14:checkbox>
-              </w:sdtPr>
-              <w:sdtEndPr/>
-              <w:sdtContent>
-                <w:r>
-                  <w:rPr>
-                    <w:rFonts w:ascii="MS Gothic" w:eastAsia="MS Gothic" w:hAnsi="MS Gothic" w:cstheme="minorHAnsi" w:hint="eastAsia"/>
-                  </w:rPr>
-                  <w:t>☐</w:t>
-                </w:r>
-              </w:sdtContent>
-            </w:sdt>
+            <w:r>
+              <w:rPr>
+                <w:rFonts w:cstheme="minorHAnsi"/>
+                <w:color w:val="A6A6A6" w:themeColor="background1" w:themeShade="A6"/>
+                <w:sz w:val="14"/>
+              </w:rPr>
+              <w:t>CHK.</w:t>
+            </w:r>
           </w:p>
         </w:tc>
         <w:tc>
@@ -12561,28 +11453,14 @@
                 <w:rFonts w:cstheme="minorHAnsi"/>
               </w:rPr>
             </w:pPr>
-            <w:sdt>
-              <w:sdtPr>
-                <w:rPr>
-                  <w:rFonts w:cstheme="minorHAnsi"/>
-                </w:rPr>
-                <w:id w:val="41028930"/>
-                <w14:checkbox>
-                  <w14:checked w14:val="0"/>
-                  <w14:checkedState w14:val="2612" w14:font="MS Gothic"/>
-                  <w14:uncheckedState w14:val="2610" w14:font="MS Gothic"/>
-                </w14:checkbox>
-              </w:sdtPr>
-              <w:sdtEndPr/>
-              <w:sdtContent>
-                <w:r>
-                  <w:rPr>
-                    <w:rFonts w:ascii="MS Gothic" w:eastAsia="MS Gothic" w:hAnsi="MS Gothic" w:cstheme="minorHAnsi" w:hint="eastAsia"/>
-                  </w:rPr>
-                  <w:t>☐</w:t>
-                </w:r>
-              </w:sdtContent>
-            </w:sdt>
+            <w:r>
+              <w:rPr>
+                <w:rFonts w:cstheme="minorHAnsi"/>
+                <w:color w:val="A6A6A6" w:themeColor="background1" w:themeShade="A6"/>
+                <w:sz w:val="14"/>
+              </w:rPr>
+              <w:t>CHK.</w:t>
+            </w:r>
           </w:p>
         </w:tc>
         <w:tc>
@@ -12730,15 +11608,7 @@
                 <w:color w:val="A6A6A6" w:themeColor="background1" w:themeShade="A6"/>
                 <w:sz w:val="14"/>
               </w:rPr>
-              <w:t>Demo</w:t>
-            </w:r>
-            <w:r>
-              <w:rPr>
-                <w:rFonts w:cstheme="minorHAnsi"/>
-                <w:color w:val="A6A6A6" w:themeColor="background1" w:themeShade="A6"/>
-                <w:sz w:val="14"/>
-              </w:rPr>
-              <w:t>.</w:t>
+              <w:t>TXT.</w:t>
             </w:r>
           </w:p>
         </w:tc>
@@ -13625,28 +12495,14 @@
                 <w:rFonts w:cstheme="minorHAnsi"/>
               </w:rPr>
             </w:pPr>
-            <w:sdt>
-              <w:sdtPr>
-                <w:rPr>
-                  <w:rFonts w:cstheme="minorHAnsi"/>
-                </w:rPr>
-                <w:id w:val="-728995503"/>
-                <w14:checkbox>
-                  <w14:checked w14:val="0"/>
-                  <w14:checkedState w14:val="2612" w14:font="MS Gothic"/>
-                  <w14:uncheckedState w14:val="2610" w14:font="MS Gothic"/>
-                </w14:checkbox>
-              </w:sdtPr>
-              <w:sdtEndPr/>
-              <w:sdtContent>
-                <w:r>
-                  <w:rPr>
-                    <w:rFonts w:ascii="MS Gothic" w:eastAsia="MS Gothic" w:hAnsi="MS Gothic" w:cstheme="minorHAnsi" w:hint="eastAsia"/>
-                  </w:rPr>
-                  <w:t>☐</w:t>
-                </w:r>
-              </w:sdtContent>
-            </w:sdt>
+            <w:r>
+              <w:rPr>
+                <w:rFonts w:cstheme="minorHAnsi"/>
+                <w:color w:val="A6A6A6" w:themeColor="background1" w:themeShade="A6"/>
+                <w:sz w:val="14"/>
+              </w:rPr>
+              <w:t>CHK.</w:t>
+            </w:r>
           </w:p>
         </w:tc>
         <w:tc>
@@ -13743,28 +12599,14 @@
                 <w:rFonts w:cstheme="minorHAnsi"/>
               </w:rPr>
             </w:pPr>
-            <w:sdt>
-              <w:sdtPr>
-                <w:rPr>
-                  <w:rFonts w:cstheme="minorHAnsi"/>
-                </w:rPr>
-                <w:id w:val="-1363899009"/>
-                <w14:checkbox>
-                  <w14:checked w14:val="0"/>
-                  <w14:checkedState w14:val="2612" w14:font="MS Gothic"/>
-                  <w14:uncheckedState w14:val="2610" w14:font="MS Gothic"/>
-                </w14:checkbox>
-              </w:sdtPr>
-              <w:sdtEndPr/>
-              <w:sdtContent>
-                <w:r>
-                  <w:rPr>
-                    <w:rFonts w:ascii="MS Gothic" w:eastAsia="MS Gothic" w:hAnsi="MS Gothic" w:cstheme="minorHAnsi" w:hint="eastAsia"/>
-                  </w:rPr>
-                  <w:t>☐</w:t>
-                </w:r>
-              </w:sdtContent>
-            </w:sdt>
+            <w:r>
+              <w:rPr>
+                <w:rFonts w:cstheme="minorHAnsi"/>
+                <w:color w:val="A6A6A6" w:themeColor="background1" w:themeShade="A6"/>
+                <w:sz w:val="14"/>
+              </w:rPr>
+              <w:t>CHK.</w:t>
+            </w:r>
           </w:p>
         </w:tc>
         <w:tc>
@@ -13861,28 +12703,14 @@
                 <w:rFonts w:cstheme="minorHAnsi"/>
               </w:rPr>
             </w:pPr>
-            <w:sdt>
-              <w:sdtPr>
-                <w:rPr>
-                  <w:rFonts w:cstheme="minorHAnsi"/>
-                </w:rPr>
-                <w:id w:val="-1344856473"/>
-                <w14:checkbox>
-                  <w14:checked w14:val="0"/>
-                  <w14:checkedState w14:val="2612" w14:font="MS Gothic"/>
-                  <w14:uncheckedState w14:val="2610" w14:font="MS Gothic"/>
-                </w14:checkbox>
-              </w:sdtPr>
-              <w:sdtEndPr/>
-              <w:sdtContent>
-                <w:r>
-                  <w:rPr>
-                    <w:rFonts w:ascii="MS Gothic" w:eastAsia="MS Gothic" w:hAnsi="MS Gothic" w:cstheme="minorHAnsi" w:hint="eastAsia"/>
-                  </w:rPr>
-                  <w:t>☐</w:t>
-                </w:r>
-              </w:sdtContent>
-            </w:sdt>
+            <w:r>
+              <w:rPr>
+                <w:rFonts w:cstheme="minorHAnsi"/>
+                <w:color w:val="A6A6A6" w:themeColor="background1" w:themeShade="A6"/>
+                <w:sz w:val="14"/>
+              </w:rPr>
+              <w:t>CHK.</w:t>
+            </w:r>
           </w:p>
         </w:tc>
         <w:tc>
@@ -13967,15 +12795,7 @@
                 <w:color w:val="A6A6A6" w:themeColor="background1" w:themeShade="A6"/>
                 <w:sz w:val="14"/>
               </w:rPr>
-              <w:t>Demo</w:t>
-            </w:r>
-            <w:r>
-              <w:rPr>
-                <w:rFonts w:cstheme="minorHAnsi"/>
-                <w:color w:val="A6A6A6" w:themeColor="background1" w:themeShade="A6"/>
-                <w:sz w:val="14"/>
-              </w:rPr>
-              <w:t>.</w:t>
+              <w:t>TXT.</w:t>
             </w:r>
           </w:p>
         </w:tc>
@@ -14113,15 +12933,7 @@
                 <w:sz w:val="14"/>
               </w:rPr>
               <w:lastRenderedPageBreak/>
-              <w:t>Demo</w:t>
-            </w:r>
-            <w:r>
-              <w:rPr>
-                <w:rFonts w:cstheme="minorHAnsi"/>
-                <w:color w:val="A6A6A6" w:themeColor="background1" w:themeShade="A6"/>
-                <w:sz w:val="14"/>
-              </w:rPr>
-              <w:t>.</w:t>
+              <w:t>TXT.</w:t>
             </w:r>
           </w:p>
           <w:p>
@@ -14162,8 +12974,6 @@
           <w:rFonts w:cstheme="minorHAnsi"/>
         </w:rPr>
       </w:pPr>
-      <w:bookmarkStart w:id="0" w:name="_GoBack"/>
-      <w:bookmarkEnd w:id="0"/>
     </w:p>
     <w:p>
       <w:pPr>
@@ -14274,15 +13084,7 @@
                 <w:color w:val="A6A6A6" w:themeColor="background1" w:themeShade="A6"/>
                 <w:sz w:val="14"/>
               </w:rPr>
-              <w:t>Demo</w:t>
-            </w:r>
-            <w:r>
-              <w:rPr>
-                <w:rFonts w:cstheme="minorHAnsi"/>
-                <w:color w:val="A6A6A6" w:themeColor="background1" w:themeShade="A6"/>
-                <w:sz w:val="14"/>
-              </w:rPr>
-              <w:t>.</w:t>
+              <w:t>TXT.</w:t>
             </w:r>
           </w:p>
           <w:p>
@@ -15444,7 +14246,7 @@
 </file>
 
 <file path=customXml/itemProps1.xml><?xml version="1.0" encoding="utf-8"?>
-<ds:datastoreItem xmlns:ds="http://schemas.openxmlformats.org/officeDocument/2006/customXml" ds:itemID="{D5D28EA7-D817-4570-A926-06E5EC70C522}">
+<ds:datastoreItem xmlns:ds="http://schemas.openxmlformats.org/officeDocument/2006/customXml" ds:itemID="{75656687-0E71-4FAB-87F8-7B19245517FE}">
   <ds:schemaRefs>
     <ds:schemaRef ds:uri="http://schemas.openxmlformats.org/officeDocument/2006/bibliography"/>
   </ds:schemaRefs>

--- a/Live_Projects/DJ/Events/01_AnfrageWordEdit.docx
+++ b/Live_Projects/DJ/Events/01_AnfrageWordEdit.docx
@@ -1501,18 +1501,8 @@
                 <w:color w:val="A6A6A6" w:themeColor="background1" w:themeShade="A6"/>
                 <w:sz w:val="14"/>
               </w:rPr>
-              <w:t>CHK.</w:t>
-            </w:r>
-            <w:r>
-              <w:rPr>
-                <w:rFonts w:cstheme="minorHAnsi"/>
-                <w:color w:val="A6A6A6" w:themeColor="background1" w:themeShade="A6"/>
-                <w:sz w:val="14"/>
-              </w:rPr>
-              <w:t xml:space="preserve"> </w:t>
-            </w:r>
-            <w:bookmarkStart w:id="0" w:name="_GoBack"/>
-            <w:bookmarkEnd w:id="0"/>
+              <w:t xml:space="preserve">CHK. </w:t>
+            </w:r>
             <w:r>
               <w:rPr>
                 <w:rFonts w:cstheme="minorHAnsi"/>
@@ -1732,8 +1722,8 @@
       <w:tblGrid>
         <w:gridCol w:w="223"/>
         <w:gridCol w:w="2042"/>
-        <w:gridCol w:w="9072"/>
-        <w:gridCol w:w="4536"/>
+        <w:gridCol w:w="9351"/>
+        <w:gridCol w:w="4257"/>
       </w:tblGrid>
       <w:tr>
         <w:tc>
@@ -1809,7 +1799,7 @@
         </w:tc>
         <w:tc>
           <w:tcPr>
-            <w:tcW w:w="9072" w:type="dxa"/>
+            <w:tcW w:w="9351" w:type="dxa"/>
             <w:tcBorders>
               <w:top w:val="nil"/>
             </w:tcBorders>
@@ -1828,101 +1818,105 @@
                 <w:color w:val="A6A6A6" w:themeColor="background1" w:themeShade="A6"/>
                 <w:sz w:val="14"/>
               </w:rPr>
-              <w:t>CHK</w:t>
-            </w:r>
-            <w:r>
-              <w:rPr>
-                <w:rFonts w:cstheme="minorHAnsi"/>
-                <w:color w:val="A6A6A6" w:themeColor="background1" w:themeShade="A6"/>
-                <w:sz w:val="14"/>
-              </w:rPr>
-              <w:t>.</w:t>
-            </w:r>
-            <w:r>
-              <w:rPr>
-                <w:rFonts w:cstheme="minorHAnsi"/>
-                <w:color w:val="A6A6A6" w:themeColor="background1" w:themeShade="A6"/>
-                <w:sz w:val="14"/>
+              <w:t xml:space="preserve">CHK. </w:t>
+            </w:r>
+            <w:r>
+              <w:rPr>
+                <w:rFonts w:cstheme="minorHAnsi"/>
+              </w:rPr>
+              <w:t>Familie</w:t>
+            </w:r>
+            <w:r>
+              <w:rPr>
+                <w:rFonts w:cstheme="minorHAnsi"/>
+              </w:rPr>
+              <w:t xml:space="preserve">               </w:t>
+            </w:r>
+            <w:r>
+              <w:rPr>
+                <w:rFonts w:cstheme="minorHAnsi"/>
+                <w:color w:val="A6A6A6" w:themeColor="background1" w:themeShade="A6"/>
+                <w:sz w:val="14"/>
+              </w:rPr>
+              <w:t xml:space="preserve">CHK. </w:t>
+            </w:r>
+            <w:r>
+              <w:rPr>
+                <w:rFonts w:cstheme="minorHAnsi"/>
+              </w:rPr>
+              <w:t>Freunde-/Bekannte</w:t>
+            </w:r>
+            <w:r>
+              <w:rPr>
+                <w:rFonts w:cstheme="minorHAnsi"/>
+              </w:rPr>
+              <w:t xml:space="preserve">               </w:t>
+            </w:r>
+            <w:r>
+              <w:rPr>
+                <w:rFonts w:cstheme="minorHAnsi"/>
+                <w:color w:val="A6A6A6" w:themeColor="background1" w:themeShade="A6"/>
+                <w:sz w:val="14"/>
+              </w:rPr>
+              <w:t xml:space="preserve">CHK. </w:t>
+            </w:r>
+            <w:r>
+              <w:rPr>
+                <w:rFonts w:cstheme="minorHAnsi"/>
+              </w:rPr>
+              <w:t>Arbeit</w:t>
+            </w:r>
+            <w:r>
+              <w:rPr>
+                <w:rFonts w:cstheme="minorHAnsi"/>
+              </w:rPr>
+              <w:t xml:space="preserve">                   </w:t>
+            </w:r>
+            <w:r>
+              <w:rPr>
+                <w:rFonts w:cstheme="minorHAnsi"/>
+                <w:color w:val="A6A6A6" w:themeColor="background1" w:themeShade="A6"/>
+                <w:sz w:val="14"/>
+              </w:rPr>
+              <w:t xml:space="preserve">CHK. </w:t>
+            </w:r>
+            <w:r>
+              <w:rPr>
+                <w:rFonts w:cstheme="minorHAnsi"/>
+              </w:rPr>
+              <w:t>Nachbarn</w:t>
+            </w:r>
+            <w:r>
+              <w:rPr>
+                <w:rFonts w:cstheme="minorHAnsi"/>
+              </w:rPr>
+              <w:t xml:space="preserve">    </w:t>
+            </w:r>
+            <w:r>
+              <w:rPr>
+                <w:rFonts w:cstheme="minorHAnsi"/>
+              </w:rPr>
+              <w:t xml:space="preserve">  </w:t>
+            </w:r>
+            <w:r>
+              <w:rPr>
+                <w:rFonts w:cstheme="minorHAnsi"/>
+              </w:rPr>
+              <w:t>Sonstige</w:t>
+            </w:r>
+            <w:r>
+              <w:rPr>
+                <w:rFonts w:cstheme="minorHAnsi"/>
               </w:rPr>
               <w:t xml:space="preserve"> </w:t>
             </w:r>
-            <w:r>
-              <w:rPr>
-                <w:rFonts w:cstheme="minorHAnsi"/>
-              </w:rPr>
-              <w:t>Familie</w:t>
-            </w:r>
-            <w:r>
-              <w:rPr>
-                <w:rFonts w:cstheme="minorHAnsi"/>
-              </w:rPr>
-              <w:t xml:space="preserve">               </w:t>
-            </w:r>
-            <w:r>
-              <w:rPr>
-                <w:rFonts w:cstheme="minorHAnsi"/>
-                <w:color w:val="A6A6A6" w:themeColor="background1" w:themeShade="A6"/>
-                <w:sz w:val="14"/>
-              </w:rPr>
-              <w:t xml:space="preserve">CHK. </w:t>
-            </w:r>
-            <w:r>
-              <w:rPr>
-                <w:rFonts w:cstheme="minorHAnsi"/>
-              </w:rPr>
-              <w:t>Freunde-/Bekannte</w:t>
-            </w:r>
-            <w:r>
-              <w:rPr>
-                <w:rFonts w:cstheme="minorHAnsi"/>
-              </w:rPr>
-              <w:t xml:space="preserve">               </w:t>
-            </w:r>
-            <w:r>
-              <w:rPr>
-                <w:rFonts w:cstheme="minorHAnsi"/>
-                <w:color w:val="A6A6A6" w:themeColor="background1" w:themeShade="A6"/>
-                <w:sz w:val="14"/>
-              </w:rPr>
-              <w:t xml:space="preserve">CHK. </w:t>
-            </w:r>
-            <w:r>
-              <w:rPr>
-                <w:rFonts w:cstheme="minorHAnsi"/>
-              </w:rPr>
-              <w:t>Arbeit</w:t>
-            </w:r>
-            <w:r>
-              <w:rPr>
-                <w:rFonts w:cstheme="minorHAnsi"/>
-              </w:rPr>
-              <w:t xml:space="preserve">                   </w:t>
-            </w:r>
-            <w:r>
-              <w:rPr>
-                <w:rFonts w:cstheme="minorHAnsi"/>
-                <w:color w:val="A6A6A6" w:themeColor="background1" w:themeShade="A6"/>
-                <w:sz w:val="14"/>
-              </w:rPr>
-              <w:t xml:space="preserve">CHK. </w:t>
-            </w:r>
-            <w:r>
-              <w:rPr>
-                <w:rFonts w:cstheme="minorHAnsi"/>
-              </w:rPr>
-              <w:t>Nachbarn</w:t>
-            </w:r>
-            <w:r>
-              <w:rPr>
-                <w:rFonts w:cstheme="minorHAnsi"/>
-              </w:rPr>
-              <w:t xml:space="preserve">         Sonstige</w:t>
-            </w:r>
-          </w:p>
-        </w:tc>
-        <w:tc>
-          <w:tcPr>
-            <w:tcW w:w="4536" w:type="dxa"/>
+            <w:bookmarkStart w:id="0" w:name="_GoBack"/>
+            <w:bookmarkEnd w:id="0"/>
+          </w:p>
+        </w:tc>
+        <w:tc>
+          <w:tcPr>
+            <w:tcW w:w="4257" w:type="dxa"/>
             <w:tcBorders>
               <w:top w:val="nil"/>
             </w:tcBorders>
@@ -14246,7 +14240,7 @@
 </file>
 
 <file path=customXml/itemProps1.xml><?xml version="1.0" encoding="utf-8"?>
-<ds:datastoreItem xmlns:ds="http://schemas.openxmlformats.org/officeDocument/2006/customXml" ds:itemID="{75656687-0E71-4FAB-87F8-7B19245517FE}">
+<ds:datastoreItem xmlns:ds="http://schemas.openxmlformats.org/officeDocument/2006/customXml" ds:itemID="{942122DE-FE97-4AFE-B897-1C071C7B2C2F}">
   <ds:schemaRefs>
     <ds:schemaRef ds:uri="http://schemas.openxmlformats.org/officeDocument/2006/bibliography"/>
   </ds:schemaRefs>

--- a/Live_Projects/DJ/Events/01_AnfrageWordEdit.docx
+++ b/Live_Projects/DJ/Events/01_AnfrageWordEdit.docx
@@ -201,6 +201,14 @@
         </w:tc>
       </w:tr>
     </w:tbl>
+    <w:p>
+      <w:pPr>
+        <w:spacing w:after="0" w:line="240" w:lineRule="auto"/>
+        <w:rPr>
+          <w:rFonts w:cstheme="minorHAnsi"/>
+        </w:rPr>
+      </w:pPr>
+    </w:p>
     <w:p>
       <w:pPr>
         <w:spacing w:after="0" w:line="240" w:lineRule="auto"/>
@@ -1722,8 +1730,8 @@
       <w:tblGrid>
         <w:gridCol w:w="223"/>
         <w:gridCol w:w="2042"/>
-        <w:gridCol w:w="9351"/>
-        <w:gridCol w:w="4257"/>
+        <w:gridCol w:w="8789"/>
+        <w:gridCol w:w="4819"/>
       </w:tblGrid>
       <w:tr>
         <w:tc>
@@ -1799,7 +1807,7 @@
         </w:tc>
         <w:tc>
           <w:tcPr>
-            <w:tcW w:w="9351" w:type="dxa"/>
+            <w:tcW w:w="8789" w:type="dxa"/>
             <w:tcBorders>
               <w:top w:val="nil"/>
             </w:tcBorders>
@@ -1910,13 +1918,11 @@
               </w:rPr>
               <w:t xml:space="preserve"> </w:t>
             </w:r>
-            <w:bookmarkStart w:id="0" w:name="_GoBack"/>
-            <w:bookmarkEnd w:id="0"/>
-          </w:p>
-        </w:tc>
-        <w:tc>
-          <w:tcPr>
-            <w:tcW w:w="4257" w:type="dxa"/>
+          </w:p>
+        </w:tc>
+        <w:tc>
+          <w:tcPr>
+            <w:tcW w:w="4819" w:type="dxa"/>
             <w:tcBorders>
               <w:top w:val="nil"/>
             </w:tcBorders>
@@ -3192,7 +3198,25 @@
                 <w:color w:val="A6A6A6" w:themeColor="background1" w:themeShade="A6"/>
                 <w:sz w:val="18"/>
               </w:rPr>
-              <w:t>(Paartanz &amp; Solo)</w:t>
+              <w:t>(Paartanz &amp; Solo</w:t>
+            </w:r>
+            <w:r>
+              <w:rPr>
+                <w:rFonts w:cstheme="minorHAnsi"/>
+                <w:i/>
+                <w:color w:val="A6A6A6" w:themeColor="background1" w:themeShade="A6"/>
+                <w:sz w:val="18"/>
+              </w:rPr>
+              <w:t>-Dance</w:t>
+            </w:r>
+            <w:r>
+              <w:rPr>
+                <w:rFonts w:cstheme="minorHAnsi"/>
+                <w:i/>
+                <w:color w:val="A6A6A6" w:themeColor="background1" w:themeShade="A6"/>
+                <w:sz w:val="18"/>
+              </w:rPr>
+              <w:t>)</w:t>
             </w:r>
           </w:p>
         </w:tc>
@@ -8148,6 +8172,14 @@
                 <w:i/>
                 <w:sz w:val="20"/>
               </w:rPr>
+              <w:t>-</w:t>
+            </w:r>
+            <w:r>
+              <w:rPr>
+                <w:rFonts w:cstheme="minorHAnsi"/>
+                <w:i/>
+                <w:sz w:val="20"/>
+              </w:rPr>
               <w:t>/Twist</w:t>
             </w:r>
           </w:p>
@@ -10475,7 +10507,15 @@
                 <w:color w:val="A6A6A6" w:themeColor="background1" w:themeShade="A6"/>
                 <w:sz w:val="14"/>
               </w:rPr>
-              <w:t>TXT.</w:t>
+              <w:t>Memo</w:t>
+            </w:r>
+            <w:r>
+              <w:rPr>
+                <w:rFonts w:cstheme="minorHAnsi"/>
+                <w:color w:val="A6A6A6" w:themeColor="background1" w:themeShade="A6"/>
+                <w:sz w:val="14"/>
+              </w:rPr>
+              <w:t>.</w:t>
             </w:r>
           </w:p>
           <w:p>
@@ -12392,9 +12432,9 @@
         <w:tblLook w:val="04A0" w:firstRow="1" w:lastRow="0" w:firstColumn="1" w:lastColumn="0" w:noHBand="0" w:noVBand="1"/>
       </w:tblPr>
       <w:tblGrid>
-        <w:gridCol w:w="2880"/>
-        <w:gridCol w:w="578"/>
-        <w:gridCol w:w="12415"/>
+        <w:gridCol w:w="3116"/>
+        <w:gridCol w:w="567"/>
+        <w:gridCol w:w="12190"/>
       </w:tblGrid>
       <w:tr>
         <w:tc>
@@ -12442,7 +12482,7 @@
         </w:trPr>
         <w:tc>
           <w:tcPr>
-            <w:tcW w:w="2880" w:type="dxa"/>
+            <w:tcW w:w="3116" w:type="dxa"/>
             <w:tcBorders>
               <w:top w:val="nil"/>
               <w:left w:val="single" w:sz="2" w:space="0" w:color="D9D9D9" w:themeColor="background1" w:themeShade="D9"/>
@@ -12474,7 +12514,7 @@
         </w:tc>
         <w:tc>
           <w:tcPr>
-            <w:tcW w:w="578" w:type="dxa"/>
+            <w:tcW w:w="567" w:type="dxa"/>
             <w:tcBorders>
               <w:top w:val="nil"/>
               <w:left w:val="nil"/>
@@ -12501,7 +12541,7 @@
         </w:tc>
         <w:tc>
           <w:tcPr>
-            <w:tcW w:w="12415" w:type="dxa"/>
+            <w:tcW w:w="12190" w:type="dxa"/>
             <w:tcBorders>
               <w:top w:val="nil"/>
               <w:left w:val="nil"/>
@@ -12542,7 +12582,7 @@
         </w:trPr>
         <w:tc>
           <w:tcPr>
-            <w:tcW w:w="2880" w:type="dxa"/>
+            <w:tcW w:w="3116" w:type="dxa"/>
             <w:tcBorders>
               <w:top w:val="nil"/>
               <w:left w:val="single" w:sz="2" w:space="0" w:color="D9D9D9" w:themeColor="background1" w:themeShade="D9"/>
@@ -12579,7 +12619,7 @@
         </w:tc>
         <w:tc>
           <w:tcPr>
-            <w:tcW w:w="578" w:type="dxa"/>
+            <w:tcW w:w="567" w:type="dxa"/>
             <w:tcBorders>
               <w:top w:val="nil"/>
               <w:left w:val="nil"/>
@@ -12605,7 +12645,7 @@
         </w:tc>
         <w:tc>
           <w:tcPr>
-            <w:tcW w:w="12415" w:type="dxa"/>
+            <w:tcW w:w="12190" w:type="dxa"/>
             <w:tcBorders>
               <w:top w:val="nil"/>
               <w:left w:val="nil"/>
@@ -12648,7 +12688,7 @@
         </w:trPr>
         <w:tc>
           <w:tcPr>
-            <w:tcW w:w="2880" w:type="dxa"/>
+            <w:tcW w:w="3116" w:type="dxa"/>
             <w:tcBorders>
               <w:top w:val="nil"/>
               <w:left w:val="single" w:sz="2" w:space="0" w:color="D9D9D9" w:themeColor="background1" w:themeShade="D9"/>
@@ -12682,7 +12722,7 @@
         </w:tc>
         <w:tc>
           <w:tcPr>
-            <w:tcW w:w="578" w:type="dxa"/>
+            <w:tcW w:w="567" w:type="dxa"/>
             <w:tcBorders>
               <w:top w:val="nil"/>
               <w:left w:val="nil"/>
@@ -12709,7 +12749,7 @@
         </w:tc>
         <w:tc>
           <w:tcPr>
-            <w:tcW w:w="12415" w:type="dxa"/>
+            <w:tcW w:w="12190" w:type="dxa"/>
             <w:tcBorders>
               <w:top w:val="nil"/>
               <w:left w:val="nil"/>
@@ -12740,7 +12780,7 @@
         </w:trPr>
         <w:tc>
           <w:tcPr>
-            <w:tcW w:w="2880" w:type="dxa"/>
+            <w:tcW w:w="3116" w:type="dxa"/>
             <w:tcBorders>
               <w:top w:val="nil"/>
               <w:left w:val="single" w:sz="2" w:space="0" w:color="D9D9D9" w:themeColor="background1" w:themeShade="D9"/>
@@ -12766,7 +12806,7 @@
         </w:tc>
         <w:tc>
           <w:tcPr>
-            <w:tcW w:w="12993" w:type="dxa"/>
+            <w:tcW w:w="12757" w:type="dxa"/>
             <w:gridSpan w:val="2"/>
             <w:tcBorders>
               <w:top w:val="nil"/>
@@ -12927,7 +12967,15 @@
                 <w:sz w:val="14"/>
               </w:rPr>
               <w:lastRenderedPageBreak/>
-              <w:t>TXT.</w:t>
+              <w:t>Memo</w:t>
+            </w:r>
+            <w:r>
+              <w:rPr>
+                <w:rFonts w:cstheme="minorHAnsi"/>
+                <w:color w:val="A6A6A6" w:themeColor="background1" w:themeShade="A6"/>
+                <w:sz w:val="14"/>
+              </w:rPr>
+              <w:t>.</w:t>
             </w:r>
           </w:p>
           <w:p>
@@ -13072,13 +13120,23 @@
                 <w:rFonts w:cstheme="minorHAnsi"/>
               </w:rPr>
             </w:pPr>
-            <w:r>
-              <w:rPr>
-                <w:rFonts w:cstheme="minorHAnsi"/>
-                <w:color w:val="A6A6A6" w:themeColor="background1" w:themeShade="A6"/>
-                <w:sz w:val="14"/>
-              </w:rPr>
-              <w:t>TXT.</w:t>
+            <w:bookmarkStart w:id="0" w:name="_GoBack"/>
+            <w:bookmarkEnd w:id="0"/>
+            <w:r>
+              <w:rPr>
+                <w:rFonts w:cstheme="minorHAnsi"/>
+                <w:color w:val="A6A6A6" w:themeColor="background1" w:themeShade="A6"/>
+                <w:sz w:val="14"/>
+              </w:rPr>
+              <w:t>Memo</w:t>
+            </w:r>
+            <w:r>
+              <w:rPr>
+                <w:rFonts w:cstheme="minorHAnsi"/>
+                <w:color w:val="A6A6A6" w:themeColor="background1" w:themeShade="A6"/>
+                <w:sz w:val="14"/>
+              </w:rPr>
+              <w:t>.</w:t>
             </w:r>
           </w:p>
           <w:p>
@@ -14240,7 +14298,7 @@
 </file>
 
 <file path=customXml/itemProps1.xml><?xml version="1.0" encoding="utf-8"?>
-<ds:datastoreItem xmlns:ds="http://schemas.openxmlformats.org/officeDocument/2006/customXml" ds:itemID="{942122DE-FE97-4AFE-B897-1C071C7B2C2F}">
+<ds:datastoreItem xmlns:ds="http://schemas.openxmlformats.org/officeDocument/2006/customXml" ds:itemID="{65E64612-2DEA-44CD-8180-CB57572FF798}">
   <ds:schemaRefs>
     <ds:schemaRef ds:uri="http://schemas.openxmlformats.org/officeDocument/2006/bibliography"/>
   </ds:schemaRefs>
